--- a/Projet_4_Système_Gestion_Pizzerias.docx
+++ b/Projet_4_Système_Gestion_Pizzerias.docx
@@ -34,23 +34,651 @@
         <w:jc w:val="both"/>
       </w:pPr>
       <w:r>
-        <w:t>OC Pizza est un groupe de pizzérias en plein développement. Il compte déjà 5 points de vente et compte en ouvrir 3 de plus dans les 6 prochains mois.</w:t>
-      </w:r>
-    </w:p>
-    <w:p>
-      <w:pPr>
-        <w:pStyle w:val="Paragraphedeliste"/>
-        <w:jc w:val="both"/>
-      </w:pPr>
-      <w:r>
-        <w:t xml:space="preserve">Ses deux fondateurs souhaitent accompagner la croissance d’OC Pizza par la mise en place d’un système de gestion performant. En effet, le système informatique actuel ne correspond plus aux attentes du groupe, car il ne permet pas une gestion centralisée de toutes les pizzérias, </w:t>
+        <w:t xml:space="preserve">OC Pizza est un groupe de pizzérias </w:t>
+      </w:r>
+      <w:r>
+        <w:t>spécialisé dans la vente à emporter ou livrée. Ce jeune groupe est e</w:t>
+      </w:r>
+      <w:r>
+        <w:t>n plein développement. Il compte déjà 5 points de vente et compte en ouvrir 3 de plus dans les 6 prochains mois.</w:t>
+      </w:r>
+    </w:p>
+    <w:p>
+      <w:pPr>
+        <w:pStyle w:val="Paragraphedeliste"/>
+        <w:jc w:val="both"/>
+      </w:pPr>
+      <w:r>
+        <w:t>Ses deux fondateurs souhaitent accompagner la croissance d’OC Pizza par la mise en place d’un système de gestion performant. En effet, le système informatique actuel ne correspond plus aux attentes du groupe, car il ne permet pas une gestion centralisée de toutes les pizzérias</w:t>
+      </w:r>
+      <w:r>
+        <w:t>, les responsables ont du mal à suivre ce qui se passe dans les points de vente et les livreurs ne peuvent pas indiquer en direct que la livraison a été effectuée.</w:t>
+      </w:r>
+    </w:p>
+    <w:p>
+      <w:pPr>
+        <w:pStyle w:val="Paragraphedeliste"/>
+        <w:jc w:val="both"/>
+      </w:pPr>
+      <w:r>
+        <w:t>Leur exploration du marché des solutions informatiques possibles les a conduits à conclure qu’il leur fallait un produit sur mesure capable de répondre à leurs besoins.</w:t>
+      </w:r>
+    </w:p>
+    <w:p>
+      <w:pPr>
+        <w:pStyle w:val="Paragraphedeliste"/>
+        <w:jc w:val="both"/>
+      </w:pPr>
+      <w:r>
+        <w:t>Le nouveau système doit être livré et opérationnel dans 6 mois pour l’ouverture des 3 nouvelles pizzérias.</w:t>
+      </w:r>
+    </w:p>
+    <w:p>
+      <w:pPr>
+        <w:pStyle w:val="Paragraphedeliste"/>
+        <w:jc w:val="both"/>
+      </w:pPr>
+    </w:p>
+    <w:p>
+      <w:pPr>
+        <w:pStyle w:val="Paragraphedeliste"/>
+        <w:numPr>
+          <w:ilvl w:val="0"/>
+          <w:numId w:val="1"/>
+        </w:numPr>
+        <w:jc w:val="both"/>
+      </w:pPr>
+      <w:r>
+        <w:t>Acteurs</w:t>
+      </w:r>
+    </w:p>
+    <w:p>
+      <w:pPr>
+        <w:pStyle w:val="Paragraphedeliste"/>
+        <w:jc w:val="both"/>
+      </w:pPr>
+      <w:r>
+        <w:drawing>
+          <wp:inline distT="0" distB="0" distL="0" distR="0" wp14:anchorId="67E97C6F" wp14:editId="070714D9">
+            <wp:extent cx="5756910" cy="3930650"/>
+            <wp:effectExtent l="0" t="0" r="0" b="6350"/>
+            <wp:docPr id="1" name="Image 1"/>
+            <wp:cNvGraphicFramePr>
+              <a:graphicFrameLocks xmlns:a="http://schemas.openxmlformats.org/drawingml/2006/main" noChangeAspect="1"/>
+            </wp:cNvGraphicFramePr>
+            <a:graphic xmlns:a="http://schemas.openxmlformats.org/drawingml/2006/main">
+              <a:graphicData uri="http://schemas.openxmlformats.org/drawingml/2006/picture">
+                <pic:pic xmlns:pic="http://schemas.openxmlformats.org/drawingml/2006/picture">
+                  <pic:nvPicPr>
+                    <pic:cNvPr id="1" name=""/>
+                    <pic:cNvPicPr/>
+                  </pic:nvPicPr>
+                  <pic:blipFill>
+                    <a:blip r:embed="rId7"/>
+                    <a:stretch>
+                      <a:fillRect/>
+                    </a:stretch>
+                  </pic:blipFill>
+                  <pic:spPr>
+                    <a:xfrm>
+                      <a:off x="0" y="0"/>
+                      <a:ext cx="5756910" cy="3930650"/>
+                    </a:xfrm>
+                    <a:prstGeom prst="rect">
+                      <a:avLst/>
+                    </a:prstGeom>
+                  </pic:spPr>
+                </pic:pic>
+              </a:graphicData>
+            </a:graphic>
+          </wp:inline>
+        </w:drawing>
+      </w:r>
+    </w:p>
+    <w:p>
+      <w:pPr>
+        <w:pStyle w:val="Paragraphedeliste"/>
+        <w:jc w:val="both"/>
+      </w:pPr>
+      <w:r>
+        <w:t>Questions :</w:t>
+      </w:r>
+    </w:p>
+    <w:p>
+      <w:pPr>
+        <w:pStyle w:val="Paragraphedeliste"/>
+        <w:jc w:val="both"/>
+      </w:pPr>
+      <w:r>
+        <w:t>Une même personne peut-elle occuper des fonctions différentes au cours de son service, en fonction du plan de charge (ex : pizzaïolo et livreur) ?</w:t>
+      </w:r>
+    </w:p>
+    <w:p>
+      <w:pPr>
+        <w:pStyle w:val="Paragraphedeliste"/>
+        <w:jc w:val="both"/>
+      </w:pPr>
+      <w:r>
+        <w:t>A propos de la stratégie d’OC Pizza sur l’ouverture de nouveaux points de vente, la franchise est-elle envisagée ou bien la gestion directe sera-t-elle la règle ?</w:t>
+      </w:r>
+    </w:p>
+    <w:p>
+      <w:pPr>
+        <w:pStyle w:val="Paragraphedeliste"/>
+        <w:jc w:val="both"/>
+      </w:pPr>
+    </w:p>
+    <w:p>
+      <w:pPr>
+        <w:pStyle w:val="Paragraphedeliste"/>
+        <w:numPr>
+          <w:ilvl w:val="0"/>
+          <w:numId w:val="1"/>
+        </w:numPr>
+        <w:jc w:val="both"/>
+      </w:pPr>
+      <w:r>
+        <w:t>Déploiement de la solution</w:t>
+      </w:r>
+    </w:p>
+    <w:p>
+      <w:pPr>
+        <w:pStyle w:val="Paragraphedeliste"/>
+        <w:jc w:val="both"/>
+      </w:pPr>
+      <w:r>
+        <w:lastRenderedPageBreak/>
+        <w:t>« J » est le jour où OC Pizza valide la proposition formulée par IT Consulting et Développement.</w:t>
+      </w:r>
+    </w:p>
+    <w:p>
+      <w:pPr>
+        <w:pStyle w:val="Paragraphedeliste"/>
+        <w:jc w:val="both"/>
+      </w:pPr>
+      <w:r>
+        <w:t xml:space="preserve">OC Pizza exprime le besoin d’une solution opérationnelle dans 6 mois. En raison des délais indispensables d’amendement, d’amélioration et d’approbation de notre proposition, </w:t>
+      </w:r>
+      <w:r>
+        <w:t xml:space="preserve">IT C&amp;D </w:t>
+      </w:r>
+      <w:r>
+        <w:t>propose à OC Pizza un déploiement de la solution en 3 temps pour permettre une appropriation et une optimisation progressives des fonctionnalités de la solution :</w:t>
+      </w:r>
+    </w:p>
+    <w:p>
+      <w:pPr>
+        <w:pStyle w:val="Paragraphedeliste"/>
+        <w:numPr>
+          <w:ilvl w:val="0"/>
+          <w:numId w:val="2"/>
+        </w:numPr>
+        <w:jc w:val="both"/>
+      </w:pPr>
+      <w:r>
+        <w:t>Déploiement des fonctionnalités prioritaires qu’OC Pizza estime indispensable dans le déroulement normal des opérations. Délai : J + 3mois.</w:t>
+      </w:r>
+    </w:p>
+    <w:p>
+      <w:pPr>
+        <w:pStyle w:val="Paragraphedeliste"/>
+        <w:numPr>
+          <w:ilvl w:val="0"/>
+          <w:numId w:val="2"/>
+        </w:numPr>
+        <w:jc w:val="both"/>
+      </w:pPr>
+      <w:r>
+        <w:t>Tests de bon fonctionnement, optimisation, validation à J + 5 mois.</w:t>
+      </w:r>
+    </w:p>
+    <w:p>
+      <w:pPr>
+        <w:pStyle w:val="Paragraphedeliste"/>
+        <w:jc w:val="both"/>
+      </w:pPr>
+    </w:p>
+    <w:p>
+      <w:pPr>
+        <w:pStyle w:val="Paragraphedeliste"/>
+        <w:jc w:val="both"/>
+      </w:pPr>
+    </w:p>
+    <w:p>
+      <w:pPr>
+        <w:pStyle w:val="Paragraphedeliste"/>
+        <w:numPr>
+          <w:ilvl w:val="0"/>
+          <w:numId w:val="1"/>
+        </w:numPr>
+        <w:jc w:val="both"/>
+      </w:pPr>
+      <w:r>
+        <w:t>Fonctionnalités demandées au système d’information</w:t>
+      </w:r>
+    </w:p>
+    <w:p>
+      <w:pPr>
+        <w:pStyle w:val="Paragraphedeliste"/>
+        <w:jc w:val="both"/>
+      </w:pPr>
+      <w:r>
+        <w:t xml:space="preserve">Cotation des fonctionnalités : </w:t>
+      </w:r>
+    </w:p>
+    <w:p>
+      <w:pPr>
+        <w:pStyle w:val="Paragraphedeliste"/>
+        <w:jc w:val="both"/>
+      </w:pPr>
+      <w:r>
+        <w:t xml:space="preserve">[P – </w:t>
+      </w:r>
+      <w:proofErr w:type="spellStart"/>
+      <w:r>
+        <w:t>nn</w:t>
+      </w:r>
+      <w:proofErr w:type="spellEnd"/>
+      <w:r>
+        <w:t>] : Pri</w:t>
+      </w:r>
+      <w:r>
+        <w:t>mordiale</w:t>
+      </w:r>
+      <w:r>
+        <w:tab/>
+        <w:t xml:space="preserve">[I – </w:t>
+      </w:r>
+      <w:proofErr w:type="spellStart"/>
+      <w:r>
+        <w:t>nn</w:t>
+      </w:r>
+      <w:proofErr w:type="spellEnd"/>
+      <w:r>
+        <w:t>] : Important</w:t>
+      </w:r>
+      <w:r>
+        <w:t>e</w:t>
+      </w:r>
+      <w:r>
+        <w:tab/>
+        <w:t xml:space="preserve">[S – </w:t>
+      </w:r>
+      <w:proofErr w:type="spellStart"/>
+      <w:r>
+        <w:t>nn</w:t>
+      </w:r>
+      <w:proofErr w:type="spellEnd"/>
+      <w:r>
+        <w:t>] : Si possible</w:t>
+      </w:r>
+    </w:p>
+    <w:p>
+      <w:pPr>
+        <w:pStyle w:val="Paragraphedeliste"/>
+        <w:jc w:val="both"/>
+      </w:pPr>
+    </w:p>
+    <w:p>
+      <w:pPr>
+        <w:pStyle w:val="Paragraphedeliste"/>
+        <w:jc w:val="both"/>
+      </w:pPr>
+      <w:r>
+        <w:t>IT C&amp;D</w:t>
+      </w:r>
+      <w:r>
+        <w:t xml:space="preserve"> </w:t>
+      </w:r>
+      <w:r>
+        <w:t xml:space="preserve">propose de trier les fonctionnalités dans un ordre de priorité qui permettra à OC de bénéficier au plus tôt d’une solution opérationnelle et donc de se l’approprier </w:t>
+      </w:r>
+      <w:r>
+        <w:t xml:space="preserve">avant l’ouverture des nouvelles pizzérias. </w:t>
+      </w:r>
+      <w:r>
+        <w:t xml:space="preserve">Les fonctionnalités seront développées dans l’ordre de priorité défini en coordination avec OC Pizza. </w:t>
+      </w:r>
+    </w:p>
+    <w:p>
+      <w:pPr>
+        <w:pStyle w:val="Paragraphedeliste"/>
+        <w:jc w:val="both"/>
+      </w:pPr>
+      <w:r>
+        <w:t>Ce travail de tri</w:t>
+      </w:r>
+      <w:r>
+        <w:t xml:space="preserve"> a pour objectif de permettre à IT </w:t>
+      </w:r>
+      <w:r>
+        <w:t>C&amp;D</w:t>
+      </w:r>
+      <w:r>
+        <w:t xml:space="preserve"> de mettre au plus tôt en production les fonctionnalités qu’OC Pizza aura jugées indispensables à son expansion.</w:t>
+      </w:r>
+    </w:p>
+    <w:p>
+      <w:pPr>
+        <w:pStyle w:val="Paragraphedeliste"/>
+        <w:jc w:val="both"/>
+      </w:pPr>
+    </w:p>
+    <w:p>
+      <w:pPr>
+        <w:pStyle w:val="Paragraphedeliste"/>
+        <w:jc w:val="both"/>
+      </w:pPr>
+      <w:r>
+        <w:t xml:space="preserve">[P – </w:t>
+      </w:r>
+      <w:r>
+        <w:t>01</w:t>
+      </w:r>
+      <w:r>
+        <w:t>] </w:t>
+      </w:r>
+      <w:r>
+        <w:t xml:space="preserve">La solution permet au responsable de point de vente un pilotage </w:t>
+      </w:r>
+      <w:r>
+        <w:t>optimisé de la commande </w:t>
+      </w:r>
+      <w:r>
+        <w:t>dans ses étapes</w:t>
+      </w:r>
+      <w:r>
+        <w:t xml:space="preserve"> réception-préparation-livraison</w:t>
+      </w:r>
+    </w:p>
+    <w:p>
+      <w:pPr>
+        <w:ind w:left="708"/>
+        <w:jc w:val="both"/>
+      </w:pPr>
+      <w:r>
+        <w:t>[P – 0</w:t>
+      </w:r>
+      <w:r>
+        <w:t>2</w:t>
+      </w:r>
+      <w:r>
+        <w:t>]</w:t>
+      </w:r>
+      <w:r>
+        <w:t xml:space="preserve"> </w:t>
+      </w:r>
+      <w:r>
+        <w:t>La solution permet au responsable de suivre</w:t>
+      </w:r>
+      <w:r>
+        <w:t xml:space="preserve"> en temps réel du parcours d’une commande</w:t>
+      </w:r>
+    </w:p>
+    <w:p>
+      <w:pPr>
+        <w:pStyle w:val="Paragraphedeliste"/>
+        <w:jc w:val="both"/>
+      </w:pPr>
+      <w:r>
+        <w:t>[P – 03]</w:t>
+      </w:r>
+      <w:r>
+        <w:t xml:space="preserve"> La solution permet au responsable de suivre </w:t>
+      </w:r>
+      <w:r>
+        <w:t xml:space="preserve">en temps réel </w:t>
+      </w:r>
+      <w:r>
+        <w:t>le</w:t>
+      </w:r>
+      <w:r>
+        <w:t xml:space="preserve"> stock d’ingrédients</w:t>
+      </w:r>
+      <w:r>
+        <w:t xml:space="preserve"> et de réactualiser ainsi</w:t>
+      </w:r>
+      <w:r>
+        <w:t xml:space="preserve"> l’offre de pizzas</w:t>
+      </w:r>
+    </w:p>
+    <w:p>
+      <w:pPr>
+        <w:pStyle w:val="Paragraphedeliste"/>
+        <w:jc w:val="both"/>
+      </w:pPr>
+      <w:r>
+        <w:t xml:space="preserve">[P – 04] </w:t>
+      </w:r>
+      <w:r>
+        <w:t xml:space="preserve">La solution permet au client d’effectuer sa commande par internet, au téléphone ou sur place. </w:t>
+      </w:r>
+    </w:p>
+    <w:p>
+      <w:pPr>
+        <w:pStyle w:val="Paragraphedeliste"/>
+        <w:jc w:val="both"/>
+      </w:pPr>
+      <w:r>
+        <w:t xml:space="preserve">[P – 05] </w:t>
+      </w:r>
+      <w:r>
+        <w:t>La solution permet au client de payer</w:t>
+      </w:r>
+      <w:r>
+        <w:t xml:space="preserve"> en ligne, à la livraison ou en magasin</w:t>
+      </w:r>
+      <w:r>
+        <w:t>.</w:t>
+      </w:r>
+    </w:p>
+    <w:p>
+      <w:pPr>
+        <w:pStyle w:val="Paragraphedeliste"/>
+        <w:jc w:val="both"/>
+      </w:pPr>
+      <w:r>
+        <w:t xml:space="preserve">[P – 06] </w:t>
+      </w:r>
+      <w:r>
+        <w:t>La solution laisse au client la p</w:t>
+      </w:r>
+      <w:r>
+        <w:t>ossibilité d’annulation ou modification de la commande avant le début de la préparation</w:t>
+      </w:r>
+    </w:p>
+    <w:p>
+      <w:pPr>
+        <w:pStyle w:val="Paragraphedeliste"/>
+        <w:jc w:val="both"/>
+      </w:pPr>
+      <w:r>
+        <w:t xml:space="preserve">[P – 07] </w:t>
+      </w:r>
+      <w:r>
+        <w:t>La solution est connectée à</w:t>
+      </w:r>
+      <w:r>
+        <w:t xml:space="preserve"> un système de paiement en ligne</w:t>
+      </w:r>
+      <w:r>
+        <w:t>.</w:t>
+      </w:r>
+    </w:p>
+    <w:p>
+      <w:pPr>
+        <w:pStyle w:val="Paragraphedeliste"/>
+        <w:jc w:val="both"/>
+      </w:pPr>
+    </w:p>
+    <w:p>
+      <w:pPr>
+        <w:pStyle w:val="Paragraphedeliste"/>
+        <w:jc w:val="both"/>
+      </w:pPr>
+      <w:r>
+        <w:t>[I – 01]</w:t>
+      </w:r>
+      <w:r>
+        <w:t xml:space="preserve"> La solution indique au pizzaïolo </w:t>
+      </w:r>
+      <w:r>
+        <w:t>l</w:t>
+      </w:r>
+      <w:r>
+        <w:t xml:space="preserve">es ingrédients et leur quantité dans la </w:t>
+      </w:r>
+      <w:r>
+        <w:t>composition des pizzas</w:t>
+      </w:r>
+    </w:p>
+    <w:p>
+      <w:pPr>
+        <w:pStyle w:val="Paragraphedeliste"/>
+        <w:jc w:val="both"/>
+      </w:pPr>
+    </w:p>
+    <w:p>
+      <w:pPr>
+        <w:pStyle w:val="Paragraphedeliste"/>
+        <w:jc w:val="both"/>
+      </w:pPr>
+      <w:r>
+        <w:t>Certaines fonctionnalités n’ont pas été demandées par OC Pizza, mais peuvent être considérées comme pertinentes, suite aux informations obtenues sur les SI de chaînes concurrentes :</w:t>
+      </w:r>
+    </w:p>
+    <w:p>
+      <w:pPr>
+        <w:pStyle w:val="Paragraphedeliste"/>
+        <w:jc w:val="both"/>
+      </w:pPr>
+      <w:r>
+        <w:t>[P – 08] La solution permet d’imprimer les bons de commandes, permettant ainsi au livreur de s’assurer que la commande est complète avant de partir en livraison.</w:t>
+      </w:r>
+    </w:p>
+    <w:p>
+      <w:pPr>
+        <w:pStyle w:val="Paragraphedeliste"/>
+        <w:jc w:val="both"/>
+      </w:pPr>
+      <w:r>
+        <w:t xml:space="preserve">[P – 09] Chaque utilisateur </w:t>
+      </w:r>
+      <w:r>
+        <w:t>est authentifié.</w:t>
+      </w:r>
+    </w:p>
+    <w:p>
+      <w:pPr>
+        <w:pStyle w:val="Paragraphedeliste"/>
+        <w:jc w:val="both"/>
+      </w:pPr>
+      <w:r>
+        <w:t>[P – 10] Chaque utilisateur a un profil différent relativement à la fonction qu’il occupe.</w:t>
+      </w:r>
+    </w:p>
+    <w:p>
+      <w:pPr>
+        <w:pStyle w:val="Paragraphedeliste"/>
+        <w:jc w:val="both"/>
+      </w:pPr>
+      <w:r>
+        <w:lastRenderedPageBreak/>
+        <w:t>[P – 11] La base de données clients s’enrichit à chaque commande, qu’il s’agisse d’un</w:t>
+      </w:r>
+      <w:r>
+        <w:t xml:space="preserve"> </w:t>
+      </w:r>
+      <w:r>
+        <w:t>ancien ou d’un nouveau client.</w:t>
+      </w:r>
+    </w:p>
+    <w:p>
+      <w:pPr>
+        <w:pStyle w:val="Paragraphedeliste"/>
+        <w:jc w:val="both"/>
+      </w:pPr>
+    </w:p>
+    <w:p>
+      <w:pPr>
+        <w:pStyle w:val="Paragraphedeliste"/>
+        <w:jc w:val="both"/>
+      </w:pPr>
+      <w:r>
+        <w:t xml:space="preserve">[I – 02] La solution permet de saisir des informations complémentaires relatives à la livraison </w:t>
       </w:r>
       <w:bookmarkStart w:id="0" w:name="_GoBack"/>
       <w:bookmarkEnd w:id="0"/>
+      <w:r>
+        <w:t>(digicode, par exemple).</w:t>
+      </w:r>
+    </w:p>
+    <w:p>
+      <w:pPr>
+        <w:pStyle w:val="Paragraphedeliste"/>
+        <w:jc w:val="both"/>
+      </w:pPr>
+      <w:r>
+        <w:t>[I – 03] La solution permet au livreur d’indiquer quelle livraison il prend en charge.</w:t>
+      </w:r>
+    </w:p>
+    <w:p>
+      <w:pPr>
+        <w:pStyle w:val="Paragraphedeliste"/>
+        <w:jc w:val="both"/>
+      </w:pPr>
+      <w:r>
+        <w:t>[I – 04] La solution permet au responsable de déduire une commande des recettes si le client ne l’a pas réglée à la livraison.</w:t>
+      </w:r>
+    </w:p>
+    <w:p>
+      <w:pPr>
+        <w:pStyle w:val="Paragraphedeliste"/>
+        <w:jc w:val="both"/>
+      </w:pPr>
+      <w:r>
+        <w:t>[I – 05] La solution permet de diffuser aux clients des informations sur OC Pizza.</w:t>
+      </w:r>
+    </w:p>
+    <w:p>
+      <w:pPr>
+        <w:pStyle w:val="Paragraphedeliste"/>
+        <w:jc w:val="both"/>
+      </w:pPr>
+    </w:p>
+    <w:p>
+      <w:pPr>
+        <w:pStyle w:val="Paragraphedeliste"/>
+        <w:jc w:val="both"/>
+      </w:pPr>
+    </w:p>
+    <w:p>
+      <w:pPr>
+        <w:pStyle w:val="Paragraphedeliste"/>
+        <w:jc w:val="both"/>
+      </w:pPr>
+    </w:p>
+    <w:p>
+      <w:pPr>
+        <w:pStyle w:val="Paragraphedeliste"/>
+        <w:jc w:val="both"/>
+      </w:pPr>
+    </w:p>
+    <w:p>
+      <w:pPr>
+        <w:pStyle w:val="Paragraphedeliste"/>
+        <w:jc w:val="both"/>
+      </w:pPr>
+    </w:p>
+    <w:p>
+      <w:pPr>
+        <w:pStyle w:val="Paragraphedeliste"/>
+        <w:jc w:val="both"/>
+      </w:pPr>
     </w:p>
     <w:sectPr>
-      <w:headerReference w:type="default" r:id="rId7"/>
-      <w:footerReference w:type="default" r:id="rId8"/>
+      <w:headerReference w:type="default" r:id="rId8"/>
+      <w:footerReference w:type="default" r:id="rId9"/>
       <w:pgSz w:w="11900" w:h="16840"/>
       <w:pgMar w:top="1417" w:right="1417" w:bottom="1417" w:left="1417" w:header="708" w:footer="708" w:gutter="0"/>
       <w:cols w:space="708"/>
@@ -462,6 +1090,95 @@
 <file path=word/numbering.xml><?xml version="1.0" encoding="utf-8"?>
 <w:numbering xmlns:wpc="http://schemas.microsoft.com/office/word/2010/wordprocessingCanvas" xmlns:cx="http://schemas.microsoft.com/office/drawing/2014/chartex" xmlns:cx1="http://schemas.microsoft.com/office/drawing/2015/9/8/chartex" xmlns:cx2="http://schemas.microsoft.com/office/drawing/2015/10/21/chartex" xmlns:cx3="http://schemas.microsoft.com/office/drawing/2016/5/9/chartex" xmlns:cx4="http://schemas.microsoft.com/office/drawing/2016/5/10/chartex" xmlns:cx5="http://schemas.microsoft.com/office/drawing/2016/5/11/chartex" xmlns:cx6="http://schemas.microsoft.com/office/drawing/2016/5/12/chartex" xmlns:cx7="http://schemas.microsoft.com/office/drawing/2016/5/13/chartex" xmlns:cx8="http://schemas.microsoft.com/office/drawing/2016/5/14/chartex" xmlns:mc="http://schemas.openxmlformats.org/markup-compatibility/2006" xmlns:aink="http://schemas.microsoft.com/office/drawing/2016/ink" xmlns:am3d="http://schemas.microsoft.com/office/drawing/2017/model3d" xmlns:o="urn:schemas-microsoft-com:office:office" xmlns:r="http://schemas.openxmlformats.org/officeDocument/2006/relationships" xmlns:m="http://schemas.openxmlformats.org/officeDocument/2006/math" xmlns:v="urn:schemas-microsoft-com:vml" xmlns:wp14="http://schemas.microsoft.com/office/word/2010/wordprocessingDrawing" xmlns:wp="http://schemas.openxmlformats.org/drawingml/2006/wordprocessingDrawing" xmlns:w10="urn:schemas-microsoft-com:office:word" xmlns:w="http://schemas.openxmlformats.org/wordprocessingml/2006/main" xmlns:w14="http://schemas.microsoft.com/office/word/2010/wordml" xmlns:w15="http://schemas.microsoft.com/office/word/2012/wordml" xmlns:w16cid="http://schemas.microsoft.com/office/word/2016/wordml/cid" xmlns:w16se="http://schemas.microsoft.com/office/word/2015/wordml/symex" xmlns:wpg="http://schemas.microsoft.com/office/word/2010/wordprocessingGroup" xmlns:wpi="http://schemas.microsoft.com/office/word/2010/wordprocessingInk" xmlns:wne="http://schemas.microsoft.com/office/word/2006/wordml" xmlns:wps="http://schemas.microsoft.com/office/word/2010/wordprocessingShape" mc:Ignorable="w14 w15 w16se w16cid wp14">
   <w:abstractNum w:abstractNumId="0" w15:restartNumberingAfterBreak="0">
+    <w:nsid w:val="361A39E0"/>
+    <w:multiLevelType w:val="hybridMultilevel"/>
+    <w:tmpl w:val="8886DEA2"/>
+    <w:lvl w:ilvl="0" w:tplc="9A043B9E">
+      <w:start w:val="1"/>
+      <w:numFmt w:val="decimal"/>
+      <w:lvlText w:val="%1."/>
+      <w:lvlJc w:val="left"/>
+      <w:pPr>
+        <w:ind w:left="1080" w:hanging="360"/>
+      </w:pPr>
+      <w:rPr>
+        <w:rFonts w:hint="default"/>
+      </w:rPr>
+    </w:lvl>
+    <w:lvl w:ilvl="1" w:tplc="040C0019" w:tentative="1">
+      <w:start w:val="1"/>
+      <w:numFmt w:val="lowerLetter"/>
+      <w:lvlText w:val="%2."/>
+      <w:lvlJc w:val="left"/>
+      <w:pPr>
+        <w:ind w:left="1800" w:hanging="360"/>
+      </w:pPr>
+    </w:lvl>
+    <w:lvl w:ilvl="2" w:tplc="040C001B" w:tentative="1">
+      <w:start w:val="1"/>
+      <w:numFmt w:val="lowerRoman"/>
+      <w:lvlText w:val="%3."/>
+      <w:lvlJc w:val="right"/>
+      <w:pPr>
+        <w:ind w:left="2520" w:hanging="180"/>
+      </w:pPr>
+    </w:lvl>
+    <w:lvl w:ilvl="3" w:tplc="040C000F" w:tentative="1">
+      <w:start w:val="1"/>
+      <w:numFmt w:val="decimal"/>
+      <w:lvlText w:val="%4."/>
+      <w:lvlJc w:val="left"/>
+      <w:pPr>
+        <w:ind w:left="3240" w:hanging="360"/>
+      </w:pPr>
+    </w:lvl>
+    <w:lvl w:ilvl="4" w:tplc="040C0019" w:tentative="1">
+      <w:start w:val="1"/>
+      <w:numFmt w:val="lowerLetter"/>
+      <w:lvlText w:val="%5."/>
+      <w:lvlJc w:val="left"/>
+      <w:pPr>
+        <w:ind w:left="3960" w:hanging="360"/>
+      </w:pPr>
+    </w:lvl>
+    <w:lvl w:ilvl="5" w:tplc="040C001B" w:tentative="1">
+      <w:start w:val="1"/>
+      <w:numFmt w:val="lowerRoman"/>
+      <w:lvlText w:val="%6."/>
+      <w:lvlJc w:val="right"/>
+      <w:pPr>
+        <w:ind w:left="4680" w:hanging="180"/>
+      </w:pPr>
+    </w:lvl>
+    <w:lvl w:ilvl="6" w:tplc="040C000F" w:tentative="1">
+      <w:start w:val="1"/>
+      <w:numFmt w:val="decimal"/>
+      <w:lvlText w:val="%7."/>
+      <w:lvlJc w:val="left"/>
+      <w:pPr>
+        <w:ind w:left="5400" w:hanging="360"/>
+      </w:pPr>
+    </w:lvl>
+    <w:lvl w:ilvl="7" w:tplc="040C0019" w:tentative="1">
+      <w:start w:val="1"/>
+      <w:numFmt w:val="lowerLetter"/>
+      <w:lvlText w:val="%8."/>
+      <w:lvlJc w:val="left"/>
+      <w:pPr>
+        <w:ind w:left="6120" w:hanging="360"/>
+      </w:pPr>
+    </w:lvl>
+    <w:lvl w:ilvl="8" w:tplc="040C001B" w:tentative="1">
+      <w:start w:val="1"/>
+      <w:numFmt w:val="lowerRoman"/>
+      <w:lvlText w:val="%9."/>
+      <w:lvlJc w:val="right"/>
+      <w:pPr>
+        <w:ind w:left="6840" w:hanging="180"/>
+      </w:pPr>
+    </w:lvl>
+  </w:abstractNum>
+  <w:abstractNum w:abstractNumId="1" w15:restartNumberingAfterBreak="0">
     <w:nsid w:val="73955F7E"/>
     <w:multiLevelType w:val="hybridMultilevel"/>
     <w:tmpl w:val="5C7C98CC"/>
@@ -548,6 +1265,9 @@
     </w:lvl>
   </w:abstractNum>
   <w:num w:numId="1">
+    <w:abstractNumId w:val="1"/>
+  </w:num>
+  <w:num w:numId="2">
     <w:abstractNumId w:val="0"/>
   </w:num>
 </w:numbering>
@@ -1106,7 +1826,7 @@
   </w:compat>
   <w:rsids>
     <w:rsidRoot w:val="00D42E89"/>
-    <w:rsid w:val="00CF504B"/>
+    <w:rsid w:val="00206A1D"/>
     <w:rsid w:val="00D42E89"/>
   </w:rsids>
   <m:mathPr>

--- a/Projet_4_Système_Gestion_Pizzerias.docx
+++ b/Projet_4_Système_Gestion_Pizzerias.docx
@@ -89,6 +89,256 @@
         <w:jc w:val="both"/>
       </w:pPr>
       <w:r>
+        <w:t>Besoins exprimés par le client</w:t>
+      </w:r>
+    </w:p>
+    <w:p>
+      <w:pPr>
+        <w:pStyle w:val="Paragraphedeliste"/>
+        <w:jc w:val="both"/>
+      </w:pPr>
+      <w:r>
+        <w:t xml:space="preserve">Le système informatique actuel ne correspond plus aux besoins du groupe car il ne permet pas une gestion centralisée de toutes les pizzerias. De plus, il est très difficile pour les responsables de suivre ce qui se passe dans les points de ventes. Enfin, les livreurs ne peuvent pas indiquer « en live » que la livraison est effectuée. </w:t>
+      </w:r>
+    </w:p>
+    <w:p>
+      <w:pPr>
+        <w:pStyle w:val="Paragraphedeliste"/>
+        <w:jc w:val="both"/>
+      </w:pPr>
+      <w:r>
+        <w:t xml:space="preserve">Besoins exprimés par le client : </w:t>
+      </w:r>
+    </w:p>
+    <w:p>
+      <w:pPr>
+        <w:pStyle w:val="Paragraphedeliste"/>
+        <w:numPr>
+          <w:ilvl w:val="0"/>
+          <w:numId w:val="9"/>
+        </w:numPr>
+        <w:jc w:val="both"/>
+      </w:pPr>
+      <w:proofErr w:type="spellStart"/>
+      <w:r>
+        <w:t>E</w:t>
+      </w:r>
+      <w:r>
+        <w:t>tre</w:t>
+      </w:r>
+      <w:proofErr w:type="spellEnd"/>
+      <w:r>
+        <w:t xml:space="preserve"> </w:t>
+      </w:r>
+      <w:r>
+        <w:rPr>
+          <w:b/>
+          <w:bCs/>
+        </w:rPr>
+        <w:t>plus efficace dans la gestion des commandes</w:t>
+      </w:r>
+      <w:r>
+        <w:t xml:space="preserve">, de leur réception à leur livraison en passant par leur préparation ; </w:t>
+      </w:r>
+    </w:p>
+    <w:p>
+      <w:pPr>
+        <w:pStyle w:val="Paragraphedeliste"/>
+        <w:numPr>
+          <w:ilvl w:val="0"/>
+          <w:numId w:val="9"/>
+        </w:numPr>
+        <w:jc w:val="both"/>
+      </w:pPr>
+      <w:r>
+        <w:rPr>
+          <w:b/>
+          <w:bCs/>
+        </w:rPr>
+        <w:t>Suivre en temps réel les commandes</w:t>
+      </w:r>
+      <w:r>
+        <w:t xml:space="preserve"> passées, en préparation et en livraison ; </w:t>
+      </w:r>
+    </w:p>
+    <w:p>
+      <w:pPr>
+        <w:pStyle w:val="Paragraphedeliste"/>
+        <w:numPr>
+          <w:ilvl w:val="0"/>
+          <w:numId w:val="9"/>
+        </w:numPr>
+        <w:jc w:val="both"/>
+      </w:pPr>
+      <w:r>
+        <w:rPr>
+          <w:b/>
+          <w:bCs/>
+        </w:rPr>
+        <w:t>S</w:t>
+      </w:r>
+      <w:r>
+        <w:rPr>
+          <w:b/>
+          <w:bCs/>
+        </w:rPr>
+        <w:t>uivre en temps réel le stock d’ingrédients</w:t>
+      </w:r>
+      <w:r>
+        <w:t xml:space="preserve"> restants pour savoir quelles pizzas peuvent encore être réalisées ; </w:t>
+      </w:r>
+    </w:p>
+    <w:p>
+      <w:pPr>
+        <w:pStyle w:val="Paragraphedeliste"/>
+        <w:numPr>
+          <w:ilvl w:val="0"/>
+          <w:numId w:val="9"/>
+        </w:numPr>
+        <w:jc w:val="both"/>
+      </w:pPr>
+      <w:r>
+        <w:t>P</w:t>
+      </w:r>
+      <w:r>
+        <w:t xml:space="preserve">roposer un </w:t>
+      </w:r>
+      <w:r>
+        <w:rPr>
+          <w:b/>
+          <w:bCs/>
+        </w:rPr>
+        <w:t xml:space="preserve">site Internet </w:t>
+      </w:r>
+      <w:r>
+        <w:t xml:space="preserve">pour que les clients puissent : </w:t>
+      </w:r>
+    </w:p>
+    <w:p>
+      <w:pPr>
+        <w:pStyle w:val="Paragraphedeliste"/>
+        <w:numPr>
+          <w:ilvl w:val="1"/>
+          <w:numId w:val="9"/>
+        </w:numPr>
+        <w:jc w:val="both"/>
+      </w:pPr>
+      <w:r>
+        <w:rPr>
+          <w:b/>
+          <w:bCs/>
+        </w:rPr>
+        <w:t>P</w:t>
+      </w:r>
+      <w:r>
+        <w:rPr>
+          <w:b/>
+          <w:bCs/>
+        </w:rPr>
+        <w:t>asser leurs commandes</w:t>
+      </w:r>
+      <w:r>
+        <w:t xml:space="preserve">, en plus de la prise de commande par téléphone ou sur place ; </w:t>
+      </w:r>
+    </w:p>
+    <w:p>
+      <w:pPr>
+        <w:pStyle w:val="Paragraphedeliste"/>
+        <w:numPr>
+          <w:ilvl w:val="1"/>
+          <w:numId w:val="9"/>
+        </w:numPr>
+        <w:jc w:val="both"/>
+      </w:pPr>
+      <w:r>
+        <w:rPr>
+          <w:b/>
+          <w:bCs/>
+        </w:rPr>
+        <w:t>P</w:t>
+      </w:r>
+      <w:r>
+        <w:rPr>
+          <w:b/>
+          <w:bCs/>
+        </w:rPr>
+        <w:t>ayer en ligne</w:t>
+      </w:r>
+      <w:r>
+        <w:t xml:space="preserve"> leur commande s’ils le souhaitent – sinon, ils paieront directement à la livraison ; </w:t>
+      </w:r>
+    </w:p>
+    <w:p>
+      <w:pPr>
+        <w:pStyle w:val="Paragraphedeliste"/>
+        <w:numPr>
+          <w:ilvl w:val="1"/>
+          <w:numId w:val="9"/>
+        </w:numPr>
+        <w:jc w:val="both"/>
+      </w:pPr>
+      <w:r>
+        <w:rPr>
+          <w:b/>
+          <w:bCs/>
+        </w:rPr>
+        <w:t>M</w:t>
+      </w:r>
+      <w:r>
+        <w:rPr>
+          <w:b/>
+          <w:bCs/>
+        </w:rPr>
+        <w:t>odifier ou annuler leur commande</w:t>
+      </w:r>
+      <w:r>
+        <w:t xml:space="preserve"> tant que celle-ci n’a pas été préparée.</w:t>
+      </w:r>
+    </w:p>
+    <w:p>
+      <w:pPr>
+        <w:pStyle w:val="Paragraphedeliste"/>
+        <w:numPr>
+          <w:ilvl w:val="1"/>
+          <w:numId w:val="9"/>
+        </w:numPr>
+        <w:jc w:val="both"/>
+      </w:pPr>
+      <w:r>
+        <w:t>P</w:t>
+      </w:r>
+      <w:r>
+        <w:t xml:space="preserve">roposer un </w:t>
+      </w:r>
+      <w:r>
+        <w:rPr>
+          <w:b/>
+          <w:bCs/>
+        </w:rPr>
+        <w:t>aide-mémoire</w:t>
+      </w:r>
+      <w:r>
+        <w:t xml:space="preserve"> aux pizzaiolos indiquant la recette de chaque pizza</w:t>
+      </w:r>
+      <w:r>
+        <w:t>.</w:t>
+      </w:r>
+    </w:p>
+    <w:p>
+      <w:pPr>
+        <w:jc w:val="both"/>
+      </w:pPr>
+    </w:p>
+    <w:p>
+      <w:pPr>
+        <w:pStyle w:val="Paragraphedeliste"/>
+        <w:numPr>
+          <w:ilvl w:val="0"/>
+          <w:numId w:val="1"/>
+        </w:numPr>
+        <w:jc w:val="both"/>
+      </w:pPr>
+      <w:r>
         <w:t>Acteurs</w:t>
       </w:r>
     </w:p>
@@ -98,10 +348,14 @@
         <w:jc w:val="both"/>
       </w:pPr>
       <w:r>
+        <w:rPr>
+          <w:noProof/>
+        </w:rPr>
+        <w:lastRenderedPageBreak/>
         <w:drawing>
-          <wp:inline distT="0" distB="0" distL="0" distR="0" wp14:anchorId="67E97C6F" wp14:editId="070714D9">
-            <wp:extent cx="5756910" cy="3930650"/>
-            <wp:effectExtent l="0" t="0" r="0" b="6350"/>
+          <wp:inline distT="0" distB="0" distL="0" distR="0" wp14:anchorId="0671E74C" wp14:editId="69F5CD80">
+            <wp:extent cx="5756275" cy="5120640"/>
+            <wp:effectExtent l="0" t="0" r="0" b="0"/>
             <wp:docPr id="1" name="Image 1"/>
             <wp:cNvGraphicFramePr>
               <a:graphicFrameLocks xmlns:a="http://schemas.openxmlformats.org/drawingml/2006/main" noChangeAspect="1"/>
@@ -114,7 +368,7 @@
                     <pic:cNvPicPr/>
                   </pic:nvPicPr>
                   <pic:blipFill>
-                    <a:blip r:embed="rId7"/>
+                    <a:blip r:embed="rId8"/>
                     <a:stretch>
                       <a:fillRect/>
                     </a:stretch>
@@ -122,7 +376,7 @@
                   <pic:spPr>
                     <a:xfrm>
                       <a:off x="0" y="0"/>
-                      <a:ext cx="5756910" cy="3930650"/>
+                      <a:ext cx="5756275" cy="5120640"/>
                     </a:xfrm>
                     <a:prstGeom prst="rect">
                       <a:avLst/>
@@ -139,27 +393,35 @@
       <w:pPr>
         <w:pStyle w:val="Paragraphedeliste"/>
         <w:jc w:val="both"/>
-      </w:pPr>
-      <w:r>
-        <w:t>Questions :</w:t>
-      </w:r>
-    </w:p>
-    <w:p>
-      <w:pPr>
-        <w:pStyle w:val="Paragraphedeliste"/>
-        <w:jc w:val="both"/>
-      </w:pPr>
-      <w:r>
-        <w:t>Une même personne peut-elle occuper des fonctions différentes au cours de son service, en fonction du plan de charge (ex : pizzaïolo et livreur) ?</w:t>
-      </w:r>
-    </w:p>
-    <w:p>
-      <w:pPr>
-        <w:pStyle w:val="Paragraphedeliste"/>
-        <w:jc w:val="both"/>
-      </w:pPr>
-      <w:r>
-        <w:t>A propos de la stratégie d’OC Pizza sur l’ouverture de nouveaux points de vente, la franchise est-elle envisagée ou bien la gestion directe sera-t-elle la règle ?</w:t>
+        <w:rPr>
+          <w:b/>
+          <w:bCs/>
+        </w:rPr>
+      </w:pPr>
+      <w:r>
+        <w:rPr>
+          <w:b/>
+          <w:bCs/>
+        </w:rPr>
+        <w:t xml:space="preserve">Partis pris : </w:t>
+      </w:r>
+    </w:p>
+    <w:p>
+      <w:pPr>
+        <w:pStyle w:val="Paragraphedeliste"/>
+        <w:jc w:val="both"/>
+      </w:pPr>
+      <w:r>
+        <w:t>Une même personne peut avoir plusieurs rôles pendant son service, en fonction du plan de charge de la pizzéria.</w:t>
+      </w:r>
+    </w:p>
+    <w:p>
+      <w:pPr>
+        <w:pStyle w:val="Paragraphedeliste"/>
+        <w:jc w:val="both"/>
+      </w:pPr>
+      <w:r>
+        <w:t>Les nouveaux points de vente seront en gestion directe, avec un rôle de supervision pour le chef d’entreprise.</w:t>
       </w:r>
     </w:p>
     <w:p>
@@ -187,7 +449,6 @@
         <w:jc w:val="both"/>
       </w:pPr>
       <w:r>
-        <w:lastRenderedPageBreak/>
         <w:t>« J » est le jour où OC Pizza valide la proposition formulée par IT Consulting et Développement.</w:t>
       </w:r>
     </w:p>
@@ -203,7 +464,13 @@
         <w:t xml:space="preserve">IT C&amp;D </w:t>
       </w:r>
       <w:r>
-        <w:t>propose à OC Pizza un déploiement de la solution en 3 temps pour permettre une appropriation et une optimisation progressives des fonctionnalités de la solution :</w:t>
+        <w:t xml:space="preserve">propose à OC Pizza un déploiement de la solution en </w:t>
+      </w:r>
+      <w:r>
+        <w:t>4</w:t>
+      </w:r>
+      <w:r>
+        <w:t xml:space="preserve"> temps pour permettre une appropriation et une optimisation progressives des fonctionnalités de la solution :</w:t>
       </w:r>
     </w:p>
     <w:p>
@@ -235,8 +502,29 @@
     <w:p>
       <w:pPr>
         <w:pStyle w:val="Paragraphedeliste"/>
-        <w:jc w:val="both"/>
-      </w:pPr>
+        <w:numPr>
+          <w:ilvl w:val="0"/>
+          <w:numId w:val="2"/>
+        </w:numPr>
+        <w:jc w:val="both"/>
+      </w:pPr>
+      <w:r>
+        <w:t>Le système de gestion est figé pendant la formation des équipes des nouvelles pizzérias.</w:t>
+      </w:r>
+    </w:p>
+    <w:p>
+      <w:pPr>
+        <w:pStyle w:val="Paragraphedeliste"/>
+        <w:numPr>
+          <w:ilvl w:val="0"/>
+          <w:numId w:val="2"/>
+        </w:numPr>
+        <w:jc w:val="both"/>
+      </w:pPr>
+      <w:r>
+        <w:lastRenderedPageBreak/>
+        <w:t>Déploiement progressif des fonctionnalités complémentaires quand le fonctionnement des nouvelles pizzérias est stabilisé. Cette approche permet d’éviter de cumuler les challenges en période d’ouverture.</w:t>
+      </w:r>
     </w:p>
     <w:p>
       <w:pPr>
@@ -254,422 +542,4814 @@
         <w:jc w:val="both"/>
       </w:pPr>
       <w:r>
-        <w:t>Fonctionnalités demandées au système d’information</w:t>
-      </w:r>
-    </w:p>
-    <w:p>
-      <w:pPr>
-        <w:pStyle w:val="Paragraphedeliste"/>
-        <w:jc w:val="both"/>
-      </w:pPr>
-      <w:r>
-        <w:t xml:space="preserve">Cotation des fonctionnalités : </w:t>
-      </w:r>
-    </w:p>
-    <w:p>
-      <w:pPr>
-        <w:pStyle w:val="Paragraphedeliste"/>
-        <w:jc w:val="both"/>
-      </w:pPr>
-      <w:r>
-        <w:t xml:space="preserve">[P – </w:t>
+        <w:t>Description des fonctionnalités</w:t>
+      </w:r>
+    </w:p>
+    <w:p>
+      <w:pPr>
+        <w:pStyle w:val="Paragraphedeliste"/>
+        <w:numPr>
+          <w:ilvl w:val="1"/>
+          <w:numId w:val="1"/>
+        </w:numPr>
+        <w:jc w:val="both"/>
+      </w:pPr>
+      <w:r>
+        <w:t>Comptes utilisateurs</w:t>
+      </w:r>
+    </w:p>
+    <w:p>
+      <w:pPr>
+        <w:pStyle w:val="Paragraphedeliste"/>
+        <w:ind w:left="1440"/>
+        <w:jc w:val="both"/>
+      </w:pPr>
+    </w:p>
+    <w:p>
+      <w:pPr>
+        <w:pStyle w:val="Paragraphedeliste"/>
+        <w:numPr>
+          <w:ilvl w:val="0"/>
+          <w:numId w:val="4"/>
+        </w:numPr>
+        <w:jc w:val="both"/>
+      </w:pPr>
+      <w:r>
+        <w:t>Création de rôles spécifiques par type d’utilisateur</w:t>
+      </w:r>
+    </w:p>
+    <w:p>
+      <w:pPr>
+        <w:pStyle w:val="Paragraphedeliste"/>
+        <w:numPr>
+          <w:ilvl w:val="1"/>
+          <w:numId w:val="4"/>
+        </w:numPr>
+        <w:jc w:val="both"/>
+      </w:pPr>
+      <w:r>
+        <w:t>Doit permettre à chaque utilisateur d’accéder aux écrans et données strictement nécessaires à ses fonctions</w:t>
+      </w:r>
+    </w:p>
+    <w:p>
+      <w:pPr>
+        <w:pStyle w:val="Paragraphedeliste"/>
+        <w:numPr>
+          <w:ilvl w:val="0"/>
+          <w:numId w:val="4"/>
+        </w:numPr>
+        <w:jc w:val="both"/>
+      </w:pPr>
+      <w:r>
+        <w:t>Authentification des utilisateurs</w:t>
+      </w:r>
+    </w:p>
+    <w:p>
+      <w:pPr>
+        <w:pStyle w:val="Paragraphedeliste"/>
+        <w:numPr>
+          <w:ilvl w:val="1"/>
+          <w:numId w:val="4"/>
+        </w:numPr>
+        <w:jc w:val="both"/>
+      </w:pPr>
+      <w:r>
+        <w:t>Doit permettre d’attribuer à chaque utilisateur un rôle limité à l’exercice de sa fonction et de contribuer à la sécurité du SI</w:t>
+      </w:r>
+    </w:p>
+    <w:p>
+      <w:pPr>
+        <w:pStyle w:val="Paragraphedeliste"/>
+        <w:numPr>
+          <w:ilvl w:val="0"/>
+          <w:numId w:val="4"/>
+        </w:numPr>
+        <w:jc w:val="both"/>
+      </w:pPr>
+      <w:r>
+        <w:t>Créer ou supprimer un compte utilisateur</w:t>
+      </w:r>
+    </w:p>
+    <w:p>
+      <w:pPr>
+        <w:pStyle w:val="Paragraphedeliste"/>
+        <w:numPr>
+          <w:ilvl w:val="1"/>
+          <w:numId w:val="4"/>
+        </w:numPr>
+        <w:jc w:val="both"/>
+      </w:pPr>
+      <w:r>
+        <w:t>Doit permettre d’intégrer de nouveaux collaborateurs ou d’en retirer les anciens</w:t>
+      </w:r>
+    </w:p>
+    <w:p>
+      <w:pPr>
+        <w:pStyle w:val="Paragraphedeliste"/>
+        <w:numPr>
+          <w:ilvl w:val="0"/>
+          <w:numId w:val="4"/>
+        </w:numPr>
+        <w:jc w:val="both"/>
+      </w:pPr>
+      <w:r>
+        <w:t>Création d’un compte client</w:t>
+      </w:r>
+    </w:p>
+    <w:p>
+      <w:pPr>
+        <w:pStyle w:val="Paragraphedeliste"/>
+        <w:numPr>
+          <w:ilvl w:val="1"/>
+          <w:numId w:val="4"/>
+        </w:numPr>
+        <w:jc w:val="both"/>
+      </w:pPr>
+      <w:r>
+        <w:t>Doit permettre à un utilisateur (client ou responsable de point de vente) de saisir dans le système toutes les coordonnées nécessaires au suivi d’un client, dont celles de livraison</w:t>
+      </w:r>
+    </w:p>
+    <w:p>
+      <w:pPr>
+        <w:pStyle w:val="Paragraphedeliste"/>
+        <w:numPr>
+          <w:ilvl w:val="0"/>
+          <w:numId w:val="4"/>
+        </w:numPr>
+        <w:jc w:val="both"/>
+      </w:pPr>
+      <w:r>
+        <w:t>Suppression d’un compte client</w:t>
+      </w:r>
+    </w:p>
+    <w:p>
+      <w:pPr>
+        <w:pStyle w:val="Paragraphedeliste"/>
+        <w:numPr>
+          <w:ilvl w:val="1"/>
+          <w:numId w:val="4"/>
+        </w:numPr>
+        <w:jc w:val="both"/>
+      </w:pPr>
+      <w:r>
+        <w:t>La suppression de ce compte doit permettre de se mettre en conformité avec la protection des données personnelles</w:t>
+      </w:r>
+    </w:p>
+    <w:p>
+      <w:pPr>
+        <w:pStyle w:val="Paragraphedeliste"/>
+        <w:ind w:left="2160"/>
+        <w:jc w:val="both"/>
+      </w:pPr>
+    </w:p>
+    <w:p>
+      <w:pPr>
+        <w:pStyle w:val="Paragraphedeliste"/>
+        <w:numPr>
+          <w:ilvl w:val="1"/>
+          <w:numId w:val="1"/>
+        </w:numPr>
+        <w:jc w:val="both"/>
+      </w:pPr>
+      <w:r>
+        <w:t>Gestion</w:t>
+      </w:r>
+      <w:r>
+        <w:t xml:space="preserve"> de l’activité</w:t>
+      </w:r>
+      <w:r>
+        <w:t xml:space="preserve"> du groupe</w:t>
+      </w:r>
+    </w:p>
+    <w:p>
+      <w:pPr>
+        <w:pStyle w:val="Paragraphedeliste"/>
+        <w:ind w:left="1440"/>
+        <w:jc w:val="both"/>
+      </w:pPr>
+    </w:p>
+    <w:p>
+      <w:pPr>
+        <w:pStyle w:val="Paragraphedeliste"/>
+        <w:numPr>
+          <w:ilvl w:val="0"/>
+          <w:numId w:val="4"/>
+        </w:numPr>
+        <w:jc w:val="both"/>
+      </w:pPr>
+      <w:r>
+        <w:t>Suivi des stocks</w:t>
+      </w:r>
+    </w:p>
+    <w:p>
+      <w:pPr>
+        <w:pStyle w:val="Paragraphedeliste"/>
+        <w:numPr>
+          <w:ilvl w:val="1"/>
+          <w:numId w:val="4"/>
+        </w:numPr>
+        <w:jc w:val="both"/>
+      </w:pPr>
+      <w:r>
+        <w:t xml:space="preserve">Doit informer un responsable de point de vente ou la direction du groupe des </w:t>
+      </w:r>
+      <w:r>
+        <w:t xml:space="preserve">volumes de </w:t>
+      </w:r>
+      <w:r>
+        <w:t>commandes à effectuer</w:t>
+      </w:r>
+    </w:p>
+    <w:p>
+      <w:pPr>
+        <w:pStyle w:val="Paragraphedeliste"/>
+        <w:numPr>
+          <w:ilvl w:val="0"/>
+          <w:numId w:val="4"/>
+        </w:numPr>
+        <w:jc w:val="both"/>
+      </w:pPr>
+      <w:r>
+        <w:t>Suivi des recettes</w:t>
+      </w:r>
+    </w:p>
+    <w:p>
+      <w:pPr>
+        <w:pStyle w:val="Paragraphedeliste"/>
+        <w:numPr>
+          <w:ilvl w:val="1"/>
+          <w:numId w:val="4"/>
+        </w:numPr>
+        <w:jc w:val="both"/>
+      </w:pPr>
+      <w:r>
+        <w:t>Doit informer la direction du groupe et les responsables de point de vente du niveau d’activité de chaque pizzéria</w:t>
+      </w:r>
+    </w:p>
+    <w:p>
+      <w:pPr>
+        <w:pStyle w:val="Paragraphedeliste"/>
+        <w:numPr>
+          <w:ilvl w:val="0"/>
+          <w:numId w:val="4"/>
+        </w:numPr>
+        <w:jc w:val="both"/>
+      </w:pPr>
+      <w:r>
+        <w:t>Création d’une nouvelle pizzéria</w:t>
+      </w:r>
+    </w:p>
+    <w:p>
+      <w:pPr>
+        <w:pStyle w:val="Paragraphedeliste"/>
+        <w:numPr>
+          <w:ilvl w:val="1"/>
+          <w:numId w:val="4"/>
+        </w:numPr>
+        <w:jc w:val="both"/>
+      </w:pPr>
+      <w:r>
+        <w:t>Doit permettre l’intégration rapide d’un nouveau point de vente</w:t>
+      </w:r>
+    </w:p>
+    <w:p>
+      <w:pPr>
+        <w:pStyle w:val="Paragraphedeliste"/>
+        <w:numPr>
+          <w:ilvl w:val="1"/>
+          <w:numId w:val="4"/>
+        </w:numPr>
+        <w:jc w:val="both"/>
+      </w:pPr>
+      <w:r>
+        <w:t>Doit permettre d’intégrer à la base de données l’ensemble des données générées par un nouveau point de vente</w:t>
+      </w:r>
+    </w:p>
+    <w:p>
+      <w:pPr>
+        <w:pStyle w:val="Paragraphedeliste"/>
+        <w:numPr>
+          <w:ilvl w:val="0"/>
+          <w:numId w:val="4"/>
+        </w:numPr>
+        <w:jc w:val="both"/>
+      </w:pPr>
+      <w:r>
+        <w:t>Définir les zones de livraison</w:t>
+      </w:r>
+    </w:p>
+    <w:p>
+      <w:pPr>
+        <w:pStyle w:val="Paragraphedeliste"/>
+        <w:numPr>
+          <w:ilvl w:val="1"/>
+          <w:numId w:val="4"/>
+        </w:numPr>
+        <w:jc w:val="both"/>
+      </w:pPr>
+      <w:r>
+        <w:t xml:space="preserve">Doit permettre d’attribuer à chaque pizzéria </w:t>
+      </w:r>
+      <w:r>
+        <w:t xml:space="preserve">une liste de rues </w:t>
+      </w:r>
+      <w:r>
+        <w:t>compatible</w:t>
+      </w:r>
+      <w:r>
+        <w:t>s</w:t>
+      </w:r>
+      <w:r>
+        <w:t xml:space="preserve"> avec une livraison</w:t>
+      </w:r>
+      <w:r>
+        <w:t xml:space="preserve"> rapide</w:t>
+      </w:r>
+    </w:p>
+    <w:p>
+      <w:pPr>
+        <w:pStyle w:val="Paragraphedeliste"/>
+        <w:numPr>
+          <w:ilvl w:val="0"/>
+          <w:numId w:val="4"/>
+        </w:numPr>
+        <w:jc w:val="both"/>
+      </w:pPr>
+      <w:r>
+        <w:t>Modifier le catalogue</w:t>
+      </w:r>
+    </w:p>
+    <w:p>
+      <w:pPr>
+        <w:pStyle w:val="Paragraphedeliste"/>
+        <w:numPr>
+          <w:ilvl w:val="1"/>
+          <w:numId w:val="4"/>
+        </w:numPr>
+        <w:jc w:val="both"/>
+      </w:pPr>
+      <w:r>
+        <w:t>Doit permettre d’adapter en permanence l’offre de pizzas aux saisons</w:t>
+      </w:r>
+      <w:r>
+        <w:t xml:space="preserve"> ou </w:t>
+      </w:r>
+      <w:r>
+        <w:t>demande locale entre autres</w:t>
+      </w:r>
+    </w:p>
+    <w:p>
+      <w:pPr>
+        <w:pStyle w:val="Paragraphedeliste"/>
+        <w:numPr>
+          <w:ilvl w:val="0"/>
+          <w:numId w:val="4"/>
+        </w:numPr>
+        <w:jc w:val="both"/>
+      </w:pPr>
+      <w:r>
+        <w:t>Extrait des indicateurs</w:t>
+      </w:r>
+    </w:p>
+    <w:p>
+      <w:pPr>
+        <w:pStyle w:val="Paragraphedeliste"/>
+        <w:numPr>
+          <w:ilvl w:val="1"/>
+          <w:numId w:val="4"/>
+        </w:numPr>
+        <w:jc w:val="both"/>
+      </w:pPr>
+      <w:r>
+        <w:t>Doit permettre à l’utilisateur d’optimiser la gestion du groupe et de chaque pizzéria</w:t>
+      </w:r>
+    </w:p>
+    <w:p>
+      <w:pPr>
+        <w:pStyle w:val="Paragraphedeliste"/>
+        <w:ind w:left="2160"/>
+        <w:jc w:val="both"/>
+      </w:pPr>
+    </w:p>
+    <w:p>
+      <w:pPr>
+        <w:pStyle w:val="Paragraphedeliste"/>
+        <w:numPr>
+          <w:ilvl w:val="1"/>
+          <w:numId w:val="1"/>
+        </w:numPr>
+        <w:jc w:val="both"/>
+      </w:pPr>
+      <w:r>
+        <w:lastRenderedPageBreak/>
+        <w:t>Prise de commandes</w:t>
+      </w:r>
+    </w:p>
+    <w:p>
+      <w:pPr>
+        <w:pStyle w:val="Paragraphedeliste"/>
+        <w:ind w:left="1440"/>
+        <w:jc w:val="both"/>
+      </w:pPr>
+    </w:p>
+    <w:p>
+      <w:pPr>
+        <w:pStyle w:val="Paragraphedeliste"/>
+        <w:numPr>
+          <w:ilvl w:val="0"/>
+          <w:numId w:val="4"/>
+        </w:numPr>
+        <w:jc w:val="both"/>
+      </w:pPr>
+      <w:r>
+        <w:t>Dérouler le catalogue</w:t>
+      </w:r>
+    </w:p>
+    <w:p>
+      <w:pPr>
+        <w:pStyle w:val="Paragraphedeliste"/>
+        <w:numPr>
+          <w:ilvl w:val="1"/>
+          <w:numId w:val="4"/>
+        </w:numPr>
+        <w:jc w:val="both"/>
+      </w:pPr>
+      <w:r>
+        <w:t>Doit permettre à l’utilisateur de choisir la pizza à commander</w:t>
+      </w:r>
+    </w:p>
+    <w:p>
+      <w:pPr>
+        <w:pStyle w:val="Paragraphedeliste"/>
+        <w:numPr>
+          <w:ilvl w:val="0"/>
+          <w:numId w:val="4"/>
+        </w:numPr>
+        <w:jc w:val="both"/>
+      </w:pPr>
+      <w:r>
+        <w:t>Afficher les offres promotionnelles</w:t>
+      </w:r>
+    </w:p>
+    <w:p>
+      <w:pPr>
+        <w:pStyle w:val="Paragraphedeliste"/>
+        <w:numPr>
+          <w:ilvl w:val="1"/>
+          <w:numId w:val="4"/>
+        </w:numPr>
+        <w:jc w:val="both"/>
+      </w:pPr>
+      <w:r>
+        <w:t>Doit permettre de faciliter la vente de certaines pizzas</w:t>
+      </w:r>
+    </w:p>
+    <w:p>
+      <w:pPr>
+        <w:pStyle w:val="Paragraphedeliste"/>
+        <w:numPr>
+          <w:ilvl w:val="0"/>
+          <w:numId w:val="4"/>
+        </w:numPr>
+        <w:jc w:val="both"/>
+      </w:pPr>
+      <w:r>
+        <w:t xml:space="preserve">Sélection de la pizza et des </w:t>
       </w:r>
       <w:proofErr w:type="spellStart"/>
       <w:r>
-        <w:t>nn</w:t>
+        <w:t>toppings</w:t>
       </w:r>
       <w:proofErr w:type="spellEnd"/>
-      <w:r>
-        <w:t>] : Pri</w:t>
-      </w:r>
-      <w:r>
-        <w:t>mordiale</w:t>
-      </w:r>
+    </w:p>
+    <w:p>
+      <w:pPr>
+        <w:pStyle w:val="Paragraphedeliste"/>
+        <w:numPr>
+          <w:ilvl w:val="1"/>
+          <w:numId w:val="4"/>
+        </w:numPr>
+        <w:jc w:val="both"/>
+      </w:pPr>
+      <w:r>
+        <w:t>Doit permettre à l’utilisateur de sélectionner la/les pizzas et de les personnaliser</w:t>
+      </w:r>
+    </w:p>
+    <w:p>
+      <w:pPr>
+        <w:pStyle w:val="Paragraphedeliste"/>
+        <w:numPr>
+          <w:ilvl w:val="0"/>
+          <w:numId w:val="4"/>
+        </w:numPr>
+        <w:jc w:val="both"/>
+      </w:pPr>
+      <w:r>
+        <w:t>Saisie d’une commande faite par téléphone ou sur place</w:t>
+      </w:r>
+    </w:p>
+    <w:p>
+      <w:pPr>
+        <w:pStyle w:val="Paragraphedeliste"/>
+        <w:numPr>
+          <w:ilvl w:val="1"/>
+          <w:numId w:val="4"/>
+        </w:numPr>
+        <w:jc w:val="both"/>
+      </w:pPr>
+      <w:r>
+        <w:t>Doit permettre à un collaborateur d’impacter une commande dans le SI pour assurer ensuite le suivi de la commande et des stocks</w:t>
+      </w:r>
+    </w:p>
+    <w:p>
+      <w:pPr>
+        <w:pStyle w:val="Paragraphedeliste"/>
+        <w:numPr>
+          <w:ilvl w:val="0"/>
+          <w:numId w:val="4"/>
+        </w:numPr>
+        <w:jc w:val="both"/>
+      </w:pPr>
+      <w:r>
+        <w:t>Saisie d’une commande en ligne</w:t>
+      </w:r>
+    </w:p>
+    <w:p>
+      <w:pPr>
+        <w:pStyle w:val="Paragraphedeliste"/>
+        <w:numPr>
+          <w:ilvl w:val="1"/>
+          <w:numId w:val="4"/>
+        </w:numPr>
+        <w:jc w:val="both"/>
+      </w:pPr>
+      <w:r>
+        <w:t>Doit permettre au client de commander sans se déplacer</w:t>
+      </w:r>
+      <w:r>
+        <w:t>.</w:t>
+      </w:r>
+    </w:p>
+    <w:p>
+      <w:pPr>
+        <w:pStyle w:val="Paragraphedeliste"/>
+        <w:numPr>
+          <w:ilvl w:val="0"/>
+          <w:numId w:val="4"/>
+        </w:numPr>
+        <w:jc w:val="both"/>
+      </w:pPr>
+      <w:r>
+        <w:t>Choix de l’heure de livraison/ récupération</w:t>
+      </w:r>
+    </w:p>
+    <w:p>
+      <w:pPr>
+        <w:pStyle w:val="Paragraphedeliste"/>
+        <w:numPr>
+          <w:ilvl w:val="1"/>
+          <w:numId w:val="4"/>
+        </w:numPr>
+        <w:jc w:val="both"/>
+      </w:pPr>
+      <w:r>
+        <w:t>Doit permettre de lisser les commandes en fonction du plan de charge du point de vente</w:t>
+      </w:r>
+    </w:p>
+    <w:p>
+      <w:pPr>
+        <w:pStyle w:val="Paragraphedeliste"/>
+        <w:numPr>
+          <w:ilvl w:val="0"/>
+          <w:numId w:val="4"/>
+        </w:numPr>
+        <w:jc w:val="both"/>
+      </w:pPr>
+      <w:r>
+        <w:t>Validation de la commande</w:t>
+      </w:r>
+    </w:p>
+    <w:p>
+      <w:pPr>
+        <w:pStyle w:val="Paragraphedeliste"/>
+        <w:numPr>
+          <w:ilvl w:val="1"/>
+          <w:numId w:val="4"/>
+        </w:numPr>
+        <w:jc w:val="both"/>
+      </w:pPr>
+      <w:r>
+        <w:t>Doit permettre soit d’annuler la commande, soit d’en déclencher la préparation et le paiement le cas échéant</w:t>
+      </w:r>
+    </w:p>
+    <w:p>
+      <w:pPr>
+        <w:pStyle w:val="Paragraphedeliste"/>
+        <w:numPr>
+          <w:ilvl w:val="0"/>
+          <w:numId w:val="4"/>
+        </w:numPr>
+        <w:jc w:val="both"/>
+      </w:pPr>
+      <w:r>
+        <w:t>Imprimer le bon de commande</w:t>
+      </w:r>
+    </w:p>
+    <w:p>
+      <w:pPr>
+        <w:pStyle w:val="Paragraphedeliste"/>
+        <w:numPr>
+          <w:ilvl w:val="1"/>
+          <w:numId w:val="4"/>
+        </w:numPr>
+        <w:jc w:val="both"/>
+      </w:pPr>
+      <w:r>
+        <w:t xml:space="preserve">Doit permettre de récapituler l’ensemble de la commande et les conditions de </w:t>
+      </w:r>
+      <w:r>
+        <w:t>prise en compte</w:t>
+      </w:r>
+      <w:r>
+        <w:t xml:space="preserve"> (sur place, </w:t>
+      </w:r>
+      <w:r>
+        <w:t>livraison avec coordonnées)</w:t>
+      </w:r>
+    </w:p>
+    <w:p>
+      <w:pPr>
+        <w:pStyle w:val="Paragraphedeliste"/>
+        <w:ind w:left="2160"/>
+        <w:jc w:val="both"/>
+      </w:pPr>
+    </w:p>
+    <w:p>
+      <w:pPr>
+        <w:pStyle w:val="Paragraphedeliste"/>
+        <w:numPr>
+          <w:ilvl w:val="1"/>
+          <w:numId w:val="1"/>
+        </w:numPr>
+        <w:jc w:val="both"/>
+      </w:pPr>
+      <w:r>
+        <w:t>Préparation de la pizza</w:t>
+      </w:r>
+    </w:p>
+    <w:p>
+      <w:pPr>
+        <w:pStyle w:val="Paragraphedeliste"/>
+        <w:ind w:left="1440"/>
+        <w:jc w:val="both"/>
+      </w:pPr>
+    </w:p>
+    <w:p>
+      <w:pPr>
+        <w:pStyle w:val="Paragraphedeliste"/>
+        <w:numPr>
+          <w:ilvl w:val="0"/>
+          <w:numId w:val="4"/>
+        </w:numPr>
+        <w:jc w:val="both"/>
+      </w:pPr>
+      <w:r>
+        <w:t>Affichage des ingrédients et de leur quantité standard</w:t>
+      </w:r>
+    </w:p>
+    <w:p>
+      <w:pPr>
+        <w:pStyle w:val="Paragraphedeliste"/>
+        <w:numPr>
+          <w:ilvl w:val="1"/>
+          <w:numId w:val="4"/>
+        </w:numPr>
+        <w:jc w:val="both"/>
+      </w:pPr>
+      <w:r>
+        <w:t>Doit permettre à chaque pizzaïolo de mettre exactement les ingrédients précisés à la commande ou dans le menu et permet ensuite d’implémenter la consommation d’ingrédients dans le stock</w:t>
+      </w:r>
+    </w:p>
+    <w:p>
+      <w:pPr>
+        <w:pStyle w:val="Paragraphedeliste"/>
+        <w:numPr>
+          <w:ilvl w:val="0"/>
+          <w:numId w:val="4"/>
+        </w:numPr>
+        <w:jc w:val="both"/>
+      </w:pPr>
+      <w:r>
+        <w:t>Affichage des commandes détaillées en cours</w:t>
+      </w:r>
+    </w:p>
+    <w:p>
+      <w:pPr>
+        <w:pStyle w:val="Paragraphedeliste"/>
+        <w:numPr>
+          <w:ilvl w:val="1"/>
+          <w:numId w:val="4"/>
+        </w:numPr>
+        <w:jc w:val="both"/>
+      </w:pPr>
+      <w:r>
+        <w:t>Doit permettre aux utilisateurs de suivre l’état d’avancement de chaque commande</w:t>
+      </w:r>
+    </w:p>
+    <w:p>
+      <w:pPr>
+        <w:pStyle w:val="Paragraphedeliste"/>
+        <w:numPr>
+          <w:ilvl w:val="0"/>
+          <w:numId w:val="4"/>
+        </w:numPr>
+        <w:jc w:val="both"/>
+      </w:pPr>
+      <w:r>
+        <w:t>Validation de la complétude d’une commande</w:t>
+      </w:r>
+    </w:p>
+    <w:p>
+      <w:pPr>
+        <w:pStyle w:val="Paragraphedeliste"/>
+        <w:numPr>
+          <w:ilvl w:val="1"/>
+          <w:numId w:val="4"/>
+        </w:numPr>
+        <w:jc w:val="both"/>
+      </w:pPr>
+      <w:r>
+        <w:t>Doit permettre à l’utilisateur soit de déclencher la livraison, soit d’informer le client sur place qu’il peut prendre sa commande</w:t>
+      </w:r>
+    </w:p>
+    <w:p>
+      <w:pPr>
+        <w:pStyle w:val="Paragraphedeliste"/>
+        <w:ind w:left="2160"/>
+        <w:jc w:val="both"/>
+      </w:pPr>
+    </w:p>
+    <w:p>
+      <w:pPr>
+        <w:pStyle w:val="Paragraphedeliste"/>
+        <w:numPr>
+          <w:ilvl w:val="1"/>
+          <w:numId w:val="1"/>
+        </w:numPr>
+        <w:jc w:val="both"/>
+      </w:pPr>
+      <w:r>
+        <w:t>Livraison</w:t>
+      </w:r>
+    </w:p>
+    <w:p>
+      <w:pPr>
+        <w:pStyle w:val="Paragraphedeliste"/>
+        <w:ind w:left="1440"/>
+        <w:jc w:val="both"/>
+      </w:pPr>
+    </w:p>
+    <w:p>
+      <w:pPr>
+        <w:pStyle w:val="Paragraphedeliste"/>
+        <w:numPr>
+          <w:ilvl w:val="0"/>
+          <w:numId w:val="4"/>
+        </w:numPr>
+        <w:jc w:val="both"/>
+      </w:pPr>
+      <w:r>
+        <w:t>Compte-rendu de départ en livraison</w:t>
+      </w:r>
+    </w:p>
+    <w:p>
+      <w:pPr>
+        <w:pStyle w:val="Paragraphedeliste"/>
+        <w:numPr>
+          <w:ilvl w:val="1"/>
+          <w:numId w:val="4"/>
+        </w:numPr>
+        <w:jc w:val="both"/>
+      </w:pPr>
+      <w:r>
+        <w:t>Doit permettre au responsable d’identifier la disponibilité des livreurs et de s’assurer que la commande a quitté le point de vente</w:t>
+      </w:r>
+    </w:p>
+    <w:p>
+      <w:pPr>
+        <w:pStyle w:val="Paragraphedeliste"/>
+        <w:numPr>
+          <w:ilvl w:val="0"/>
+          <w:numId w:val="4"/>
+        </w:numPr>
+        <w:jc w:val="both"/>
+      </w:pPr>
+      <w:r>
+        <w:t>Compte-rendu de retour de livraison</w:t>
+      </w:r>
+    </w:p>
+    <w:p>
+      <w:pPr>
+        <w:pStyle w:val="Paragraphedeliste"/>
+        <w:numPr>
+          <w:ilvl w:val="1"/>
+          <w:numId w:val="4"/>
+        </w:numPr>
+        <w:jc w:val="both"/>
+      </w:pPr>
+      <w:r>
+        <w:t>Doit permettre au responsable de s’assurer que le livreur est de retour en toute sécurité</w:t>
+      </w:r>
+    </w:p>
+    <w:p>
+      <w:pPr>
+        <w:pStyle w:val="Paragraphedeliste"/>
+        <w:numPr>
+          <w:ilvl w:val="0"/>
+          <w:numId w:val="4"/>
+        </w:numPr>
+        <w:jc w:val="both"/>
+      </w:pPr>
+      <w:r>
+        <w:t>Validation du paiement à la livraison</w:t>
+      </w:r>
+    </w:p>
+    <w:p>
+      <w:pPr>
+        <w:pStyle w:val="Paragraphedeliste"/>
+        <w:numPr>
+          <w:ilvl w:val="1"/>
+          <w:numId w:val="4"/>
+        </w:numPr>
+        <w:jc w:val="both"/>
+      </w:pPr>
+      <w:r>
+        <w:lastRenderedPageBreak/>
+        <w:t>Doit permettre au responsable de vérifier sa caisse, surtout si le client était finalement absent au moment de la livraison ou bien n’a pas pu paye</w:t>
+      </w:r>
+      <w:r>
+        <w:t>r</w:t>
+      </w:r>
+    </w:p>
+    <w:p>
+      <w:pPr>
+        <w:jc w:val="both"/>
+      </w:pPr>
+    </w:p>
+    <w:p>
+      <w:pPr>
+        <w:pStyle w:val="Paragraphedeliste"/>
+        <w:numPr>
+          <w:ilvl w:val="1"/>
+          <w:numId w:val="1"/>
+        </w:numPr>
+        <w:jc w:val="both"/>
+      </w:pPr>
+      <w:r>
+        <w:t>Paiement</w:t>
+      </w:r>
+    </w:p>
+    <w:p>
+      <w:pPr>
+        <w:pStyle w:val="Paragraphedeliste"/>
+        <w:ind w:left="1440"/>
+        <w:jc w:val="both"/>
+      </w:pPr>
+    </w:p>
+    <w:p>
+      <w:pPr>
+        <w:pStyle w:val="Paragraphedeliste"/>
+        <w:numPr>
+          <w:ilvl w:val="0"/>
+          <w:numId w:val="4"/>
+        </w:numPr>
+        <w:jc w:val="both"/>
+      </w:pPr>
+      <w:r>
+        <w:t>Paiement en ligne</w:t>
+      </w:r>
+    </w:p>
+    <w:p>
+      <w:pPr>
+        <w:pStyle w:val="Paragraphedeliste"/>
+        <w:numPr>
+          <w:ilvl w:val="1"/>
+          <w:numId w:val="4"/>
+        </w:numPr>
+        <w:jc w:val="both"/>
+      </w:pPr>
+      <w:r>
+        <w:t>Doit permettre à la pizzéria de recevoir un paiement avant la préparation de la pizza</w:t>
+      </w:r>
+    </w:p>
+    <w:p>
+      <w:pPr>
+        <w:pStyle w:val="Paragraphedeliste"/>
+        <w:numPr>
+          <w:ilvl w:val="1"/>
+          <w:numId w:val="4"/>
+        </w:numPr>
+        <w:jc w:val="both"/>
+      </w:pPr>
+      <w:r>
+        <w:t>Doit permettre de corréler la commande en ligne avec son paiement</w:t>
+      </w:r>
+    </w:p>
+    <w:p>
+      <w:pPr>
+        <w:pStyle w:val="Paragraphedeliste"/>
+        <w:numPr>
+          <w:ilvl w:val="0"/>
+          <w:numId w:val="4"/>
+        </w:numPr>
+        <w:jc w:val="both"/>
+      </w:pPr>
+      <w:r>
+        <w:t>Validation d’un paiement</w:t>
+      </w:r>
+    </w:p>
+    <w:p>
+      <w:pPr>
+        <w:pStyle w:val="Paragraphedeliste"/>
+        <w:numPr>
+          <w:ilvl w:val="1"/>
+          <w:numId w:val="4"/>
+        </w:numPr>
+        <w:jc w:val="both"/>
+      </w:pPr>
+      <w:r>
+        <w:t>Doit permettre de corréler le lancement d’une commande ou sa livraison avec un paiement effectif (il peut être fait en boutique ou au retour de livraison)</w:t>
+      </w:r>
+    </w:p>
+    <w:p>
+      <w:pPr>
+        <w:pStyle w:val="Paragraphedeliste"/>
+        <w:ind w:left="2160"/>
+        <w:jc w:val="both"/>
+      </w:pPr>
+    </w:p>
+    <w:p>
+      <w:pPr>
+        <w:pStyle w:val="Paragraphedeliste"/>
+        <w:numPr>
+          <w:ilvl w:val="1"/>
+          <w:numId w:val="1"/>
+        </w:numPr>
+        <w:jc w:val="both"/>
+      </w:pPr>
+      <w:r>
+        <w:t>Promotion d’OC Pizza</w:t>
+      </w:r>
+    </w:p>
+    <w:p>
+      <w:pPr>
+        <w:pStyle w:val="Paragraphedeliste"/>
+        <w:ind w:left="1440"/>
+        <w:jc w:val="both"/>
+      </w:pPr>
+    </w:p>
+    <w:p>
+      <w:pPr>
+        <w:pStyle w:val="Paragraphedeliste"/>
+        <w:numPr>
+          <w:ilvl w:val="0"/>
+          <w:numId w:val="4"/>
+        </w:numPr>
+        <w:jc w:val="both"/>
+      </w:pPr>
+      <w:r>
+        <w:t>Envoi d’une newsletter</w:t>
+      </w:r>
+    </w:p>
+    <w:p>
+      <w:pPr>
+        <w:pStyle w:val="Paragraphedeliste"/>
+        <w:numPr>
+          <w:ilvl w:val="1"/>
+          <w:numId w:val="4"/>
+        </w:numPr>
+        <w:jc w:val="both"/>
+      </w:pPr>
+      <w:r>
+        <w:t xml:space="preserve">Doit </w:t>
+      </w:r>
+      <w:r>
+        <w:t>d’envoyer un courrier à partir de la base clients</w:t>
+      </w:r>
+    </w:p>
+    <w:p>
+      <w:pPr>
+        <w:pStyle w:val="Paragraphedeliste"/>
+        <w:numPr>
+          <w:ilvl w:val="0"/>
+          <w:numId w:val="4"/>
+        </w:numPr>
+        <w:jc w:val="both"/>
+      </w:pPr>
+      <w:r>
+        <w:t>Formulaire de contact</w:t>
+      </w:r>
+    </w:p>
+    <w:p>
+      <w:pPr>
+        <w:pStyle w:val="Paragraphedeliste"/>
+        <w:numPr>
+          <w:ilvl w:val="1"/>
+          <w:numId w:val="4"/>
+        </w:numPr>
+        <w:jc w:val="both"/>
+      </w:pPr>
+      <w:r>
+        <w:t xml:space="preserve">Doit permettre au client </w:t>
+      </w:r>
+      <w:r>
+        <w:t xml:space="preserve">enregistré </w:t>
+      </w:r>
+      <w:r>
+        <w:t>de communiquer des suggestions à OC Pizza</w:t>
+      </w:r>
+    </w:p>
+    <w:p>
+      <w:pPr>
+        <w:pStyle w:val="Paragraphedeliste"/>
+        <w:numPr>
+          <w:ilvl w:val="0"/>
+          <w:numId w:val="4"/>
+        </w:numPr>
+        <w:jc w:val="both"/>
+      </w:pPr>
+      <w:r>
+        <w:t>Référencement</w:t>
+      </w:r>
+    </w:p>
+    <w:p>
+      <w:pPr>
+        <w:pStyle w:val="Paragraphedeliste"/>
+        <w:numPr>
+          <w:ilvl w:val="1"/>
+          <w:numId w:val="4"/>
+        </w:numPr>
+        <w:jc w:val="both"/>
+      </w:pPr>
+      <w:r>
+        <w:t>Doit permettre de faire remonter le site d’OC Pizza dans la liste des pizzérias locales</w:t>
+      </w:r>
+    </w:p>
+    <w:p>
+      <w:pPr>
+        <w:pStyle w:val="Paragraphedeliste"/>
+        <w:numPr>
+          <w:ilvl w:val="0"/>
+          <w:numId w:val="4"/>
+        </w:numPr>
+        <w:jc w:val="both"/>
+      </w:pPr>
+      <w:r>
+        <w:t>Droit à l’oubli de l’utilisateur</w:t>
+      </w:r>
+    </w:p>
+    <w:p>
+      <w:pPr>
+        <w:pStyle w:val="Paragraphedeliste"/>
+        <w:numPr>
+          <w:ilvl w:val="1"/>
+          <w:numId w:val="4"/>
+        </w:numPr>
+        <w:jc w:val="both"/>
+      </w:pPr>
+      <w:r>
+        <w:t>Doit renforcer la confiance dans le professionnalisme d’OC Pizza</w:t>
+      </w:r>
+    </w:p>
+    <w:p>
+      <w:pPr>
+        <w:pStyle w:val="Paragraphedeliste"/>
+        <w:ind w:left="2160"/>
+        <w:jc w:val="both"/>
+      </w:pPr>
+    </w:p>
+    <w:p>
+      <w:pPr>
+        <w:pStyle w:val="Paragraphedeliste"/>
+        <w:numPr>
+          <w:ilvl w:val="1"/>
+          <w:numId w:val="1"/>
+        </w:numPr>
+        <w:jc w:val="both"/>
+      </w:pPr>
+      <w:r>
+        <w:t>Sécurisation du logiciel de gestion</w:t>
+      </w:r>
+    </w:p>
+    <w:p>
+      <w:pPr>
+        <w:pStyle w:val="Paragraphedeliste"/>
+        <w:ind w:left="1440"/>
+        <w:jc w:val="both"/>
+      </w:pPr>
+    </w:p>
+    <w:p>
+      <w:pPr>
+        <w:pStyle w:val="Paragraphedeliste"/>
+        <w:numPr>
+          <w:ilvl w:val="0"/>
+          <w:numId w:val="4"/>
+        </w:numPr>
+        <w:jc w:val="both"/>
+      </w:pPr>
+      <w:r>
+        <w:t>Stockage des informations sur deux sites</w:t>
+      </w:r>
+    </w:p>
+    <w:p>
+      <w:pPr>
+        <w:pStyle w:val="Paragraphedeliste"/>
+        <w:numPr>
+          <w:ilvl w:val="1"/>
+          <w:numId w:val="4"/>
+        </w:numPr>
+        <w:jc w:val="both"/>
+      </w:pPr>
+      <w:r>
+        <w:t>Doit permettre la continuité de l’activité par redondance</w:t>
+      </w:r>
+    </w:p>
+    <w:p>
+      <w:pPr>
+        <w:pStyle w:val="Paragraphedeliste"/>
+        <w:numPr>
+          <w:ilvl w:val="0"/>
+          <w:numId w:val="4"/>
+        </w:numPr>
+        <w:jc w:val="both"/>
+      </w:pPr>
+      <w:r>
+        <w:t>Hébergement dans des conditions au plus près des standards ANSSI</w:t>
+      </w:r>
+    </w:p>
+    <w:p>
+      <w:pPr>
+        <w:pStyle w:val="Paragraphedeliste"/>
+        <w:numPr>
+          <w:ilvl w:val="1"/>
+          <w:numId w:val="4"/>
+        </w:numPr>
+        <w:jc w:val="both"/>
+      </w:pPr>
+      <w:r>
+        <w:t>Doit permettre de limiter les risques liés à la malveillance</w:t>
+      </w:r>
+    </w:p>
+    <w:p>
+      <w:pPr>
+        <w:pStyle w:val="Paragraphedeliste"/>
+        <w:ind w:left="2160"/>
+        <w:jc w:val="both"/>
+      </w:pPr>
+    </w:p>
+    <w:p>
+      <w:pPr>
+        <w:pStyle w:val="Paragraphedeliste"/>
+        <w:numPr>
+          <w:ilvl w:val="0"/>
+          <w:numId w:val="1"/>
+        </w:numPr>
+        <w:jc w:val="both"/>
+      </w:pPr>
+      <w:proofErr w:type="spellStart"/>
+      <w:r>
+        <w:t>Personas</w:t>
+      </w:r>
+      <w:proofErr w:type="spellEnd"/>
+    </w:p>
+    <w:p>
+      <w:pPr>
+        <w:pStyle w:val="Paragraphedeliste"/>
+        <w:jc w:val="both"/>
+      </w:pPr>
+      <w:r>
+        <w:rPr>
+          <w:b/>
+          <w:bCs/>
+        </w:rPr>
+        <w:t>Postulat :</w:t>
+      </w:r>
+      <w:r>
+        <w:t xml:space="preserve"> Le système de gestion de pizzéria est déployé. Nous indiquons ici ce que le système apporte aux différents acteurs.</w:t>
+      </w:r>
+    </w:p>
+    <w:p>
+      <w:pPr>
+        <w:pStyle w:val="Paragraphedeliste"/>
+        <w:jc w:val="both"/>
+      </w:pPr>
+    </w:p>
+    <w:p>
+      <w:pPr>
+        <w:pStyle w:val="Paragraphedeliste"/>
+        <w:jc w:val="both"/>
+        <w:rPr>
+          <w:b/>
+          <w:bCs/>
+        </w:rPr>
+      </w:pPr>
+      <w:r>
+        <w:rPr>
+          <w:b/>
+          <w:bCs/>
+        </w:rPr>
+        <w:t>Le Directeur Groupe</w:t>
+      </w:r>
+    </w:p>
+    <w:p>
+      <w:pPr>
+        <w:pStyle w:val="Paragraphedeliste"/>
+        <w:jc w:val="both"/>
+      </w:pPr>
+      <w:r>
+        <w:drawing>
+          <wp:inline distT="0" distB="0" distL="0" distR="0" wp14:anchorId="31CD9342" wp14:editId="5EC57F19">
+            <wp:extent cx="1713772" cy="738909"/>
+            <wp:effectExtent l="0" t="0" r="1270" b="0"/>
+            <wp:docPr id="2" name="Image 2"/>
+            <wp:cNvGraphicFramePr>
+              <a:graphicFrameLocks xmlns:a="http://schemas.openxmlformats.org/drawingml/2006/main" noChangeAspect="1"/>
+            </wp:cNvGraphicFramePr>
+            <a:graphic xmlns:a="http://schemas.openxmlformats.org/drawingml/2006/main">
+              <a:graphicData uri="http://schemas.openxmlformats.org/drawingml/2006/picture">
+                <pic:pic xmlns:pic="http://schemas.openxmlformats.org/drawingml/2006/picture">
+                  <pic:nvPicPr>
+                    <pic:cNvPr id="1" name=""/>
+                    <pic:cNvPicPr/>
+                  </pic:nvPicPr>
+                  <pic:blipFill>
+                    <a:blip r:embed="rId9"/>
+                    <a:stretch>
+                      <a:fillRect/>
+                    </a:stretch>
+                  </pic:blipFill>
+                  <pic:spPr>
+                    <a:xfrm>
+                      <a:off x="0" y="0"/>
+                      <a:ext cx="1764883" cy="760946"/>
+                    </a:xfrm>
+                    <a:prstGeom prst="rect">
+                      <a:avLst/>
+                    </a:prstGeom>
+                  </pic:spPr>
+                </pic:pic>
+              </a:graphicData>
+            </a:graphic>
+          </wp:inline>
+        </w:drawing>
+      </w:r>
+    </w:p>
+    <w:p>
+      <w:pPr>
+        <w:pStyle w:val="Paragraphedeliste"/>
+        <w:jc w:val="both"/>
+      </w:pPr>
+      <w:r>
+        <w:rPr>
+          <w:b/>
+          <w:bCs/>
+        </w:rPr>
+        <w:t>Franck et Lola</w:t>
+      </w:r>
+      <w:r>
+        <w:t xml:space="preserve"> sont deux entrepreneurs dynamiques.</w:t>
+      </w:r>
+    </w:p>
+    <w:p>
+      <w:pPr>
+        <w:pStyle w:val="Paragraphedeliste"/>
+        <w:jc w:val="both"/>
+      </w:pPr>
+      <w:r>
+        <w:lastRenderedPageBreak/>
+        <w:t xml:space="preserve">Sur le marché très concurrentiel de la pizza à emporter, ils veulent trouver leur place entre les géants comme Pizza </w:t>
+      </w:r>
+      <w:proofErr w:type="spellStart"/>
+      <w:r>
+        <w:t>Hut</w:t>
+      </w:r>
+      <w:proofErr w:type="spellEnd"/>
+      <w:r>
+        <w:t xml:space="preserve">, </w:t>
+      </w:r>
+      <w:proofErr w:type="spellStart"/>
+      <w:r>
+        <w:t>Domino’s</w:t>
+      </w:r>
+      <w:proofErr w:type="spellEnd"/>
+      <w:r>
+        <w:t xml:space="preserve"> et des petits exploitants disposant d’un seul point de vente, ou bien encore les </w:t>
+      </w:r>
+      <w:proofErr w:type="spellStart"/>
+      <w:r>
+        <w:t>food</w:t>
+      </w:r>
+      <w:proofErr w:type="spellEnd"/>
+      <w:r>
+        <w:t xml:space="preserve"> trucks.</w:t>
+      </w:r>
+    </w:p>
+    <w:p>
+      <w:pPr>
+        <w:pStyle w:val="Paragraphedeliste"/>
+        <w:jc w:val="both"/>
+      </w:pPr>
+      <w:r>
+        <w:t xml:space="preserve">Leur choix : </w:t>
+      </w:r>
+      <w:r>
+        <w:t xml:space="preserve">développer une marque clairement identifiée par les consommateurs, une marque où l’on va chez OC Pizza, pour avoir la qualité d’une vraie pizza au prix </w:t>
+      </w:r>
+      <w:proofErr w:type="spellStart"/>
+      <w:r>
+        <w:t>Domino’s</w:t>
+      </w:r>
+      <w:proofErr w:type="spellEnd"/>
+      <w:r>
+        <w:t xml:space="preserve">. </w:t>
+      </w:r>
+      <w:r>
+        <w:br/>
+        <w:t>La solution numérique qu’ils ont choisie va</w:t>
+      </w:r>
+      <w:r>
+        <w:t xml:space="preserve"> leur permett</w:t>
+      </w:r>
+      <w:r>
+        <w:t>r</w:t>
+      </w:r>
+      <w:r>
+        <w:t>e de rêver plus grand et de se démarquer clairement</w:t>
+      </w:r>
+      <w:r>
+        <w:t xml:space="preserve"> à la fois des géants et</w:t>
+      </w:r>
+      <w:r>
+        <w:t xml:space="preserve"> des points de vente solo grâce à une politique de marque</w:t>
+      </w:r>
+      <w:r>
+        <w:t xml:space="preserve"> et</w:t>
+      </w:r>
+      <w:r>
+        <w:t xml:space="preserve"> une gestion optimale</w:t>
+      </w:r>
+      <w:r>
+        <w:t xml:space="preserve"> de leurs pizzérias.</w:t>
+      </w:r>
+    </w:p>
+    <w:p>
+      <w:pPr>
+        <w:pStyle w:val="Paragraphedeliste"/>
+        <w:jc w:val="both"/>
+      </w:pPr>
+      <w:r>
+        <w:t>C’est pourquoi ils ont choisi un modèle de développement de pizzérias en gestion directe</w:t>
+      </w:r>
+      <w:r>
+        <w:t xml:space="preserve"> et ainsi </w:t>
+      </w:r>
+      <w:r>
+        <w:t>réaliser plus facilement leur vision.</w:t>
+      </w:r>
+    </w:p>
+    <w:p>
+      <w:pPr>
+        <w:pStyle w:val="Paragraphedeliste"/>
+        <w:jc w:val="both"/>
+      </w:pPr>
+    </w:p>
+    <w:p>
+      <w:pPr>
+        <w:pStyle w:val="Paragraphedeliste"/>
+        <w:jc w:val="both"/>
+      </w:pPr>
+      <w:r>
+        <w:t>De fait, ils sont très vigilants à la gestion des stocks, pour qu’ils soient calculés au plus juste et limiter ainsi leur impact sur le bilan. De même, ils contrôlent la communication, la carte, la politique des prix</w:t>
+      </w:r>
+      <w:r>
+        <w:t>, la qualité constante des pizzas, autant de gages à donner pour la constitution d’une clientèle fidèle.</w:t>
+      </w:r>
+    </w:p>
+    <w:p>
+      <w:pPr>
+        <w:pStyle w:val="Paragraphedeliste"/>
+        <w:jc w:val="both"/>
+      </w:pPr>
+      <w:r>
+        <w:t>Leur devise est : « </w:t>
+      </w:r>
+      <w:r>
+        <w:t>la pizza que vous aimez, quand et où vous aimez ».</w:t>
+      </w:r>
+    </w:p>
+    <w:p>
+      <w:pPr>
+        <w:pStyle w:val="Paragraphedeliste"/>
+        <w:jc w:val="both"/>
+      </w:pPr>
+    </w:p>
+    <w:p>
+      <w:pPr>
+        <w:pStyle w:val="Paragraphedeliste"/>
+        <w:jc w:val="both"/>
+        <w:rPr>
+          <w:b/>
+          <w:bCs/>
+        </w:rPr>
+      </w:pPr>
+      <w:r>
+        <w:rPr>
+          <w:b/>
+          <w:bCs/>
+        </w:rPr>
+        <w:t>Le Responsable de point de vente</w:t>
+      </w:r>
+    </w:p>
+    <w:p>
+      <w:pPr>
+        <w:pStyle w:val="Paragraphedeliste"/>
+        <w:jc w:val="both"/>
+      </w:pPr>
+      <w:r>
+        <w:drawing>
+          <wp:inline distT="0" distB="0" distL="0" distR="0" wp14:anchorId="38001AA3" wp14:editId="6FD7B1DC">
+            <wp:extent cx="859155" cy="792000"/>
+            <wp:effectExtent l="0" t="0" r="0" b="0"/>
+            <wp:docPr id="3" name="Image 3"/>
+            <wp:cNvGraphicFramePr>
+              <a:graphicFrameLocks xmlns:a="http://schemas.openxmlformats.org/drawingml/2006/main" noChangeAspect="1"/>
+            </wp:cNvGraphicFramePr>
+            <a:graphic xmlns:a="http://schemas.openxmlformats.org/drawingml/2006/main">
+              <a:graphicData uri="http://schemas.openxmlformats.org/drawingml/2006/picture">
+                <pic:pic xmlns:pic="http://schemas.openxmlformats.org/drawingml/2006/picture">
+                  <pic:nvPicPr>
+                    <pic:cNvPr id="1" name=""/>
+                    <pic:cNvPicPr/>
+                  </pic:nvPicPr>
+                  <pic:blipFill rotWithShape="1">
+                    <a:blip r:embed="rId10"/>
+                    <a:srcRect l="-12468" t="-7652" r="-7765" b="-3185"/>
+                    <a:stretch/>
+                  </pic:blipFill>
+                  <pic:spPr bwMode="auto">
+                    <a:xfrm>
+                      <a:off x="0" y="0"/>
+                      <a:ext cx="888606" cy="819149"/>
+                    </a:xfrm>
+                    <a:prstGeom prst="rect">
+                      <a:avLst/>
+                    </a:prstGeom>
+                    <a:ln>
+                      <a:noFill/>
+                    </a:ln>
+                    <a:extLst>
+                      <a:ext uri="{53640926-AAD7-44D8-BBD7-CCE9431645EC}">
+                        <a14:shadowObscured xmlns:a14="http://schemas.microsoft.com/office/drawing/2010/main"/>
+                      </a:ext>
+                    </a:extLst>
+                  </pic:spPr>
+                </pic:pic>
+              </a:graphicData>
+            </a:graphic>
+          </wp:inline>
+        </w:drawing>
+      </w:r>
+    </w:p>
+    <w:p>
+      <w:pPr>
+        <w:pStyle w:val="Paragraphedeliste"/>
+        <w:jc w:val="both"/>
+      </w:pPr>
+      <w:r>
+        <w:rPr>
+          <w:b/>
+          <w:bCs/>
+        </w:rPr>
+        <w:t>Myriam</w:t>
+      </w:r>
+      <w:r>
+        <w:t xml:space="preserve"> est responsable de point de vente.</w:t>
+      </w:r>
+    </w:p>
+    <w:p>
+      <w:pPr>
+        <w:pStyle w:val="Paragraphedeliste"/>
+        <w:jc w:val="both"/>
+      </w:pPr>
+      <w:r>
+        <w:t xml:space="preserve">Elle est heureuse d’avoir décroché ce poste dans une chaîne en pleine expansion. Après des années à faire des livraisons, préparer les pizzas, on lui a donné sa chance. C’est vrai : elle trouve le projet de Franck et Lola tellement séduisant qu’elle n’a pas envie de les décevoir. Elle veut que son point de vente marche bien, qu’il soit le meilleur du groupe, car elle aime la compétition. </w:t>
+      </w:r>
+      <w:r>
+        <w:t>Ça</w:t>
+      </w:r>
+      <w:r>
+        <w:t xml:space="preserve"> ne la gêne pas que Franck et Lola surveillent de près l’activité des points de vente : c’est normal après tout</w:t>
+      </w:r>
+      <w:r>
+        <w:t xml:space="preserve"> et si ça permet au groupe de se développer, c’est encore mieux.</w:t>
+      </w:r>
+    </w:p>
+    <w:p>
+      <w:pPr>
+        <w:pStyle w:val="Paragraphedeliste"/>
+        <w:jc w:val="both"/>
+      </w:pPr>
+    </w:p>
+    <w:p>
+      <w:pPr>
+        <w:pStyle w:val="Paragraphedeliste"/>
+        <w:jc w:val="both"/>
+      </w:pPr>
+      <w:r>
+        <w:t>C’est pourquoi, elle est très vigilante sur le volet opérationnel de son point de vente : aucune minute ne doit être perdue</w:t>
+      </w:r>
+      <w:r>
+        <w:t xml:space="preserve"> entre la commande et la livraison</w:t>
+      </w:r>
+      <w:r>
+        <w:t>, ni pour le livreur, ni pour le pizzaïolo</w:t>
+      </w:r>
+      <w:r>
+        <w:t xml:space="preserve"> et encore moins pour le client !</w:t>
+      </w:r>
+      <w:r>
+        <w:t xml:space="preserve"> </w:t>
+      </w:r>
+    </w:p>
+    <w:p>
+      <w:pPr>
+        <w:pStyle w:val="Paragraphedeliste"/>
+        <w:jc w:val="both"/>
+      </w:pPr>
+      <w:r>
+        <w:t>Le suivi des commandes, la juste quantité d’ingrédients sur les pizzas, la rapidité de livraison sont essentiels. Mais elle sait aussi, d’expérience, que</w:t>
+      </w:r>
+      <w:r>
+        <w:t xml:space="preserve"> </w:t>
+      </w:r>
+      <w:proofErr w:type="spellStart"/>
+      <w:r>
+        <w:rPr>
+          <w:b/>
+          <w:bCs/>
+        </w:rPr>
+        <w:t>Mouss</w:t>
+      </w:r>
+      <w:proofErr w:type="spellEnd"/>
+      <w:r>
+        <w:t>,</w:t>
+      </w:r>
+      <w:r>
+        <w:t xml:space="preserve"> le pizzaïolo, comme</w:t>
+      </w:r>
+      <w:r>
+        <w:t xml:space="preserve"> </w:t>
+      </w:r>
+      <w:r>
+        <w:rPr>
+          <w:b/>
+          <w:bCs/>
+        </w:rPr>
+        <w:t>Kevin</w:t>
+      </w:r>
+      <w:r>
+        <w:t>,</w:t>
+      </w:r>
+      <w:r>
+        <w:t xml:space="preserve"> le livreur</w:t>
+      </w:r>
+      <w:r>
+        <w:t>,</w:t>
+      </w:r>
+      <w:r>
+        <w:t xml:space="preserve"> aiment être autonomes dans l’exécution de leurs tâches. Un accès individuel au système de gestion de pizzéria est à la fois un bon moyen de les responsabiliser, d’engager les collaborateurs, comme elle l’a appris récemment dans un MOOC, mais aussi d’augmenter la productivité en optimisant le temps de travail de chacun, notamment grâce à plus de polyvalence.</w:t>
+      </w:r>
+    </w:p>
+    <w:p>
+      <w:pPr>
+        <w:pStyle w:val="Paragraphedeliste"/>
+        <w:jc w:val="both"/>
+      </w:pPr>
+    </w:p>
+    <w:p>
+      <w:pPr>
+        <w:pStyle w:val="Paragraphedeliste"/>
+        <w:jc w:val="both"/>
+        <w:rPr>
+          <w:b/>
+          <w:bCs/>
+        </w:rPr>
+      </w:pPr>
+      <w:r>
+        <w:rPr>
+          <w:b/>
+          <w:bCs/>
+        </w:rPr>
+        <w:t>Le Livreur</w:t>
+      </w:r>
+    </w:p>
+    <w:p>
+      <w:pPr>
+        <w:pStyle w:val="Paragraphedeliste"/>
+        <w:jc w:val="both"/>
+      </w:pPr>
+      <w:r>
+        <w:lastRenderedPageBreak/>
+        <w:drawing>
+          <wp:inline distT="0" distB="0" distL="0" distR="0" wp14:anchorId="21014304" wp14:editId="41456AA7">
+            <wp:extent cx="758825" cy="759600"/>
+            <wp:effectExtent l="0" t="0" r="3175" b="2540"/>
+            <wp:docPr id="4" name="Image 4"/>
+            <wp:cNvGraphicFramePr>
+              <a:graphicFrameLocks xmlns:a="http://schemas.openxmlformats.org/drawingml/2006/main" noChangeAspect="1"/>
+            </wp:cNvGraphicFramePr>
+            <a:graphic xmlns:a="http://schemas.openxmlformats.org/drawingml/2006/main">
+              <a:graphicData uri="http://schemas.openxmlformats.org/drawingml/2006/picture">
+                <pic:pic xmlns:pic="http://schemas.openxmlformats.org/drawingml/2006/picture">
+                  <pic:nvPicPr>
+                    <pic:cNvPr id="1" name=""/>
+                    <pic:cNvPicPr/>
+                  </pic:nvPicPr>
+                  <pic:blipFill rotWithShape="1">
+                    <a:blip r:embed="rId11"/>
+                    <a:srcRect l="2377" t="4049" r="-2396" b="-4169"/>
+                    <a:stretch/>
+                  </pic:blipFill>
+                  <pic:spPr bwMode="auto">
+                    <a:xfrm>
+                      <a:off x="0" y="0"/>
+                      <a:ext cx="759740" cy="760516"/>
+                    </a:xfrm>
+                    <a:prstGeom prst="rect">
+                      <a:avLst/>
+                    </a:prstGeom>
+                    <a:ln>
+                      <a:noFill/>
+                    </a:ln>
+                    <a:extLst>
+                      <a:ext uri="{53640926-AAD7-44D8-BBD7-CCE9431645EC}">
+                        <a14:shadowObscured xmlns:a14="http://schemas.microsoft.com/office/drawing/2010/main"/>
+                      </a:ext>
+                    </a:extLst>
+                  </pic:spPr>
+                </pic:pic>
+              </a:graphicData>
+            </a:graphic>
+          </wp:inline>
+        </w:drawing>
+      </w:r>
+    </w:p>
+    <w:p>
+      <w:pPr>
+        <w:pStyle w:val="Paragraphedeliste"/>
+        <w:jc w:val="both"/>
+      </w:pPr>
+      <w:r>
+        <w:rPr>
+          <w:b/>
+          <w:bCs/>
+        </w:rPr>
+        <w:t>Kevin</w:t>
+      </w:r>
+      <w:r>
+        <w:t xml:space="preserve"> est livreur de pizzas.</w:t>
+      </w:r>
+    </w:p>
+    <w:p>
+      <w:pPr>
+        <w:pStyle w:val="Paragraphedeliste"/>
+        <w:jc w:val="both"/>
+      </w:pPr>
+      <w:r>
+        <w:t>Il est étudiant. Ce qui lui a permis de décrocher ce job : la formation est très courte. C’est vrai que le système de gestion de pizza est simple et ça c’est pratique : quand il revient de livraison, surtout l’hiver, il ne veut pas s’embêter à fouiller dans les écrans quand est sa prochaine livraison. Ce qu’il apprécie par-dessus tout, c’est quand ça pulse : il revient de livraison, il intègre l</w:t>
+      </w:r>
+      <w:r>
+        <w:t>a recette de la</w:t>
+      </w:r>
+      <w:r>
+        <w:t xml:space="preserve"> commande dans le système,</w:t>
+      </w:r>
+      <w:r>
+        <w:t xml:space="preserve"> puis</w:t>
+      </w:r>
+      <w:r>
+        <w:t xml:space="preserve"> il regarde quelle est la prochaine commande à livrer, il la prend en charge, il vérifie le bon de commande, l’adresse de livraison et c’est parti.</w:t>
+      </w:r>
+      <w:r>
+        <w:t xml:space="preserve"> Le plus important pour </w:t>
+      </w:r>
+      <w:r>
+        <w:rPr>
+          <w:b/>
+          <w:bCs/>
+        </w:rPr>
+        <w:t>Kevin</w:t>
+      </w:r>
+      <w:r>
+        <w:t>, c’est de bien connaître le quartier : sur son scooter, il ne peut pas consulter son GPS et surtout la nuit, par mauvais temps, il faut être vigilant à tout : le trafic, les piétons, les nids de poule, les feux rouges.</w:t>
+      </w:r>
+    </w:p>
+    <w:p>
+      <w:pPr>
+        <w:pStyle w:val="Paragraphedeliste"/>
+        <w:jc w:val="both"/>
+      </w:pPr>
+      <w:r>
+        <w:t xml:space="preserve">De temps en temps, quand il y a plus de ventes à emporter, il aide </w:t>
+      </w:r>
+      <w:r>
+        <w:rPr>
+          <w:b/>
+          <w:bCs/>
+        </w:rPr>
+        <w:t>Myriam</w:t>
+      </w:r>
+      <w:r>
+        <w:t xml:space="preserve"> à la caisse : il prend les commandes, lance la production et au besoin il aide le pizzaïolo.</w:t>
+      </w:r>
+    </w:p>
+    <w:p>
+      <w:pPr>
+        <w:pStyle w:val="Paragraphedeliste"/>
+        <w:jc w:val="both"/>
+      </w:pPr>
+      <w:r>
+        <w:t xml:space="preserve">C’est ce que </w:t>
+      </w:r>
+      <w:r>
+        <w:rPr>
+          <w:b/>
+          <w:bCs/>
+        </w:rPr>
+        <w:t>Kevin</w:t>
+      </w:r>
+      <w:r>
+        <w:t xml:space="preserve"> aime par-dessus tout : ce contact avec le client, son autonomie et surtout quand ça va vite.</w:t>
+      </w:r>
+    </w:p>
+    <w:p>
+      <w:pPr>
+        <w:pStyle w:val="Paragraphedeliste"/>
+        <w:jc w:val="both"/>
+      </w:pPr>
+    </w:p>
+    <w:p>
+      <w:pPr>
+        <w:pStyle w:val="Paragraphedeliste"/>
+        <w:jc w:val="both"/>
+        <w:rPr>
+          <w:b/>
+          <w:bCs/>
+        </w:rPr>
+      </w:pPr>
+      <w:r>
+        <w:rPr>
+          <w:b/>
+          <w:bCs/>
+        </w:rPr>
+        <w:t>Le Pizzaïolo</w:t>
+      </w:r>
+    </w:p>
+    <w:p>
+      <w:pPr>
+        <w:pStyle w:val="Paragraphedeliste"/>
+        <w:jc w:val="both"/>
+      </w:pPr>
+      <w:r>
+        <w:drawing>
+          <wp:inline distT="0" distB="0" distL="0" distR="0" wp14:anchorId="29AC7BA0" wp14:editId="3F239D50">
+            <wp:extent cx="758825" cy="759600"/>
+            <wp:effectExtent l="0" t="0" r="3175" b="2540"/>
+            <wp:docPr id="5" name="Image 5"/>
+            <wp:cNvGraphicFramePr>
+              <a:graphicFrameLocks xmlns:a="http://schemas.openxmlformats.org/drawingml/2006/main" noChangeAspect="1"/>
+            </wp:cNvGraphicFramePr>
+            <a:graphic xmlns:a="http://schemas.openxmlformats.org/drawingml/2006/main">
+              <a:graphicData uri="http://schemas.openxmlformats.org/drawingml/2006/picture">
+                <pic:pic xmlns:pic="http://schemas.openxmlformats.org/drawingml/2006/picture">
+                  <pic:nvPicPr>
+                    <pic:cNvPr id="1" name=""/>
+                    <pic:cNvPicPr/>
+                  </pic:nvPicPr>
+                  <pic:blipFill rotWithShape="1">
+                    <a:blip r:embed="rId12"/>
+                    <a:srcRect l="-9" t="4678" r="-9" b="-4801"/>
+                    <a:stretch/>
+                  </pic:blipFill>
+                  <pic:spPr bwMode="auto">
+                    <a:xfrm>
+                      <a:off x="0" y="0"/>
+                      <a:ext cx="759740" cy="760516"/>
+                    </a:xfrm>
+                    <a:prstGeom prst="rect">
+                      <a:avLst/>
+                    </a:prstGeom>
+                    <a:ln>
+                      <a:noFill/>
+                    </a:ln>
+                    <a:extLst>
+                      <a:ext uri="{53640926-AAD7-44D8-BBD7-CCE9431645EC}">
+                        <a14:shadowObscured xmlns:a14="http://schemas.microsoft.com/office/drawing/2010/main"/>
+                      </a:ext>
+                    </a:extLst>
+                  </pic:spPr>
+                </pic:pic>
+              </a:graphicData>
+            </a:graphic>
+          </wp:inline>
+        </w:drawing>
+      </w:r>
+    </w:p>
+    <w:p>
+      <w:pPr>
+        <w:pStyle w:val="Paragraphedeliste"/>
+        <w:jc w:val="both"/>
+      </w:pPr>
+      <w:proofErr w:type="spellStart"/>
+      <w:r>
+        <w:rPr>
+          <w:b/>
+          <w:bCs/>
+        </w:rPr>
+        <w:t>Mouss</w:t>
+      </w:r>
+      <w:proofErr w:type="spellEnd"/>
+      <w:r>
+        <w:t xml:space="preserve"> est pizzaïolo.</w:t>
+      </w:r>
+    </w:p>
+    <w:p>
+      <w:pPr>
+        <w:pStyle w:val="Paragraphedeliste"/>
+        <w:jc w:val="both"/>
+      </w:pPr>
+      <w:r>
+        <w:t xml:space="preserve">Il travaille depuis 6 mois chez OC Pizza et apprécie sa liberté : il est seul maître à bord dans le point de cuisson, même si </w:t>
+      </w:r>
+      <w:r>
+        <w:rPr>
+          <w:b/>
+          <w:bCs/>
+        </w:rPr>
+        <w:t>Myriam</w:t>
+      </w:r>
+      <w:r>
+        <w:t xml:space="preserve">, mais surtout </w:t>
+      </w:r>
+      <w:r>
+        <w:rPr>
+          <w:b/>
+          <w:bCs/>
+        </w:rPr>
+        <w:t>Kevin</w:t>
+      </w:r>
+      <w:r>
+        <w:t xml:space="preserve"> </w:t>
+      </w:r>
+      <w:proofErr w:type="gramStart"/>
+      <w:r>
+        <w:t>viennent</w:t>
+      </w:r>
+      <w:proofErr w:type="gramEnd"/>
+      <w:r>
+        <w:t xml:space="preserve"> lui donner un coup de main de temps en temps. </w:t>
+      </w:r>
+    </w:p>
+    <w:p>
+      <w:pPr>
+        <w:pStyle w:val="Paragraphedeliste"/>
+        <w:jc w:val="both"/>
+      </w:pPr>
+      <w:r>
+        <w:t>Pour préparer une pizza il ne faut pas trainer : la cuisson dure 6 minutes et les soirs de match, elles s’enchainent les unes derrière les autres.</w:t>
+      </w:r>
+      <w:r>
+        <w:t xml:space="preserve"> Comme il n’a pas de temps à perdre, il aime quand c’est clair sur l’écran : les pizzas à préparer pour chaque commande, les ingrédients. Au fur et à mesure il déroule l’écran, coche les pizzas en cours de cuisson, et il valide la commande quand elle est complète. </w:t>
+      </w:r>
+    </w:p>
+    <w:p>
+      <w:pPr>
+        <w:pStyle w:val="Paragraphedeliste"/>
+        <w:jc w:val="both"/>
+      </w:pPr>
+      <w:r>
+        <w:t xml:space="preserve">Il imprime toujours le bon de commande et il le scotche sur le couvercle de la dernière pizza prête. Comme ça, quand </w:t>
+      </w:r>
+      <w:r>
+        <w:rPr>
+          <w:b/>
+          <w:bCs/>
+        </w:rPr>
+        <w:t>Kevin</w:t>
+      </w:r>
+      <w:r>
+        <w:t xml:space="preserve"> rentre de livraison, il n’a aucune question à se poser. Et plus vite le comptoir où les commandes s’empilent se vide, plus </w:t>
+      </w:r>
+      <w:proofErr w:type="spellStart"/>
+      <w:r>
+        <w:rPr>
+          <w:b/>
+          <w:bCs/>
+        </w:rPr>
+        <w:t>Mouss</w:t>
+      </w:r>
+      <w:proofErr w:type="spellEnd"/>
+      <w:r>
+        <w:rPr>
+          <w:b/>
+          <w:bCs/>
+        </w:rPr>
+        <w:t xml:space="preserve"> </w:t>
+      </w:r>
+      <w:r>
+        <w:t>a de place pour déposer l</w:t>
+      </w:r>
+      <w:r>
+        <w:t>es</w:t>
+      </w:r>
+      <w:r>
+        <w:t xml:space="preserve"> nouvelle</w:t>
+      </w:r>
+      <w:r>
+        <w:t>s</w:t>
+      </w:r>
+      <w:r>
+        <w:t xml:space="preserve"> command</w:t>
+      </w:r>
+      <w:r>
+        <w:t>es</w:t>
+      </w:r>
+      <w:r>
+        <w:t>.</w:t>
+      </w:r>
+    </w:p>
+    <w:p>
+      <w:pPr>
+        <w:pStyle w:val="Paragraphedeliste"/>
+        <w:jc w:val="both"/>
+      </w:pPr>
+    </w:p>
+    <w:p>
+      <w:pPr>
+        <w:pStyle w:val="Paragraphedeliste"/>
+        <w:jc w:val="both"/>
+        <w:rPr>
+          <w:b/>
+          <w:bCs/>
+        </w:rPr>
+      </w:pPr>
+      <w:r>
+        <w:rPr>
+          <w:b/>
+          <w:bCs/>
+        </w:rPr>
+        <w:t>Le Client</w:t>
+      </w:r>
+    </w:p>
+    <w:p>
+      <w:pPr>
+        <w:pStyle w:val="Paragraphedeliste"/>
+        <w:jc w:val="both"/>
+      </w:pPr>
+      <w:r>
+        <w:drawing>
+          <wp:inline distT="0" distB="0" distL="0" distR="0" wp14:anchorId="573A6F11" wp14:editId="2ED94F5F">
+            <wp:extent cx="758825" cy="759600"/>
+            <wp:effectExtent l="0" t="0" r="3175" b="2540"/>
+            <wp:docPr id="6" name="Image 6"/>
+            <wp:cNvGraphicFramePr>
+              <a:graphicFrameLocks xmlns:a="http://schemas.openxmlformats.org/drawingml/2006/main" noChangeAspect="1"/>
+            </wp:cNvGraphicFramePr>
+            <a:graphic xmlns:a="http://schemas.openxmlformats.org/drawingml/2006/main">
+              <a:graphicData uri="http://schemas.openxmlformats.org/drawingml/2006/picture">
+                <pic:pic xmlns:pic="http://schemas.openxmlformats.org/drawingml/2006/picture">
+                  <pic:nvPicPr>
+                    <pic:cNvPr id="1" name=""/>
+                    <pic:cNvPicPr/>
+                  </pic:nvPicPr>
+                  <pic:blipFill rotWithShape="1">
+                    <a:blip r:embed="rId13"/>
+                    <a:srcRect l="-9" t="-60" r="-9" b="-60"/>
+                    <a:stretch/>
+                  </pic:blipFill>
+                  <pic:spPr bwMode="auto">
+                    <a:xfrm>
+                      <a:off x="0" y="0"/>
+                      <a:ext cx="759740" cy="760516"/>
+                    </a:xfrm>
+                    <a:prstGeom prst="rect">
+                      <a:avLst/>
+                    </a:prstGeom>
+                    <a:ln>
+                      <a:noFill/>
+                    </a:ln>
+                    <a:extLst>
+                      <a:ext uri="{53640926-AAD7-44D8-BBD7-CCE9431645EC}">
+                        <a14:shadowObscured xmlns:a14="http://schemas.microsoft.com/office/drawing/2010/main"/>
+                      </a:ext>
+                    </a:extLst>
+                  </pic:spPr>
+                </pic:pic>
+              </a:graphicData>
+            </a:graphic>
+          </wp:inline>
+        </w:drawing>
+      </w:r>
+    </w:p>
+    <w:p>
+      <w:pPr>
+        <w:pStyle w:val="Paragraphedeliste"/>
+        <w:jc w:val="both"/>
+      </w:pPr>
+      <w:r>
+        <w:rPr>
+          <w:b/>
+          <w:bCs/>
+        </w:rPr>
+        <w:t>Jean-Michel</w:t>
+      </w:r>
+      <w:r>
+        <w:t xml:space="preserve"> est client d’OC Pizza</w:t>
+      </w:r>
+    </w:p>
+    <w:p>
+      <w:pPr>
+        <w:pStyle w:val="Paragraphedeliste"/>
+        <w:jc w:val="both"/>
+      </w:pPr>
+      <w:r>
+        <w:lastRenderedPageBreak/>
+        <w:t>Il vit avec sa femme et ses deux enfants dans un appartement qu’il vient d’acheter dans une zone résidentielle. Ce qui est pénible, c’est qu’il n’y a pas beaucoup de commerces, ni de petits restaurants dans le quartier. Du coup, quand on veut se faire une occasion en famille, ou entre amis, on va chez OC Pizza.</w:t>
+      </w:r>
+    </w:p>
+    <w:p>
+      <w:pPr>
+        <w:pStyle w:val="Paragraphedeliste"/>
+        <w:jc w:val="both"/>
+      </w:pPr>
+    </w:p>
+    <w:p>
+      <w:pPr>
+        <w:pStyle w:val="Paragraphedeliste"/>
+        <w:jc w:val="both"/>
+      </w:pPr>
+      <w:r>
+        <w:rPr>
+          <w:b/>
+          <w:bCs/>
+        </w:rPr>
+        <w:t>Jean-Michel</w:t>
+      </w:r>
+      <w:r>
+        <w:t xml:space="preserve"> a ses habitudes : quand sa femme et lui ne veulent pas cuisiner, ils commandent et paient en ligne chez OC Pizza. Il indique l’heure de livraison souhaitée et il est toujours livré à temps. C’est simple et rapide. En revanche, quand</w:t>
+      </w:r>
+      <w:r>
+        <w:t xml:space="preserve"> ses amis viennent</w:t>
+      </w:r>
+      <w:r>
+        <w:t xml:space="preserve">, les soirs de match, </w:t>
+      </w:r>
+      <w:r>
+        <w:t>c’est tout une histoire : avec les habitudes alimentaires de l’un, les allergies de l’autre, ils ont mis en place un protocole. Le capitaine de soirée commande les pizzas en ligne et soit il passe les prendre au point de vente</w:t>
+      </w:r>
+      <w:r>
+        <w:t xml:space="preserve"> pour se faire rembourser après</w:t>
+      </w:r>
+      <w:r>
+        <w:t xml:space="preserve">, soit </w:t>
+      </w:r>
+      <w:r>
+        <w:t xml:space="preserve">elles sont livrées chez Jean-Michel. Et là, chacun paie sa part, qui en numéraire, qui par carte, qui en chèque-restaurant. Comme ce petit groupe d’amis est plutôt bon client, ils apprécient les promos, les réductions, et surtout, la flexibilité d’OC Pizza dans le choix des </w:t>
+      </w:r>
+      <w:proofErr w:type="spellStart"/>
+      <w:r>
+        <w:t>toppings</w:t>
+      </w:r>
+      <w:proofErr w:type="spellEnd"/>
+      <w:r>
+        <w:t> !</w:t>
+      </w:r>
+    </w:p>
+    <w:p>
+      <w:pPr>
+        <w:pStyle w:val="Paragraphedeliste"/>
+        <w:jc w:val="both"/>
+      </w:pPr>
+    </w:p>
+    <w:p>
+      <w:pPr>
+        <w:pStyle w:val="Paragraphedeliste"/>
+        <w:numPr>
+          <w:ilvl w:val="0"/>
+          <w:numId w:val="1"/>
+        </w:numPr>
+        <w:jc w:val="both"/>
+      </w:pPr>
+      <w:r>
+        <w:t>Description détaillée des principales fonctionnalités</w:t>
+      </w:r>
+    </w:p>
+    <w:p>
+      <w:pPr>
+        <w:pStyle w:val="Paragraphedeliste"/>
+        <w:jc w:val="both"/>
+      </w:pPr>
+    </w:p>
+    <w:tbl>
+      <w:tblPr>
+        <w:tblStyle w:val="TableauGrille1Clair-Accentuation1"/>
+        <w:tblW w:w="0" w:type="auto"/>
+        <w:tblLook w:val="04A0" w:firstRow="1" w:lastRow="0" w:firstColumn="1" w:lastColumn="0" w:noHBand="0" w:noVBand="1"/>
+      </w:tblPr>
+      <w:tblGrid>
+        <w:gridCol w:w="3256"/>
+        <w:gridCol w:w="5799"/>
+      </w:tblGrid>
+      <w:tr>
+        <w:trPr>
+          <w:cnfStyle w:val="100000000000" w:firstRow="1" w:lastRow="0" w:firstColumn="0" w:lastColumn="0" w:oddVBand="0" w:evenVBand="0" w:oddHBand="0" w:evenHBand="0" w:firstRowFirstColumn="0" w:firstRowLastColumn="0" w:lastRowFirstColumn="0" w:lastRowLastColumn="0"/>
+        </w:trPr>
+        <w:tc>
+          <w:tcPr>
+            <w:cnfStyle w:val="001000000000" w:firstRow="0" w:lastRow="0" w:firstColumn="1" w:lastColumn="0" w:oddVBand="0" w:evenVBand="0" w:oddHBand="0" w:evenHBand="0" w:firstRowFirstColumn="0" w:firstRowLastColumn="0" w:lastRowFirstColumn="0" w:lastRowLastColumn="0"/>
+            <w:tcW w:w="3256" w:type="dxa"/>
+          </w:tcPr>
+          <w:p>
+            <w:pPr>
+              <w:jc w:val="both"/>
+            </w:pPr>
+            <w:r>
+              <w:t>Nom du cas </w:t>
+            </w:r>
+          </w:p>
+        </w:tc>
+        <w:tc>
+          <w:tcPr>
+            <w:tcW w:w="5800" w:type="dxa"/>
+          </w:tcPr>
+          <w:p>
+            <w:pPr>
+              <w:jc w:val="both"/>
+              <w:cnfStyle w:val="100000000000" w:firstRow="1" w:lastRow="0" w:firstColumn="0" w:lastColumn="0" w:oddVBand="0" w:evenVBand="0" w:oddHBand="0" w:evenHBand="0" w:firstRowFirstColumn="0" w:firstRowLastColumn="0" w:lastRowFirstColumn="0" w:lastRowLastColumn="0"/>
+            </w:pPr>
+            <w:r>
+              <w:t xml:space="preserve"> Commander une pizza</w:t>
+            </w:r>
+            <w:r>
+              <w:t xml:space="preserve"> en ligne,</w:t>
+            </w:r>
+          </w:p>
+        </w:tc>
+      </w:tr>
+      <w:tr>
+        <w:tc>
+          <w:tcPr>
+            <w:cnfStyle w:val="001000000000" w:firstRow="0" w:lastRow="0" w:firstColumn="1" w:lastColumn="0" w:oddVBand="0" w:evenVBand="0" w:oddHBand="0" w:evenHBand="0" w:firstRowFirstColumn="0" w:firstRowLastColumn="0" w:lastRowFirstColumn="0" w:lastRowLastColumn="0"/>
+            <w:tcW w:w="3256" w:type="dxa"/>
+          </w:tcPr>
+          <w:p>
+            <w:pPr>
+              <w:jc w:val="both"/>
+            </w:pPr>
+            <w:r>
+              <w:t>N° ID </w:t>
+            </w:r>
+          </w:p>
+        </w:tc>
+        <w:tc>
+          <w:tcPr>
+            <w:tcW w:w="5800" w:type="dxa"/>
+          </w:tcPr>
+          <w:p>
+            <w:pPr>
+              <w:jc w:val="both"/>
+              <w:cnfStyle w:val="000000000000" w:firstRow="0" w:lastRow="0" w:firstColumn="0" w:lastColumn="0" w:oddVBand="0" w:evenVBand="0" w:oddHBand="0" w:evenHBand="0" w:firstRowFirstColumn="0" w:firstRowLastColumn="0" w:lastRowFirstColumn="0" w:lastRowLastColumn="0"/>
+            </w:pPr>
+            <w:r>
+              <w:t xml:space="preserve"> 001</w:t>
+            </w:r>
+          </w:p>
+        </w:tc>
+      </w:tr>
+      <w:tr>
+        <w:tc>
+          <w:tcPr>
+            <w:cnfStyle w:val="001000000000" w:firstRow="0" w:lastRow="0" w:firstColumn="1" w:lastColumn="0" w:oddVBand="0" w:evenVBand="0" w:oddHBand="0" w:evenHBand="0" w:firstRowFirstColumn="0" w:firstRowLastColumn="0" w:lastRowFirstColumn="0" w:lastRowLastColumn="0"/>
+            <w:tcW w:w="3256" w:type="dxa"/>
+          </w:tcPr>
+          <w:p>
+            <w:pPr>
+              <w:jc w:val="both"/>
+            </w:pPr>
+            <w:r>
+              <w:t>Package</w:t>
+            </w:r>
+          </w:p>
+        </w:tc>
+        <w:tc>
+          <w:tcPr>
+            <w:tcW w:w="5800" w:type="dxa"/>
+          </w:tcPr>
+          <w:p>
+            <w:pPr>
+              <w:jc w:val="both"/>
+              <w:cnfStyle w:val="000000000000" w:firstRow="0" w:lastRow="0" w:firstColumn="0" w:lastColumn="0" w:oddVBand="0" w:evenVBand="0" w:oddHBand="0" w:evenHBand="0" w:firstRowFirstColumn="0" w:firstRowLastColumn="0" w:lastRowFirstColumn="0" w:lastRowLastColumn="0"/>
+            </w:pPr>
+            <w:r>
+              <w:t xml:space="preserve"> </w:t>
+            </w:r>
+            <w:r>
+              <w:t>Front</w:t>
+            </w:r>
+          </w:p>
+        </w:tc>
+      </w:tr>
+      <w:tr>
+        <w:tc>
+          <w:tcPr>
+            <w:cnfStyle w:val="001000000000" w:firstRow="0" w:lastRow="0" w:firstColumn="1" w:lastColumn="0" w:oddVBand="0" w:evenVBand="0" w:oddHBand="0" w:evenHBand="0" w:firstRowFirstColumn="0" w:firstRowLastColumn="0" w:lastRowFirstColumn="0" w:lastRowLastColumn="0"/>
+            <w:tcW w:w="3256" w:type="dxa"/>
+          </w:tcPr>
+          <w:p>
+            <w:pPr>
+              <w:jc w:val="both"/>
+            </w:pPr>
+            <w:r>
+              <w:t>Acteur </w:t>
+            </w:r>
+          </w:p>
+        </w:tc>
+        <w:tc>
+          <w:tcPr>
+            <w:tcW w:w="5800" w:type="dxa"/>
+          </w:tcPr>
+          <w:p>
+            <w:pPr>
+              <w:jc w:val="both"/>
+              <w:cnfStyle w:val="000000000000" w:firstRow="0" w:lastRow="0" w:firstColumn="0" w:lastColumn="0" w:oddVBand="0" w:evenVBand="0" w:oddHBand="0" w:evenHBand="0" w:firstRowFirstColumn="0" w:firstRowLastColumn="0" w:lastRowFirstColumn="0" w:lastRowLastColumn="0"/>
+            </w:pPr>
+            <w:r>
+              <w:t xml:space="preserve"> </w:t>
+            </w:r>
+            <w:r>
+              <w:t>C</w:t>
+            </w:r>
+            <w:r>
+              <w:t>lient</w:t>
+            </w:r>
+            <w:r>
+              <w:t>, Responsable de point de vente, Agent polyvalent</w:t>
+            </w:r>
+          </w:p>
+        </w:tc>
+      </w:tr>
+      <w:tr>
+        <w:tc>
+          <w:tcPr>
+            <w:cnfStyle w:val="001000000000" w:firstRow="0" w:lastRow="0" w:firstColumn="1" w:lastColumn="0" w:oddVBand="0" w:evenVBand="0" w:oddHBand="0" w:evenHBand="0" w:firstRowFirstColumn="0" w:firstRowLastColumn="0" w:lastRowFirstColumn="0" w:lastRowLastColumn="0"/>
+            <w:tcW w:w="3256" w:type="dxa"/>
+          </w:tcPr>
+          <w:p>
+            <w:pPr>
+              <w:jc w:val="both"/>
+            </w:pPr>
+            <w:r>
+              <w:t>Description Succincte</w:t>
+            </w:r>
+          </w:p>
+        </w:tc>
+        <w:tc>
+          <w:tcPr>
+            <w:tcW w:w="5800" w:type="dxa"/>
+          </w:tcPr>
+          <w:p>
+            <w:pPr>
+              <w:jc w:val="both"/>
+              <w:cnfStyle w:val="000000000000" w:firstRow="0" w:lastRow="0" w:firstColumn="0" w:lastColumn="0" w:oddVBand="0" w:evenVBand="0" w:oddHBand="0" w:evenHBand="0" w:firstRowFirstColumn="0" w:firstRowLastColumn="0" w:lastRowFirstColumn="0" w:lastRowLastColumn="0"/>
+            </w:pPr>
+            <w:r>
+              <w:t xml:space="preserve">Il s’agit de commander </w:t>
+            </w:r>
+            <w:r>
+              <w:t xml:space="preserve">en ligne </w:t>
+            </w:r>
+            <w:r>
+              <w:t>une pizza depuis la consultation de la carte des pizzas, jusqu’au paiement par le client</w:t>
+            </w:r>
+            <w:r>
+              <w:t xml:space="preserve">. </w:t>
+            </w:r>
+          </w:p>
+          <w:p>
+            <w:pPr>
+              <w:jc w:val="both"/>
+              <w:cnfStyle w:val="000000000000" w:firstRow="0" w:lastRow="0" w:firstColumn="0" w:lastColumn="0" w:oddVBand="0" w:evenVBand="0" w:oddHBand="0" w:evenHBand="0" w:firstRowFirstColumn="0" w:firstRowLastColumn="0" w:lastRowFirstColumn="0" w:lastRowLastColumn="0"/>
+            </w:pPr>
+            <w:r>
+              <w:t>Ce cas inclut une livraison à domicile</w:t>
+            </w:r>
+          </w:p>
+        </w:tc>
+      </w:tr>
+      <w:tr>
+        <w:tc>
+          <w:tcPr>
+            <w:cnfStyle w:val="001000000000" w:firstRow="0" w:lastRow="0" w:firstColumn="1" w:lastColumn="0" w:oddVBand="0" w:evenVBand="0" w:oddHBand="0" w:evenHBand="0" w:firstRowFirstColumn="0" w:firstRowLastColumn="0" w:lastRowFirstColumn="0" w:lastRowLastColumn="0"/>
+            <w:tcW w:w="3256" w:type="dxa"/>
+          </w:tcPr>
+          <w:p>
+            <w:pPr>
+              <w:jc w:val="both"/>
+            </w:pPr>
+            <w:r>
+              <w:t>Auteur</w:t>
+            </w:r>
+          </w:p>
+        </w:tc>
+        <w:tc>
+          <w:tcPr>
+            <w:tcW w:w="5800" w:type="dxa"/>
+          </w:tcPr>
+          <w:p>
+            <w:pPr>
+              <w:jc w:val="both"/>
+              <w:cnfStyle w:val="000000000000" w:firstRow="0" w:lastRow="0" w:firstColumn="0" w:lastColumn="0" w:oddVBand="0" w:evenVBand="0" w:oddHBand="0" w:evenHBand="0" w:firstRowFirstColumn="0" w:firstRowLastColumn="0" w:lastRowFirstColumn="0" w:lastRowLastColumn="0"/>
+            </w:pPr>
+            <w:r>
+              <w:t>Fabrice Jaouën</w:t>
+            </w:r>
+          </w:p>
+        </w:tc>
+      </w:tr>
+      <w:tr>
+        <w:tc>
+          <w:tcPr>
+            <w:cnfStyle w:val="001000000000" w:firstRow="0" w:lastRow="0" w:firstColumn="1" w:lastColumn="0" w:oddVBand="0" w:evenVBand="0" w:oddHBand="0" w:evenHBand="0" w:firstRowFirstColumn="0" w:firstRowLastColumn="0" w:lastRowFirstColumn="0" w:lastRowLastColumn="0"/>
+            <w:tcW w:w="3256" w:type="dxa"/>
+          </w:tcPr>
+          <w:p>
+            <w:pPr>
+              <w:jc w:val="both"/>
+            </w:pPr>
+            <w:r>
+              <w:t>Date</w:t>
+            </w:r>
+          </w:p>
+        </w:tc>
+        <w:tc>
+          <w:tcPr>
+            <w:tcW w:w="5800" w:type="dxa"/>
+          </w:tcPr>
+          <w:p>
+            <w:pPr>
+              <w:jc w:val="both"/>
+              <w:cnfStyle w:val="000000000000" w:firstRow="0" w:lastRow="0" w:firstColumn="0" w:lastColumn="0" w:oddVBand="0" w:evenVBand="0" w:oddHBand="0" w:evenHBand="0" w:firstRowFirstColumn="0" w:firstRowLastColumn="0" w:lastRowFirstColumn="0" w:lastRowLastColumn="0"/>
+            </w:pPr>
+            <w:r>
+              <w:t>17 octobre 2019</w:t>
+            </w:r>
+          </w:p>
+        </w:tc>
+      </w:tr>
+      <w:tr>
+        <w:tc>
+          <w:tcPr>
+            <w:cnfStyle w:val="001000000000" w:firstRow="0" w:lastRow="0" w:firstColumn="1" w:lastColumn="0" w:oddVBand="0" w:evenVBand="0" w:oddHBand="0" w:evenHBand="0" w:firstRowFirstColumn="0" w:firstRowLastColumn="0" w:lastRowFirstColumn="0" w:lastRowLastColumn="0"/>
+            <w:tcW w:w="3256" w:type="dxa"/>
+          </w:tcPr>
+          <w:p>
+            <w:pPr>
+              <w:jc w:val="both"/>
+            </w:pPr>
+            <w:r>
+              <w:t>Préconditions</w:t>
+            </w:r>
+          </w:p>
+        </w:tc>
+        <w:tc>
+          <w:tcPr>
+            <w:tcW w:w="5800" w:type="dxa"/>
+          </w:tcPr>
+          <w:p>
+            <w:pPr>
+              <w:jc w:val="both"/>
+              <w:cnfStyle w:val="000000000000" w:firstRow="0" w:lastRow="0" w:firstColumn="0" w:lastColumn="0" w:oddVBand="0" w:evenVBand="0" w:oddHBand="0" w:evenHBand="0" w:firstRowFirstColumn="0" w:firstRowLastColumn="0" w:lastRowFirstColumn="0" w:lastRowLastColumn="0"/>
+            </w:pPr>
+            <w:r>
+              <w:t>Le Responsable de point de vente, l’Agent polyvalent sont déjà authentifiés.</w:t>
+            </w:r>
+          </w:p>
+          <w:p>
+            <w:pPr>
+              <w:jc w:val="both"/>
+              <w:cnfStyle w:val="000000000000" w:firstRow="0" w:lastRow="0" w:firstColumn="0" w:lastColumn="0" w:oddVBand="0" w:evenVBand="0" w:oddHBand="0" w:evenHBand="0" w:firstRowFirstColumn="0" w:firstRowLastColumn="0" w:lastRowFirstColumn="0" w:lastRowLastColumn="0"/>
+            </w:pPr>
+            <w:r>
+              <w:t>Le système vérifie les stocks d’ingrédients disponibles et occulte les pizzas non réalisables</w:t>
+            </w:r>
+          </w:p>
+          <w:p>
+            <w:pPr>
+              <w:jc w:val="both"/>
+              <w:cnfStyle w:val="000000000000" w:firstRow="0" w:lastRow="0" w:firstColumn="0" w:lastColumn="0" w:oddVBand="0" w:evenVBand="0" w:oddHBand="0" w:evenHBand="0" w:firstRowFirstColumn="0" w:firstRowLastColumn="0" w:lastRowFirstColumn="0" w:lastRowLastColumn="0"/>
+            </w:pPr>
+            <w:r>
+              <w:t>Le temps de livraison est initialisé à 20 mn</w:t>
+            </w:r>
+          </w:p>
+        </w:tc>
+      </w:tr>
+      <w:tr>
+        <w:tc>
+          <w:tcPr>
+            <w:cnfStyle w:val="001000000000" w:firstRow="0" w:lastRow="0" w:firstColumn="1" w:lastColumn="0" w:oddVBand="0" w:evenVBand="0" w:oddHBand="0" w:evenHBand="0" w:firstRowFirstColumn="0" w:firstRowLastColumn="0" w:lastRowFirstColumn="0" w:lastRowLastColumn="0"/>
+            <w:tcW w:w="3256" w:type="dxa"/>
+          </w:tcPr>
+          <w:p>
+            <w:pPr>
+              <w:jc w:val="both"/>
+            </w:pPr>
+            <w:r>
+              <w:t>Démarrage</w:t>
+            </w:r>
+          </w:p>
+        </w:tc>
+        <w:tc>
+          <w:tcPr>
+            <w:tcW w:w="5800" w:type="dxa"/>
+          </w:tcPr>
+          <w:p>
+            <w:pPr>
+              <w:jc w:val="both"/>
+              <w:cnfStyle w:val="000000000000" w:firstRow="0" w:lastRow="0" w:firstColumn="0" w:lastColumn="0" w:oddVBand="0" w:evenVBand="0" w:oddHBand="0" w:evenHBand="0" w:firstRowFirstColumn="0" w:firstRowLastColumn="0" w:lastRowFirstColumn="0" w:lastRowLastColumn="0"/>
+            </w:pPr>
+            <w:r>
+              <w:t>L’acteur ouvre la page présentant la carte des pizzas</w:t>
+            </w:r>
+          </w:p>
+        </w:tc>
+      </w:tr>
+    </w:tbl>
+    <w:p>
+      <w:pPr>
+        <w:tabs>
+          <w:tab w:val="left" w:pos="3369"/>
+        </w:tabs>
+        <w:ind w:left="113"/>
+      </w:pPr>
+    </w:p>
+    <w:p>
+      <w:pPr>
+        <w:tabs>
+          <w:tab w:val="left" w:pos="3369"/>
+        </w:tabs>
+        <w:ind w:left="113"/>
+      </w:pPr>
       <w:r>
         <w:tab/>
-        <w:t xml:space="preserve">[I – </w:t>
-      </w:r>
-      <w:proofErr w:type="spellStart"/>
-      <w:r>
-        <w:t>nn</w:t>
-      </w:r>
-      <w:proofErr w:type="spellEnd"/>
-      <w:r>
-        <w:t>] : Important</w:t>
-      </w:r>
-      <w:r>
-        <w:t>e</w:t>
-      </w:r>
-      <w:r>
-        <w:tab/>
-        <w:t xml:space="preserve">[S – </w:t>
-      </w:r>
-      <w:proofErr w:type="spellStart"/>
-      <w:r>
-        <w:t>nn</w:t>
-      </w:r>
-      <w:proofErr w:type="spellEnd"/>
-      <w:r>
-        <w:t>] : Si possible</w:t>
-      </w:r>
-    </w:p>
-    <w:p>
-      <w:pPr>
-        <w:pStyle w:val="Paragraphedeliste"/>
-        <w:jc w:val="both"/>
-      </w:pPr>
-    </w:p>
-    <w:p>
-      <w:pPr>
-        <w:pStyle w:val="Paragraphedeliste"/>
-        <w:jc w:val="both"/>
-      </w:pPr>
-      <w:r>
-        <w:t>IT C&amp;D</w:t>
-      </w:r>
-      <w:r>
-        <w:t xml:space="preserve"> </w:t>
-      </w:r>
-      <w:r>
-        <w:t xml:space="preserve">propose de trier les fonctionnalités dans un ordre de priorité qui permettra à OC de bénéficier au plus tôt d’une solution opérationnelle et donc de se l’approprier </w:t>
-      </w:r>
-      <w:r>
-        <w:t xml:space="preserve">avant l’ouverture des nouvelles pizzérias. </w:t>
-      </w:r>
-      <w:r>
-        <w:t xml:space="preserve">Les fonctionnalités seront développées dans l’ordre de priorité défini en coordination avec OC Pizza. </w:t>
-      </w:r>
-    </w:p>
-    <w:p>
-      <w:pPr>
-        <w:pStyle w:val="Paragraphedeliste"/>
-        <w:jc w:val="both"/>
-      </w:pPr>
-      <w:r>
-        <w:t>Ce travail de tri</w:t>
-      </w:r>
-      <w:r>
-        <w:t xml:space="preserve"> a pour objectif de permettre à IT </w:t>
-      </w:r>
-      <w:r>
-        <w:t>C&amp;D</w:t>
-      </w:r>
-      <w:r>
-        <w:t xml:space="preserve"> de mettre au plus tôt en production les fonctionnalités qu’OC Pizza aura jugées indispensables à son expansion.</w:t>
-      </w:r>
-    </w:p>
-    <w:p>
-      <w:pPr>
-        <w:pStyle w:val="Paragraphedeliste"/>
-        <w:jc w:val="both"/>
-      </w:pPr>
-    </w:p>
-    <w:p>
-      <w:pPr>
-        <w:pStyle w:val="Paragraphedeliste"/>
-        <w:jc w:val="both"/>
-      </w:pPr>
-      <w:r>
-        <w:t xml:space="preserve">[P – </w:t>
-      </w:r>
-      <w:r>
-        <w:t>01</w:t>
-      </w:r>
-      <w:r>
-        <w:t>] </w:t>
-      </w:r>
-      <w:r>
-        <w:t xml:space="preserve">La solution permet au responsable de point de vente un pilotage </w:t>
-      </w:r>
-      <w:r>
-        <w:t>optimisé de la commande </w:t>
-      </w:r>
-      <w:r>
-        <w:t>dans ses étapes</w:t>
-      </w:r>
-      <w:r>
-        <w:t xml:space="preserve"> réception-préparation-livraison</w:t>
-      </w:r>
-    </w:p>
-    <w:p>
-      <w:pPr>
-        <w:ind w:left="708"/>
-        <w:jc w:val="both"/>
-      </w:pPr>
-      <w:r>
-        <w:t>[P – 0</w:t>
-      </w:r>
-      <w:r>
-        <w:t>2</w:t>
-      </w:r>
-      <w:r>
-        <w:t>]</w:t>
-      </w:r>
-      <w:r>
-        <w:t xml:space="preserve"> </w:t>
-      </w:r>
-      <w:r>
-        <w:t>La solution permet au responsable de suivre</w:t>
-      </w:r>
-      <w:r>
-        <w:t xml:space="preserve"> en temps réel du parcours d’une commande</w:t>
-      </w:r>
-    </w:p>
-    <w:p>
-      <w:pPr>
-        <w:pStyle w:val="Paragraphedeliste"/>
-        <w:jc w:val="both"/>
-      </w:pPr>
-      <w:r>
-        <w:t>[P – 03]</w:t>
-      </w:r>
-      <w:r>
-        <w:t xml:space="preserve"> La solution permet au responsable de suivre </w:t>
-      </w:r>
-      <w:r>
-        <w:t xml:space="preserve">en temps réel </w:t>
-      </w:r>
-      <w:r>
-        <w:t>le</w:t>
-      </w:r>
-      <w:r>
-        <w:t xml:space="preserve"> stock d’ingrédients</w:t>
-      </w:r>
-      <w:r>
-        <w:t xml:space="preserve"> et de réactualiser ainsi</w:t>
-      </w:r>
-      <w:r>
-        <w:t xml:space="preserve"> l’offre de pizzas</w:t>
-      </w:r>
-    </w:p>
-    <w:p>
-      <w:pPr>
-        <w:pStyle w:val="Paragraphedeliste"/>
-        <w:jc w:val="both"/>
-      </w:pPr>
-      <w:r>
-        <w:t xml:space="preserve">[P – 04] </w:t>
-      </w:r>
-      <w:r>
-        <w:t xml:space="preserve">La solution permet au client d’effectuer sa commande par internet, au téléphone ou sur place. </w:t>
-      </w:r>
-    </w:p>
-    <w:p>
-      <w:pPr>
-        <w:pStyle w:val="Paragraphedeliste"/>
-        <w:jc w:val="both"/>
-      </w:pPr>
-      <w:r>
-        <w:t xml:space="preserve">[P – 05] </w:t>
-      </w:r>
-      <w:r>
-        <w:t>La solution permet au client de payer</w:t>
-      </w:r>
-      <w:r>
-        <w:t xml:space="preserve"> en ligne, à la livraison ou en magasin</w:t>
-      </w:r>
-      <w:r>
-        <w:t>.</w:t>
-      </w:r>
-    </w:p>
-    <w:p>
-      <w:pPr>
-        <w:pStyle w:val="Paragraphedeliste"/>
-        <w:jc w:val="both"/>
-      </w:pPr>
-      <w:r>
-        <w:t xml:space="preserve">[P – 06] </w:t>
-      </w:r>
-      <w:r>
-        <w:t>La solution laisse au client la p</w:t>
-      </w:r>
-      <w:r>
-        <w:t>ossibilité d’annulation ou modification de la commande avant le début de la préparation</w:t>
-      </w:r>
-    </w:p>
-    <w:p>
-      <w:pPr>
-        <w:pStyle w:val="Paragraphedeliste"/>
-        <w:jc w:val="both"/>
-      </w:pPr>
-      <w:r>
-        <w:t xml:space="preserve">[P – 07] </w:t>
-      </w:r>
-      <w:r>
-        <w:t>La solution est connectée à</w:t>
-      </w:r>
-      <w:r>
-        <w:t xml:space="preserve"> un système de paiement en ligne</w:t>
-      </w:r>
-      <w:r>
-        <w:t>.</w:t>
-      </w:r>
-    </w:p>
-    <w:p>
-      <w:pPr>
-        <w:pStyle w:val="Paragraphedeliste"/>
-        <w:jc w:val="both"/>
-      </w:pPr>
-    </w:p>
-    <w:p>
-      <w:pPr>
-        <w:pStyle w:val="Paragraphedeliste"/>
-        <w:jc w:val="both"/>
-      </w:pPr>
-      <w:r>
-        <w:t>[I – 01]</w:t>
-      </w:r>
-      <w:r>
-        <w:t xml:space="preserve"> La solution indique au pizzaïolo </w:t>
-      </w:r>
-      <w:r>
-        <w:t>l</w:t>
-      </w:r>
-      <w:r>
-        <w:t xml:space="preserve">es ingrédients et leur quantité dans la </w:t>
-      </w:r>
-      <w:r>
-        <w:t>composition des pizzas</w:t>
-      </w:r>
-    </w:p>
-    <w:p>
-      <w:pPr>
-        <w:pStyle w:val="Paragraphedeliste"/>
-        <w:jc w:val="both"/>
-      </w:pPr>
-    </w:p>
-    <w:p>
-      <w:pPr>
-        <w:pStyle w:val="Paragraphedeliste"/>
-        <w:jc w:val="both"/>
-      </w:pPr>
-      <w:r>
-        <w:t>Certaines fonctionnalités n’ont pas été demandées par OC Pizza, mais peuvent être considérées comme pertinentes, suite aux informations obtenues sur les SI de chaînes concurrentes :</w:t>
-      </w:r>
-    </w:p>
-    <w:p>
-      <w:pPr>
-        <w:pStyle w:val="Paragraphedeliste"/>
-        <w:jc w:val="both"/>
-      </w:pPr>
-      <w:r>
-        <w:t>[P – 08] La solution permet d’imprimer les bons de commandes, permettant ainsi au livreur de s’assurer que la commande est complète avant de partir en livraison.</w:t>
-      </w:r>
-    </w:p>
-    <w:p>
-      <w:pPr>
-        <w:pStyle w:val="Paragraphedeliste"/>
-        <w:jc w:val="both"/>
-      </w:pPr>
-      <w:r>
-        <w:t xml:space="preserve">[P – 09] Chaque utilisateur </w:t>
-      </w:r>
-      <w:r>
-        <w:t>est authentifié.</w:t>
-      </w:r>
-    </w:p>
-    <w:p>
-      <w:pPr>
-        <w:pStyle w:val="Paragraphedeliste"/>
-        <w:jc w:val="both"/>
-      </w:pPr>
-      <w:r>
-        <w:t>[P – 10] Chaque utilisateur a un profil différent relativement à la fonction qu’il occupe.</w:t>
-      </w:r>
-    </w:p>
-    <w:p>
-      <w:pPr>
-        <w:pStyle w:val="Paragraphedeliste"/>
-        <w:jc w:val="both"/>
-      </w:pPr>
-      <w:r>
-        <w:lastRenderedPageBreak/>
-        <w:t>[P – 11] La base de données clients s’enrichit à chaque commande, qu’il s’agisse d’un</w:t>
-      </w:r>
-      <w:r>
-        <w:t xml:space="preserve"> </w:t>
-      </w:r>
-      <w:r>
-        <w:t>ancien ou d’un nouveau client.</w:t>
-      </w:r>
-    </w:p>
-    <w:p>
-      <w:pPr>
-        <w:pStyle w:val="Paragraphedeliste"/>
-        <w:jc w:val="both"/>
-      </w:pPr>
-    </w:p>
-    <w:p>
-      <w:pPr>
-        <w:pStyle w:val="Paragraphedeliste"/>
-        <w:jc w:val="both"/>
-      </w:pPr>
-      <w:r>
-        <w:t xml:space="preserve">[I – 02] La solution permet de saisir des informations complémentaires relatives à la livraison </w:t>
-      </w:r>
-      <w:bookmarkStart w:id="0" w:name="_GoBack"/>
-      <w:bookmarkEnd w:id="0"/>
-      <w:r>
-        <w:t>(digicode, par exemple).</w:t>
-      </w:r>
-    </w:p>
-    <w:p>
-      <w:pPr>
-        <w:pStyle w:val="Paragraphedeliste"/>
-        <w:jc w:val="both"/>
-      </w:pPr>
-      <w:r>
-        <w:t>[I – 03] La solution permet au livreur d’indiquer quelle livraison il prend en charge.</w:t>
-      </w:r>
-    </w:p>
-    <w:p>
-      <w:pPr>
-        <w:pStyle w:val="Paragraphedeliste"/>
-        <w:jc w:val="both"/>
-      </w:pPr>
-      <w:r>
-        <w:t>[I – 04] La solution permet au responsable de déduire une commande des recettes si le client ne l’a pas réglée à la livraison.</w:t>
-      </w:r>
-    </w:p>
-    <w:p>
-      <w:pPr>
-        <w:pStyle w:val="Paragraphedeliste"/>
-        <w:jc w:val="both"/>
-      </w:pPr>
-      <w:r>
-        <w:t>[I – 05] La solution permet de diffuser aux clients des informations sur OC Pizza.</w:t>
-      </w:r>
-    </w:p>
-    <w:p>
-      <w:pPr>
-        <w:pStyle w:val="Paragraphedeliste"/>
-        <w:jc w:val="both"/>
-      </w:pPr>
-    </w:p>
-    <w:p>
-      <w:pPr>
-        <w:pStyle w:val="Paragraphedeliste"/>
-        <w:jc w:val="both"/>
-      </w:pPr>
-    </w:p>
-    <w:p>
-      <w:pPr>
-        <w:pStyle w:val="Paragraphedeliste"/>
-        <w:jc w:val="both"/>
-      </w:pPr>
-    </w:p>
-    <w:p>
-      <w:pPr>
-        <w:pStyle w:val="Paragraphedeliste"/>
-        <w:jc w:val="both"/>
-      </w:pPr>
-    </w:p>
-    <w:p>
-      <w:pPr>
-        <w:pStyle w:val="Paragraphedeliste"/>
-        <w:jc w:val="both"/>
-      </w:pPr>
-    </w:p>
+      </w:r>
+    </w:p>
+    <w:p>
+      <w:pPr>
+        <w:pStyle w:val="Paragraphedeliste"/>
+        <w:numPr>
+          <w:ilvl w:val="0"/>
+          <w:numId w:val="10"/>
+        </w:numPr>
+        <w:ind w:left="0"/>
+        <w:jc w:val="both"/>
+      </w:pPr>
+      <w:r>
+        <w:t xml:space="preserve">DIALOGUE : </w:t>
+      </w:r>
+    </w:p>
+    <w:p>
+      <w:pPr>
+        <w:pStyle w:val="Paragraphedeliste"/>
+        <w:numPr>
+          <w:ilvl w:val="1"/>
+          <w:numId w:val="11"/>
+        </w:numPr>
+        <w:jc w:val="both"/>
+      </w:pPr>
+      <w:r>
+        <w:t>SCENARIO NOMINAL</w:t>
+      </w:r>
+    </w:p>
+    <w:p>
+      <w:pPr>
+        <w:pStyle w:val="Paragraphedeliste"/>
+        <w:ind w:left="0"/>
+        <w:jc w:val="both"/>
+      </w:pPr>
+    </w:p>
+    <w:tbl>
+      <w:tblPr>
+        <w:tblW w:w="9054" w:type="dxa"/>
+        <w:tblInd w:w="64" w:type="dxa"/>
+        <w:tblBorders>
+          <w:top w:val="single" w:sz="4" w:space="0" w:color="auto"/>
+          <w:left w:val="single" w:sz="4" w:space="0" w:color="auto"/>
+          <w:bottom w:val="single" w:sz="4" w:space="0" w:color="auto"/>
+          <w:right w:val="single" w:sz="4" w:space="0" w:color="auto"/>
+          <w:insideH w:val="single" w:sz="4" w:space="0" w:color="auto"/>
+          <w:insideV w:val="single" w:sz="4" w:space="0" w:color="auto"/>
+        </w:tblBorders>
+        <w:tblCellMar>
+          <w:left w:w="70" w:type="dxa"/>
+          <w:right w:w="70" w:type="dxa"/>
+        </w:tblCellMar>
+        <w:tblLook w:val="0000" w:firstRow="0" w:lastRow="0" w:firstColumn="0" w:lastColumn="0" w:noHBand="0" w:noVBand="0"/>
+      </w:tblPr>
+      <w:tblGrid>
+        <w:gridCol w:w="930"/>
+        <w:gridCol w:w="4104"/>
+        <w:gridCol w:w="4020"/>
+      </w:tblGrid>
+      <w:tr>
+        <w:trPr>
+          <w:trHeight w:val="385"/>
+        </w:trPr>
+        <w:tc>
+          <w:tcPr>
+            <w:tcW w:w="930" w:type="dxa"/>
+          </w:tcPr>
+          <w:p>
+            <w:pPr>
+              <w:pStyle w:val="Paragraphedeliste"/>
+              <w:ind w:left="0"/>
+              <w:jc w:val="center"/>
+              <w:rPr>
+                <w:b/>
+                <w:bCs/>
+              </w:rPr>
+            </w:pPr>
+            <w:r>
+              <w:rPr>
+                <w:b/>
+                <w:bCs/>
+              </w:rPr>
+              <w:t xml:space="preserve">N° </w:t>
+            </w:r>
+            <w:r>
+              <w:rPr>
+                <w:b/>
+                <w:bCs/>
+              </w:rPr>
+              <w:t>DE L’ETAPE</w:t>
+            </w:r>
+          </w:p>
+        </w:tc>
+        <w:tc>
+          <w:tcPr>
+            <w:tcW w:w="4104" w:type="dxa"/>
+          </w:tcPr>
+          <w:p>
+            <w:pPr>
+              <w:pStyle w:val="Paragraphedeliste"/>
+              <w:ind w:left="0"/>
+              <w:jc w:val="center"/>
+              <w:rPr>
+                <w:b/>
+                <w:bCs/>
+              </w:rPr>
+            </w:pPr>
+            <w:r>
+              <w:rPr>
+                <w:b/>
+                <w:bCs/>
+              </w:rPr>
+              <w:t>UTILISATEUR</w:t>
+            </w:r>
+          </w:p>
+        </w:tc>
+        <w:tc>
+          <w:tcPr>
+            <w:tcW w:w="4020" w:type="dxa"/>
+          </w:tcPr>
+          <w:p>
+            <w:pPr>
+              <w:pStyle w:val="Paragraphedeliste"/>
+              <w:ind w:left="0"/>
+              <w:jc w:val="center"/>
+              <w:rPr>
+                <w:b/>
+                <w:bCs/>
+              </w:rPr>
+            </w:pPr>
+            <w:r>
+              <w:rPr>
+                <w:b/>
+                <w:bCs/>
+              </w:rPr>
+              <w:t>SYSTEME</w:t>
+            </w:r>
+          </w:p>
+        </w:tc>
+      </w:tr>
+      <w:tr>
+        <w:trPr>
+          <w:trHeight w:val="385"/>
+        </w:trPr>
+        <w:tc>
+          <w:tcPr>
+            <w:tcW w:w="930" w:type="dxa"/>
+          </w:tcPr>
+          <w:p>
+            <w:pPr>
+              <w:pStyle w:val="Paragraphedeliste"/>
+              <w:ind w:left="0"/>
+              <w:jc w:val="both"/>
+            </w:pPr>
+            <w:r>
+              <w:t>1</w:t>
+            </w:r>
+          </w:p>
+        </w:tc>
+        <w:tc>
+          <w:tcPr>
+            <w:tcW w:w="4104" w:type="dxa"/>
+          </w:tcPr>
+          <w:p>
+            <w:pPr>
+              <w:pStyle w:val="Paragraphedeliste"/>
+              <w:ind w:left="0"/>
+              <w:jc w:val="both"/>
+            </w:pPr>
+          </w:p>
+        </w:tc>
+        <w:tc>
+          <w:tcPr>
+            <w:tcW w:w="4020" w:type="dxa"/>
+          </w:tcPr>
+          <w:p>
+            <w:pPr>
+              <w:pStyle w:val="Paragraphedeliste"/>
+              <w:ind w:left="0"/>
+              <w:jc w:val="both"/>
+            </w:pPr>
+            <w:r>
+              <w:t>Affiche la carte des pizzas, avec une illustration et le prix « à partir de »</w:t>
+            </w:r>
+          </w:p>
+          <w:p>
+            <w:pPr>
+              <w:pStyle w:val="Paragraphedeliste"/>
+              <w:ind w:left="0"/>
+              <w:jc w:val="both"/>
+            </w:pPr>
+            <w:r>
+              <w:t>Sur la même fenêtre, affiche un panier initialisé à 0</w:t>
+            </w:r>
+          </w:p>
+        </w:tc>
+      </w:tr>
+      <w:tr>
+        <w:trPr>
+          <w:trHeight w:val="385"/>
+        </w:trPr>
+        <w:tc>
+          <w:tcPr>
+            <w:tcW w:w="930" w:type="dxa"/>
+          </w:tcPr>
+          <w:p>
+            <w:pPr>
+              <w:pStyle w:val="Paragraphedeliste"/>
+              <w:ind w:left="0"/>
+              <w:jc w:val="both"/>
+            </w:pPr>
+            <w:r>
+              <w:lastRenderedPageBreak/>
+              <w:fldChar w:fldCharType="begin"/>
+            </w:r>
+            <w:r>
+              <w:instrText xml:space="preserve"> =SUM(ABOVE)+1 </w:instrText>
+            </w:r>
+            <w:r>
+              <w:fldChar w:fldCharType="separate"/>
+            </w:r>
+            <w:r>
+              <w:rPr>
+                <w:noProof/>
+              </w:rPr>
+              <w:t>2</w:t>
+            </w:r>
+            <w:r>
+              <w:fldChar w:fldCharType="end"/>
+            </w:r>
+          </w:p>
+        </w:tc>
+        <w:tc>
+          <w:tcPr>
+            <w:tcW w:w="4104" w:type="dxa"/>
+          </w:tcPr>
+          <w:p>
+            <w:pPr>
+              <w:pStyle w:val="Paragraphedeliste"/>
+              <w:ind w:left="0"/>
+              <w:jc w:val="both"/>
+            </w:pPr>
+            <w:r>
+              <w:t>Consulte la liste des pizzas</w:t>
+            </w:r>
+          </w:p>
+        </w:tc>
+        <w:tc>
+          <w:tcPr>
+            <w:tcW w:w="4020" w:type="dxa"/>
+          </w:tcPr>
+          <w:p>
+            <w:pPr>
+              <w:pStyle w:val="Paragraphedeliste"/>
+              <w:ind w:left="0"/>
+              <w:jc w:val="both"/>
+            </w:pPr>
+          </w:p>
+        </w:tc>
+      </w:tr>
+      <w:tr>
+        <w:trPr>
+          <w:trHeight w:val="385"/>
+        </w:trPr>
+        <w:tc>
+          <w:tcPr>
+            <w:tcW w:w="930" w:type="dxa"/>
+          </w:tcPr>
+          <w:p>
+            <w:pPr>
+              <w:pStyle w:val="Paragraphedeliste"/>
+              <w:ind w:left="0"/>
+              <w:jc w:val="both"/>
+            </w:pPr>
+          </w:p>
+        </w:tc>
+        <w:tc>
+          <w:tcPr>
+            <w:tcW w:w="4104" w:type="dxa"/>
+          </w:tcPr>
+          <w:p>
+            <w:pPr>
+              <w:pStyle w:val="Paragraphedeliste"/>
+              <w:ind w:left="0"/>
+              <w:jc w:val="both"/>
+            </w:pPr>
+          </w:p>
+        </w:tc>
+        <w:tc>
+          <w:tcPr>
+            <w:tcW w:w="4020" w:type="dxa"/>
+          </w:tcPr>
+          <w:p>
+            <w:pPr>
+              <w:pStyle w:val="Paragraphedeliste"/>
+              <w:ind w:left="0"/>
+              <w:jc w:val="both"/>
+            </w:pPr>
+            <w:r>
+              <w:t>Fait défiler la liste des pizzas à l’écran</w:t>
+            </w:r>
+          </w:p>
+        </w:tc>
+      </w:tr>
+      <w:tr>
+        <w:trPr>
+          <w:trHeight w:val="385"/>
+        </w:trPr>
+        <w:tc>
+          <w:tcPr>
+            <w:tcW w:w="930" w:type="dxa"/>
+          </w:tcPr>
+          <w:p>
+            <w:pPr>
+              <w:pStyle w:val="Paragraphedeliste"/>
+              <w:ind w:left="0"/>
+              <w:jc w:val="both"/>
+            </w:pPr>
+          </w:p>
+        </w:tc>
+        <w:tc>
+          <w:tcPr>
+            <w:tcW w:w="4104" w:type="dxa"/>
+          </w:tcPr>
+          <w:p>
+            <w:pPr>
+              <w:pStyle w:val="Paragraphedeliste"/>
+              <w:ind w:left="0"/>
+              <w:jc w:val="both"/>
+            </w:pPr>
+            <w:r>
+              <w:t>Sélectionne une pizza en cliquant sur l’image</w:t>
+            </w:r>
+          </w:p>
+        </w:tc>
+        <w:tc>
+          <w:tcPr>
+            <w:tcW w:w="4020" w:type="dxa"/>
+          </w:tcPr>
+          <w:p>
+            <w:pPr>
+              <w:pStyle w:val="Paragraphedeliste"/>
+              <w:ind w:left="0"/>
+              <w:jc w:val="both"/>
+            </w:pPr>
+          </w:p>
+        </w:tc>
+      </w:tr>
+      <w:tr>
+        <w:trPr>
+          <w:trHeight w:val="385"/>
+        </w:trPr>
+        <w:tc>
+          <w:tcPr>
+            <w:tcW w:w="930" w:type="dxa"/>
+          </w:tcPr>
+          <w:p>
+            <w:pPr>
+              <w:pStyle w:val="Paragraphedeliste"/>
+              <w:ind w:left="0"/>
+              <w:jc w:val="both"/>
+            </w:pPr>
+            <w:r>
+              <w:t>6</w:t>
+            </w:r>
+          </w:p>
+        </w:tc>
+        <w:tc>
+          <w:tcPr>
+            <w:tcW w:w="4104" w:type="dxa"/>
+          </w:tcPr>
+          <w:p>
+            <w:pPr>
+              <w:pStyle w:val="Paragraphedeliste"/>
+              <w:ind w:left="0"/>
+              <w:jc w:val="both"/>
+            </w:pPr>
+          </w:p>
+        </w:tc>
+        <w:tc>
+          <w:tcPr>
+            <w:tcW w:w="4020" w:type="dxa"/>
+          </w:tcPr>
+          <w:p>
+            <w:pPr>
+              <w:pStyle w:val="Paragraphedeliste"/>
+              <w:ind w:left="0"/>
+              <w:jc w:val="both"/>
+            </w:pPr>
+            <w:r>
+              <w:t>Affiche la pizza sélectionnée en proposant 3 diamètres au choix : petit, moyen, familial et le prix correspondant</w:t>
+            </w:r>
+          </w:p>
+        </w:tc>
+      </w:tr>
+      <w:tr>
+        <w:trPr>
+          <w:trHeight w:val="385"/>
+        </w:trPr>
+        <w:tc>
+          <w:tcPr>
+            <w:tcW w:w="930" w:type="dxa"/>
+          </w:tcPr>
+          <w:p>
+            <w:pPr>
+              <w:pStyle w:val="Paragraphedeliste"/>
+              <w:ind w:left="0"/>
+              <w:jc w:val="both"/>
+            </w:pPr>
+            <w:r>
+              <w:t>7</w:t>
+            </w:r>
+          </w:p>
+        </w:tc>
+        <w:tc>
+          <w:tcPr>
+            <w:tcW w:w="4104" w:type="dxa"/>
+          </w:tcPr>
+          <w:p>
+            <w:pPr>
+              <w:pStyle w:val="Paragraphedeliste"/>
+              <w:ind w:left="0"/>
+              <w:jc w:val="both"/>
+            </w:pPr>
+            <w:r>
+              <w:t xml:space="preserve">Sélectionne </w:t>
+            </w:r>
+            <w:r>
+              <w:t>le diamètre</w:t>
+            </w:r>
+          </w:p>
+        </w:tc>
+        <w:tc>
+          <w:tcPr>
+            <w:tcW w:w="4020" w:type="dxa"/>
+          </w:tcPr>
+          <w:p>
+            <w:pPr>
+              <w:pStyle w:val="Paragraphedeliste"/>
+              <w:ind w:left="0"/>
+              <w:jc w:val="both"/>
+            </w:pPr>
+          </w:p>
+        </w:tc>
+      </w:tr>
+      <w:tr>
+        <w:trPr>
+          <w:trHeight w:val="385"/>
+        </w:trPr>
+        <w:tc>
+          <w:tcPr>
+            <w:tcW w:w="930" w:type="dxa"/>
+          </w:tcPr>
+          <w:p>
+            <w:pPr>
+              <w:pStyle w:val="Paragraphedeliste"/>
+              <w:ind w:left="0"/>
+              <w:jc w:val="both"/>
+            </w:pPr>
+          </w:p>
+        </w:tc>
+        <w:tc>
+          <w:tcPr>
+            <w:tcW w:w="4104" w:type="dxa"/>
+          </w:tcPr>
+          <w:p>
+            <w:pPr>
+              <w:pStyle w:val="Paragraphedeliste"/>
+              <w:ind w:left="0"/>
+              <w:jc w:val="both"/>
+            </w:pPr>
+          </w:p>
+        </w:tc>
+        <w:tc>
+          <w:tcPr>
+            <w:tcW w:w="4020" w:type="dxa"/>
+          </w:tcPr>
+          <w:p>
+            <w:pPr>
+              <w:pStyle w:val="Paragraphedeliste"/>
+              <w:ind w:left="0"/>
+              <w:jc w:val="both"/>
+            </w:pPr>
+            <w:r>
+              <w:t xml:space="preserve">Affiche le choix des </w:t>
+            </w:r>
+            <w:proofErr w:type="spellStart"/>
+            <w:r>
+              <w:t>toppings</w:t>
+            </w:r>
+            <w:proofErr w:type="spellEnd"/>
+          </w:p>
+        </w:tc>
+      </w:tr>
+      <w:tr>
+        <w:trPr>
+          <w:trHeight w:val="385"/>
+        </w:trPr>
+        <w:tc>
+          <w:tcPr>
+            <w:tcW w:w="930" w:type="dxa"/>
+          </w:tcPr>
+          <w:p>
+            <w:pPr>
+              <w:pStyle w:val="Paragraphedeliste"/>
+              <w:ind w:left="0"/>
+              <w:jc w:val="both"/>
+            </w:pPr>
+          </w:p>
+        </w:tc>
+        <w:tc>
+          <w:tcPr>
+            <w:tcW w:w="4104" w:type="dxa"/>
+          </w:tcPr>
+          <w:p>
+            <w:pPr>
+              <w:pStyle w:val="Paragraphedeliste"/>
+              <w:ind w:left="0"/>
+              <w:jc w:val="both"/>
+            </w:pPr>
+            <w:r>
+              <w:t xml:space="preserve">Sélectionne les </w:t>
+            </w:r>
+            <w:proofErr w:type="spellStart"/>
+            <w:r>
+              <w:t>toppings</w:t>
+            </w:r>
+            <w:proofErr w:type="spellEnd"/>
+          </w:p>
+        </w:tc>
+        <w:tc>
+          <w:tcPr>
+            <w:tcW w:w="4020" w:type="dxa"/>
+          </w:tcPr>
+          <w:p>
+            <w:pPr>
+              <w:pStyle w:val="Paragraphedeliste"/>
+              <w:ind w:left="0"/>
+              <w:jc w:val="both"/>
+            </w:pPr>
+          </w:p>
+        </w:tc>
+      </w:tr>
+      <w:tr>
+        <w:trPr>
+          <w:trHeight w:val="385"/>
+        </w:trPr>
+        <w:tc>
+          <w:tcPr>
+            <w:tcW w:w="930" w:type="dxa"/>
+          </w:tcPr>
+          <w:p>
+            <w:pPr>
+              <w:pStyle w:val="Paragraphedeliste"/>
+              <w:ind w:left="0"/>
+              <w:jc w:val="both"/>
+            </w:pPr>
+            <w:r>
+              <w:t>8</w:t>
+            </w:r>
+          </w:p>
+        </w:tc>
+        <w:tc>
+          <w:tcPr>
+            <w:tcW w:w="4104" w:type="dxa"/>
+          </w:tcPr>
+          <w:p>
+            <w:pPr>
+              <w:pStyle w:val="Paragraphedeliste"/>
+              <w:ind w:left="0"/>
+              <w:jc w:val="both"/>
+            </w:pPr>
+          </w:p>
+        </w:tc>
+        <w:tc>
+          <w:tcPr>
+            <w:tcW w:w="4020" w:type="dxa"/>
+          </w:tcPr>
+          <w:p>
+            <w:pPr>
+              <w:pStyle w:val="Paragraphedeliste"/>
+              <w:ind w:left="0"/>
+              <w:jc w:val="both"/>
+            </w:pPr>
+            <w:r>
+              <w:t>Incrémente le panier avec la sélection (commande plus montant)</w:t>
+            </w:r>
+          </w:p>
+        </w:tc>
+      </w:tr>
+      <w:tr>
+        <w:trPr>
+          <w:trHeight w:val="385"/>
+        </w:trPr>
+        <w:tc>
+          <w:tcPr>
+            <w:tcW w:w="930" w:type="dxa"/>
+          </w:tcPr>
+          <w:p>
+            <w:pPr>
+              <w:pStyle w:val="Paragraphedeliste"/>
+              <w:ind w:left="0"/>
+              <w:jc w:val="both"/>
+            </w:pPr>
+            <w:r>
+              <w:t>9</w:t>
+            </w:r>
+          </w:p>
+        </w:tc>
+        <w:tc>
+          <w:tcPr>
+            <w:tcW w:w="4104" w:type="dxa"/>
+          </w:tcPr>
+          <w:p>
+            <w:pPr>
+              <w:pStyle w:val="Paragraphedeliste"/>
+              <w:ind w:left="0"/>
+              <w:jc w:val="both"/>
+            </w:pPr>
+          </w:p>
+        </w:tc>
+        <w:tc>
+          <w:tcPr>
+            <w:tcW w:w="4020" w:type="dxa"/>
+          </w:tcPr>
+          <w:p>
+            <w:pPr>
+              <w:pStyle w:val="Paragraphedeliste"/>
+              <w:ind w:left="0"/>
+              <w:jc w:val="both"/>
+            </w:pPr>
+            <w:r>
+              <w:t xml:space="preserve">Demande au client s’il valide la commande </w:t>
+            </w:r>
+          </w:p>
+        </w:tc>
+      </w:tr>
+      <w:tr>
+        <w:trPr>
+          <w:trHeight w:val="385"/>
+        </w:trPr>
+        <w:tc>
+          <w:tcPr>
+            <w:tcW w:w="930" w:type="dxa"/>
+          </w:tcPr>
+          <w:p>
+            <w:pPr>
+              <w:pStyle w:val="Paragraphedeliste"/>
+              <w:ind w:left="0"/>
+              <w:jc w:val="both"/>
+            </w:pPr>
+            <w:r>
+              <w:t>10</w:t>
+            </w:r>
+          </w:p>
+        </w:tc>
+        <w:tc>
+          <w:tcPr>
+            <w:tcW w:w="4104" w:type="dxa"/>
+          </w:tcPr>
+          <w:p>
+            <w:pPr>
+              <w:pStyle w:val="Paragraphedeliste"/>
+              <w:ind w:left="0"/>
+              <w:jc w:val="both"/>
+            </w:pPr>
+            <w:r>
+              <w:t>Le client valide la commande</w:t>
+            </w:r>
+          </w:p>
+        </w:tc>
+        <w:tc>
+          <w:tcPr>
+            <w:tcW w:w="4020" w:type="dxa"/>
+          </w:tcPr>
+          <w:p>
+            <w:pPr>
+              <w:pStyle w:val="Paragraphedeliste"/>
+              <w:ind w:left="0"/>
+              <w:jc w:val="both"/>
+            </w:pPr>
+          </w:p>
+        </w:tc>
+      </w:tr>
+      <w:tr>
+        <w:trPr>
+          <w:trHeight w:val="385"/>
+        </w:trPr>
+        <w:tc>
+          <w:tcPr>
+            <w:tcW w:w="930" w:type="dxa"/>
+          </w:tcPr>
+          <w:p>
+            <w:pPr>
+              <w:pStyle w:val="Paragraphedeliste"/>
+              <w:ind w:left="0"/>
+              <w:jc w:val="both"/>
+            </w:pPr>
+          </w:p>
+        </w:tc>
+        <w:tc>
+          <w:tcPr>
+            <w:tcW w:w="4104" w:type="dxa"/>
+          </w:tcPr>
+          <w:p>
+            <w:pPr>
+              <w:pStyle w:val="Paragraphedeliste"/>
+              <w:ind w:left="0"/>
+              <w:jc w:val="both"/>
+            </w:pPr>
+          </w:p>
+        </w:tc>
+        <w:tc>
+          <w:tcPr>
+            <w:tcW w:w="4020" w:type="dxa"/>
+          </w:tcPr>
+          <w:p>
+            <w:pPr>
+              <w:pStyle w:val="Paragraphedeliste"/>
+              <w:ind w:left="0"/>
+              <w:jc w:val="both"/>
+            </w:pPr>
+            <w:r>
+              <w:t>Demande au client s’il est déjà enregistré et de rentrer ses identifiants</w:t>
+            </w:r>
+          </w:p>
+        </w:tc>
+      </w:tr>
+      <w:tr>
+        <w:trPr>
+          <w:trHeight w:val="385"/>
+        </w:trPr>
+        <w:tc>
+          <w:tcPr>
+            <w:tcW w:w="930" w:type="dxa"/>
+          </w:tcPr>
+          <w:p>
+            <w:pPr>
+              <w:pStyle w:val="Paragraphedeliste"/>
+              <w:ind w:left="0"/>
+              <w:jc w:val="both"/>
+            </w:pPr>
+          </w:p>
+        </w:tc>
+        <w:tc>
+          <w:tcPr>
+            <w:tcW w:w="4104" w:type="dxa"/>
+          </w:tcPr>
+          <w:p>
+            <w:pPr>
+              <w:pStyle w:val="Paragraphedeliste"/>
+              <w:ind w:left="0"/>
+              <w:jc w:val="both"/>
+            </w:pPr>
+            <w:r>
+              <w:t xml:space="preserve">Le client </w:t>
+            </w:r>
+            <w:r>
+              <w:t>s’authentifie</w:t>
+            </w:r>
+          </w:p>
+        </w:tc>
+        <w:tc>
+          <w:tcPr>
+            <w:tcW w:w="4020" w:type="dxa"/>
+          </w:tcPr>
+          <w:p>
+            <w:pPr>
+              <w:pStyle w:val="Paragraphedeliste"/>
+              <w:ind w:left="0"/>
+              <w:jc w:val="both"/>
+            </w:pPr>
+          </w:p>
+        </w:tc>
+      </w:tr>
+      <w:tr>
+        <w:trPr>
+          <w:trHeight w:val="385"/>
+        </w:trPr>
+        <w:tc>
+          <w:tcPr>
+            <w:tcW w:w="930" w:type="dxa"/>
+          </w:tcPr>
+          <w:p>
+            <w:pPr>
+              <w:pStyle w:val="Paragraphedeliste"/>
+              <w:ind w:left="0"/>
+              <w:jc w:val="both"/>
+            </w:pPr>
+          </w:p>
+        </w:tc>
+        <w:tc>
+          <w:tcPr>
+            <w:tcW w:w="4104" w:type="dxa"/>
+          </w:tcPr>
+          <w:p>
+            <w:pPr>
+              <w:pStyle w:val="Paragraphedeliste"/>
+              <w:ind w:left="0"/>
+              <w:jc w:val="both"/>
+            </w:pPr>
+          </w:p>
+        </w:tc>
+        <w:tc>
+          <w:tcPr>
+            <w:tcW w:w="4020" w:type="dxa"/>
+          </w:tcPr>
+          <w:p>
+            <w:pPr>
+              <w:pStyle w:val="Paragraphedeliste"/>
+              <w:ind w:left="0"/>
+              <w:jc w:val="both"/>
+            </w:pPr>
+            <w:r>
+              <w:t>Vérifie l’identité du client</w:t>
+            </w:r>
+          </w:p>
+        </w:tc>
+      </w:tr>
+      <w:tr>
+        <w:trPr>
+          <w:trHeight w:val="385"/>
+        </w:trPr>
+        <w:tc>
+          <w:tcPr>
+            <w:tcW w:w="930" w:type="dxa"/>
+          </w:tcPr>
+          <w:p>
+            <w:pPr>
+              <w:pStyle w:val="Paragraphedeliste"/>
+              <w:ind w:left="0"/>
+              <w:jc w:val="both"/>
+            </w:pPr>
+          </w:p>
+        </w:tc>
+        <w:tc>
+          <w:tcPr>
+            <w:tcW w:w="4104" w:type="dxa"/>
+          </w:tcPr>
+          <w:p>
+            <w:pPr>
+              <w:pStyle w:val="Paragraphedeliste"/>
+              <w:ind w:left="0"/>
+              <w:jc w:val="both"/>
+            </w:pPr>
+          </w:p>
+        </w:tc>
+        <w:tc>
+          <w:tcPr>
+            <w:tcW w:w="4020" w:type="dxa"/>
+          </w:tcPr>
+          <w:p>
+            <w:pPr>
+              <w:pStyle w:val="Paragraphedeliste"/>
+              <w:ind w:left="0"/>
+              <w:jc w:val="both"/>
+            </w:pPr>
+            <w:r>
+              <w:t>Demande au client de confirmer ses coordonnées</w:t>
+            </w:r>
+          </w:p>
+        </w:tc>
+      </w:tr>
+      <w:tr>
+        <w:trPr>
+          <w:trHeight w:val="385"/>
+        </w:trPr>
+        <w:tc>
+          <w:tcPr>
+            <w:tcW w:w="930" w:type="dxa"/>
+          </w:tcPr>
+          <w:p>
+            <w:pPr>
+              <w:pStyle w:val="Paragraphedeliste"/>
+              <w:ind w:left="0"/>
+              <w:jc w:val="both"/>
+            </w:pPr>
+          </w:p>
+        </w:tc>
+        <w:tc>
+          <w:tcPr>
+            <w:tcW w:w="4104" w:type="dxa"/>
+          </w:tcPr>
+          <w:p>
+            <w:pPr>
+              <w:pStyle w:val="Paragraphedeliste"/>
+              <w:ind w:left="0"/>
+              <w:jc w:val="both"/>
+            </w:pPr>
+            <w:r>
+              <w:t>Le client confirme ses coordonnées</w:t>
+            </w:r>
+            <w:bookmarkStart w:id="0" w:name="_GoBack"/>
+            <w:bookmarkEnd w:id="0"/>
+          </w:p>
+        </w:tc>
+        <w:tc>
+          <w:tcPr>
+            <w:tcW w:w="4020" w:type="dxa"/>
+          </w:tcPr>
+          <w:p>
+            <w:pPr>
+              <w:pStyle w:val="Paragraphedeliste"/>
+              <w:ind w:left="0"/>
+              <w:jc w:val="both"/>
+            </w:pPr>
+          </w:p>
+        </w:tc>
+      </w:tr>
+      <w:tr>
+        <w:trPr>
+          <w:trHeight w:val="385"/>
+        </w:trPr>
+        <w:tc>
+          <w:tcPr>
+            <w:tcW w:w="930" w:type="dxa"/>
+          </w:tcPr>
+          <w:p>
+            <w:pPr>
+              <w:pStyle w:val="Paragraphedeliste"/>
+              <w:ind w:left="0"/>
+              <w:jc w:val="both"/>
+            </w:pPr>
+          </w:p>
+        </w:tc>
+        <w:tc>
+          <w:tcPr>
+            <w:tcW w:w="4104" w:type="dxa"/>
+          </w:tcPr>
+          <w:p>
+            <w:pPr>
+              <w:pStyle w:val="Paragraphedeliste"/>
+              <w:ind w:left="0"/>
+              <w:jc w:val="both"/>
+            </w:pPr>
+          </w:p>
+        </w:tc>
+        <w:tc>
+          <w:tcPr>
+            <w:tcW w:w="4020" w:type="dxa"/>
+          </w:tcPr>
+          <w:p>
+            <w:pPr>
+              <w:pStyle w:val="Paragraphedeliste"/>
+              <w:ind w:left="0"/>
+              <w:jc w:val="both"/>
+            </w:pPr>
+            <w:r>
+              <w:t>Demande au client s’il souhaite saisir un code promotionnel</w:t>
+            </w:r>
+          </w:p>
+        </w:tc>
+      </w:tr>
+      <w:tr>
+        <w:trPr>
+          <w:trHeight w:val="385"/>
+        </w:trPr>
+        <w:tc>
+          <w:tcPr>
+            <w:tcW w:w="930" w:type="dxa"/>
+          </w:tcPr>
+          <w:p>
+            <w:pPr>
+              <w:pStyle w:val="Paragraphedeliste"/>
+              <w:ind w:left="0"/>
+              <w:jc w:val="both"/>
+            </w:pPr>
+          </w:p>
+        </w:tc>
+        <w:tc>
+          <w:tcPr>
+            <w:tcW w:w="4104" w:type="dxa"/>
+          </w:tcPr>
+          <w:p>
+            <w:pPr>
+              <w:pStyle w:val="Paragraphedeliste"/>
+              <w:ind w:left="0"/>
+              <w:jc w:val="both"/>
+            </w:pPr>
+            <w:r>
+              <w:t>Le client entre un code promotionnel</w:t>
+            </w:r>
+          </w:p>
+        </w:tc>
+        <w:tc>
+          <w:tcPr>
+            <w:tcW w:w="4020" w:type="dxa"/>
+          </w:tcPr>
+          <w:p>
+            <w:pPr>
+              <w:pStyle w:val="Paragraphedeliste"/>
+              <w:ind w:left="0"/>
+              <w:jc w:val="both"/>
+            </w:pPr>
+          </w:p>
+        </w:tc>
+      </w:tr>
+      <w:tr>
+        <w:trPr>
+          <w:trHeight w:val="385"/>
+        </w:trPr>
+        <w:tc>
+          <w:tcPr>
+            <w:tcW w:w="930" w:type="dxa"/>
+          </w:tcPr>
+          <w:p>
+            <w:pPr>
+              <w:pStyle w:val="Paragraphedeliste"/>
+              <w:ind w:left="0"/>
+              <w:jc w:val="both"/>
+            </w:pPr>
+          </w:p>
+        </w:tc>
+        <w:tc>
+          <w:tcPr>
+            <w:tcW w:w="4104" w:type="dxa"/>
+          </w:tcPr>
+          <w:p>
+            <w:pPr>
+              <w:pStyle w:val="Paragraphedeliste"/>
+              <w:ind w:left="0"/>
+              <w:jc w:val="both"/>
+            </w:pPr>
+          </w:p>
+        </w:tc>
+        <w:tc>
+          <w:tcPr>
+            <w:tcW w:w="4020" w:type="dxa"/>
+          </w:tcPr>
+          <w:p>
+            <w:pPr>
+              <w:pStyle w:val="Paragraphedeliste"/>
+              <w:ind w:left="0"/>
+              <w:jc w:val="both"/>
+            </w:pPr>
+            <w:r>
+              <w:t>Vérifie la validité du code promotionnel</w:t>
+            </w:r>
+          </w:p>
+        </w:tc>
+      </w:tr>
+      <w:tr>
+        <w:trPr>
+          <w:trHeight w:val="385"/>
+        </w:trPr>
+        <w:tc>
+          <w:tcPr>
+            <w:tcW w:w="930" w:type="dxa"/>
+          </w:tcPr>
+          <w:p>
+            <w:pPr>
+              <w:pStyle w:val="Paragraphedeliste"/>
+              <w:ind w:left="0"/>
+              <w:jc w:val="both"/>
+            </w:pPr>
+          </w:p>
+        </w:tc>
+        <w:tc>
+          <w:tcPr>
+            <w:tcW w:w="4104" w:type="dxa"/>
+          </w:tcPr>
+          <w:p>
+            <w:pPr>
+              <w:pStyle w:val="Paragraphedeliste"/>
+              <w:ind w:left="0"/>
+              <w:jc w:val="both"/>
+            </w:pPr>
+          </w:p>
+        </w:tc>
+        <w:tc>
+          <w:tcPr>
+            <w:tcW w:w="4020" w:type="dxa"/>
+          </w:tcPr>
+          <w:p>
+            <w:pPr>
+              <w:pStyle w:val="Paragraphedeliste"/>
+              <w:ind w:left="0"/>
+              <w:jc w:val="both"/>
+            </w:pPr>
+            <w:r>
+              <w:t>Déduit la promotion du montant initial</w:t>
+            </w:r>
+          </w:p>
+        </w:tc>
+      </w:tr>
+      <w:tr>
+        <w:trPr>
+          <w:trHeight w:val="385"/>
+        </w:trPr>
+        <w:tc>
+          <w:tcPr>
+            <w:tcW w:w="930" w:type="dxa"/>
+          </w:tcPr>
+          <w:p>
+            <w:pPr>
+              <w:pStyle w:val="Paragraphedeliste"/>
+              <w:ind w:left="0"/>
+              <w:jc w:val="both"/>
+            </w:pPr>
+          </w:p>
+        </w:tc>
+        <w:tc>
+          <w:tcPr>
+            <w:tcW w:w="4104" w:type="dxa"/>
+          </w:tcPr>
+          <w:p>
+            <w:pPr>
+              <w:pStyle w:val="Paragraphedeliste"/>
+              <w:ind w:left="0"/>
+              <w:jc w:val="both"/>
+            </w:pPr>
+          </w:p>
+        </w:tc>
+        <w:tc>
+          <w:tcPr>
+            <w:tcW w:w="4020" w:type="dxa"/>
+          </w:tcPr>
+          <w:p>
+            <w:pPr>
+              <w:pStyle w:val="Paragraphedeliste"/>
+              <w:ind w:left="0"/>
+              <w:jc w:val="both"/>
+            </w:pPr>
+            <w:r>
+              <w:t>Actualise le montant sur l’interface</w:t>
+            </w:r>
+          </w:p>
+        </w:tc>
+      </w:tr>
+      <w:tr>
+        <w:trPr>
+          <w:trHeight w:val="385"/>
+        </w:trPr>
+        <w:tc>
+          <w:tcPr>
+            <w:tcW w:w="930" w:type="dxa"/>
+          </w:tcPr>
+          <w:p>
+            <w:pPr>
+              <w:pStyle w:val="Paragraphedeliste"/>
+              <w:ind w:left="0"/>
+              <w:jc w:val="both"/>
+            </w:pPr>
+            <w:r>
+              <w:t>11</w:t>
+            </w:r>
+          </w:p>
+        </w:tc>
+        <w:tc>
+          <w:tcPr>
+            <w:tcW w:w="4104" w:type="dxa"/>
+          </w:tcPr>
+          <w:p>
+            <w:pPr>
+              <w:pStyle w:val="Paragraphedeliste"/>
+              <w:ind w:left="0"/>
+              <w:jc w:val="both"/>
+            </w:pPr>
+          </w:p>
+        </w:tc>
+        <w:tc>
+          <w:tcPr>
+            <w:tcW w:w="4020" w:type="dxa"/>
+          </w:tcPr>
+          <w:p>
+            <w:pPr>
+              <w:pStyle w:val="Paragraphedeliste"/>
+              <w:ind w:left="0"/>
+              <w:jc w:val="both"/>
+            </w:pPr>
+            <w:r>
+              <w:t>Vérifie le nombre de commandes en cours</w:t>
+            </w:r>
+          </w:p>
+        </w:tc>
+      </w:tr>
+      <w:tr>
+        <w:trPr>
+          <w:trHeight w:val="385"/>
+        </w:trPr>
+        <w:tc>
+          <w:tcPr>
+            <w:tcW w:w="930" w:type="dxa"/>
+          </w:tcPr>
+          <w:p>
+            <w:pPr>
+              <w:pStyle w:val="Paragraphedeliste"/>
+              <w:ind w:left="0"/>
+              <w:jc w:val="both"/>
+            </w:pPr>
+            <w:r>
+              <w:t>12</w:t>
+            </w:r>
+          </w:p>
+        </w:tc>
+        <w:tc>
+          <w:tcPr>
+            <w:tcW w:w="4104" w:type="dxa"/>
+          </w:tcPr>
+          <w:p>
+            <w:pPr>
+              <w:pStyle w:val="Paragraphedeliste"/>
+              <w:ind w:left="0"/>
+              <w:jc w:val="both"/>
+            </w:pPr>
+          </w:p>
+        </w:tc>
+        <w:tc>
+          <w:tcPr>
+            <w:tcW w:w="4020" w:type="dxa"/>
+          </w:tcPr>
+          <w:p>
+            <w:pPr>
+              <w:pStyle w:val="Paragraphedeliste"/>
+              <w:ind w:left="0"/>
+              <w:jc w:val="both"/>
+            </w:pPr>
+            <w:r>
+              <w:t>Calcule le temps de préparation puis de cuisson</w:t>
+            </w:r>
+            <w:r>
+              <w:t>.</w:t>
+            </w:r>
+          </w:p>
+        </w:tc>
+      </w:tr>
+      <w:tr>
+        <w:trPr>
+          <w:trHeight w:val="385"/>
+        </w:trPr>
+        <w:tc>
+          <w:tcPr>
+            <w:tcW w:w="930" w:type="dxa"/>
+          </w:tcPr>
+          <w:p>
+            <w:pPr>
+              <w:pStyle w:val="Paragraphedeliste"/>
+              <w:ind w:left="0"/>
+              <w:jc w:val="both"/>
+            </w:pPr>
+          </w:p>
+        </w:tc>
+        <w:tc>
+          <w:tcPr>
+            <w:tcW w:w="4104" w:type="dxa"/>
+          </w:tcPr>
+          <w:p>
+            <w:pPr>
+              <w:pStyle w:val="Paragraphedeliste"/>
+              <w:ind w:left="0"/>
+              <w:jc w:val="both"/>
+            </w:pPr>
+          </w:p>
+        </w:tc>
+        <w:tc>
+          <w:tcPr>
+            <w:tcW w:w="4020" w:type="dxa"/>
+          </w:tcPr>
+          <w:p>
+            <w:pPr>
+              <w:pStyle w:val="Paragraphedeliste"/>
+              <w:ind w:left="0"/>
+              <w:jc w:val="both"/>
+            </w:pPr>
+            <w:r>
+              <w:t>Vérifie le plan de charge du livreur</w:t>
+            </w:r>
+          </w:p>
+        </w:tc>
+      </w:tr>
+      <w:tr>
+        <w:trPr>
+          <w:trHeight w:val="385"/>
+        </w:trPr>
+        <w:tc>
+          <w:tcPr>
+            <w:tcW w:w="930" w:type="dxa"/>
+          </w:tcPr>
+          <w:p>
+            <w:pPr>
+              <w:pStyle w:val="Paragraphedeliste"/>
+              <w:ind w:left="0"/>
+              <w:jc w:val="both"/>
+            </w:pPr>
+          </w:p>
+        </w:tc>
+        <w:tc>
+          <w:tcPr>
+            <w:tcW w:w="4104" w:type="dxa"/>
+          </w:tcPr>
+          <w:p>
+            <w:pPr>
+              <w:pStyle w:val="Paragraphedeliste"/>
+              <w:ind w:left="0"/>
+              <w:jc w:val="both"/>
+            </w:pPr>
+          </w:p>
+        </w:tc>
+        <w:tc>
+          <w:tcPr>
+            <w:tcW w:w="4020" w:type="dxa"/>
+          </w:tcPr>
+          <w:p>
+            <w:pPr>
+              <w:pStyle w:val="Paragraphedeliste"/>
+              <w:ind w:left="0"/>
+              <w:jc w:val="both"/>
+            </w:pPr>
+            <w:r>
+              <w:t>Calcul</w:t>
+            </w:r>
+            <w:r>
+              <w:t xml:space="preserve">e l’heure minimum de </w:t>
+            </w:r>
+            <w:r>
+              <w:t>livraison</w:t>
+            </w:r>
+          </w:p>
+        </w:tc>
+      </w:tr>
+      <w:tr>
+        <w:trPr>
+          <w:trHeight w:val="385"/>
+        </w:trPr>
+        <w:tc>
+          <w:tcPr>
+            <w:tcW w:w="930" w:type="dxa"/>
+          </w:tcPr>
+          <w:p>
+            <w:pPr>
+              <w:pStyle w:val="Paragraphedeliste"/>
+              <w:ind w:left="0"/>
+              <w:jc w:val="both"/>
+            </w:pPr>
+          </w:p>
+        </w:tc>
+        <w:tc>
+          <w:tcPr>
+            <w:tcW w:w="4104" w:type="dxa"/>
+          </w:tcPr>
+          <w:p>
+            <w:pPr>
+              <w:pStyle w:val="Paragraphedeliste"/>
+              <w:ind w:left="0"/>
+              <w:jc w:val="both"/>
+            </w:pPr>
+          </w:p>
+        </w:tc>
+        <w:tc>
+          <w:tcPr>
+            <w:tcW w:w="4020" w:type="dxa"/>
+          </w:tcPr>
+          <w:p>
+            <w:pPr>
+              <w:pStyle w:val="Paragraphedeliste"/>
+              <w:ind w:left="0"/>
+              <w:jc w:val="both"/>
+            </w:pPr>
+            <w:r>
+              <w:t xml:space="preserve">Informe le </w:t>
+            </w:r>
+            <w:r>
+              <w:t>client de l’heure à laquelle la pizza est prête au point de cuisson</w:t>
+            </w:r>
+            <w:r>
+              <w:t xml:space="preserve"> </w:t>
+            </w:r>
+            <w:r>
+              <w:t>ou au point de livraison</w:t>
+            </w:r>
+            <w:r>
+              <w:t xml:space="preserve"> </w:t>
+            </w:r>
+          </w:p>
+        </w:tc>
+      </w:tr>
+      <w:tr>
+        <w:trPr>
+          <w:trHeight w:val="385"/>
+        </w:trPr>
+        <w:tc>
+          <w:tcPr>
+            <w:tcW w:w="930" w:type="dxa"/>
+          </w:tcPr>
+          <w:p>
+            <w:pPr>
+              <w:pStyle w:val="Paragraphedeliste"/>
+              <w:ind w:left="0"/>
+              <w:jc w:val="both"/>
+            </w:pPr>
+          </w:p>
+        </w:tc>
+        <w:tc>
+          <w:tcPr>
+            <w:tcW w:w="4104" w:type="dxa"/>
+          </w:tcPr>
+          <w:p>
+            <w:pPr>
+              <w:pStyle w:val="Paragraphedeliste"/>
+              <w:ind w:left="0"/>
+              <w:jc w:val="both"/>
+            </w:pPr>
+            <w:r>
+              <w:t>Le client choisit une livraison à domicile</w:t>
+            </w:r>
+            <w:r>
+              <w:t xml:space="preserve"> et confirme l’heure</w:t>
+            </w:r>
+          </w:p>
+        </w:tc>
+        <w:tc>
+          <w:tcPr>
+            <w:tcW w:w="4020" w:type="dxa"/>
+          </w:tcPr>
+          <w:p>
+            <w:pPr>
+              <w:pStyle w:val="Paragraphedeliste"/>
+              <w:ind w:left="0"/>
+              <w:jc w:val="both"/>
+            </w:pPr>
+          </w:p>
+        </w:tc>
+      </w:tr>
+      <w:tr>
+        <w:trPr>
+          <w:trHeight w:val="385"/>
+        </w:trPr>
+        <w:tc>
+          <w:tcPr>
+            <w:tcW w:w="930" w:type="dxa"/>
+          </w:tcPr>
+          <w:p>
+            <w:pPr>
+              <w:pStyle w:val="Paragraphedeliste"/>
+              <w:ind w:left="0"/>
+              <w:jc w:val="both"/>
+            </w:pPr>
+            <w:r>
+              <w:t>18</w:t>
+            </w:r>
+          </w:p>
+        </w:tc>
+        <w:tc>
+          <w:tcPr>
+            <w:tcW w:w="4104" w:type="dxa"/>
+          </w:tcPr>
+          <w:p>
+            <w:pPr>
+              <w:pStyle w:val="Paragraphedeliste"/>
+              <w:ind w:left="0"/>
+              <w:jc w:val="both"/>
+            </w:pPr>
+          </w:p>
+        </w:tc>
+        <w:tc>
+          <w:tcPr>
+            <w:tcW w:w="4020" w:type="dxa"/>
+          </w:tcPr>
+          <w:p>
+            <w:pPr>
+              <w:pStyle w:val="Paragraphedeliste"/>
+              <w:ind w:left="0"/>
+              <w:jc w:val="both"/>
+            </w:pPr>
+            <w:r>
+              <w:t>Enregistre l’heure de livraison souhaitée</w:t>
+            </w:r>
+          </w:p>
+        </w:tc>
+      </w:tr>
+      <w:tr>
+        <w:trPr>
+          <w:trHeight w:val="385"/>
+        </w:trPr>
+        <w:tc>
+          <w:tcPr>
+            <w:tcW w:w="930" w:type="dxa"/>
+          </w:tcPr>
+          <w:p>
+            <w:pPr>
+              <w:pStyle w:val="Paragraphedeliste"/>
+              <w:ind w:left="0"/>
+              <w:jc w:val="both"/>
+            </w:pPr>
+            <w:r>
+              <w:lastRenderedPageBreak/>
+              <w:t>19</w:t>
+            </w:r>
+          </w:p>
+        </w:tc>
+        <w:tc>
+          <w:tcPr>
+            <w:tcW w:w="4104" w:type="dxa"/>
+          </w:tcPr>
+          <w:p>
+            <w:pPr>
+              <w:pStyle w:val="Paragraphedeliste"/>
+              <w:ind w:left="0"/>
+              <w:jc w:val="both"/>
+            </w:pPr>
+          </w:p>
+        </w:tc>
+        <w:tc>
+          <w:tcPr>
+            <w:tcW w:w="4020" w:type="dxa"/>
+          </w:tcPr>
+          <w:p>
+            <w:pPr>
+              <w:pStyle w:val="Paragraphedeliste"/>
+              <w:ind w:left="0"/>
+              <w:jc w:val="both"/>
+            </w:pPr>
+            <w:r>
+              <w:t>Confirme l’heure de livraison au client</w:t>
+            </w:r>
+          </w:p>
+        </w:tc>
+      </w:tr>
+      <w:tr>
+        <w:trPr>
+          <w:trHeight w:val="385"/>
+        </w:trPr>
+        <w:tc>
+          <w:tcPr>
+            <w:tcW w:w="930" w:type="dxa"/>
+          </w:tcPr>
+          <w:p>
+            <w:pPr>
+              <w:pStyle w:val="Paragraphedeliste"/>
+              <w:ind w:left="0"/>
+              <w:jc w:val="both"/>
+            </w:pPr>
+            <w:r>
+              <w:t>20</w:t>
+            </w:r>
+          </w:p>
+        </w:tc>
+        <w:tc>
+          <w:tcPr>
+            <w:tcW w:w="4104" w:type="dxa"/>
+          </w:tcPr>
+          <w:p>
+            <w:pPr>
+              <w:pStyle w:val="Paragraphedeliste"/>
+              <w:ind w:left="0"/>
+              <w:jc w:val="both"/>
+            </w:pPr>
+            <w:r>
+              <w:t>Le client confirme la commande</w:t>
+            </w:r>
+          </w:p>
+        </w:tc>
+        <w:tc>
+          <w:tcPr>
+            <w:tcW w:w="4020" w:type="dxa"/>
+          </w:tcPr>
+          <w:p>
+            <w:pPr>
+              <w:pStyle w:val="Paragraphedeliste"/>
+              <w:ind w:left="0"/>
+              <w:jc w:val="both"/>
+            </w:pPr>
+          </w:p>
+        </w:tc>
+      </w:tr>
+      <w:tr>
+        <w:trPr>
+          <w:trHeight w:val="385"/>
+        </w:trPr>
+        <w:tc>
+          <w:tcPr>
+            <w:tcW w:w="930" w:type="dxa"/>
+          </w:tcPr>
+          <w:p>
+            <w:pPr>
+              <w:pStyle w:val="Paragraphedeliste"/>
+              <w:ind w:left="0"/>
+              <w:jc w:val="both"/>
+            </w:pPr>
+          </w:p>
+        </w:tc>
+        <w:tc>
+          <w:tcPr>
+            <w:tcW w:w="4104" w:type="dxa"/>
+          </w:tcPr>
+          <w:p>
+            <w:pPr>
+              <w:pStyle w:val="Paragraphedeliste"/>
+              <w:ind w:left="0"/>
+              <w:jc w:val="both"/>
+            </w:pPr>
+          </w:p>
+        </w:tc>
+        <w:tc>
+          <w:tcPr>
+            <w:tcW w:w="4020" w:type="dxa"/>
+          </w:tcPr>
+          <w:p>
+            <w:pPr>
+              <w:pStyle w:val="Paragraphedeliste"/>
+              <w:ind w:left="0"/>
+              <w:jc w:val="both"/>
+            </w:pPr>
+            <w:r>
+              <w:t>Demande au client quel mode de paiement il choisit (sur place ou en ligne)</w:t>
+            </w:r>
+          </w:p>
+        </w:tc>
+      </w:tr>
+      <w:tr>
+        <w:trPr>
+          <w:trHeight w:val="385"/>
+        </w:trPr>
+        <w:tc>
+          <w:tcPr>
+            <w:tcW w:w="930" w:type="dxa"/>
+          </w:tcPr>
+          <w:p>
+            <w:pPr>
+              <w:pStyle w:val="Paragraphedeliste"/>
+              <w:ind w:left="0"/>
+              <w:jc w:val="both"/>
+            </w:pPr>
+          </w:p>
+        </w:tc>
+        <w:tc>
+          <w:tcPr>
+            <w:tcW w:w="4104" w:type="dxa"/>
+          </w:tcPr>
+          <w:p>
+            <w:pPr>
+              <w:pStyle w:val="Paragraphedeliste"/>
+              <w:ind w:left="0"/>
+              <w:jc w:val="both"/>
+            </w:pPr>
+            <w:r>
+              <w:t>Le client choisit de payer en ligne</w:t>
+            </w:r>
+          </w:p>
+        </w:tc>
+        <w:tc>
+          <w:tcPr>
+            <w:tcW w:w="4020" w:type="dxa"/>
+          </w:tcPr>
+          <w:p>
+            <w:pPr>
+              <w:pStyle w:val="Paragraphedeliste"/>
+              <w:ind w:left="0"/>
+              <w:jc w:val="both"/>
+            </w:pPr>
+          </w:p>
+        </w:tc>
+      </w:tr>
+      <w:tr>
+        <w:trPr>
+          <w:trHeight w:val="385"/>
+        </w:trPr>
+        <w:tc>
+          <w:tcPr>
+            <w:tcW w:w="930" w:type="dxa"/>
+          </w:tcPr>
+          <w:p>
+            <w:pPr>
+              <w:pStyle w:val="Paragraphedeliste"/>
+              <w:ind w:left="0"/>
+              <w:jc w:val="both"/>
+            </w:pPr>
+          </w:p>
+        </w:tc>
+        <w:tc>
+          <w:tcPr>
+            <w:tcW w:w="4104" w:type="dxa"/>
+          </w:tcPr>
+          <w:p>
+            <w:pPr>
+              <w:pStyle w:val="Paragraphedeliste"/>
+              <w:ind w:left="0"/>
+              <w:jc w:val="both"/>
+            </w:pPr>
+          </w:p>
+        </w:tc>
+        <w:tc>
+          <w:tcPr>
+            <w:tcW w:w="4020" w:type="dxa"/>
+          </w:tcPr>
+          <w:p>
+            <w:pPr>
+              <w:pStyle w:val="Paragraphedeliste"/>
+              <w:ind w:left="0"/>
+              <w:jc w:val="both"/>
+            </w:pPr>
+            <w:r>
+              <w:t>Se connecte avec le système de paiement en ligne</w:t>
+            </w:r>
+          </w:p>
+        </w:tc>
+      </w:tr>
+      <w:tr>
+        <w:trPr>
+          <w:trHeight w:val="385"/>
+        </w:trPr>
+        <w:tc>
+          <w:tcPr>
+            <w:tcW w:w="930" w:type="dxa"/>
+          </w:tcPr>
+          <w:p>
+            <w:pPr>
+              <w:pStyle w:val="Paragraphedeliste"/>
+              <w:ind w:left="0"/>
+              <w:jc w:val="both"/>
+            </w:pPr>
+          </w:p>
+        </w:tc>
+        <w:tc>
+          <w:tcPr>
+            <w:tcW w:w="4104" w:type="dxa"/>
+          </w:tcPr>
+          <w:p>
+            <w:pPr>
+              <w:pStyle w:val="Paragraphedeliste"/>
+              <w:ind w:left="0"/>
+              <w:jc w:val="both"/>
+            </w:pPr>
+          </w:p>
+        </w:tc>
+        <w:tc>
+          <w:tcPr>
+            <w:tcW w:w="4020" w:type="dxa"/>
+          </w:tcPr>
+          <w:p>
+            <w:pPr>
+              <w:pStyle w:val="Paragraphedeliste"/>
+              <w:ind w:left="0"/>
+              <w:jc w:val="both"/>
+            </w:pPr>
+            <w:r>
+              <w:t>Le système de paiement en ligne confirme que le paiement a été effectué</w:t>
+            </w:r>
+          </w:p>
+        </w:tc>
+      </w:tr>
+      <w:tr>
+        <w:trPr>
+          <w:trHeight w:val="385"/>
+        </w:trPr>
+        <w:tc>
+          <w:tcPr>
+            <w:tcW w:w="930" w:type="dxa"/>
+          </w:tcPr>
+          <w:p>
+            <w:pPr>
+              <w:pStyle w:val="Paragraphedeliste"/>
+              <w:ind w:left="0"/>
+              <w:jc w:val="both"/>
+            </w:pPr>
+            <w:r>
+              <w:t>21</w:t>
+            </w:r>
+          </w:p>
+        </w:tc>
+        <w:tc>
+          <w:tcPr>
+            <w:tcW w:w="4104" w:type="dxa"/>
+          </w:tcPr>
+          <w:p>
+            <w:pPr>
+              <w:pStyle w:val="Paragraphedeliste"/>
+              <w:ind w:left="0"/>
+              <w:jc w:val="both"/>
+            </w:pPr>
+          </w:p>
+        </w:tc>
+        <w:tc>
+          <w:tcPr>
+            <w:tcW w:w="4020" w:type="dxa"/>
+          </w:tcPr>
+          <w:p>
+            <w:pPr>
+              <w:pStyle w:val="Paragraphedeliste"/>
+              <w:ind w:left="0"/>
+              <w:jc w:val="both"/>
+            </w:pPr>
+            <w:r>
+              <w:t>Envoie l’ordre de travail à la pizzéria</w:t>
+            </w:r>
+          </w:p>
+        </w:tc>
+      </w:tr>
+      <w:tr>
+        <w:trPr>
+          <w:trHeight w:val="385"/>
+        </w:trPr>
+        <w:tc>
+          <w:tcPr>
+            <w:tcW w:w="930" w:type="dxa"/>
+          </w:tcPr>
+          <w:p>
+            <w:pPr>
+              <w:pStyle w:val="Paragraphedeliste"/>
+              <w:ind w:left="0"/>
+              <w:jc w:val="both"/>
+            </w:pPr>
+          </w:p>
+        </w:tc>
+        <w:tc>
+          <w:tcPr>
+            <w:tcW w:w="4104" w:type="dxa"/>
+          </w:tcPr>
+          <w:p>
+            <w:pPr>
+              <w:pStyle w:val="Paragraphedeliste"/>
+              <w:ind w:left="0"/>
+              <w:jc w:val="both"/>
+            </w:pPr>
+          </w:p>
+        </w:tc>
+        <w:tc>
+          <w:tcPr>
+            <w:tcW w:w="4020" w:type="dxa"/>
+          </w:tcPr>
+          <w:p>
+            <w:pPr>
+              <w:pStyle w:val="Paragraphedeliste"/>
+              <w:ind w:left="0"/>
+              <w:jc w:val="both"/>
+            </w:pPr>
+            <w:r>
+              <w:t>Confirme au client que le paiement a été effectué et que sa commande est en préparation</w:t>
+            </w:r>
+          </w:p>
+        </w:tc>
+      </w:tr>
+      <w:tr>
+        <w:trPr>
+          <w:trHeight w:val="385"/>
+        </w:trPr>
+        <w:tc>
+          <w:tcPr>
+            <w:tcW w:w="930" w:type="dxa"/>
+          </w:tcPr>
+          <w:p>
+            <w:pPr>
+              <w:pStyle w:val="Paragraphedeliste"/>
+              <w:ind w:left="0"/>
+              <w:jc w:val="both"/>
+            </w:pPr>
+            <w:r>
+              <w:t>23</w:t>
+            </w:r>
+          </w:p>
+        </w:tc>
+        <w:tc>
+          <w:tcPr>
+            <w:tcW w:w="4104" w:type="dxa"/>
+          </w:tcPr>
+          <w:p>
+            <w:pPr>
+              <w:pStyle w:val="Paragraphedeliste"/>
+              <w:ind w:left="0"/>
+              <w:jc w:val="both"/>
+            </w:pPr>
+          </w:p>
+        </w:tc>
+        <w:tc>
+          <w:tcPr>
+            <w:tcW w:w="4020" w:type="dxa"/>
+          </w:tcPr>
+          <w:p>
+            <w:pPr>
+              <w:pStyle w:val="Paragraphedeliste"/>
+              <w:ind w:left="0"/>
+              <w:jc w:val="both"/>
+            </w:pPr>
+            <w:r>
+              <w:t>Envoie la confirmation de la commande au client (par e-mail ou sms)</w:t>
+            </w:r>
+          </w:p>
+        </w:tc>
+      </w:tr>
+      <w:tr>
+        <w:trPr>
+          <w:trHeight w:val="385"/>
+        </w:trPr>
+        <w:tc>
+          <w:tcPr>
+            <w:tcW w:w="930" w:type="dxa"/>
+          </w:tcPr>
+          <w:p>
+            <w:pPr>
+              <w:pStyle w:val="Paragraphedeliste"/>
+              <w:ind w:left="0"/>
+              <w:jc w:val="both"/>
+            </w:pPr>
+          </w:p>
+        </w:tc>
+        <w:tc>
+          <w:tcPr>
+            <w:tcW w:w="4104" w:type="dxa"/>
+          </w:tcPr>
+          <w:p>
+            <w:pPr>
+              <w:pStyle w:val="Paragraphedeliste"/>
+              <w:ind w:left="0"/>
+              <w:jc w:val="both"/>
+            </w:pPr>
+            <w:r>
+              <w:t>Le client se déconnecte</w:t>
+            </w:r>
+          </w:p>
+        </w:tc>
+        <w:tc>
+          <w:tcPr>
+            <w:tcW w:w="4020" w:type="dxa"/>
+          </w:tcPr>
+          <w:p>
+            <w:pPr>
+              <w:pStyle w:val="Paragraphedeliste"/>
+              <w:ind w:left="0"/>
+              <w:jc w:val="both"/>
+            </w:pPr>
+          </w:p>
+        </w:tc>
+      </w:tr>
+    </w:tbl>
+    <w:p>
+      <w:pPr>
+        <w:pStyle w:val="Paragraphedeliste"/>
+        <w:ind w:left="0"/>
+        <w:jc w:val="both"/>
+      </w:pPr>
+    </w:p>
+    <w:p>
+      <w:pPr>
+        <w:pStyle w:val="Paragraphedeliste"/>
+        <w:numPr>
+          <w:ilvl w:val="1"/>
+          <w:numId w:val="11"/>
+        </w:numPr>
+        <w:jc w:val="both"/>
+      </w:pPr>
+      <w:r>
+        <w:t>SCENARIO ALTERNATIF</w:t>
+      </w:r>
+    </w:p>
+    <w:p>
+      <w:pPr>
+        <w:pStyle w:val="Paragraphedeliste"/>
+        <w:ind w:left="360"/>
+        <w:jc w:val="both"/>
+      </w:pPr>
+    </w:p>
+    <w:tbl>
+      <w:tblPr>
+        <w:tblW w:w="9054" w:type="dxa"/>
+        <w:tblInd w:w="64" w:type="dxa"/>
+        <w:tblBorders>
+          <w:top w:val="single" w:sz="4" w:space="0" w:color="auto"/>
+          <w:left w:val="single" w:sz="4" w:space="0" w:color="auto"/>
+          <w:bottom w:val="single" w:sz="4" w:space="0" w:color="auto"/>
+          <w:right w:val="single" w:sz="4" w:space="0" w:color="auto"/>
+          <w:insideH w:val="single" w:sz="4" w:space="0" w:color="auto"/>
+          <w:insideV w:val="single" w:sz="4" w:space="0" w:color="auto"/>
+        </w:tblBorders>
+        <w:tblCellMar>
+          <w:left w:w="70" w:type="dxa"/>
+          <w:right w:w="70" w:type="dxa"/>
+        </w:tblCellMar>
+        <w:tblLook w:val="0000" w:firstRow="0" w:lastRow="0" w:firstColumn="0" w:lastColumn="0" w:noHBand="0" w:noVBand="0"/>
+      </w:tblPr>
+      <w:tblGrid>
+        <w:gridCol w:w="930"/>
+        <w:gridCol w:w="4104"/>
+        <w:gridCol w:w="4020"/>
+      </w:tblGrid>
+      <w:tr>
+        <w:trPr>
+          <w:trHeight w:val="385"/>
+        </w:trPr>
+        <w:tc>
+          <w:tcPr>
+            <w:tcW w:w="930" w:type="dxa"/>
+          </w:tcPr>
+          <w:p>
+            <w:pPr>
+              <w:pStyle w:val="Paragraphedeliste"/>
+              <w:ind w:left="0"/>
+              <w:jc w:val="center"/>
+              <w:rPr>
+                <w:b/>
+                <w:bCs/>
+              </w:rPr>
+            </w:pPr>
+            <w:r>
+              <w:rPr>
+                <w:b/>
+                <w:bCs/>
+              </w:rPr>
+              <w:t xml:space="preserve">N° </w:t>
+            </w:r>
+            <w:r>
+              <w:rPr>
+                <w:b/>
+                <w:bCs/>
+              </w:rPr>
+              <w:t>DE L’ETAPE</w:t>
+            </w:r>
+          </w:p>
+        </w:tc>
+        <w:tc>
+          <w:tcPr>
+            <w:tcW w:w="4104" w:type="dxa"/>
+          </w:tcPr>
+          <w:p>
+            <w:pPr>
+              <w:pStyle w:val="Paragraphedeliste"/>
+              <w:ind w:left="0"/>
+              <w:jc w:val="center"/>
+              <w:rPr>
+                <w:b/>
+                <w:bCs/>
+              </w:rPr>
+            </w:pPr>
+            <w:r>
+              <w:rPr>
+                <w:b/>
+                <w:bCs/>
+              </w:rPr>
+              <w:t>UTILISATEUR</w:t>
+            </w:r>
+          </w:p>
+        </w:tc>
+        <w:tc>
+          <w:tcPr>
+            <w:tcW w:w="4020" w:type="dxa"/>
+          </w:tcPr>
+          <w:p>
+            <w:pPr>
+              <w:pStyle w:val="Paragraphedeliste"/>
+              <w:ind w:left="0"/>
+              <w:jc w:val="center"/>
+              <w:rPr>
+                <w:b/>
+                <w:bCs/>
+              </w:rPr>
+            </w:pPr>
+            <w:r>
+              <w:rPr>
+                <w:b/>
+                <w:bCs/>
+              </w:rPr>
+              <w:t>SYSTEME</w:t>
+            </w:r>
+          </w:p>
+        </w:tc>
+      </w:tr>
+      <w:tr>
+        <w:trPr>
+          <w:trHeight w:val="385"/>
+        </w:trPr>
+        <w:tc>
+          <w:tcPr>
+            <w:tcW w:w="930" w:type="dxa"/>
+          </w:tcPr>
+          <w:p>
+            <w:pPr>
+              <w:pStyle w:val="Paragraphedeliste"/>
+              <w:ind w:left="0"/>
+              <w:jc w:val="both"/>
+            </w:pPr>
+            <w:r>
+              <w:t>4.a</w:t>
+            </w:r>
+          </w:p>
+        </w:tc>
+        <w:tc>
+          <w:tcPr>
+            <w:tcW w:w="4104" w:type="dxa"/>
+          </w:tcPr>
+          <w:p>
+            <w:pPr>
+              <w:pStyle w:val="Paragraphedeliste"/>
+              <w:ind w:left="0"/>
+              <w:jc w:val="both"/>
+            </w:pPr>
+            <w:r>
+              <w:t>Il peut quitter la page</w:t>
+            </w:r>
+          </w:p>
+        </w:tc>
+        <w:tc>
+          <w:tcPr>
+            <w:tcW w:w="4020" w:type="dxa"/>
+          </w:tcPr>
+          <w:p>
+            <w:pPr>
+              <w:pStyle w:val="Paragraphedeliste"/>
+              <w:ind w:left="0"/>
+              <w:jc w:val="both"/>
+            </w:pPr>
+          </w:p>
+        </w:tc>
+      </w:tr>
+      <w:tr>
+        <w:trPr>
+          <w:trHeight w:val="385"/>
+        </w:trPr>
+        <w:tc>
+          <w:tcPr>
+            <w:tcW w:w="930" w:type="dxa"/>
+          </w:tcPr>
+          <w:p>
+            <w:pPr>
+              <w:pStyle w:val="Paragraphedeliste"/>
+              <w:ind w:left="0"/>
+              <w:jc w:val="both"/>
+            </w:pPr>
+            <w:r>
+              <w:t>7.a</w:t>
+            </w:r>
+          </w:p>
+        </w:tc>
+        <w:tc>
+          <w:tcPr>
+            <w:tcW w:w="4104" w:type="dxa"/>
+          </w:tcPr>
+          <w:p>
+            <w:pPr>
+              <w:pStyle w:val="Paragraphedeliste"/>
+              <w:ind w:left="0"/>
+              <w:jc w:val="both"/>
+            </w:pPr>
+            <w:r>
+              <w:t>Il peut quitter la page</w:t>
+            </w:r>
+          </w:p>
+        </w:tc>
+        <w:tc>
+          <w:tcPr>
+            <w:tcW w:w="4020" w:type="dxa"/>
+          </w:tcPr>
+          <w:p>
+            <w:pPr>
+              <w:pStyle w:val="Paragraphedeliste"/>
+              <w:ind w:left="0"/>
+              <w:jc w:val="both"/>
+            </w:pPr>
+          </w:p>
+        </w:tc>
+      </w:tr>
+      <w:tr>
+        <w:trPr>
+          <w:trHeight w:val="385"/>
+        </w:trPr>
+        <w:tc>
+          <w:tcPr>
+            <w:tcW w:w="930" w:type="dxa"/>
+          </w:tcPr>
+          <w:p>
+            <w:pPr>
+              <w:pStyle w:val="Paragraphedeliste"/>
+              <w:ind w:left="0"/>
+              <w:jc w:val="both"/>
+            </w:pPr>
+            <w:r>
+              <w:t>10.a</w:t>
+            </w:r>
+          </w:p>
+        </w:tc>
+        <w:tc>
+          <w:tcPr>
+            <w:tcW w:w="4104" w:type="dxa"/>
+          </w:tcPr>
+          <w:p>
+            <w:pPr>
+              <w:pStyle w:val="Paragraphedeliste"/>
+              <w:ind w:left="0"/>
+              <w:jc w:val="both"/>
+            </w:pPr>
+            <w:r>
+              <w:t>Il peut refuser de valider son choix</w:t>
+            </w:r>
+          </w:p>
+        </w:tc>
+        <w:tc>
+          <w:tcPr>
+            <w:tcW w:w="4020" w:type="dxa"/>
+          </w:tcPr>
+          <w:p>
+            <w:pPr>
+              <w:pStyle w:val="Paragraphedeliste"/>
+              <w:ind w:left="0"/>
+              <w:jc w:val="both"/>
+            </w:pPr>
+          </w:p>
+        </w:tc>
+      </w:tr>
+      <w:tr>
+        <w:trPr>
+          <w:trHeight w:val="385"/>
+        </w:trPr>
+        <w:tc>
+          <w:tcPr>
+            <w:tcW w:w="930" w:type="dxa"/>
+          </w:tcPr>
+          <w:p>
+            <w:pPr>
+              <w:pStyle w:val="Paragraphedeliste"/>
+              <w:ind w:left="0"/>
+              <w:jc w:val="both"/>
+            </w:pPr>
+            <w:r>
+              <w:t>10.b</w:t>
+            </w:r>
+          </w:p>
+        </w:tc>
+        <w:tc>
+          <w:tcPr>
+            <w:tcW w:w="4104" w:type="dxa"/>
+          </w:tcPr>
+          <w:p>
+            <w:pPr>
+              <w:pStyle w:val="Paragraphedeliste"/>
+              <w:ind w:left="0"/>
+              <w:jc w:val="both"/>
+            </w:pPr>
+            <w:r>
+              <w:t>Il peut choisir une autre pizza à la place</w:t>
+            </w:r>
+          </w:p>
+        </w:tc>
+        <w:tc>
+          <w:tcPr>
+            <w:tcW w:w="4020" w:type="dxa"/>
+          </w:tcPr>
+          <w:p>
+            <w:pPr>
+              <w:pStyle w:val="Paragraphedeliste"/>
+              <w:ind w:left="0"/>
+              <w:jc w:val="both"/>
+            </w:pPr>
+          </w:p>
+        </w:tc>
+      </w:tr>
+      <w:tr>
+        <w:trPr>
+          <w:trHeight w:val="385"/>
+        </w:trPr>
+        <w:tc>
+          <w:tcPr>
+            <w:tcW w:w="930" w:type="dxa"/>
+          </w:tcPr>
+          <w:p>
+            <w:pPr>
+              <w:pStyle w:val="Paragraphedeliste"/>
+              <w:ind w:left="0"/>
+              <w:jc w:val="both"/>
+            </w:pPr>
+            <w:r>
+              <w:t>16.a</w:t>
+            </w:r>
+          </w:p>
+        </w:tc>
+        <w:tc>
+          <w:tcPr>
+            <w:tcW w:w="4104" w:type="dxa"/>
+          </w:tcPr>
+          <w:p>
+            <w:pPr>
+              <w:pStyle w:val="Paragraphedeliste"/>
+              <w:ind w:left="0"/>
+              <w:jc w:val="both"/>
+            </w:pPr>
+            <w:r>
+              <w:t>Il peut choisir d’aller chercher la pizza au point de cuisson</w:t>
+            </w:r>
+          </w:p>
+        </w:tc>
+        <w:tc>
+          <w:tcPr>
+            <w:tcW w:w="4020" w:type="dxa"/>
+          </w:tcPr>
+          <w:p>
+            <w:pPr>
+              <w:pStyle w:val="Paragraphedeliste"/>
+              <w:ind w:left="0"/>
+              <w:jc w:val="both"/>
+            </w:pPr>
+          </w:p>
+        </w:tc>
+      </w:tr>
+      <w:tr>
+        <w:trPr>
+          <w:trHeight w:val="385"/>
+        </w:trPr>
+        <w:tc>
+          <w:tcPr>
+            <w:tcW w:w="930" w:type="dxa"/>
+          </w:tcPr>
+          <w:p>
+            <w:pPr>
+              <w:pStyle w:val="Paragraphedeliste"/>
+              <w:ind w:left="0"/>
+              <w:jc w:val="both"/>
+            </w:pPr>
+            <w:r>
+              <w:t>17.a</w:t>
+            </w:r>
+          </w:p>
+        </w:tc>
+        <w:tc>
+          <w:tcPr>
+            <w:tcW w:w="4104" w:type="dxa"/>
+          </w:tcPr>
+          <w:p>
+            <w:pPr>
+              <w:pStyle w:val="Paragraphedeliste"/>
+              <w:ind w:left="0"/>
+              <w:jc w:val="both"/>
+            </w:pPr>
+            <w:r>
+              <w:t>Il peut choisir une heure de récupération de la pizza au point de cuisson</w:t>
+            </w:r>
+          </w:p>
+        </w:tc>
+        <w:tc>
+          <w:tcPr>
+            <w:tcW w:w="4020" w:type="dxa"/>
+          </w:tcPr>
+          <w:p>
+            <w:pPr>
+              <w:pStyle w:val="Paragraphedeliste"/>
+              <w:ind w:left="0"/>
+              <w:jc w:val="both"/>
+            </w:pPr>
+          </w:p>
+        </w:tc>
+      </w:tr>
+    </w:tbl>
     <w:p>
       <w:pPr>
         <w:pStyle w:val="Paragraphedeliste"/>
@@ -677,10 +5357,10 @@
       </w:pPr>
     </w:p>
     <w:sectPr>
-      <w:headerReference w:type="default" r:id="rId8"/>
-      <w:footerReference w:type="default" r:id="rId9"/>
-      <w:pgSz w:w="11900" w:h="16840"/>
-      <w:pgMar w:top="1417" w:right="1417" w:bottom="1417" w:left="1417" w:header="708" w:footer="708" w:gutter="0"/>
+      <w:headerReference w:type="default" r:id="rId14"/>
+      <w:footerReference w:type="default" r:id="rId15"/>
+      <w:pgSz w:w="11901" w:h="16817"/>
+      <w:pgMar w:top="1418" w:right="1418" w:bottom="1418" w:left="1418" w:header="709" w:footer="709" w:gutter="0"/>
       <w:cols w:space="708"/>
       <w:docGrid w:linePitch="360"/>
     </w:sectPr>
@@ -723,7 +5403,7 @@
     </w:tblPr>
     <w:tblGrid>
       <w:gridCol w:w="4548"/>
-      <w:gridCol w:w="4518"/>
+      <w:gridCol w:w="4517"/>
     </w:tblGrid>
     <w:tr>
       <w:trPr>
@@ -940,7 +5620,7 @@
                 </mc:Choice>
                 <mc:Fallback>
                   <wp:positionV relativeFrom="page">
-                    <wp:posOffset>480695</wp:posOffset>
+                    <wp:posOffset>480060</wp:posOffset>
                   </wp:positionV>
                 </mc:Fallback>
               </mc:AlternateContent>
@@ -1090,6 +5770,321 @@
 <file path=word/numbering.xml><?xml version="1.0" encoding="utf-8"?>
 <w:numbering xmlns:wpc="http://schemas.microsoft.com/office/word/2010/wordprocessingCanvas" xmlns:cx="http://schemas.microsoft.com/office/drawing/2014/chartex" xmlns:cx1="http://schemas.microsoft.com/office/drawing/2015/9/8/chartex" xmlns:cx2="http://schemas.microsoft.com/office/drawing/2015/10/21/chartex" xmlns:cx3="http://schemas.microsoft.com/office/drawing/2016/5/9/chartex" xmlns:cx4="http://schemas.microsoft.com/office/drawing/2016/5/10/chartex" xmlns:cx5="http://schemas.microsoft.com/office/drawing/2016/5/11/chartex" xmlns:cx6="http://schemas.microsoft.com/office/drawing/2016/5/12/chartex" xmlns:cx7="http://schemas.microsoft.com/office/drawing/2016/5/13/chartex" xmlns:cx8="http://schemas.microsoft.com/office/drawing/2016/5/14/chartex" xmlns:mc="http://schemas.openxmlformats.org/markup-compatibility/2006" xmlns:aink="http://schemas.microsoft.com/office/drawing/2016/ink" xmlns:am3d="http://schemas.microsoft.com/office/drawing/2017/model3d" xmlns:o="urn:schemas-microsoft-com:office:office" xmlns:r="http://schemas.openxmlformats.org/officeDocument/2006/relationships" xmlns:m="http://schemas.openxmlformats.org/officeDocument/2006/math" xmlns:v="urn:schemas-microsoft-com:vml" xmlns:wp14="http://schemas.microsoft.com/office/word/2010/wordprocessingDrawing" xmlns:wp="http://schemas.openxmlformats.org/drawingml/2006/wordprocessingDrawing" xmlns:w10="urn:schemas-microsoft-com:office:word" xmlns:w="http://schemas.openxmlformats.org/wordprocessingml/2006/main" xmlns:w14="http://schemas.microsoft.com/office/word/2010/wordml" xmlns:w15="http://schemas.microsoft.com/office/word/2012/wordml" xmlns:w16cid="http://schemas.microsoft.com/office/word/2016/wordml/cid" xmlns:w16se="http://schemas.microsoft.com/office/word/2015/wordml/symex" xmlns:wpg="http://schemas.microsoft.com/office/word/2010/wordprocessingGroup" xmlns:wpi="http://schemas.microsoft.com/office/word/2010/wordprocessingInk" xmlns:wne="http://schemas.microsoft.com/office/word/2006/wordml" xmlns:wps="http://schemas.microsoft.com/office/word/2010/wordprocessingShape" mc:Ignorable="w14 w15 w16se w16cid wp14">
   <w:abstractNum w:abstractNumId="0" w15:restartNumberingAfterBreak="0">
+    <w:nsid w:val="06953E9E"/>
+    <w:multiLevelType w:val="hybridMultilevel"/>
+    <w:tmpl w:val="046AB40E"/>
+    <w:lvl w:ilvl="0" w:tplc="040C0001">
+      <w:start w:val="1"/>
+      <w:numFmt w:val="bullet"/>
+      <w:lvlText w:val=""/>
+      <w:lvlJc w:val="left"/>
+      <w:pPr>
+        <w:ind w:left="1080" w:hanging="360"/>
+      </w:pPr>
+      <w:rPr>
+        <w:rFonts w:ascii="Symbol" w:hAnsi="Symbol" w:hint="default"/>
+      </w:rPr>
+    </w:lvl>
+    <w:lvl w:ilvl="1" w:tplc="040C0003">
+      <w:start w:val="1"/>
+      <w:numFmt w:val="bullet"/>
+      <w:lvlText w:val="o"/>
+      <w:lvlJc w:val="left"/>
+      <w:pPr>
+        <w:ind w:left="1800" w:hanging="360"/>
+      </w:pPr>
+      <w:rPr>
+        <w:rFonts w:ascii="Courier New" w:hAnsi="Courier New" w:cs="Courier New" w:hint="default"/>
+      </w:rPr>
+    </w:lvl>
+    <w:lvl w:ilvl="2" w:tplc="040C0005" w:tentative="1">
+      <w:start w:val="1"/>
+      <w:numFmt w:val="bullet"/>
+      <w:lvlText w:val=""/>
+      <w:lvlJc w:val="left"/>
+      <w:pPr>
+        <w:ind w:left="2520" w:hanging="360"/>
+      </w:pPr>
+      <w:rPr>
+        <w:rFonts w:ascii="Wingdings" w:hAnsi="Wingdings" w:hint="default"/>
+      </w:rPr>
+    </w:lvl>
+    <w:lvl w:ilvl="3" w:tplc="040C0001" w:tentative="1">
+      <w:start w:val="1"/>
+      <w:numFmt w:val="bullet"/>
+      <w:lvlText w:val=""/>
+      <w:lvlJc w:val="left"/>
+      <w:pPr>
+        <w:ind w:left="3240" w:hanging="360"/>
+      </w:pPr>
+      <w:rPr>
+        <w:rFonts w:ascii="Symbol" w:hAnsi="Symbol" w:hint="default"/>
+      </w:rPr>
+    </w:lvl>
+    <w:lvl w:ilvl="4" w:tplc="040C0003" w:tentative="1">
+      <w:start w:val="1"/>
+      <w:numFmt w:val="bullet"/>
+      <w:lvlText w:val="o"/>
+      <w:lvlJc w:val="left"/>
+      <w:pPr>
+        <w:ind w:left="3960" w:hanging="360"/>
+      </w:pPr>
+      <w:rPr>
+        <w:rFonts w:ascii="Courier New" w:hAnsi="Courier New" w:cs="Courier New" w:hint="default"/>
+      </w:rPr>
+    </w:lvl>
+    <w:lvl w:ilvl="5" w:tplc="040C0005" w:tentative="1">
+      <w:start w:val="1"/>
+      <w:numFmt w:val="bullet"/>
+      <w:lvlText w:val=""/>
+      <w:lvlJc w:val="left"/>
+      <w:pPr>
+        <w:ind w:left="4680" w:hanging="360"/>
+      </w:pPr>
+      <w:rPr>
+        <w:rFonts w:ascii="Wingdings" w:hAnsi="Wingdings" w:hint="default"/>
+      </w:rPr>
+    </w:lvl>
+    <w:lvl w:ilvl="6" w:tplc="040C0001" w:tentative="1">
+      <w:start w:val="1"/>
+      <w:numFmt w:val="bullet"/>
+      <w:lvlText w:val=""/>
+      <w:lvlJc w:val="left"/>
+      <w:pPr>
+        <w:ind w:left="5400" w:hanging="360"/>
+      </w:pPr>
+      <w:rPr>
+        <w:rFonts w:ascii="Symbol" w:hAnsi="Symbol" w:hint="default"/>
+      </w:rPr>
+    </w:lvl>
+    <w:lvl w:ilvl="7" w:tplc="040C0003" w:tentative="1">
+      <w:start w:val="1"/>
+      <w:numFmt w:val="bullet"/>
+      <w:lvlText w:val="o"/>
+      <w:lvlJc w:val="left"/>
+      <w:pPr>
+        <w:ind w:left="6120" w:hanging="360"/>
+      </w:pPr>
+      <w:rPr>
+        <w:rFonts w:ascii="Courier New" w:hAnsi="Courier New" w:cs="Courier New" w:hint="default"/>
+      </w:rPr>
+    </w:lvl>
+    <w:lvl w:ilvl="8" w:tplc="040C0005" w:tentative="1">
+      <w:start w:val="1"/>
+      <w:numFmt w:val="bullet"/>
+      <w:lvlText w:val=""/>
+      <w:lvlJc w:val="left"/>
+      <w:pPr>
+        <w:ind w:left="6840" w:hanging="360"/>
+      </w:pPr>
+      <w:rPr>
+        <w:rFonts w:ascii="Wingdings" w:hAnsi="Wingdings" w:hint="default"/>
+      </w:rPr>
+    </w:lvl>
+  </w:abstractNum>
+  <w:abstractNum w:abstractNumId="1" w15:restartNumberingAfterBreak="0">
+    <w:nsid w:val="1D95181E"/>
+    <w:multiLevelType w:val="hybridMultilevel"/>
+    <w:tmpl w:val="D0502CB8"/>
+    <w:lvl w:ilvl="0" w:tplc="040C0001">
+      <w:start w:val="1"/>
+      <w:numFmt w:val="bullet"/>
+      <w:lvlText w:val=""/>
+      <w:lvlJc w:val="left"/>
+      <w:pPr>
+        <w:ind w:left="2191" w:hanging="360"/>
+      </w:pPr>
+      <w:rPr>
+        <w:rFonts w:ascii="Symbol" w:hAnsi="Symbol" w:hint="default"/>
+      </w:rPr>
+    </w:lvl>
+    <w:lvl w:ilvl="1" w:tplc="040C0003">
+      <w:start w:val="1"/>
+      <w:numFmt w:val="bullet"/>
+      <w:lvlText w:val="o"/>
+      <w:lvlJc w:val="left"/>
+      <w:pPr>
+        <w:ind w:left="2911" w:hanging="360"/>
+      </w:pPr>
+      <w:rPr>
+        <w:rFonts w:ascii="Courier New" w:hAnsi="Courier New" w:cs="Courier New" w:hint="default"/>
+      </w:rPr>
+    </w:lvl>
+    <w:lvl w:ilvl="2" w:tplc="040C0005" w:tentative="1">
+      <w:start w:val="1"/>
+      <w:numFmt w:val="bullet"/>
+      <w:lvlText w:val=""/>
+      <w:lvlJc w:val="left"/>
+      <w:pPr>
+        <w:ind w:left="3631" w:hanging="360"/>
+      </w:pPr>
+      <w:rPr>
+        <w:rFonts w:ascii="Wingdings" w:hAnsi="Wingdings" w:hint="default"/>
+      </w:rPr>
+    </w:lvl>
+    <w:lvl w:ilvl="3" w:tplc="040C0001" w:tentative="1">
+      <w:start w:val="1"/>
+      <w:numFmt w:val="bullet"/>
+      <w:lvlText w:val=""/>
+      <w:lvlJc w:val="left"/>
+      <w:pPr>
+        <w:ind w:left="4351" w:hanging="360"/>
+      </w:pPr>
+      <w:rPr>
+        <w:rFonts w:ascii="Symbol" w:hAnsi="Symbol" w:hint="default"/>
+      </w:rPr>
+    </w:lvl>
+    <w:lvl w:ilvl="4" w:tplc="040C0003" w:tentative="1">
+      <w:start w:val="1"/>
+      <w:numFmt w:val="bullet"/>
+      <w:lvlText w:val="o"/>
+      <w:lvlJc w:val="left"/>
+      <w:pPr>
+        <w:ind w:left="5071" w:hanging="360"/>
+      </w:pPr>
+      <w:rPr>
+        <w:rFonts w:ascii="Courier New" w:hAnsi="Courier New" w:cs="Courier New" w:hint="default"/>
+      </w:rPr>
+    </w:lvl>
+    <w:lvl w:ilvl="5" w:tplc="040C0005" w:tentative="1">
+      <w:start w:val="1"/>
+      <w:numFmt w:val="bullet"/>
+      <w:lvlText w:val=""/>
+      <w:lvlJc w:val="left"/>
+      <w:pPr>
+        <w:ind w:left="5791" w:hanging="360"/>
+      </w:pPr>
+      <w:rPr>
+        <w:rFonts w:ascii="Wingdings" w:hAnsi="Wingdings" w:hint="default"/>
+      </w:rPr>
+    </w:lvl>
+    <w:lvl w:ilvl="6" w:tplc="040C0001" w:tentative="1">
+      <w:start w:val="1"/>
+      <w:numFmt w:val="bullet"/>
+      <w:lvlText w:val=""/>
+      <w:lvlJc w:val="left"/>
+      <w:pPr>
+        <w:ind w:left="6511" w:hanging="360"/>
+      </w:pPr>
+      <w:rPr>
+        <w:rFonts w:ascii="Symbol" w:hAnsi="Symbol" w:hint="default"/>
+      </w:rPr>
+    </w:lvl>
+    <w:lvl w:ilvl="7" w:tplc="040C0003" w:tentative="1">
+      <w:start w:val="1"/>
+      <w:numFmt w:val="bullet"/>
+      <w:lvlText w:val="o"/>
+      <w:lvlJc w:val="left"/>
+      <w:pPr>
+        <w:ind w:left="7231" w:hanging="360"/>
+      </w:pPr>
+      <w:rPr>
+        <w:rFonts w:ascii="Courier New" w:hAnsi="Courier New" w:cs="Courier New" w:hint="default"/>
+      </w:rPr>
+    </w:lvl>
+    <w:lvl w:ilvl="8" w:tplc="040C0005" w:tentative="1">
+      <w:start w:val="1"/>
+      <w:numFmt w:val="bullet"/>
+      <w:lvlText w:val=""/>
+      <w:lvlJc w:val="left"/>
+      <w:pPr>
+        <w:ind w:left="7951" w:hanging="360"/>
+      </w:pPr>
+      <w:rPr>
+        <w:rFonts w:ascii="Wingdings" w:hAnsi="Wingdings" w:hint="default"/>
+      </w:rPr>
+    </w:lvl>
+  </w:abstractNum>
+  <w:abstractNum w:abstractNumId="2" w15:restartNumberingAfterBreak="0">
+    <w:nsid w:val="277C091A"/>
+    <w:multiLevelType w:val="hybridMultilevel"/>
+    <w:tmpl w:val="8EC21334"/>
+    <w:lvl w:ilvl="0" w:tplc="040C000F">
+      <w:start w:val="1"/>
+      <w:numFmt w:val="decimal"/>
+      <w:lvlText w:val="%1."/>
+      <w:lvlJc w:val="left"/>
+      <w:pPr>
+        <w:ind w:left="720" w:hanging="360"/>
+      </w:pPr>
+      <w:rPr>
+        <w:rFonts w:hint="default"/>
+      </w:rPr>
+    </w:lvl>
+    <w:lvl w:ilvl="1" w:tplc="040C0019">
+      <w:start w:val="1"/>
+      <w:numFmt w:val="lowerLetter"/>
+      <w:lvlText w:val="%2."/>
+      <w:lvlJc w:val="left"/>
+      <w:pPr>
+        <w:ind w:left="1440" w:hanging="360"/>
+      </w:pPr>
+    </w:lvl>
+    <w:lvl w:ilvl="2" w:tplc="040C001B">
+      <w:start w:val="1"/>
+      <w:numFmt w:val="lowerRoman"/>
+      <w:lvlText w:val="%3."/>
+      <w:lvlJc w:val="right"/>
+      <w:pPr>
+        <w:ind w:left="2160" w:hanging="180"/>
+      </w:pPr>
+    </w:lvl>
+    <w:lvl w:ilvl="3" w:tplc="040C000F" w:tentative="1">
+      <w:start w:val="1"/>
+      <w:numFmt w:val="decimal"/>
+      <w:lvlText w:val="%4."/>
+      <w:lvlJc w:val="left"/>
+      <w:pPr>
+        <w:ind w:left="2880" w:hanging="360"/>
+      </w:pPr>
+    </w:lvl>
+    <w:lvl w:ilvl="4" w:tplc="040C0019" w:tentative="1">
+      <w:start w:val="1"/>
+      <w:numFmt w:val="lowerLetter"/>
+      <w:lvlText w:val="%5."/>
+      <w:lvlJc w:val="left"/>
+      <w:pPr>
+        <w:ind w:left="3600" w:hanging="360"/>
+      </w:pPr>
+    </w:lvl>
+    <w:lvl w:ilvl="5" w:tplc="040C001B" w:tentative="1">
+      <w:start w:val="1"/>
+      <w:numFmt w:val="lowerRoman"/>
+      <w:lvlText w:val="%6."/>
+      <w:lvlJc w:val="right"/>
+      <w:pPr>
+        <w:ind w:left="4320" w:hanging="180"/>
+      </w:pPr>
+    </w:lvl>
+    <w:lvl w:ilvl="6" w:tplc="040C000F" w:tentative="1">
+      <w:start w:val="1"/>
+      <w:numFmt w:val="decimal"/>
+      <w:lvlText w:val="%7."/>
+      <w:lvlJc w:val="left"/>
+      <w:pPr>
+        <w:ind w:left="5040" w:hanging="360"/>
+      </w:pPr>
+    </w:lvl>
+    <w:lvl w:ilvl="7" w:tplc="040C0019" w:tentative="1">
+      <w:start w:val="1"/>
+      <w:numFmt w:val="lowerLetter"/>
+      <w:lvlText w:val="%8."/>
+      <w:lvlJc w:val="left"/>
+      <w:pPr>
+        <w:ind w:left="5760" w:hanging="360"/>
+      </w:pPr>
+    </w:lvl>
+    <w:lvl w:ilvl="8" w:tplc="040C001B" w:tentative="1">
+      <w:start w:val="1"/>
+      <w:numFmt w:val="lowerRoman"/>
+      <w:lvlText w:val="%9."/>
+      <w:lvlJc w:val="right"/>
+      <w:pPr>
+        <w:ind w:left="6480" w:hanging="180"/>
+      </w:pPr>
+    </w:lvl>
+  </w:abstractNum>
+  <w:abstractNum w:abstractNumId="3" w15:restartNumberingAfterBreak="0">
     <w:nsid w:val="361A39E0"/>
     <w:multiLevelType w:val="hybridMultilevel"/>
     <w:tmpl w:val="8886DEA2"/>
@@ -1178,7 +6173,575 @@
       </w:pPr>
     </w:lvl>
   </w:abstractNum>
-  <w:abstractNum w:abstractNumId="1" w15:restartNumberingAfterBreak="0">
+  <w:abstractNum w:abstractNumId="4" w15:restartNumberingAfterBreak="0">
+    <w:nsid w:val="3CC51C3B"/>
+    <w:multiLevelType w:val="hybridMultilevel"/>
+    <w:tmpl w:val="62DAA0B6"/>
+    <w:lvl w:ilvl="0" w:tplc="040C000F">
+      <w:start w:val="1"/>
+      <w:numFmt w:val="decimal"/>
+      <w:lvlText w:val="%1."/>
+      <w:lvlJc w:val="left"/>
+      <w:pPr>
+        <w:ind w:left="720" w:hanging="360"/>
+      </w:pPr>
+      <w:rPr>
+        <w:rFonts w:hint="default"/>
+      </w:rPr>
+    </w:lvl>
+    <w:lvl w:ilvl="1" w:tplc="040C0019">
+      <w:start w:val="1"/>
+      <w:numFmt w:val="lowerLetter"/>
+      <w:lvlText w:val="%2."/>
+      <w:lvlJc w:val="left"/>
+      <w:pPr>
+        <w:ind w:left="1440" w:hanging="360"/>
+      </w:pPr>
+    </w:lvl>
+    <w:lvl w:ilvl="2" w:tplc="040C001B" w:tentative="1">
+      <w:start w:val="1"/>
+      <w:numFmt w:val="lowerRoman"/>
+      <w:lvlText w:val="%3."/>
+      <w:lvlJc w:val="right"/>
+      <w:pPr>
+        <w:ind w:left="2160" w:hanging="180"/>
+      </w:pPr>
+    </w:lvl>
+    <w:lvl w:ilvl="3" w:tplc="040C000F" w:tentative="1">
+      <w:start w:val="1"/>
+      <w:numFmt w:val="decimal"/>
+      <w:lvlText w:val="%4."/>
+      <w:lvlJc w:val="left"/>
+      <w:pPr>
+        <w:ind w:left="2880" w:hanging="360"/>
+      </w:pPr>
+    </w:lvl>
+    <w:lvl w:ilvl="4" w:tplc="040C0019" w:tentative="1">
+      <w:start w:val="1"/>
+      <w:numFmt w:val="lowerLetter"/>
+      <w:lvlText w:val="%5."/>
+      <w:lvlJc w:val="left"/>
+      <w:pPr>
+        <w:ind w:left="3600" w:hanging="360"/>
+      </w:pPr>
+    </w:lvl>
+    <w:lvl w:ilvl="5" w:tplc="040C001B" w:tentative="1">
+      <w:start w:val="1"/>
+      <w:numFmt w:val="lowerRoman"/>
+      <w:lvlText w:val="%6."/>
+      <w:lvlJc w:val="right"/>
+      <w:pPr>
+        <w:ind w:left="4320" w:hanging="180"/>
+      </w:pPr>
+    </w:lvl>
+    <w:lvl w:ilvl="6" w:tplc="040C000F" w:tentative="1">
+      <w:start w:val="1"/>
+      <w:numFmt w:val="decimal"/>
+      <w:lvlText w:val="%7."/>
+      <w:lvlJc w:val="left"/>
+      <w:pPr>
+        <w:ind w:left="5040" w:hanging="360"/>
+      </w:pPr>
+    </w:lvl>
+    <w:lvl w:ilvl="7" w:tplc="040C0019" w:tentative="1">
+      <w:start w:val="1"/>
+      <w:numFmt w:val="lowerLetter"/>
+      <w:lvlText w:val="%8."/>
+      <w:lvlJc w:val="left"/>
+      <w:pPr>
+        <w:ind w:left="5760" w:hanging="360"/>
+      </w:pPr>
+    </w:lvl>
+    <w:lvl w:ilvl="8" w:tplc="040C001B" w:tentative="1">
+      <w:start w:val="1"/>
+      <w:numFmt w:val="lowerRoman"/>
+      <w:lvlText w:val="%9."/>
+      <w:lvlJc w:val="right"/>
+      <w:pPr>
+        <w:ind w:left="6480" w:hanging="180"/>
+      </w:pPr>
+    </w:lvl>
+  </w:abstractNum>
+  <w:abstractNum w:abstractNumId="5" w15:restartNumberingAfterBreak="0">
+    <w:nsid w:val="3EF8769D"/>
+    <w:multiLevelType w:val="hybridMultilevel"/>
+    <w:tmpl w:val="92344A6E"/>
+    <w:lvl w:ilvl="0" w:tplc="B156A942">
+      <w:start w:val="1"/>
+      <w:numFmt w:val="bullet"/>
+      <w:lvlText w:val="•"/>
+      <w:lvlJc w:val="left"/>
+      <w:pPr>
+        <w:tabs>
+          <w:tab w:val="num" w:pos="720"/>
+        </w:tabs>
+        <w:ind w:left="720" w:hanging="360"/>
+      </w:pPr>
+      <w:rPr>
+        <w:rFonts w:ascii="Times New Roman" w:hAnsi="Times New Roman" w:hint="default"/>
+      </w:rPr>
+    </w:lvl>
+    <w:lvl w:ilvl="1" w:tplc="ECA0725E" w:tentative="1">
+      <w:start w:val="1"/>
+      <w:numFmt w:val="bullet"/>
+      <w:lvlText w:val="•"/>
+      <w:lvlJc w:val="left"/>
+      <w:pPr>
+        <w:tabs>
+          <w:tab w:val="num" w:pos="1440"/>
+        </w:tabs>
+        <w:ind w:left="1440" w:hanging="360"/>
+      </w:pPr>
+      <w:rPr>
+        <w:rFonts w:ascii="Times New Roman" w:hAnsi="Times New Roman" w:hint="default"/>
+      </w:rPr>
+    </w:lvl>
+    <w:lvl w:ilvl="2" w:tplc="07DE4DAC" w:tentative="1">
+      <w:start w:val="1"/>
+      <w:numFmt w:val="bullet"/>
+      <w:lvlText w:val="•"/>
+      <w:lvlJc w:val="left"/>
+      <w:pPr>
+        <w:tabs>
+          <w:tab w:val="num" w:pos="2160"/>
+        </w:tabs>
+        <w:ind w:left="2160" w:hanging="360"/>
+      </w:pPr>
+      <w:rPr>
+        <w:rFonts w:ascii="Times New Roman" w:hAnsi="Times New Roman" w:hint="default"/>
+      </w:rPr>
+    </w:lvl>
+    <w:lvl w:ilvl="3" w:tplc="1D9EABBE" w:tentative="1">
+      <w:start w:val="1"/>
+      <w:numFmt w:val="bullet"/>
+      <w:lvlText w:val="•"/>
+      <w:lvlJc w:val="left"/>
+      <w:pPr>
+        <w:tabs>
+          <w:tab w:val="num" w:pos="2880"/>
+        </w:tabs>
+        <w:ind w:left="2880" w:hanging="360"/>
+      </w:pPr>
+      <w:rPr>
+        <w:rFonts w:ascii="Times New Roman" w:hAnsi="Times New Roman" w:hint="default"/>
+      </w:rPr>
+    </w:lvl>
+    <w:lvl w:ilvl="4" w:tplc="1640EC96" w:tentative="1">
+      <w:start w:val="1"/>
+      <w:numFmt w:val="bullet"/>
+      <w:lvlText w:val="•"/>
+      <w:lvlJc w:val="left"/>
+      <w:pPr>
+        <w:tabs>
+          <w:tab w:val="num" w:pos="3600"/>
+        </w:tabs>
+        <w:ind w:left="3600" w:hanging="360"/>
+      </w:pPr>
+      <w:rPr>
+        <w:rFonts w:ascii="Times New Roman" w:hAnsi="Times New Roman" w:hint="default"/>
+      </w:rPr>
+    </w:lvl>
+    <w:lvl w:ilvl="5" w:tplc="B77E12E6" w:tentative="1">
+      <w:start w:val="1"/>
+      <w:numFmt w:val="bullet"/>
+      <w:lvlText w:val="•"/>
+      <w:lvlJc w:val="left"/>
+      <w:pPr>
+        <w:tabs>
+          <w:tab w:val="num" w:pos="4320"/>
+        </w:tabs>
+        <w:ind w:left="4320" w:hanging="360"/>
+      </w:pPr>
+      <w:rPr>
+        <w:rFonts w:ascii="Times New Roman" w:hAnsi="Times New Roman" w:hint="default"/>
+      </w:rPr>
+    </w:lvl>
+    <w:lvl w:ilvl="6" w:tplc="7A186C3C" w:tentative="1">
+      <w:start w:val="1"/>
+      <w:numFmt w:val="bullet"/>
+      <w:lvlText w:val="•"/>
+      <w:lvlJc w:val="left"/>
+      <w:pPr>
+        <w:tabs>
+          <w:tab w:val="num" w:pos="5040"/>
+        </w:tabs>
+        <w:ind w:left="5040" w:hanging="360"/>
+      </w:pPr>
+      <w:rPr>
+        <w:rFonts w:ascii="Times New Roman" w:hAnsi="Times New Roman" w:hint="default"/>
+      </w:rPr>
+    </w:lvl>
+    <w:lvl w:ilvl="7" w:tplc="90AA66E2" w:tentative="1">
+      <w:start w:val="1"/>
+      <w:numFmt w:val="bullet"/>
+      <w:lvlText w:val="•"/>
+      <w:lvlJc w:val="left"/>
+      <w:pPr>
+        <w:tabs>
+          <w:tab w:val="num" w:pos="5760"/>
+        </w:tabs>
+        <w:ind w:left="5760" w:hanging="360"/>
+      </w:pPr>
+      <w:rPr>
+        <w:rFonts w:ascii="Times New Roman" w:hAnsi="Times New Roman" w:hint="default"/>
+      </w:rPr>
+    </w:lvl>
+    <w:lvl w:ilvl="8" w:tplc="4FEA5120" w:tentative="1">
+      <w:start w:val="1"/>
+      <w:numFmt w:val="bullet"/>
+      <w:lvlText w:val="•"/>
+      <w:lvlJc w:val="left"/>
+      <w:pPr>
+        <w:tabs>
+          <w:tab w:val="num" w:pos="6480"/>
+        </w:tabs>
+        <w:ind w:left="6480" w:hanging="360"/>
+      </w:pPr>
+      <w:rPr>
+        <w:rFonts w:ascii="Times New Roman" w:hAnsi="Times New Roman" w:hint="default"/>
+      </w:rPr>
+    </w:lvl>
+  </w:abstractNum>
+  <w:abstractNum w:abstractNumId="6" w15:restartNumberingAfterBreak="0">
+    <w:nsid w:val="3F29363E"/>
+    <w:multiLevelType w:val="hybridMultilevel"/>
+    <w:tmpl w:val="1EACF52E"/>
+    <w:lvl w:ilvl="0" w:tplc="040C0001">
+      <w:start w:val="1"/>
+      <w:numFmt w:val="bullet"/>
+      <w:lvlText w:val=""/>
+      <w:lvlJc w:val="left"/>
+      <w:pPr>
+        <w:ind w:left="1440" w:hanging="360"/>
+      </w:pPr>
+      <w:rPr>
+        <w:rFonts w:ascii="Symbol" w:hAnsi="Symbol" w:hint="default"/>
+      </w:rPr>
+    </w:lvl>
+    <w:lvl w:ilvl="1" w:tplc="17EC26CC">
+      <w:start w:val="1"/>
+      <w:numFmt w:val="bullet"/>
+      <w:lvlText w:val=""/>
+      <w:lvlJc w:val="left"/>
+      <w:pPr>
+        <w:ind w:left="2160" w:hanging="360"/>
+      </w:pPr>
+      <w:rPr>
+        <w:rFonts w:ascii="Wingdings" w:hAnsi="Wingdings" w:hint="default"/>
+      </w:rPr>
+    </w:lvl>
+    <w:lvl w:ilvl="2" w:tplc="040C0005" w:tentative="1">
+      <w:start w:val="1"/>
+      <w:numFmt w:val="bullet"/>
+      <w:lvlText w:val=""/>
+      <w:lvlJc w:val="left"/>
+      <w:pPr>
+        <w:ind w:left="2880" w:hanging="360"/>
+      </w:pPr>
+      <w:rPr>
+        <w:rFonts w:ascii="Wingdings" w:hAnsi="Wingdings" w:hint="default"/>
+      </w:rPr>
+    </w:lvl>
+    <w:lvl w:ilvl="3" w:tplc="040C0001" w:tentative="1">
+      <w:start w:val="1"/>
+      <w:numFmt w:val="bullet"/>
+      <w:lvlText w:val=""/>
+      <w:lvlJc w:val="left"/>
+      <w:pPr>
+        <w:ind w:left="3600" w:hanging="360"/>
+      </w:pPr>
+      <w:rPr>
+        <w:rFonts w:ascii="Symbol" w:hAnsi="Symbol" w:hint="default"/>
+      </w:rPr>
+    </w:lvl>
+    <w:lvl w:ilvl="4" w:tplc="040C0003" w:tentative="1">
+      <w:start w:val="1"/>
+      <w:numFmt w:val="bullet"/>
+      <w:lvlText w:val="o"/>
+      <w:lvlJc w:val="left"/>
+      <w:pPr>
+        <w:ind w:left="4320" w:hanging="360"/>
+      </w:pPr>
+      <w:rPr>
+        <w:rFonts w:ascii="Courier New" w:hAnsi="Courier New" w:cs="Courier New" w:hint="default"/>
+      </w:rPr>
+    </w:lvl>
+    <w:lvl w:ilvl="5" w:tplc="040C0005" w:tentative="1">
+      <w:start w:val="1"/>
+      <w:numFmt w:val="bullet"/>
+      <w:lvlText w:val=""/>
+      <w:lvlJc w:val="left"/>
+      <w:pPr>
+        <w:ind w:left="5040" w:hanging="360"/>
+      </w:pPr>
+      <w:rPr>
+        <w:rFonts w:ascii="Wingdings" w:hAnsi="Wingdings" w:hint="default"/>
+      </w:rPr>
+    </w:lvl>
+    <w:lvl w:ilvl="6" w:tplc="040C0001" w:tentative="1">
+      <w:start w:val="1"/>
+      <w:numFmt w:val="bullet"/>
+      <w:lvlText w:val=""/>
+      <w:lvlJc w:val="left"/>
+      <w:pPr>
+        <w:ind w:left="5760" w:hanging="360"/>
+      </w:pPr>
+      <w:rPr>
+        <w:rFonts w:ascii="Symbol" w:hAnsi="Symbol" w:hint="default"/>
+      </w:rPr>
+    </w:lvl>
+    <w:lvl w:ilvl="7" w:tplc="040C0003" w:tentative="1">
+      <w:start w:val="1"/>
+      <w:numFmt w:val="bullet"/>
+      <w:lvlText w:val="o"/>
+      <w:lvlJc w:val="left"/>
+      <w:pPr>
+        <w:ind w:left="6480" w:hanging="360"/>
+      </w:pPr>
+      <w:rPr>
+        <w:rFonts w:ascii="Courier New" w:hAnsi="Courier New" w:cs="Courier New" w:hint="default"/>
+      </w:rPr>
+    </w:lvl>
+    <w:lvl w:ilvl="8" w:tplc="040C0005" w:tentative="1">
+      <w:start w:val="1"/>
+      <w:numFmt w:val="bullet"/>
+      <w:lvlText w:val=""/>
+      <w:lvlJc w:val="left"/>
+      <w:pPr>
+        <w:ind w:left="7200" w:hanging="360"/>
+      </w:pPr>
+      <w:rPr>
+        <w:rFonts w:ascii="Wingdings" w:hAnsi="Wingdings" w:hint="default"/>
+      </w:rPr>
+    </w:lvl>
+  </w:abstractNum>
+  <w:abstractNum w:abstractNumId="7" w15:restartNumberingAfterBreak="0">
+    <w:nsid w:val="454944D4"/>
+    <w:multiLevelType w:val="hybridMultilevel"/>
+    <w:tmpl w:val="7A5A4A44"/>
+    <w:lvl w:ilvl="0" w:tplc="17EC26CC">
+      <w:start w:val="1"/>
+      <w:numFmt w:val="bullet"/>
+      <w:lvlText w:val=""/>
+      <w:lvlJc w:val="left"/>
+      <w:pPr>
+        <w:ind w:left="1080" w:hanging="360"/>
+      </w:pPr>
+      <w:rPr>
+        <w:rFonts w:ascii="Wingdings" w:hAnsi="Wingdings" w:hint="default"/>
+      </w:rPr>
+    </w:lvl>
+    <w:lvl w:ilvl="1" w:tplc="040C0003">
+      <w:start w:val="1"/>
+      <w:numFmt w:val="bullet"/>
+      <w:lvlText w:val="o"/>
+      <w:lvlJc w:val="left"/>
+      <w:pPr>
+        <w:ind w:left="360" w:hanging="360"/>
+      </w:pPr>
+      <w:rPr>
+        <w:rFonts w:ascii="Courier New" w:hAnsi="Courier New" w:cs="Courier New" w:hint="default"/>
+      </w:rPr>
+    </w:lvl>
+    <w:lvl w:ilvl="2" w:tplc="040C0005">
+      <w:start w:val="1"/>
+      <w:numFmt w:val="bullet"/>
+      <w:lvlText w:val=""/>
+      <w:lvlJc w:val="left"/>
+      <w:pPr>
+        <w:ind w:left="1080" w:hanging="360"/>
+      </w:pPr>
+      <w:rPr>
+        <w:rFonts w:ascii="Wingdings" w:hAnsi="Wingdings" w:hint="default"/>
+      </w:rPr>
+    </w:lvl>
+    <w:lvl w:ilvl="3" w:tplc="040C0001" w:tentative="1">
+      <w:start w:val="1"/>
+      <w:numFmt w:val="bullet"/>
+      <w:lvlText w:val=""/>
+      <w:lvlJc w:val="left"/>
+      <w:pPr>
+        <w:ind w:left="1800" w:hanging="360"/>
+      </w:pPr>
+      <w:rPr>
+        <w:rFonts w:ascii="Symbol" w:hAnsi="Symbol" w:hint="default"/>
+      </w:rPr>
+    </w:lvl>
+    <w:lvl w:ilvl="4" w:tplc="040C0003" w:tentative="1">
+      <w:start w:val="1"/>
+      <w:numFmt w:val="bullet"/>
+      <w:lvlText w:val="o"/>
+      <w:lvlJc w:val="left"/>
+      <w:pPr>
+        <w:ind w:left="2520" w:hanging="360"/>
+      </w:pPr>
+      <w:rPr>
+        <w:rFonts w:ascii="Courier New" w:hAnsi="Courier New" w:cs="Courier New" w:hint="default"/>
+      </w:rPr>
+    </w:lvl>
+    <w:lvl w:ilvl="5" w:tplc="040C0005" w:tentative="1">
+      <w:start w:val="1"/>
+      <w:numFmt w:val="bullet"/>
+      <w:lvlText w:val=""/>
+      <w:lvlJc w:val="left"/>
+      <w:pPr>
+        <w:ind w:left="3240" w:hanging="360"/>
+      </w:pPr>
+      <w:rPr>
+        <w:rFonts w:ascii="Wingdings" w:hAnsi="Wingdings" w:hint="default"/>
+      </w:rPr>
+    </w:lvl>
+    <w:lvl w:ilvl="6" w:tplc="040C0001" w:tentative="1">
+      <w:start w:val="1"/>
+      <w:numFmt w:val="bullet"/>
+      <w:lvlText w:val=""/>
+      <w:lvlJc w:val="left"/>
+      <w:pPr>
+        <w:ind w:left="3960" w:hanging="360"/>
+      </w:pPr>
+      <w:rPr>
+        <w:rFonts w:ascii="Symbol" w:hAnsi="Symbol" w:hint="default"/>
+      </w:rPr>
+    </w:lvl>
+    <w:lvl w:ilvl="7" w:tplc="040C0003" w:tentative="1">
+      <w:start w:val="1"/>
+      <w:numFmt w:val="bullet"/>
+      <w:lvlText w:val="o"/>
+      <w:lvlJc w:val="left"/>
+      <w:pPr>
+        <w:ind w:left="4680" w:hanging="360"/>
+      </w:pPr>
+      <w:rPr>
+        <w:rFonts w:ascii="Courier New" w:hAnsi="Courier New" w:cs="Courier New" w:hint="default"/>
+      </w:rPr>
+    </w:lvl>
+    <w:lvl w:ilvl="8" w:tplc="040C0005" w:tentative="1">
+      <w:start w:val="1"/>
+      <w:numFmt w:val="bullet"/>
+      <w:lvlText w:val=""/>
+      <w:lvlJc w:val="left"/>
+      <w:pPr>
+        <w:ind w:left="5400" w:hanging="360"/>
+      </w:pPr>
+      <w:rPr>
+        <w:rFonts w:ascii="Wingdings" w:hAnsi="Wingdings" w:hint="default"/>
+      </w:rPr>
+    </w:lvl>
+  </w:abstractNum>
+  <w:abstractNum w:abstractNumId="8" w15:restartNumberingAfterBreak="0">
+    <w:nsid w:val="531A64D0"/>
+    <w:multiLevelType w:val="hybridMultilevel"/>
+    <w:tmpl w:val="31D04AAC"/>
+    <w:lvl w:ilvl="0" w:tplc="040C0001">
+      <w:start w:val="1"/>
+      <w:numFmt w:val="bullet"/>
+      <w:lvlText w:val=""/>
+      <w:lvlJc w:val="left"/>
+      <w:pPr>
+        <w:ind w:left="1068" w:hanging="360"/>
+      </w:pPr>
+      <w:rPr>
+        <w:rFonts w:ascii="Symbol" w:hAnsi="Symbol" w:hint="default"/>
+      </w:rPr>
+    </w:lvl>
+    <w:lvl w:ilvl="1" w:tplc="040C0003">
+      <w:start w:val="1"/>
+      <w:numFmt w:val="bullet"/>
+      <w:lvlText w:val="o"/>
+      <w:lvlJc w:val="left"/>
+      <w:pPr>
+        <w:ind w:left="348" w:hanging="360"/>
+      </w:pPr>
+      <w:rPr>
+        <w:rFonts w:ascii="Courier New" w:hAnsi="Courier New" w:cs="Courier New" w:hint="default"/>
+      </w:rPr>
+    </w:lvl>
+    <w:lvl w:ilvl="2" w:tplc="040C0005" w:tentative="1">
+      <w:start w:val="1"/>
+      <w:numFmt w:val="bullet"/>
+      <w:lvlText w:val=""/>
+      <w:lvlJc w:val="left"/>
+      <w:pPr>
+        <w:ind w:left="1068" w:hanging="360"/>
+      </w:pPr>
+      <w:rPr>
+        <w:rFonts w:ascii="Wingdings" w:hAnsi="Wingdings" w:hint="default"/>
+      </w:rPr>
+    </w:lvl>
+    <w:lvl w:ilvl="3" w:tplc="040C0001" w:tentative="1">
+      <w:start w:val="1"/>
+      <w:numFmt w:val="bullet"/>
+      <w:lvlText w:val=""/>
+      <w:lvlJc w:val="left"/>
+      <w:pPr>
+        <w:ind w:left="1788" w:hanging="360"/>
+      </w:pPr>
+      <w:rPr>
+        <w:rFonts w:ascii="Symbol" w:hAnsi="Symbol" w:hint="default"/>
+      </w:rPr>
+    </w:lvl>
+    <w:lvl w:ilvl="4" w:tplc="040C0003" w:tentative="1">
+      <w:start w:val="1"/>
+      <w:numFmt w:val="bullet"/>
+      <w:lvlText w:val="o"/>
+      <w:lvlJc w:val="left"/>
+      <w:pPr>
+        <w:ind w:left="2508" w:hanging="360"/>
+      </w:pPr>
+      <w:rPr>
+        <w:rFonts w:ascii="Courier New" w:hAnsi="Courier New" w:cs="Courier New" w:hint="default"/>
+      </w:rPr>
+    </w:lvl>
+    <w:lvl w:ilvl="5" w:tplc="040C0005" w:tentative="1">
+      <w:start w:val="1"/>
+      <w:numFmt w:val="bullet"/>
+      <w:lvlText w:val=""/>
+      <w:lvlJc w:val="left"/>
+      <w:pPr>
+        <w:ind w:left="3228" w:hanging="360"/>
+      </w:pPr>
+      <w:rPr>
+        <w:rFonts w:ascii="Wingdings" w:hAnsi="Wingdings" w:hint="default"/>
+      </w:rPr>
+    </w:lvl>
+    <w:lvl w:ilvl="6" w:tplc="040C0001" w:tentative="1">
+      <w:start w:val="1"/>
+      <w:numFmt w:val="bullet"/>
+      <w:lvlText w:val=""/>
+      <w:lvlJc w:val="left"/>
+      <w:pPr>
+        <w:ind w:left="3948" w:hanging="360"/>
+      </w:pPr>
+      <w:rPr>
+        <w:rFonts w:ascii="Symbol" w:hAnsi="Symbol" w:hint="default"/>
+      </w:rPr>
+    </w:lvl>
+    <w:lvl w:ilvl="7" w:tplc="040C0003" w:tentative="1">
+      <w:start w:val="1"/>
+      <w:numFmt w:val="bullet"/>
+      <w:lvlText w:val="o"/>
+      <w:lvlJc w:val="left"/>
+      <w:pPr>
+        <w:ind w:left="4668" w:hanging="360"/>
+      </w:pPr>
+      <w:rPr>
+        <w:rFonts w:ascii="Courier New" w:hAnsi="Courier New" w:cs="Courier New" w:hint="default"/>
+      </w:rPr>
+    </w:lvl>
+    <w:lvl w:ilvl="8" w:tplc="040C0005" w:tentative="1">
+      <w:start w:val="1"/>
+      <w:numFmt w:val="bullet"/>
+      <w:lvlText w:val=""/>
+      <w:lvlJc w:val="left"/>
+      <w:pPr>
+        <w:ind w:left="5388" w:hanging="360"/>
+      </w:pPr>
+      <w:rPr>
+        <w:rFonts w:ascii="Wingdings" w:hAnsi="Wingdings" w:hint="default"/>
+      </w:rPr>
+    </w:lvl>
+  </w:abstractNum>
+  <w:abstractNum w:abstractNumId="9" w15:restartNumberingAfterBreak="0">
     <w:nsid w:val="73955F7E"/>
     <w:multiLevelType w:val="hybridMultilevel"/>
     <w:tmpl w:val="5C7C98CC"/>
@@ -1191,7 +6754,7 @@
         <w:ind w:left="720" w:hanging="360"/>
       </w:pPr>
     </w:lvl>
-    <w:lvl w:ilvl="1" w:tplc="040C0019" w:tentative="1">
+    <w:lvl w:ilvl="1" w:tplc="040C0019">
       <w:start w:val="1"/>
       <w:numFmt w:val="lowerLetter"/>
       <w:lvlText w:val="%2."/>
@@ -1200,7 +6763,7 @@
         <w:ind w:left="1440" w:hanging="360"/>
       </w:pPr>
     </w:lvl>
-    <w:lvl w:ilvl="2" w:tplc="040C001B" w:tentative="1">
+    <w:lvl w:ilvl="2" w:tplc="040C001B">
       <w:start w:val="1"/>
       <w:numFmt w:val="lowerRoman"/>
       <w:lvlText w:val="%3."/>
@@ -1264,11 +6827,151 @@
       </w:pPr>
     </w:lvl>
   </w:abstractNum>
+  <w:abstractNum w:abstractNumId="10" w15:restartNumberingAfterBreak="0">
+    <w:nsid w:val="7ADA4FA9"/>
+    <w:multiLevelType w:val="multilevel"/>
+    <w:tmpl w:val="B9987CFC"/>
+    <w:lvl w:ilvl="0">
+      <w:start w:val="2"/>
+      <w:numFmt w:val="decimal"/>
+      <w:lvlText w:val="%1"/>
+      <w:lvlJc w:val="left"/>
+      <w:pPr>
+        <w:ind w:left="360" w:hanging="360"/>
+      </w:pPr>
+      <w:rPr>
+        <w:rFonts w:hint="default"/>
+      </w:rPr>
+    </w:lvl>
+    <w:lvl w:ilvl="1">
+      <w:start w:val="1"/>
+      <w:numFmt w:val="decimal"/>
+      <w:lvlText w:val="%1.%2"/>
+      <w:lvlJc w:val="left"/>
+      <w:pPr>
+        <w:ind w:left="360" w:hanging="360"/>
+      </w:pPr>
+      <w:rPr>
+        <w:rFonts w:hint="default"/>
+      </w:rPr>
+    </w:lvl>
+    <w:lvl w:ilvl="2">
+      <w:start w:val="1"/>
+      <w:numFmt w:val="decimal"/>
+      <w:lvlText w:val="%1.%2.%3"/>
+      <w:lvlJc w:val="left"/>
+      <w:pPr>
+        <w:ind w:left="720" w:hanging="720"/>
+      </w:pPr>
+      <w:rPr>
+        <w:rFonts w:hint="default"/>
+      </w:rPr>
+    </w:lvl>
+    <w:lvl w:ilvl="3">
+      <w:start w:val="1"/>
+      <w:numFmt w:val="decimal"/>
+      <w:lvlText w:val="%1.%2.%3.%4"/>
+      <w:lvlJc w:val="left"/>
+      <w:pPr>
+        <w:ind w:left="720" w:hanging="720"/>
+      </w:pPr>
+      <w:rPr>
+        <w:rFonts w:hint="default"/>
+      </w:rPr>
+    </w:lvl>
+    <w:lvl w:ilvl="4">
+      <w:start w:val="1"/>
+      <w:numFmt w:val="decimal"/>
+      <w:lvlText w:val="%1.%2.%3.%4.%5"/>
+      <w:lvlJc w:val="left"/>
+      <w:pPr>
+        <w:ind w:left="1080" w:hanging="1080"/>
+      </w:pPr>
+      <w:rPr>
+        <w:rFonts w:hint="default"/>
+      </w:rPr>
+    </w:lvl>
+    <w:lvl w:ilvl="5">
+      <w:start w:val="1"/>
+      <w:numFmt w:val="decimal"/>
+      <w:lvlText w:val="%1.%2.%3.%4.%5.%6"/>
+      <w:lvlJc w:val="left"/>
+      <w:pPr>
+        <w:ind w:left="1080" w:hanging="1080"/>
+      </w:pPr>
+      <w:rPr>
+        <w:rFonts w:hint="default"/>
+      </w:rPr>
+    </w:lvl>
+    <w:lvl w:ilvl="6">
+      <w:start w:val="1"/>
+      <w:numFmt w:val="decimal"/>
+      <w:lvlText w:val="%1.%2.%3.%4.%5.%6.%7"/>
+      <w:lvlJc w:val="left"/>
+      <w:pPr>
+        <w:ind w:left="1440" w:hanging="1440"/>
+      </w:pPr>
+      <w:rPr>
+        <w:rFonts w:hint="default"/>
+      </w:rPr>
+    </w:lvl>
+    <w:lvl w:ilvl="7">
+      <w:start w:val="1"/>
+      <w:numFmt w:val="decimal"/>
+      <w:lvlText w:val="%1.%2.%3.%4.%5.%6.%7.%8"/>
+      <w:lvlJc w:val="left"/>
+      <w:pPr>
+        <w:ind w:left="1440" w:hanging="1440"/>
+      </w:pPr>
+      <w:rPr>
+        <w:rFonts w:hint="default"/>
+      </w:rPr>
+    </w:lvl>
+    <w:lvl w:ilvl="8">
+      <w:start w:val="1"/>
+      <w:numFmt w:val="decimal"/>
+      <w:lvlText w:val="%1.%2.%3.%4.%5.%6.%7.%8.%9"/>
+      <w:lvlJc w:val="left"/>
+      <w:pPr>
+        <w:ind w:left="1800" w:hanging="1800"/>
+      </w:pPr>
+      <w:rPr>
+        <w:rFonts w:hint="default"/>
+      </w:rPr>
+    </w:lvl>
+  </w:abstractNum>
   <w:num w:numId="1">
+    <w:abstractNumId w:val="9"/>
+  </w:num>
+  <w:num w:numId="2">
+    <w:abstractNumId w:val="3"/>
+  </w:num>
+  <w:num w:numId="3">
+    <w:abstractNumId w:val="5"/>
+  </w:num>
+  <w:num w:numId="4">
+    <w:abstractNumId w:val="6"/>
+  </w:num>
+  <w:num w:numId="5">
+    <w:abstractNumId w:val="7"/>
+  </w:num>
+  <w:num w:numId="6">
+    <w:abstractNumId w:val="2"/>
+  </w:num>
+  <w:num w:numId="7">
     <w:abstractNumId w:val="1"/>
   </w:num>
-  <w:num w:numId="2">
+  <w:num w:numId="8">
+    <w:abstractNumId w:val="8"/>
+  </w:num>
+  <w:num w:numId="9">
     <w:abstractNumId w:val="0"/>
+  </w:num>
+  <w:num w:numId="10">
+    <w:abstractNumId w:val="4"/>
+  </w:num>
+  <w:num w:numId="11">
+    <w:abstractNumId w:val="10"/>
   </w:num>
 </w:numbering>
 </file>
@@ -1392,6 +7095,7 @@
     <w:lsdException w:name="HTML Sample" w:semiHidden="1" w:unhideWhenUsed="1"/>
     <w:lsdException w:name="HTML Typewriter" w:semiHidden="1" w:unhideWhenUsed="1"/>
     <w:lsdException w:name="HTML Variable" w:semiHidden="1" w:unhideWhenUsed="1"/>
+    <w:lsdException w:name="Normal Table" w:semiHidden="1" w:unhideWhenUsed="1"/>
     <w:lsdException w:name="annotation subject" w:semiHidden="1" w:unhideWhenUsed="1"/>
     <w:lsdException w:name="No List" w:semiHidden="1" w:unhideWhenUsed="1"/>
     <w:lsdException w:name="Outline List 1" w:semiHidden="1" w:unhideWhenUsed="1"/>
@@ -1437,9 +7141,11 @@
     <w:lsdException w:name="Table Subtle 1" w:semiHidden="1" w:unhideWhenUsed="1"/>
     <w:lsdException w:name="Table Subtle 2" w:semiHidden="1" w:unhideWhenUsed="1"/>
     <w:lsdException w:name="Table Web 1" w:semiHidden="1" w:unhideWhenUsed="1"/>
+    <w:lsdException w:name="Table Web 2" w:semiHidden="1" w:unhideWhenUsed="1"/>
     <w:lsdException w:name="Table Web 3" w:semiHidden="1" w:unhideWhenUsed="1"/>
     <w:lsdException w:name="Balloon Text" w:semiHidden="1" w:unhideWhenUsed="1"/>
     <w:lsdException w:name="Table Grid" w:uiPriority="39"/>
+    <w:lsdException w:name="Table Theme" w:semiHidden="1" w:unhideWhenUsed="1"/>
     <w:lsdException w:name="Placeholder Text" w:semiHidden="1"/>
     <w:lsdException w:name="No Spacing" w:uiPriority="1" w:qFormat="1"/>
     <w:lsdException w:name="Light Shading" w:uiPriority="60"/>
@@ -1667,7 +7373,6 @@
   <w:style w:type="character" w:default="1" w:styleId="Policepardfaut">
     <w:name w:val="Default Paragraph Font"/>
     <w:uiPriority w:val="1"/>
-    <w:semiHidden/>
     <w:unhideWhenUsed/>
   </w:style>
   <w:style w:type="table" w:default="1" w:styleId="TableauNormal">
@@ -1744,6 +7449,239 @@
       <w:contextualSpacing/>
     </w:pPr>
   </w:style>
+  <w:style w:type="table" w:styleId="Grilledutableau">
+    <w:name w:val="Table Grid"/>
+    <w:basedOn w:val="TableauNormal"/>
+    <w:uiPriority w:val="39"/>
+    <w:rsid w:val="007C4ED7"/>
+    <w:tblPr>
+      <w:tblBorders>
+        <w:top w:val="single" w:sz="4" w:space="0" w:color="auto"/>
+        <w:left w:val="single" w:sz="4" w:space="0" w:color="auto"/>
+        <w:bottom w:val="single" w:sz="4" w:space="0" w:color="auto"/>
+        <w:right w:val="single" w:sz="4" w:space="0" w:color="auto"/>
+        <w:insideH w:val="single" w:sz="4" w:space="0" w:color="auto"/>
+        <w:insideV w:val="single" w:sz="4" w:space="0" w:color="auto"/>
+      </w:tblBorders>
+    </w:tblPr>
+  </w:style>
+  <w:style w:type="table" w:styleId="TableauGrille1Clair-Accentuation5">
+    <w:name w:val="Grid Table 1 Light Accent 5"/>
+    <w:basedOn w:val="TableauNormal"/>
+    <w:uiPriority w:val="46"/>
+    <w:rsid w:val="007C4ED7"/>
+    <w:tblPr>
+      <w:tblStyleRowBandSize w:val="1"/>
+      <w:tblStyleColBandSize w:val="1"/>
+      <w:tblBorders>
+        <w:top w:val="single" w:sz="4" w:space="0" w:color="BDD6EE" w:themeColor="accent5" w:themeTint="66"/>
+        <w:left w:val="single" w:sz="4" w:space="0" w:color="BDD6EE" w:themeColor="accent5" w:themeTint="66"/>
+        <w:bottom w:val="single" w:sz="4" w:space="0" w:color="BDD6EE" w:themeColor="accent5" w:themeTint="66"/>
+        <w:right w:val="single" w:sz="4" w:space="0" w:color="BDD6EE" w:themeColor="accent5" w:themeTint="66"/>
+        <w:insideH w:val="single" w:sz="4" w:space="0" w:color="BDD6EE" w:themeColor="accent5" w:themeTint="66"/>
+        <w:insideV w:val="single" w:sz="4" w:space="0" w:color="BDD6EE" w:themeColor="accent5" w:themeTint="66"/>
+      </w:tblBorders>
+    </w:tblPr>
+    <w:tblStylePr w:type="firstRow">
+      <w:rPr>
+        <w:b/>
+        <w:bCs/>
+      </w:rPr>
+      <w:tblPr/>
+      <w:tcPr>
+        <w:tcBorders>
+          <w:bottom w:val="single" w:sz="12" w:space="0" w:color="9CC2E5" w:themeColor="accent5" w:themeTint="99"/>
+        </w:tcBorders>
+      </w:tcPr>
+    </w:tblStylePr>
+    <w:tblStylePr w:type="lastRow">
+      <w:rPr>
+        <w:b/>
+        <w:bCs/>
+      </w:rPr>
+      <w:tblPr/>
+      <w:tcPr>
+        <w:tcBorders>
+          <w:top w:val="double" w:sz="2" w:space="0" w:color="9CC2E5" w:themeColor="accent5" w:themeTint="99"/>
+        </w:tcBorders>
+      </w:tcPr>
+    </w:tblStylePr>
+    <w:tblStylePr w:type="firstCol">
+      <w:rPr>
+        <w:b/>
+        <w:bCs/>
+      </w:rPr>
+    </w:tblStylePr>
+    <w:tblStylePr w:type="lastCol">
+      <w:rPr>
+        <w:b/>
+        <w:bCs/>
+      </w:rPr>
+    </w:tblStylePr>
+  </w:style>
+  <w:style w:type="table" w:styleId="TableauGrille2-Accentuation1">
+    <w:name w:val="Grid Table 2 Accent 1"/>
+    <w:basedOn w:val="TableauNormal"/>
+    <w:uiPriority w:val="47"/>
+    <w:rsid w:val="007C4ED7"/>
+    <w:tblPr>
+      <w:tblStyleRowBandSize w:val="1"/>
+      <w:tblStyleColBandSize w:val="1"/>
+      <w:tblBorders>
+        <w:top w:val="single" w:sz="2" w:space="0" w:color="8EAADB" w:themeColor="accent1" w:themeTint="99"/>
+        <w:bottom w:val="single" w:sz="2" w:space="0" w:color="8EAADB" w:themeColor="accent1" w:themeTint="99"/>
+        <w:insideH w:val="single" w:sz="2" w:space="0" w:color="8EAADB" w:themeColor="accent1" w:themeTint="99"/>
+        <w:insideV w:val="single" w:sz="2" w:space="0" w:color="8EAADB" w:themeColor="accent1" w:themeTint="99"/>
+      </w:tblBorders>
+    </w:tblPr>
+    <w:tblStylePr w:type="firstRow">
+      <w:rPr>
+        <w:b/>
+        <w:bCs/>
+      </w:rPr>
+      <w:tblPr/>
+      <w:tcPr>
+        <w:tcBorders>
+          <w:top w:val="nil"/>
+          <w:bottom w:val="single" w:sz="12" w:space="0" w:color="8EAADB" w:themeColor="accent1" w:themeTint="99"/>
+          <w:insideH w:val="nil"/>
+          <w:insideV w:val="nil"/>
+        </w:tcBorders>
+        <w:shd w:val="clear" w:color="auto" w:fill="FFFFFF" w:themeFill="background1"/>
+      </w:tcPr>
+    </w:tblStylePr>
+    <w:tblStylePr w:type="lastRow">
+      <w:rPr>
+        <w:b/>
+        <w:bCs/>
+      </w:rPr>
+      <w:tblPr/>
+      <w:tcPr>
+        <w:tcBorders>
+          <w:top w:val="double" w:sz="2" w:space="0" w:color="8EAADB" w:themeColor="accent1" w:themeTint="99"/>
+          <w:bottom w:val="nil"/>
+          <w:insideH w:val="nil"/>
+          <w:insideV w:val="nil"/>
+        </w:tcBorders>
+        <w:shd w:val="clear" w:color="auto" w:fill="FFFFFF" w:themeFill="background1"/>
+      </w:tcPr>
+    </w:tblStylePr>
+    <w:tblStylePr w:type="firstCol">
+      <w:rPr>
+        <w:b/>
+        <w:bCs/>
+      </w:rPr>
+    </w:tblStylePr>
+    <w:tblStylePr w:type="lastCol">
+      <w:rPr>
+        <w:b/>
+        <w:bCs/>
+      </w:rPr>
+    </w:tblStylePr>
+    <w:tblStylePr w:type="band1Vert">
+      <w:tblPr/>
+      <w:tcPr>
+        <w:shd w:val="clear" w:color="auto" w:fill="D9E2F3" w:themeFill="accent1" w:themeFillTint="33"/>
+      </w:tcPr>
+    </w:tblStylePr>
+    <w:tblStylePr w:type="band1Horz">
+      <w:tblPr/>
+      <w:tcPr>
+        <w:shd w:val="clear" w:color="auto" w:fill="D9E2F3" w:themeFill="accent1" w:themeFillTint="33"/>
+      </w:tcPr>
+    </w:tblStylePr>
+  </w:style>
+  <w:style w:type="paragraph" w:styleId="Textedebulles">
+    <w:name w:val="Balloon Text"/>
+    <w:basedOn w:val="Normal"/>
+    <w:link w:val="TextedebullesCar"/>
+    <w:uiPriority w:val="99"/>
+    <w:semiHidden/>
+    <w:unhideWhenUsed/>
+    <w:rsid w:val="00393AD7"/>
+    <w:rPr>
+      <w:rFonts w:ascii="Times New Roman" w:hAnsi="Times New Roman" w:cs="Times New Roman"/>
+      <w:sz w:val="18"/>
+      <w:szCs w:val="18"/>
+    </w:rPr>
+  </w:style>
+  <w:style w:type="character" w:customStyle="1" w:styleId="TextedebullesCar">
+    <w:name w:val="Texte de bulles Car"/>
+    <w:basedOn w:val="Policepardfaut"/>
+    <w:link w:val="Textedebulles"/>
+    <w:uiPriority w:val="99"/>
+    <w:semiHidden/>
+    <w:rsid w:val="00393AD7"/>
+    <w:rPr>
+      <w:rFonts w:ascii="Times New Roman" w:hAnsi="Times New Roman" w:cs="Times New Roman"/>
+      <w:sz w:val="18"/>
+      <w:szCs w:val="18"/>
+    </w:rPr>
+  </w:style>
+  <w:style w:type="table" w:styleId="TableauGrille1Clair-Accentuation1">
+    <w:name w:val="Grid Table 1 Light Accent 1"/>
+    <w:basedOn w:val="TableauNormal"/>
+    <w:uiPriority w:val="46"/>
+    <w:rsid w:val="00800358"/>
+    <w:tblPr>
+      <w:tblStyleRowBandSize w:val="1"/>
+      <w:tblStyleColBandSize w:val="1"/>
+      <w:tblBorders>
+        <w:top w:val="single" w:sz="4" w:space="0" w:color="B4C6E7" w:themeColor="accent1" w:themeTint="66"/>
+        <w:left w:val="single" w:sz="4" w:space="0" w:color="B4C6E7" w:themeColor="accent1" w:themeTint="66"/>
+        <w:bottom w:val="single" w:sz="4" w:space="0" w:color="B4C6E7" w:themeColor="accent1" w:themeTint="66"/>
+        <w:right w:val="single" w:sz="4" w:space="0" w:color="B4C6E7" w:themeColor="accent1" w:themeTint="66"/>
+        <w:insideH w:val="single" w:sz="4" w:space="0" w:color="B4C6E7" w:themeColor="accent1" w:themeTint="66"/>
+        <w:insideV w:val="single" w:sz="4" w:space="0" w:color="B4C6E7" w:themeColor="accent1" w:themeTint="66"/>
+      </w:tblBorders>
+    </w:tblPr>
+    <w:tblStylePr w:type="firstRow">
+      <w:rPr>
+        <w:b/>
+        <w:bCs/>
+      </w:rPr>
+      <w:tblPr/>
+      <w:tcPr>
+        <w:tcBorders>
+          <w:bottom w:val="single" w:sz="12" w:space="0" w:color="8EAADB" w:themeColor="accent1" w:themeTint="99"/>
+        </w:tcBorders>
+      </w:tcPr>
+    </w:tblStylePr>
+    <w:tblStylePr w:type="lastRow">
+      <w:rPr>
+        <w:b/>
+        <w:bCs/>
+      </w:rPr>
+      <w:tblPr/>
+      <w:tcPr>
+        <w:tcBorders>
+          <w:top w:val="double" w:sz="2" w:space="0" w:color="8EAADB" w:themeColor="accent1" w:themeTint="99"/>
+        </w:tcBorders>
+      </w:tcPr>
+    </w:tblStylePr>
+    <w:tblStylePr w:type="firstCol">
+      <w:rPr>
+        <w:b/>
+        <w:bCs/>
+      </w:rPr>
+    </w:tblStylePr>
+    <w:tblStylePr w:type="lastCol">
+      <w:rPr>
+        <w:b/>
+        <w:bCs/>
+      </w:rPr>
+    </w:tblStylePr>
+  </w:style>
+  <w:style w:type="character" w:styleId="Textedelespacerserv">
+    <w:name w:val="Placeholder Text"/>
+    <w:basedOn w:val="Policepardfaut"/>
+    <w:uiPriority w:val="99"/>
+    <w:semiHidden/>
+    <w:rsid w:val="00F54EC8"/>
+    <w:rPr>
+      <w:color w:val="808080"/>
+    </w:rPr>
+  </w:style>
 </w:styles>
 </file>
 
@@ -1785,12 +7723,33 @@
 
 <file path=word/glossary/fontTable.xml><?xml version="1.0" encoding="utf-8"?>
 <w:fonts xmlns:mc="http://schemas.openxmlformats.org/markup-compatibility/2006" xmlns:r="http://schemas.openxmlformats.org/officeDocument/2006/relationships" xmlns:w="http://schemas.openxmlformats.org/wordprocessingml/2006/main" xmlns:w14="http://schemas.microsoft.com/office/word/2010/wordml" xmlns:w15="http://schemas.microsoft.com/office/word/2012/wordml" xmlns:w16cid="http://schemas.microsoft.com/office/word/2016/wordml/cid" xmlns:w16se="http://schemas.microsoft.com/office/word/2015/wordml/symex" mc:Ignorable="w14 w15 w16se w16cid">
+  <w:font w:name="Symbol">
+    <w:panose1 w:val="05050102010706020507"/>
+    <w:charset w:val="02"/>
+    <w:family w:val="decorative"/>
+    <w:pitch w:val="variable"/>
+    <w:sig w:usb0="00000000" w:usb1="10000000" w:usb2="00000000" w:usb3="00000000" w:csb0="80000000" w:csb1="00000000"/>
+  </w:font>
   <w:font w:name="Times New Roman">
     <w:panose1 w:val="02020603050405020304"/>
     <w:charset w:val="00"/>
     <w:family w:val="roman"/>
     <w:pitch w:val="variable"/>
     <w:sig w:usb0="20002A87" w:usb1="80000000" w:usb2="00000008" w:usb3="00000000" w:csb0="000001FF" w:csb1="00000000"/>
+  </w:font>
+  <w:font w:name="Courier New">
+    <w:panose1 w:val="02070309020205020404"/>
+    <w:charset w:val="00"/>
+    <w:family w:val="modern"/>
+    <w:pitch w:val="fixed"/>
+    <w:sig w:usb0="E0002AFF" w:usb1="C0007843" w:usb2="00000009" w:usb3="00000000" w:csb0="000001FF" w:csb1="00000000"/>
+  </w:font>
+  <w:font w:name="Wingdings">
+    <w:panose1 w:val="05000000000000000000"/>
+    <w:charset w:val="02"/>
+    <w:family w:val="decorative"/>
+    <w:pitch w:val="variable"/>
+    <w:sig w:usb0="00000000" w:usb1="10000000" w:usb2="00000000" w:usb3="00000000" w:csb0="80000000" w:csb1="00000000"/>
   </w:font>
   <w:font w:name="Calibri">
     <w:panose1 w:val="020F0502020204030204"/>
@@ -1826,8 +7785,12 @@
   </w:compat>
   <w:rsids>
     <w:rsidRoot w:val="00D42E89"/>
-    <w:rsid w:val="00206A1D"/>
+    <w:rsid w:val="001B0943"/>
+    <w:rsid w:val="00494AAC"/>
+    <w:rsid w:val="00727A8A"/>
+    <w:rsid w:val="00A066D3"/>
     <w:rsid w:val="00D42E89"/>
+    <w:rsid w:val="00D91271"/>
   </w:rsids>
   <m:mathPr>
     <m:mathFont m:val="Cambria Math"/>
@@ -2287,6 +8250,16 @@
     <w:name w:val="60E0105666CC0E419D647D43CB212C2C"/>
     <w:rsid w:val="00D42E89"/>
   </w:style>
+  <w:style w:type="character" w:styleId="Textedelespacerserv0">
+    <w:name w:val="Placeholder Text"/>
+    <w:basedOn w:val="Policepardfaut"/>
+    <w:uiPriority w:val="99"/>
+    <w:semiHidden/>
+    <w:rsid w:val="00494AAC"/>
+    <w:rPr>
+      <w:color w:val="808080"/>
+    </w:rPr>
+  </w:style>
 </w:styles>
 </file>
 
@@ -2556,4 +8529,16 @@
     </a:ext>
   </a:extLst>
 </a:theme>
+</file>
+
+<file path=customXml/item1.xml><?xml version="1.0" encoding="utf-8"?>
+<b:Sources xmlns:b="http://schemas.openxmlformats.org/officeDocument/2006/bibliography" xmlns="http://schemas.openxmlformats.org/officeDocument/2006/bibliography" SelectedStyle="/APASixthEditionOfficeOnline.xsl" StyleName="APA" Version="6"/>
+</file>
+
+<file path=customXml/itemProps1.xml><?xml version="1.0" encoding="utf-8"?>
+<ds:datastoreItem xmlns:ds="http://schemas.openxmlformats.org/officeDocument/2006/customXml" ds:itemID="{A1B45CDC-8BA3-6843-9318-5C9DA69CB738}">
+  <ds:schemaRefs>
+    <ds:schemaRef ds:uri="http://schemas.openxmlformats.org/officeDocument/2006/bibliography"/>
+  </ds:schemaRefs>
+</ds:datastoreItem>
 </file>
--- a/Projet_4_Système_Gestion_Pizzerias.docx
+++ b/Projet_4_Système_Gestion_Pizzerias.docx
@@ -439,1283 +439,6 @@
         </w:numPr>
         <w:jc w:val="both"/>
       </w:pPr>
-      <w:r>
-        <w:t>Déploiement de la solution</w:t>
-      </w:r>
-    </w:p>
-    <w:p>
-      <w:pPr>
-        <w:pStyle w:val="Paragraphedeliste"/>
-        <w:jc w:val="both"/>
-      </w:pPr>
-      <w:r>
-        <w:t>« J » est le jour où OC Pizza valide la proposition formulée par IT Consulting et Développement.</w:t>
-      </w:r>
-    </w:p>
-    <w:p>
-      <w:pPr>
-        <w:pStyle w:val="Paragraphedeliste"/>
-        <w:jc w:val="both"/>
-      </w:pPr>
-      <w:r>
-        <w:t xml:space="preserve">OC Pizza exprime le besoin d’une solution opérationnelle dans 6 mois. En raison des délais indispensables d’amendement, d’amélioration et d’approbation de notre proposition, </w:t>
-      </w:r>
-      <w:r>
-        <w:t xml:space="preserve">IT C&amp;D </w:t>
-      </w:r>
-      <w:r>
-        <w:t xml:space="preserve">propose à OC Pizza un déploiement de la solution en </w:t>
-      </w:r>
-      <w:r>
-        <w:t>4</w:t>
-      </w:r>
-      <w:r>
-        <w:t xml:space="preserve"> temps pour permettre une appropriation et une optimisation progressives des fonctionnalités de la solution :</w:t>
-      </w:r>
-    </w:p>
-    <w:p>
-      <w:pPr>
-        <w:pStyle w:val="Paragraphedeliste"/>
-        <w:numPr>
-          <w:ilvl w:val="0"/>
-          <w:numId w:val="2"/>
-        </w:numPr>
-        <w:jc w:val="both"/>
-      </w:pPr>
-      <w:r>
-        <w:t>Déploiement des fonctionnalités prioritaires qu’OC Pizza estime indispensable dans le déroulement normal des opérations. Délai : J + 3mois.</w:t>
-      </w:r>
-    </w:p>
-    <w:p>
-      <w:pPr>
-        <w:pStyle w:val="Paragraphedeliste"/>
-        <w:numPr>
-          <w:ilvl w:val="0"/>
-          <w:numId w:val="2"/>
-        </w:numPr>
-        <w:jc w:val="both"/>
-      </w:pPr>
-      <w:r>
-        <w:t>Tests de bon fonctionnement, optimisation, validation à J + 5 mois.</w:t>
-      </w:r>
-    </w:p>
-    <w:p>
-      <w:pPr>
-        <w:pStyle w:val="Paragraphedeliste"/>
-        <w:numPr>
-          <w:ilvl w:val="0"/>
-          <w:numId w:val="2"/>
-        </w:numPr>
-        <w:jc w:val="both"/>
-      </w:pPr>
-      <w:r>
-        <w:t>Le système de gestion est figé pendant la formation des équipes des nouvelles pizzérias.</w:t>
-      </w:r>
-    </w:p>
-    <w:p>
-      <w:pPr>
-        <w:pStyle w:val="Paragraphedeliste"/>
-        <w:numPr>
-          <w:ilvl w:val="0"/>
-          <w:numId w:val="2"/>
-        </w:numPr>
-        <w:jc w:val="both"/>
-      </w:pPr>
-      <w:r>
-        <w:lastRenderedPageBreak/>
-        <w:t>Déploiement progressif des fonctionnalités complémentaires quand le fonctionnement des nouvelles pizzérias est stabilisé. Cette approche permet d’éviter de cumuler les challenges en période d’ouverture.</w:t>
-      </w:r>
-    </w:p>
-    <w:p>
-      <w:pPr>
-        <w:pStyle w:val="Paragraphedeliste"/>
-        <w:jc w:val="both"/>
-      </w:pPr>
-    </w:p>
-    <w:p>
-      <w:pPr>
-        <w:pStyle w:val="Paragraphedeliste"/>
-        <w:numPr>
-          <w:ilvl w:val="0"/>
-          <w:numId w:val="1"/>
-        </w:numPr>
-        <w:jc w:val="both"/>
-      </w:pPr>
-      <w:r>
-        <w:t>Description des fonctionnalités</w:t>
-      </w:r>
-    </w:p>
-    <w:p>
-      <w:pPr>
-        <w:pStyle w:val="Paragraphedeliste"/>
-        <w:numPr>
-          <w:ilvl w:val="1"/>
-          <w:numId w:val="1"/>
-        </w:numPr>
-        <w:jc w:val="both"/>
-      </w:pPr>
-      <w:r>
-        <w:t>Comptes utilisateurs</w:t>
-      </w:r>
-    </w:p>
-    <w:p>
-      <w:pPr>
-        <w:pStyle w:val="Paragraphedeliste"/>
-        <w:ind w:left="1440"/>
-        <w:jc w:val="both"/>
-      </w:pPr>
-    </w:p>
-    <w:p>
-      <w:pPr>
-        <w:pStyle w:val="Paragraphedeliste"/>
-        <w:numPr>
-          <w:ilvl w:val="0"/>
-          <w:numId w:val="4"/>
-        </w:numPr>
-        <w:jc w:val="both"/>
-      </w:pPr>
-      <w:r>
-        <w:t>Création de rôles spécifiques par type d’utilisateur</w:t>
-      </w:r>
-    </w:p>
-    <w:p>
-      <w:pPr>
-        <w:pStyle w:val="Paragraphedeliste"/>
-        <w:numPr>
-          <w:ilvl w:val="1"/>
-          <w:numId w:val="4"/>
-        </w:numPr>
-        <w:jc w:val="both"/>
-      </w:pPr>
-      <w:r>
-        <w:t>Doit permettre à chaque utilisateur d’accéder aux écrans et données strictement nécessaires à ses fonctions</w:t>
-      </w:r>
-    </w:p>
-    <w:p>
-      <w:pPr>
-        <w:pStyle w:val="Paragraphedeliste"/>
-        <w:numPr>
-          <w:ilvl w:val="0"/>
-          <w:numId w:val="4"/>
-        </w:numPr>
-        <w:jc w:val="both"/>
-      </w:pPr>
-      <w:r>
-        <w:t>Authentification des utilisateurs</w:t>
-      </w:r>
-    </w:p>
-    <w:p>
-      <w:pPr>
-        <w:pStyle w:val="Paragraphedeliste"/>
-        <w:numPr>
-          <w:ilvl w:val="1"/>
-          <w:numId w:val="4"/>
-        </w:numPr>
-        <w:jc w:val="both"/>
-      </w:pPr>
-      <w:r>
-        <w:t>Doit permettre d’attribuer à chaque utilisateur un rôle limité à l’exercice de sa fonction et de contribuer à la sécurité du SI</w:t>
-      </w:r>
-    </w:p>
-    <w:p>
-      <w:pPr>
-        <w:pStyle w:val="Paragraphedeliste"/>
-        <w:numPr>
-          <w:ilvl w:val="0"/>
-          <w:numId w:val="4"/>
-        </w:numPr>
-        <w:jc w:val="both"/>
-      </w:pPr>
-      <w:r>
-        <w:t>Créer ou supprimer un compte utilisateur</w:t>
-      </w:r>
-    </w:p>
-    <w:p>
-      <w:pPr>
-        <w:pStyle w:val="Paragraphedeliste"/>
-        <w:numPr>
-          <w:ilvl w:val="1"/>
-          <w:numId w:val="4"/>
-        </w:numPr>
-        <w:jc w:val="both"/>
-      </w:pPr>
-      <w:r>
-        <w:t>Doit permettre d’intégrer de nouveaux collaborateurs ou d’en retirer les anciens</w:t>
-      </w:r>
-    </w:p>
-    <w:p>
-      <w:pPr>
-        <w:pStyle w:val="Paragraphedeliste"/>
-        <w:numPr>
-          <w:ilvl w:val="0"/>
-          <w:numId w:val="4"/>
-        </w:numPr>
-        <w:jc w:val="both"/>
-      </w:pPr>
-      <w:r>
-        <w:t>Création d’un compte client</w:t>
-      </w:r>
-    </w:p>
-    <w:p>
-      <w:pPr>
-        <w:pStyle w:val="Paragraphedeliste"/>
-        <w:numPr>
-          <w:ilvl w:val="1"/>
-          <w:numId w:val="4"/>
-        </w:numPr>
-        <w:jc w:val="both"/>
-      </w:pPr>
-      <w:r>
-        <w:t>Doit permettre à un utilisateur (client ou responsable de point de vente) de saisir dans le système toutes les coordonnées nécessaires au suivi d’un client, dont celles de livraison</w:t>
-      </w:r>
-    </w:p>
-    <w:p>
-      <w:pPr>
-        <w:pStyle w:val="Paragraphedeliste"/>
-        <w:numPr>
-          <w:ilvl w:val="0"/>
-          <w:numId w:val="4"/>
-        </w:numPr>
-        <w:jc w:val="both"/>
-      </w:pPr>
-      <w:r>
-        <w:t>Suppression d’un compte client</w:t>
-      </w:r>
-    </w:p>
-    <w:p>
-      <w:pPr>
-        <w:pStyle w:val="Paragraphedeliste"/>
-        <w:numPr>
-          <w:ilvl w:val="1"/>
-          <w:numId w:val="4"/>
-        </w:numPr>
-        <w:jc w:val="both"/>
-      </w:pPr>
-      <w:r>
-        <w:t>La suppression de ce compte doit permettre de se mettre en conformité avec la protection des données personnelles</w:t>
-      </w:r>
-    </w:p>
-    <w:p>
-      <w:pPr>
-        <w:pStyle w:val="Paragraphedeliste"/>
-        <w:ind w:left="2160"/>
-        <w:jc w:val="both"/>
-      </w:pPr>
-    </w:p>
-    <w:p>
-      <w:pPr>
-        <w:pStyle w:val="Paragraphedeliste"/>
-        <w:numPr>
-          <w:ilvl w:val="1"/>
-          <w:numId w:val="1"/>
-        </w:numPr>
-        <w:jc w:val="both"/>
-      </w:pPr>
-      <w:r>
-        <w:t>Gestion</w:t>
-      </w:r>
-      <w:r>
-        <w:t xml:space="preserve"> de l’activité</w:t>
-      </w:r>
-      <w:r>
-        <w:t xml:space="preserve"> du groupe</w:t>
-      </w:r>
-    </w:p>
-    <w:p>
-      <w:pPr>
-        <w:pStyle w:val="Paragraphedeliste"/>
-        <w:ind w:left="1440"/>
-        <w:jc w:val="both"/>
-      </w:pPr>
-    </w:p>
-    <w:p>
-      <w:pPr>
-        <w:pStyle w:val="Paragraphedeliste"/>
-        <w:numPr>
-          <w:ilvl w:val="0"/>
-          <w:numId w:val="4"/>
-        </w:numPr>
-        <w:jc w:val="both"/>
-      </w:pPr>
-      <w:r>
-        <w:t>Suivi des stocks</w:t>
-      </w:r>
-    </w:p>
-    <w:p>
-      <w:pPr>
-        <w:pStyle w:val="Paragraphedeliste"/>
-        <w:numPr>
-          <w:ilvl w:val="1"/>
-          <w:numId w:val="4"/>
-        </w:numPr>
-        <w:jc w:val="both"/>
-      </w:pPr>
-      <w:r>
-        <w:t xml:space="preserve">Doit informer un responsable de point de vente ou la direction du groupe des </w:t>
-      </w:r>
-      <w:r>
-        <w:t xml:space="preserve">volumes de </w:t>
-      </w:r>
-      <w:r>
-        <w:t>commandes à effectuer</w:t>
-      </w:r>
-    </w:p>
-    <w:p>
-      <w:pPr>
-        <w:pStyle w:val="Paragraphedeliste"/>
-        <w:numPr>
-          <w:ilvl w:val="0"/>
-          <w:numId w:val="4"/>
-        </w:numPr>
-        <w:jc w:val="both"/>
-      </w:pPr>
-      <w:r>
-        <w:t>Suivi des recettes</w:t>
-      </w:r>
-    </w:p>
-    <w:p>
-      <w:pPr>
-        <w:pStyle w:val="Paragraphedeliste"/>
-        <w:numPr>
-          <w:ilvl w:val="1"/>
-          <w:numId w:val="4"/>
-        </w:numPr>
-        <w:jc w:val="both"/>
-      </w:pPr>
-      <w:r>
-        <w:t>Doit informer la direction du groupe et les responsables de point de vente du niveau d’activité de chaque pizzéria</w:t>
-      </w:r>
-    </w:p>
-    <w:p>
-      <w:pPr>
-        <w:pStyle w:val="Paragraphedeliste"/>
-        <w:numPr>
-          <w:ilvl w:val="0"/>
-          <w:numId w:val="4"/>
-        </w:numPr>
-        <w:jc w:val="both"/>
-      </w:pPr>
-      <w:r>
-        <w:t>Création d’une nouvelle pizzéria</w:t>
-      </w:r>
-    </w:p>
-    <w:p>
-      <w:pPr>
-        <w:pStyle w:val="Paragraphedeliste"/>
-        <w:numPr>
-          <w:ilvl w:val="1"/>
-          <w:numId w:val="4"/>
-        </w:numPr>
-        <w:jc w:val="both"/>
-      </w:pPr>
-      <w:r>
-        <w:t>Doit permettre l’intégration rapide d’un nouveau point de vente</w:t>
-      </w:r>
-    </w:p>
-    <w:p>
-      <w:pPr>
-        <w:pStyle w:val="Paragraphedeliste"/>
-        <w:numPr>
-          <w:ilvl w:val="1"/>
-          <w:numId w:val="4"/>
-        </w:numPr>
-        <w:jc w:val="both"/>
-      </w:pPr>
-      <w:r>
-        <w:t>Doit permettre d’intégrer à la base de données l’ensemble des données générées par un nouveau point de vente</w:t>
-      </w:r>
-    </w:p>
-    <w:p>
-      <w:pPr>
-        <w:pStyle w:val="Paragraphedeliste"/>
-        <w:numPr>
-          <w:ilvl w:val="0"/>
-          <w:numId w:val="4"/>
-        </w:numPr>
-        <w:jc w:val="both"/>
-      </w:pPr>
-      <w:r>
-        <w:t>Définir les zones de livraison</w:t>
-      </w:r>
-    </w:p>
-    <w:p>
-      <w:pPr>
-        <w:pStyle w:val="Paragraphedeliste"/>
-        <w:numPr>
-          <w:ilvl w:val="1"/>
-          <w:numId w:val="4"/>
-        </w:numPr>
-        <w:jc w:val="both"/>
-      </w:pPr>
-      <w:r>
-        <w:t xml:space="preserve">Doit permettre d’attribuer à chaque pizzéria </w:t>
-      </w:r>
-      <w:r>
-        <w:t xml:space="preserve">une liste de rues </w:t>
-      </w:r>
-      <w:r>
-        <w:t>compatible</w:t>
-      </w:r>
-      <w:r>
-        <w:t>s</w:t>
-      </w:r>
-      <w:r>
-        <w:t xml:space="preserve"> avec une livraison</w:t>
-      </w:r>
-      <w:r>
-        <w:t xml:space="preserve"> rapide</w:t>
-      </w:r>
-    </w:p>
-    <w:p>
-      <w:pPr>
-        <w:pStyle w:val="Paragraphedeliste"/>
-        <w:numPr>
-          <w:ilvl w:val="0"/>
-          <w:numId w:val="4"/>
-        </w:numPr>
-        <w:jc w:val="both"/>
-      </w:pPr>
-      <w:r>
-        <w:t>Modifier le catalogue</w:t>
-      </w:r>
-    </w:p>
-    <w:p>
-      <w:pPr>
-        <w:pStyle w:val="Paragraphedeliste"/>
-        <w:numPr>
-          <w:ilvl w:val="1"/>
-          <w:numId w:val="4"/>
-        </w:numPr>
-        <w:jc w:val="both"/>
-      </w:pPr>
-      <w:r>
-        <w:t>Doit permettre d’adapter en permanence l’offre de pizzas aux saisons</w:t>
-      </w:r>
-      <w:r>
-        <w:t xml:space="preserve"> ou </w:t>
-      </w:r>
-      <w:r>
-        <w:t>demande locale entre autres</w:t>
-      </w:r>
-    </w:p>
-    <w:p>
-      <w:pPr>
-        <w:pStyle w:val="Paragraphedeliste"/>
-        <w:numPr>
-          <w:ilvl w:val="0"/>
-          <w:numId w:val="4"/>
-        </w:numPr>
-        <w:jc w:val="both"/>
-      </w:pPr>
-      <w:r>
-        <w:t>Extrait des indicateurs</w:t>
-      </w:r>
-    </w:p>
-    <w:p>
-      <w:pPr>
-        <w:pStyle w:val="Paragraphedeliste"/>
-        <w:numPr>
-          <w:ilvl w:val="1"/>
-          <w:numId w:val="4"/>
-        </w:numPr>
-        <w:jc w:val="both"/>
-      </w:pPr>
-      <w:r>
-        <w:t>Doit permettre à l’utilisateur d’optimiser la gestion du groupe et de chaque pizzéria</w:t>
-      </w:r>
-    </w:p>
-    <w:p>
-      <w:pPr>
-        <w:pStyle w:val="Paragraphedeliste"/>
-        <w:ind w:left="2160"/>
-        <w:jc w:val="both"/>
-      </w:pPr>
-    </w:p>
-    <w:p>
-      <w:pPr>
-        <w:pStyle w:val="Paragraphedeliste"/>
-        <w:numPr>
-          <w:ilvl w:val="1"/>
-          <w:numId w:val="1"/>
-        </w:numPr>
-        <w:jc w:val="both"/>
-      </w:pPr>
-      <w:r>
-        <w:lastRenderedPageBreak/>
-        <w:t>Prise de commandes</w:t>
-      </w:r>
-    </w:p>
-    <w:p>
-      <w:pPr>
-        <w:pStyle w:val="Paragraphedeliste"/>
-        <w:ind w:left="1440"/>
-        <w:jc w:val="both"/>
-      </w:pPr>
-    </w:p>
-    <w:p>
-      <w:pPr>
-        <w:pStyle w:val="Paragraphedeliste"/>
-        <w:numPr>
-          <w:ilvl w:val="0"/>
-          <w:numId w:val="4"/>
-        </w:numPr>
-        <w:jc w:val="both"/>
-      </w:pPr>
-      <w:r>
-        <w:t>Dérouler le catalogue</w:t>
-      </w:r>
-    </w:p>
-    <w:p>
-      <w:pPr>
-        <w:pStyle w:val="Paragraphedeliste"/>
-        <w:numPr>
-          <w:ilvl w:val="1"/>
-          <w:numId w:val="4"/>
-        </w:numPr>
-        <w:jc w:val="both"/>
-      </w:pPr>
-      <w:r>
-        <w:t>Doit permettre à l’utilisateur de choisir la pizza à commander</w:t>
-      </w:r>
-    </w:p>
-    <w:p>
-      <w:pPr>
-        <w:pStyle w:val="Paragraphedeliste"/>
-        <w:numPr>
-          <w:ilvl w:val="0"/>
-          <w:numId w:val="4"/>
-        </w:numPr>
-        <w:jc w:val="both"/>
-      </w:pPr>
-      <w:r>
-        <w:t>Afficher les offres promotionnelles</w:t>
-      </w:r>
-    </w:p>
-    <w:p>
-      <w:pPr>
-        <w:pStyle w:val="Paragraphedeliste"/>
-        <w:numPr>
-          <w:ilvl w:val="1"/>
-          <w:numId w:val="4"/>
-        </w:numPr>
-        <w:jc w:val="both"/>
-      </w:pPr>
-      <w:r>
-        <w:t>Doit permettre de faciliter la vente de certaines pizzas</w:t>
-      </w:r>
-    </w:p>
-    <w:p>
-      <w:pPr>
-        <w:pStyle w:val="Paragraphedeliste"/>
-        <w:numPr>
-          <w:ilvl w:val="0"/>
-          <w:numId w:val="4"/>
-        </w:numPr>
-        <w:jc w:val="both"/>
-      </w:pPr>
-      <w:r>
-        <w:t xml:space="preserve">Sélection de la pizza et des </w:t>
-      </w:r>
-      <w:proofErr w:type="spellStart"/>
-      <w:r>
-        <w:t>toppings</w:t>
-      </w:r>
-      <w:proofErr w:type="spellEnd"/>
-    </w:p>
-    <w:p>
-      <w:pPr>
-        <w:pStyle w:val="Paragraphedeliste"/>
-        <w:numPr>
-          <w:ilvl w:val="1"/>
-          <w:numId w:val="4"/>
-        </w:numPr>
-        <w:jc w:val="both"/>
-      </w:pPr>
-      <w:r>
-        <w:t>Doit permettre à l’utilisateur de sélectionner la/les pizzas et de les personnaliser</w:t>
-      </w:r>
-    </w:p>
-    <w:p>
-      <w:pPr>
-        <w:pStyle w:val="Paragraphedeliste"/>
-        <w:numPr>
-          <w:ilvl w:val="0"/>
-          <w:numId w:val="4"/>
-        </w:numPr>
-        <w:jc w:val="both"/>
-      </w:pPr>
-      <w:r>
-        <w:t>Saisie d’une commande faite par téléphone ou sur place</w:t>
-      </w:r>
-    </w:p>
-    <w:p>
-      <w:pPr>
-        <w:pStyle w:val="Paragraphedeliste"/>
-        <w:numPr>
-          <w:ilvl w:val="1"/>
-          <w:numId w:val="4"/>
-        </w:numPr>
-        <w:jc w:val="both"/>
-      </w:pPr>
-      <w:r>
-        <w:t>Doit permettre à un collaborateur d’impacter une commande dans le SI pour assurer ensuite le suivi de la commande et des stocks</w:t>
-      </w:r>
-    </w:p>
-    <w:p>
-      <w:pPr>
-        <w:pStyle w:val="Paragraphedeliste"/>
-        <w:numPr>
-          <w:ilvl w:val="0"/>
-          <w:numId w:val="4"/>
-        </w:numPr>
-        <w:jc w:val="both"/>
-      </w:pPr>
-      <w:r>
-        <w:t>Saisie d’une commande en ligne</w:t>
-      </w:r>
-    </w:p>
-    <w:p>
-      <w:pPr>
-        <w:pStyle w:val="Paragraphedeliste"/>
-        <w:numPr>
-          <w:ilvl w:val="1"/>
-          <w:numId w:val="4"/>
-        </w:numPr>
-        <w:jc w:val="both"/>
-      </w:pPr>
-      <w:r>
-        <w:t>Doit permettre au client de commander sans se déplacer</w:t>
-      </w:r>
-      <w:r>
-        <w:t>.</w:t>
-      </w:r>
-    </w:p>
-    <w:p>
-      <w:pPr>
-        <w:pStyle w:val="Paragraphedeliste"/>
-        <w:numPr>
-          <w:ilvl w:val="0"/>
-          <w:numId w:val="4"/>
-        </w:numPr>
-        <w:jc w:val="both"/>
-      </w:pPr>
-      <w:r>
-        <w:t>Choix de l’heure de livraison/ récupération</w:t>
-      </w:r>
-    </w:p>
-    <w:p>
-      <w:pPr>
-        <w:pStyle w:val="Paragraphedeliste"/>
-        <w:numPr>
-          <w:ilvl w:val="1"/>
-          <w:numId w:val="4"/>
-        </w:numPr>
-        <w:jc w:val="both"/>
-      </w:pPr>
-      <w:r>
-        <w:t>Doit permettre de lisser les commandes en fonction du plan de charge du point de vente</w:t>
-      </w:r>
-    </w:p>
-    <w:p>
-      <w:pPr>
-        <w:pStyle w:val="Paragraphedeliste"/>
-        <w:numPr>
-          <w:ilvl w:val="0"/>
-          <w:numId w:val="4"/>
-        </w:numPr>
-        <w:jc w:val="both"/>
-      </w:pPr>
-      <w:r>
-        <w:t>Validation de la commande</w:t>
-      </w:r>
-    </w:p>
-    <w:p>
-      <w:pPr>
-        <w:pStyle w:val="Paragraphedeliste"/>
-        <w:numPr>
-          <w:ilvl w:val="1"/>
-          <w:numId w:val="4"/>
-        </w:numPr>
-        <w:jc w:val="both"/>
-      </w:pPr>
-      <w:r>
-        <w:t>Doit permettre soit d’annuler la commande, soit d’en déclencher la préparation et le paiement le cas échéant</w:t>
-      </w:r>
-    </w:p>
-    <w:p>
-      <w:pPr>
-        <w:pStyle w:val="Paragraphedeliste"/>
-        <w:numPr>
-          <w:ilvl w:val="0"/>
-          <w:numId w:val="4"/>
-        </w:numPr>
-        <w:jc w:val="both"/>
-      </w:pPr>
-      <w:r>
-        <w:t>Imprimer le bon de commande</w:t>
-      </w:r>
-    </w:p>
-    <w:p>
-      <w:pPr>
-        <w:pStyle w:val="Paragraphedeliste"/>
-        <w:numPr>
-          <w:ilvl w:val="1"/>
-          <w:numId w:val="4"/>
-        </w:numPr>
-        <w:jc w:val="both"/>
-      </w:pPr>
-      <w:r>
-        <w:t xml:space="preserve">Doit permettre de récapituler l’ensemble de la commande et les conditions de </w:t>
-      </w:r>
-      <w:r>
-        <w:t>prise en compte</w:t>
-      </w:r>
-      <w:r>
-        <w:t xml:space="preserve"> (sur place, </w:t>
-      </w:r>
-      <w:r>
-        <w:t>livraison avec coordonnées)</w:t>
-      </w:r>
-    </w:p>
-    <w:p>
-      <w:pPr>
-        <w:pStyle w:val="Paragraphedeliste"/>
-        <w:ind w:left="2160"/>
-        <w:jc w:val="both"/>
-      </w:pPr>
-    </w:p>
-    <w:p>
-      <w:pPr>
-        <w:pStyle w:val="Paragraphedeliste"/>
-        <w:numPr>
-          <w:ilvl w:val="1"/>
-          <w:numId w:val="1"/>
-        </w:numPr>
-        <w:jc w:val="both"/>
-      </w:pPr>
-      <w:r>
-        <w:t>Préparation de la pizza</w:t>
-      </w:r>
-    </w:p>
-    <w:p>
-      <w:pPr>
-        <w:pStyle w:val="Paragraphedeliste"/>
-        <w:ind w:left="1440"/>
-        <w:jc w:val="both"/>
-      </w:pPr>
-    </w:p>
-    <w:p>
-      <w:pPr>
-        <w:pStyle w:val="Paragraphedeliste"/>
-        <w:numPr>
-          <w:ilvl w:val="0"/>
-          <w:numId w:val="4"/>
-        </w:numPr>
-        <w:jc w:val="both"/>
-      </w:pPr>
-      <w:r>
-        <w:t>Affichage des ingrédients et de leur quantité standard</w:t>
-      </w:r>
-    </w:p>
-    <w:p>
-      <w:pPr>
-        <w:pStyle w:val="Paragraphedeliste"/>
-        <w:numPr>
-          <w:ilvl w:val="1"/>
-          <w:numId w:val="4"/>
-        </w:numPr>
-        <w:jc w:val="both"/>
-      </w:pPr>
-      <w:r>
-        <w:t>Doit permettre à chaque pizzaïolo de mettre exactement les ingrédients précisés à la commande ou dans le menu et permet ensuite d’implémenter la consommation d’ingrédients dans le stock</w:t>
-      </w:r>
-    </w:p>
-    <w:p>
-      <w:pPr>
-        <w:pStyle w:val="Paragraphedeliste"/>
-        <w:numPr>
-          <w:ilvl w:val="0"/>
-          <w:numId w:val="4"/>
-        </w:numPr>
-        <w:jc w:val="both"/>
-      </w:pPr>
-      <w:r>
-        <w:t>Affichage des commandes détaillées en cours</w:t>
-      </w:r>
-    </w:p>
-    <w:p>
-      <w:pPr>
-        <w:pStyle w:val="Paragraphedeliste"/>
-        <w:numPr>
-          <w:ilvl w:val="1"/>
-          <w:numId w:val="4"/>
-        </w:numPr>
-        <w:jc w:val="both"/>
-      </w:pPr>
-      <w:r>
-        <w:t>Doit permettre aux utilisateurs de suivre l’état d’avancement de chaque commande</w:t>
-      </w:r>
-    </w:p>
-    <w:p>
-      <w:pPr>
-        <w:pStyle w:val="Paragraphedeliste"/>
-        <w:numPr>
-          <w:ilvl w:val="0"/>
-          <w:numId w:val="4"/>
-        </w:numPr>
-        <w:jc w:val="both"/>
-      </w:pPr>
-      <w:r>
-        <w:t>Validation de la complétude d’une commande</w:t>
-      </w:r>
-    </w:p>
-    <w:p>
-      <w:pPr>
-        <w:pStyle w:val="Paragraphedeliste"/>
-        <w:numPr>
-          <w:ilvl w:val="1"/>
-          <w:numId w:val="4"/>
-        </w:numPr>
-        <w:jc w:val="both"/>
-      </w:pPr>
-      <w:r>
-        <w:t>Doit permettre à l’utilisateur soit de déclencher la livraison, soit d’informer le client sur place qu’il peut prendre sa commande</w:t>
-      </w:r>
-    </w:p>
-    <w:p>
-      <w:pPr>
-        <w:pStyle w:val="Paragraphedeliste"/>
-        <w:ind w:left="2160"/>
-        <w:jc w:val="both"/>
-      </w:pPr>
-    </w:p>
-    <w:p>
-      <w:pPr>
-        <w:pStyle w:val="Paragraphedeliste"/>
-        <w:numPr>
-          <w:ilvl w:val="1"/>
-          <w:numId w:val="1"/>
-        </w:numPr>
-        <w:jc w:val="both"/>
-      </w:pPr>
-      <w:r>
-        <w:t>Livraison</w:t>
-      </w:r>
-    </w:p>
-    <w:p>
-      <w:pPr>
-        <w:pStyle w:val="Paragraphedeliste"/>
-        <w:ind w:left="1440"/>
-        <w:jc w:val="both"/>
-      </w:pPr>
-    </w:p>
-    <w:p>
-      <w:pPr>
-        <w:pStyle w:val="Paragraphedeliste"/>
-        <w:numPr>
-          <w:ilvl w:val="0"/>
-          <w:numId w:val="4"/>
-        </w:numPr>
-        <w:jc w:val="both"/>
-      </w:pPr>
-      <w:r>
-        <w:t>Compte-rendu de départ en livraison</w:t>
-      </w:r>
-    </w:p>
-    <w:p>
-      <w:pPr>
-        <w:pStyle w:val="Paragraphedeliste"/>
-        <w:numPr>
-          <w:ilvl w:val="1"/>
-          <w:numId w:val="4"/>
-        </w:numPr>
-        <w:jc w:val="both"/>
-      </w:pPr>
-      <w:r>
-        <w:t>Doit permettre au responsable d’identifier la disponibilité des livreurs et de s’assurer que la commande a quitté le point de vente</w:t>
-      </w:r>
-    </w:p>
-    <w:p>
-      <w:pPr>
-        <w:pStyle w:val="Paragraphedeliste"/>
-        <w:numPr>
-          <w:ilvl w:val="0"/>
-          <w:numId w:val="4"/>
-        </w:numPr>
-        <w:jc w:val="both"/>
-      </w:pPr>
-      <w:r>
-        <w:t>Compte-rendu de retour de livraison</w:t>
-      </w:r>
-    </w:p>
-    <w:p>
-      <w:pPr>
-        <w:pStyle w:val="Paragraphedeliste"/>
-        <w:numPr>
-          <w:ilvl w:val="1"/>
-          <w:numId w:val="4"/>
-        </w:numPr>
-        <w:jc w:val="both"/>
-      </w:pPr>
-      <w:r>
-        <w:t>Doit permettre au responsable de s’assurer que le livreur est de retour en toute sécurité</w:t>
-      </w:r>
-    </w:p>
-    <w:p>
-      <w:pPr>
-        <w:pStyle w:val="Paragraphedeliste"/>
-        <w:numPr>
-          <w:ilvl w:val="0"/>
-          <w:numId w:val="4"/>
-        </w:numPr>
-        <w:jc w:val="both"/>
-      </w:pPr>
-      <w:r>
-        <w:t>Validation du paiement à la livraison</w:t>
-      </w:r>
-    </w:p>
-    <w:p>
-      <w:pPr>
-        <w:pStyle w:val="Paragraphedeliste"/>
-        <w:numPr>
-          <w:ilvl w:val="1"/>
-          <w:numId w:val="4"/>
-        </w:numPr>
-        <w:jc w:val="both"/>
-      </w:pPr>
-      <w:r>
-        <w:lastRenderedPageBreak/>
-        <w:t>Doit permettre au responsable de vérifier sa caisse, surtout si le client était finalement absent au moment de la livraison ou bien n’a pas pu paye</w:t>
-      </w:r>
-      <w:r>
-        <w:t>r</w:t>
-      </w:r>
-    </w:p>
-    <w:p>
-      <w:pPr>
-        <w:jc w:val="both"/>
-      </w:pPr>
-    </w:p>
-    <w:p>
-      <w:pPr>
-        <w:pStyle w:val="Paragraphedeliste"/>
-        <w:numPr>
-          <w:ilvl w:val="1"/>
-          <w:numId w:val="1"/>
-        </w:numPr>
-        <w:jc w:val="both"/>
-      </w:pPr>
-      <w:r>
-        <w:t>Paiement</w:t>
-      </w:r>
-    </w:p>
-    <w:p>
-      <w:pPr>
-        <w:pStyle w:val="Paragraphedeliste"/>
-        <w:ind w:left="1440"/>
-        <w:jc w:val="both"/>
-      </w:pPr>
-    </w:p>
-    <w:p>
-      <w:pPr>
-        <w:pStyle w:val="Paragraphedeliste"/>
-        <w:numPr>
-          <w:ilvl w:val="0"/>
-          <w:numId w:val="4"/>
-        </w:numPr>
-        <w:jc w:val="both"/>
-      </w:pPr>
-      <w:r>
-        <w:t>Paiement en ligne</w:t>
-      </w:r>
-    </w:p>
-    <w:p>
-      <w:pPr>
-        <w:pStyle w:val="Paragraphedeliste"/>
-        <w:numPr>
-          <w:ilvl w:val="1"/>
-          <w:numId w:val="4"/>
-        </w:numPr>
-        <w:jc w:val="both"/>
-      </w:pPr>
-      <w:r>
-        <w:t>Doit permettre à la pizzéria de recevoir un paiement avant la préparation de la pizza</w:t>
-      </w:r>
-    </w:p>
-    <w:p>
-      <w:pPr>
-        <w:pStyle w:val="Paragraphedeliste"/>
-        <w:numPr>
-          <w:ilvl w:val="1"/>
-          <w:numId w:val="4"/>
-        </w:numPr>
-        <w:jc w:val="both"/>
-      </w:pPr>
-      <w:r>
-        <w:t>Doit permettre de corréler la commande en ligne avec son paiement</w:t>
-      </w:r>
-    </w:p>
-    <w:p>
-      <w:pPr>
-        <w:pStyle w:val="Paragraphedeliste"/>
-        <w:numPr>
-          <w:ilvl w:val="0"/>
-          <w:numId w:val="4"/>
-        </w:numPr>
-        <w:jc w:val="both"/>
-      </w:pPr>
-      <w:r>
-        <w:t>Validation d’un paiement</w:t>
-      </w:r>
-    </w:p>
-    <w:p>
-      <w:pPr>
-        <w:pStyle w:val="Paragraphedeliste"/>
-        <w:numPr>
-          <w:ilvl w:val="1"/>
-          <w:numId w:val="4"/>
-        </w:numPr>
-        <w:jc w:val="both"/>
-      </w:pPr>
-      <w:r>
-        <w:t>Doit permettre de corréler le lancement d’une commande ou sa livraison avec un paiement effectif (il peut être fait en boutique ou au retour de livraison)</w:t>
-      </w:r>
-    </w:p>
-    <w:p>
-      <w:pPr>
-        <w:pStyle w:val="Paragraphedeliste"/>
-        <w:ind w:left="2160"/>
-        <w:jc w:val="both"/>
-      </w:pPr>
-    </w:p>
-    <w:p>
-      <w:pPr>
-        <w:pStyle w:val="Paragraphedeliste"/>
-        <w:numPr>
-          <w:ilvl w:val="1"/>
-          <w:numId w:val="1"/>
-        </w:numPr>
-        <w:jc w:val="both"/>
-      </w:pPr>
-      <w:r>
-        <w:t>Promotion d’OC Pizza</w:t>
-      </w:r>
-    </w:p>
-    <w:p>
-      <w:pPr>
-        <w:pStyle w:val="Paragraphedeliste"/>
-        <w:ind w:left="1440"/>
-        <w:jc w:val="both"/>
-      </w:pPr>
-    </w:p>
-    <w:p>
-      <w:pPr>
-        <w:pStyle w:val="Paragraphedeliste"/>
-        <w:numPr>
-          <w:ilvl w:val="0"/>
-          <w:numId w:val="4"/>
-        </w:numPr>
-        <w:jc w:val="both"/>
-      </w:pPr>
-      <w:r>
-        <w:t>Envoi d’une newsletter</w:t>
-      </w:r>
-    </w:p>
-    <w:p>
-      <w:pPr>
-        <w:pStyle w:val="Paragraphedeliste"/>
-        <w:numPr>
-          <w:ilvl w:val="1"/>
-          <w:numId w:val="4"/>
-        </w:numPr>
-        <w:jc w:val="both"/>
-      </w:pPr>
-      <w:r>
-        <w:t xml:space="preserve">Doit </w:t>
-      </w:r>
-      <w:r>
-        <w:t>d’envoyer un courrier à partir de la base clients</w:t>
-      </w:r>
-    </w:p>
-    <w:p>
-      <w:pPr>
-        <w:pStyle w:val="Paragraphedeliste"/>
-        <w:numPr>
-          <w:ilvl w:val="0"/>
-          <w:numId w:val="4"/>
-        </w:numPr>
-        <w:jc w:val="both"/>
-      </w:pPr>
-      <w:r>
-        <w:t>Formulaire de contact</w:t>
-      </w:r>
-    </w:p>
-    <w:p>
-      <w:pPr>
-        <w:pStyle w:val="Paragraphedeliste"/>
-        <w:numPr>
-          <w:ilvl w:val="1"/>
-          <w:numId w:val="4"/>
-        </w:numPr>
-        <w:jc w:val="both"/>
-      </w:pPr>
-      <w:r>
-        <w:t xml:space="preserve">Doit permettre au client </w:t>
-      </w:r>
-      <w:r>
-        <w:t xml:space="preserve">enregistré </w:t>
-      </w:r>
-      <w:r>
-        <w:t>de communiquer des suggestions à OC Pizza</w:t>
-      </w:r>
-    </w:p>
-    <w:p>
-      <w:pPr>
-        <w:pStyle w:val="Paragraphedeliste"/>
-        <w:numPr>
-          <w:ilvl w:val="0"/>
-          <w:numId w:val="4"/>
-        </w:numPr>
-        <w:jc w:val="both"/>
-      </w:pPr>
-      <w:r>
-        <w:t>Référencement</w:t>
-      </w:r>
-    </w:p>
-    <w:p>
-      <w:pPr>
-        <w:pStyle w:val="Paragraphedeliste"/>
-        <w:numPr>
-          <w:ilvl w:val="1"/>
-          <w:numId w:val="4"/>
-        </w:numPr>
-        <w:jc w:val="both"/>
-      </w:pPr>
-      <w:r>
-        <w:t>Doit permettre de faire remonter le site d’OC Pizza dans la liste des pizzérias locales</w:t>
-      </w:r>
-    </w:p>
-    <w:p>
-      <w:pPr>
-        <w:pStyle w:val="Paragraphedeliste"/>
-        <w:numPr>
-          <w:ilvl w:val="0"/>
-          <w:numId w:val="4"/>
-        </w:numPr>
-        <w:jc w:val="both"/>
-      </w:pPr>
-      <w:r>
-        <w:t>Droit à l’oubli de l’utilisateur</w:t>
-      </w:r>
-    </w:p>
-    <w:p>
-      <w:pPr>
-        <w:pStyle w:val="Paragraphedeliste"/>
-        <w:numPr>
-          <w:ilvl w:val="1"/>
-          <w:numId w:val="4"/>
-        </w:numPr>
-        <w:jc w:val="both"/>
-      </w:pPr>
-      <w:r>
-        <w:t>Doit renforcer la confiance dans le professionnalisme d’OC Pizza</w:t>
-      </w:r>
-    </w:p>
-    <w:p>
-      <w:pPr>
-        <w:pStyle w:val="Paragraphedeliste"/>
-        <w:ind w:left="2160"/>
-        <w:jc w:val="both"/>
-      </w:pPr>
-    </w:p>
-    <w:p>
-      <w:pPr>
-        <w:pStyle w:val="Paragraphedeliste"/>
-        <w:numPr>
-          <w:ilvl w:val="1"/>
-          <w:numId w:val="1"/>
-        </w:numPr>
-        <w:jc w:val="both"/>
-      </w:pPr>
-      <w:r>
-        <w:t>Sécurisation du logiciel de gestion</w:t>
-      </w:r>
-    </w:p>
-    <w:p>
-      <w:pPr>
-        <w:pStyle w:val="Paragraphedeliste"/>
-        <w:ind w:left="1440"/>
-        <w:jc w:val="both"/>
-      </w:pPr>
-    </w:p>
-    <w:p>
-      <w:pPr>
-        <w:pStyle w:val="Paragraphedeliste"/>
-        <w:numPr>
-          <w:ilvl w:val="0"/>
-          <w:numId w:val="4"/>
-        </w:numPr>
-        <w:jc w:val="both"/>
-      </w:pPr>
-      <w:r>
-        <w:t>Stockage des informations sur deux sites</w:t>
-      </w:r>
-    </w:p>
-    <w:p>
-      <w:pPr>
-        <w:pStyle w:val="Paragraphedeliste"/>
-        <w:numPr>
-          <w:ilvl w:val="1"/>
-          <w:numId w:val="4"/>
-        </w:numPr>
-        <w:jc w:val="both"/>
-      </w:pPr>
-      <w:r>
-        <w:t>Doit permettre la continuité de l’activité par redondance</w:t>
-      </w:r>
-    </w:p>
-    <w:p>
-      <w:pPr>
-        <w:pStyle w:val="Paragraphedeliste"/>
-        <w:numPr>
-          <w:ilvl w:val="0"/>
-          <w:numId w:val="4"/>
-        </w:numPr>
-        <w:jc w:val="both"/>
-      </w:pPr>
-      <w:r>
-        <w:t>Hébergement dans des conditions au plus près des standards ANSSI</w:t>
-      </w:r>
-    </w:p>
-    <w:p>
-      <w:pPr>
-        <w:pStyle w:val="Paragraphedeliste"/>
-        <w:numPr>
-          <w:ilvl w:val="1"/>
-          <w:numId w:val="4"/>
-        </w:numPr>
-        <w:jc w:val="both"/>
-      </w:pPr>
-      <w:r>
-        <w:t>Doit permettre de limiter les risques liés à la malveillance</w:t>
-      </w:r>
-    </w:p>
-    <w:p>
-      <w:pPr>
-        <w:pStyle w:val="Paragraphedeliste"/>
-        <w:ind w:left="2160"/>
-        <w:jc w:val="both"/>
-      </w:pPr>
-    </w:p>
-    <w:p>
-      <w:pPr>
-        <w:pStyle w:val="Paragraphedeliste"/>
-        <w:numPr>
-          <w:ilvl w:val="0"/>
-          <w:numId w:val="1"/>
-        </w:numPr>
-        <w:jc w:val="both"/>
-      </w:pPr>
       <w:proofErr w:type="spellStart"/>
       <w:r>
         <w:t>Personas</w:t>
@@ -1758,17 +481,27 @@
           <w:b/>
           <w:bCs/>
         </w:rPr>
-        <w:t>Le Directeur Groupe</w:t>
-      </w:r>
-    </w:p>
-    <w:p>
-      <w:pPr>
-        <w:pStyle w:val="Paragraphedeliste"/>
-        <w:jc w:val="both"/>
-      </w:pPr>
-      <w:r>
+        <w:t xml:space="preserve">Le </w:t>
+      </w:r>
+      <w:r>
+        <w:rPr>
+          <w:b/>
+          <w:bCs/>
+        </w:rPr>
+        <w:t>Chef d’Entreprise</w:t>
+      </w:r>
+    </w:p>
+    <w:p>
+      <w:pPr>
+        <w:pStyle w:val="Paragraphedeliste"/>
+        <w:jc w:val="both"/>
+      </w:pPr>
+      <w:r>
+        <w:rPr>
+          <w:noProof/>
+        </w:rPr>
         <w:drawing>
-          <wp:inline distT="0" distB="0" distL="0" distR="0" wp14:anchorId="31CD9342" wp14:editId="5EC57F19">
+          <wp:inline distT="0" distB="0" distL="0" distR="0" wp14:anchorId="750912AC" wp14:editId="781E4DFC">
             <wp:extent cx="1713772" cy="738909"/>
             <wp:effectExtent l="0" t="0" r="1270" b="0"/>
             <wp:docPr id="2" name="Image 2"/>
@@ -1826,125 +559,82 @@
         <w:jc w:val="both"/>
       </w:pPr>
       <w:r>
+        <w:t xml:space="preserve">Sur le marché très concurrentiel de la pizza à emporter, ils veulent trouver leur place entre les géants comme Pizza </w:t>
+      </w:r>
+      <w:proofErr w:type="spellStart"/>
+      <w:r>
+        <w:t>Hut</w:t>
+      </w:r>
+      <w:proofErr w:type="spellEnd"/>
+      <w:r>
+        <w:t xml:space="preserve">, </w:t>
+      </w:r>
+      <w:proofErr w:type="spellStart"/>
+      <w:r>
+        <w:t>Domino’s</w:t>
+      </w:r>
+      <w:proofErr w:type="spellEnd"/>
+      <w:r>
+        <w:t>, les</w:t>
+      </w:r>
+      <w:r>
+        <w:t xml:space="preserve"> petits exploitants disposant d’un seul point de vente ou bien encore les </w:t>
+      </w:r>
+      <w:proofErr w:type="spellStart"/>
+      <w:r>
+        <w:t>food</w:t>
+      </w:r>
+      <w:proofErr w:type="spellEnd"/>
+      <w:r>
+        <w:t xml:space="preserve"> trucks.</w:t>
+      </w:r>
+    </w:p>
+    <w:p>
+      <w:pPr>
+        <w:pStyle w:val="Paragraphedeliste"/>
+        <w:jc w:val="both"/>
+      </w:pPr>
+      <w:r>
         <w:lastRenderedPageBreak/>
-        <w:t xml:space="preserve">Sur le marché très concurrentiel de la pizza à emporter, ils veulent trouver leur place entre les géants comme Pizza </w:t>
+        <w:t xml:space="preserve">Leur choix : développer une marque clairement identifiée par les consommateurs, une marque où l’on va chez OC Pizza, pour avoir la qualité d’une vraie pizza au prix </w:t>
       </w:r>
       <w:proofErr w:type="spellStart"/>
       <w:r>
-        <w:t>Hut</w:t>
+        <w:t>Domino’s</w:t>
       </w:r>
       <w:proofErr w:type="spellEnd"/>
       <w:r>
-        <w:t xml:space="preserve">, </w:t>
-      </w:r>
-      <w:proofErr w:type="spellStart"/>
-      <w:r>
-        <w:t>Domino’s</w:t>
-      </w:r>
-      <w:proofErr w:type="spellEnd"/>
-      <w:r>
-        <w:t xml:space="preserve"> et des petits exploitants disposant d’un seul point de vente, ou bien encore les </w:t>
-      </w:r>
-      <w:proofErr w:type="spellStart"/>
-      <w:r>
-        <w:t>food</w:t>
-      </w:r>
-      <w:proofErr w:type="spellEnd"/>
-      <w:r>
-        <w:t xml:space="preserve"> trucks.</w:t>
-      </w:r>
-    </w:p>
-    <w:p>
-      <w:pPr>
-        <w:pStyle w:val="Paragraphedeliste"/>
-        <w:jc w:val="both"/>
-      </w:pPr>
-      <w:r>
-        <w:t xml:space="preserve">Leur choix : </w:t>
-      </w:r>
-      <w:r>
-        <w:t xml:space="preserve">développer une marque clairement identifiée par les consommateurs, une marque où l’on va chez OC Pizza, pour avoir la qualité d’une vraie pizza au prix </w:t>
-      </w:r>
-      <w:proofErr w:type="spellStart"/>
-      <w:r>
-        <w:t>Domino’s</w:t>
-      </w:r>
-      <w:proofErr w:type="spellEnd"/>
-      <w:r>
         <w:t xml:space="preserve">. </w:t>
       </w:r>
       <w:r>
-        <w:br/>
-        <w:t>La solution numérique qu’ils ont choisie va</w:t>
-      </w:r>
-      <w:r>
-        <w:t xml:space="preserve"> leur permett</w:t>
-      </w:r>
-      <w:r>
-        <w:t>r</w:t>
-      </w:r>
-      <w:r>
-        <w:t>e de rêver plus grand et de se démarquer clairement</w:t>
-      </w:r>
-      <w:r>
-        <w:t xml:space="preserve"> à la fois des géants et</w:t>
-      </w:r>
-      <w:r>
-        <w:t xml:space="preserve"> des points de vente solo grâce à une politique de marque</w:t>
-      </w:r>
-      <w:r>
-        <w:t xml:space="preserve"> et</w:t>
-      </w:r>
-      <w:r>
-        <w:t xml:space="preserve"> une gestion optimale</w:t>
-      </w:r>
-      <w:r>
-        <w:t xml:space="preserve"> de leurs pizzérias.</w:t>
-      </w:r>
-    </w:p>
-    <w:p>
-      <w:pPr>
-        <w:pStyle w:val="Paragraphedeliste"/>
-        <w:jc w:val="both"/>
-      </w:pPr>
-      <w:r>
-        <w:t>C’est pourquoi ils ont choisi un modèle de développement de pizzérias en gestion directe</w:t>
-      </w:r>
-      <w:r>
-        <w:t xml:space="preserve"> et ainsi </w:t>
-      </w:r>
-      <w:r>
-        <w:t>réaliser plus facilement leur vision.</w:t>
-      </w:r>
-    </w:p>
-    <w:p>
-      <w:pPr>
-        <w:pStyle w:val="Paragraphedeliste"/>
-        <w:jc w:val="both"/>
-      </w:pPr>
-    </w:p>
-    <w:p>
-      <w:pPr>
-        <w:pStyle w:val="Paragraphedeliste"/>
-        <w:jc w:val="both"/>
-      </w:pPr>
-      <w:r>
-        <w:t>De fait, ils sont très vigilants à la gestion des stocks, pour qu’ils soient calculés au plus juste et limiter ainsi leur impact sur le bilan. De même, ils contrôlent la communication, la carte, la politique des prix</w:t>
-      </w:r>
-      <w:r>
-        <w:t>, la qualité constante des pizzas, autant de gages à donner pour la constitution d’une clientèle fidèle.</w:t>
-      </w:r>
-    </w:p>
-    <w:p>
-      <w:pPr>
-        <w:pStyle w:val="Paragraphedeliste"/>
-        <w:jc w:val="both"/>
-      </w:pPr>
-      <w:r>
-        <w:t>Leur devise est : « </w:t>
-      </w:r>
-      <w:r>
-        <w:t>la pizza que vous aimez, quand et où vous aimez ».</w:t>
+        <w:t>C’est pourquoi ils ont choisi un modèle de développement de pizzérias en gestion directe et ainsi réaliser plus facilement leur vision.</w:t>
+      </w:r>
+    </w:p>
+    <w:p>
+      <w:pPr>
+        <w:pStyle w:val="Paragraphedeliste"/>
+        <w:jc w:val="both"/>
+      </w:pPr>
+      <w:r>
+        <w:t>La solution numérique qu’ils ont choisie va leur permettre de rêver plus grand et de se démarquer clairement à la fois des géants et des points de vente solo grâce à une politique de marque et une gestion optimale de leurs pizzérias.</w:t>
+      </w:r>
+    </w:p>
+    <w:p>
+      <w:pPr>
+        <w:ind w:left="708"/>
+        <w:jc w:val="both"/>
+      </w:pPr>
+      <w:r>
+        <w:t>De fait, ils sont très vigilants à la gestion des stocks, pour qu’ils soient calculés au plus juste et limiter ainsi leur impact sur le bilan. De même, ils contrôlent la communication, la carte, la politique des prix, la qualité constante des pizzas, autant de gages à donner pour la constitution d’une clientèle fidèle.</w:t>
+      </w:r>
+    </w:p>
+    <w:p>
+      <w:pPr>
+        <w:pStyle w:val="Paragraphedeliste"/>
+        <w:jc w:val="both"/>
+      </w:pPr>
+      <w:r>
+        <w:t>Leur devise est : « la pizza que vous aimez, quand et où vous aimez ».</w:t>
       </w:r>
     </w:p>
     <w:p>
@@ -1976,8 +666,11 @@
         <w:jc w:val="both"/>
       </w:pPr>
       <w:r>
+        <w:rPr>
+          <w:noProof/>
+        </w:rPr>
         <w:drawing>
-          <wp:inline distT="0" distB="0" distL="0" distR="0" wp14:anchorId="38001AA3" wp14:editId="6FD7B1DC">
+          <wp:inline distT="0" distB="0" distL="0" distR="0" wp14:anchorId="3DA2C657" wp14:editId="289FD2F2">
             <wp:extent cx="859155" cy="792000"/>
             <wp:effectExtent l="0" t="0" r="0" b="0"/>
             <wp:docPr id="3" name="Image 3"/>
@@ -2042,55 +735,31 @@
         <w:jc w:val="both"/>
       </w:pPr>
       <w:r>
-        <w:t xml:space="preserve">Elle est heureuse d’avoir décroché ce poste dans une chaîne en pleine expansion. Après des années à faire des livraisons, préparer les pizzas, on lui a donné sa chance. C’est vrai : elle trouve le projet de Franck et Lola tellement séduisant qu’elle n’a pas envie de les décevoir. Elle veut que son point de vente marche bien, qu’il soit le meilleur du groupe, car elle aime la compétition. </w:t>
-      </w:r>
-      <w:r>
-        <w:t>Ça</w:t>
-      </w:r>
-      <w:r>
-        <w:t xml:space="preserve"> ne la gêne pas que Franck et Lola surveillent de près l’activité des points de vente : c’est normal après tout</w:t>
-      </w:r>
-      <w:r>
-        <w:t xml:space="preserve"> et si ça permet au groupe de se développer, c’est encore mieux.</w:t>
-      </w:r>
-    </w:p>
-    <w:p>
-      <w:pPr>
-        <w:pStyle w:val="Paragraphedeliste"/>
-        <w:jc w:val="both"/>
-      </w:pPr>
-    </w:p>
-    <w:p>
-      <w:pPr>
-        <w:pStyle w:val="Paragraphedeliste"/>
-        <w:jc w:val="both"/>
-      </w:pPr>
-      <w:r>
-        <w:t>C’est pourquoi, elle est très vigilante sur le volet opérationnel de son point de vente : aucune minute ne doit être perdue</w:t>
-      </w:r>
-      <w:r>
-        <w:t xml:space="preserve"> entre la commande et la livraison</w:t>
-      </w:r>
-      <w:r>
-        <w:t>, ni pour le livreur, ni pour le pizzaïolo</w:t>
-      </w:r>
-      <w:r>
-        <w:t xml:space="preserve"> et encore moins pour le client !</w:t>
-      </w:r>
-      <w:r>
-        <w:t xml:space="preserve"> </w:t>
-      </w:r>
-    </w:p>
-    <w:p>
-      <w:pPr>
-        <w:pStyle w:val="Paragraphedeliste"/>
-        <w:jc w:val="both"/>
-      </w:pPr>
-      <w:r>
-        <w:t>Le suivi des commandes, la juste quantité d’ingrédients sur les pizzas, la rapidité de livraison sont essentiels. Mais elle sait aussi, d’expérience, que</w:t>
-      </w:r>
-      <w:r>
-        <w:t xml:space="preserve"> </w:t>
+        <w:t>Elle est heureuse d’avoir décroché ce poste dans une chaîne en pleine expansion. Après des années à faire des livraisons, préparer les pizzas, on lui a donné sa chance. C’est vrai : elle trouve le projet de Franck et Lola tellement séduisant qu’elle n’a pas envie de les décevoir. Elle veut que son point de vente marche bien, qu’il soit le meilleur du groupe, car elle aime la compétition. Ça ne la gêne pas que Franck et Lola surveillent de près l’activité des points de vente : c’est normal après tout et si ça permet au groupe de se développer, c’est encore mieux.</w:t>
+      </w:r>
+    </w:p>
+    <w:p>
+      <w:pPr>
+        <w:pStyle w:val="Paragraphedeliste"/>
+        <w:jc w:val="both"/>
+      </w:pPr>
+    </w:p>
+    <w:p>
+      <w:pPr>
+        <w:pStyle w:val="Paragraphedeliste"/>
+        <w:jc w:val="both"/>
+      </w:pPr>
+      <w:r>
+        <w:t xml:space="preserve">C’est pourquoi, elle est très vigilante sur le volet opérationnel de son point de vente : aucune minute ne doit être perdue entre la commande et la livraison, ni pour le livreur, ni pour le pizzaïolo et encore moins pour le client ! </w:t>
+      </w:r>
+    </w:p>
+    <w:p>
+      <w:pPr>
+        <w:pStyle w:val="Paragraphedeliste"/>
+        <w:jc w:val="both"/>
+      </w:pPr>
+      <w:r>
+        <w:t xml:space="preserve">Le suivi des commandes, la juste quantité d’ingrédients sur les pizzas, la rapidité de livraison sont essentiels. Mais elle sait aussi, d’expérience, que </w:t>
       </w:r>
       <w:proofErr w:type="spellStart"/>
       <w:r>
@@ -2102,13 +771,7 @@
       </w:r>
       <w:proofErr w:type="spellEnd"/>
       <w:r>
-        <w:t>,</w:t>
-      </w:r>
-      <w:r>
-        <w:t xml:space="preserve"> le pizzaïolo, comme</w:t>
-      </w:r>
-      <w:r>
-        <w:t xml:space="preserve"> </w:t>
+        <w:t xml:space="preserve">, le pizzaïolo, comme </w:t>
       </w:r>
       <w:r>
         <w:rPr>
@@ -2118,16 +781,7 @@
         <w:t>Kevin</w:t>
       </w:r>
       <w:r>
-        <w:t>,</w:t>
-      </w:r>
-      <w:r>
-        <w:t xml:space="preserve"> le livreur</w:t>
-      </w:r>
-      <w:r>
-        <w:t>,</w:t>
-      </w:r>
-      <w:r>
-        <w:t xml:space="preserve"> aiment être autonomes dans l’exécution de leurs tâches. Un accès individuel au système de gestion de pizzéria est à la fois un bon moyen de les responsabiliser, d’engager les collaborateurs, comme elle l’a appris récemment dans un MOOC, mais aussi d’augmenter la productivité en optimisant le temps de travail de chacun, notamment grâce à plus de polyvalence.</w:t>
+        <w:t>, le livreur, aiment être autonomes dans l’exécution de leurs tâches. Un accès individuel au système de gestion de pizzéria est à la fois un bon moyen de les responsabiliser, d’engager les collaborateurs, comme elle l’a appris récemment dans un MOOC, mais aussi d’augmenter la productivité en optimisant le temps de travail de chacun, notamment grâce à plus de polyvalence.</w:t>
       </w:r>
     </w:p>
     <w:p>
@@ -2159,9 +813,11 @@
         <w:jc w:val="both"/>
       </w:pPr>
       <w:r>
-        <w:lastRenderedPageBreak/>
+        <w:rPr>
+          <w:noProof/>
+        </w:rPr>
         <w:drawing>
-          <wp:inline distT="0" distB="0" distL="0" distR="0" wp14:anchorId="21014304" wp14:editId="41456AA7">
+          <wp:inline distT="0" distB="0" distL="0" distR="0" wp14:anchorId="166C5181" wp14:editId="547F6F32">
             <wp:extent cx="758825" cy="759600"/>
             <wp:effectExtent l="0" t="0" r="3175" b="2540"/>
             <wp:docPr id="4" name="Image 4"/>
@@ -2226,22 +882,11 @@
         <w:jc w:val="both"/>
       </w:pPr>
       <w:r>
-        <w:t>Il est étudiant. Ce qui lui a permis de décrocher ce job : la formation est très courte. C’est vrai que le système de gestion de pizza est simple et ça c’est pratique : quand il revient de livraison, surtout l’hiver, il ne veut pas s’embêter à fouiller dans les écrans quand est sa prochaine livraison. Ce qu’il apprécie par-dessus tout, c’est quand ça pulse : il revient de livraison, il intègre l</w:t>
-      </w:r>
-      <w:r>
-        <w:t>a recette de la</w:t>
-      </w:r>
-      <w:r>
-        <w:t xml:space="preserve"> commande dans le système,</w:t>
-      </w:r>
-      <w:r>
-        <w:t xml:space="preserve"> puis</w:t>
-      </w:r>
-      <w:r>
-        <w:t xml:space="preserve"> il regarde quelle est la prochaine commande à livrer, il la prend en charge, il vérifie le bon de commande, l’adresse de livraison et c’est parti.</w:t>
-      </w:r>
-      <w:r>
-        <w:t xml:space="preserve"> Le plus important pour </w:t>
+        <w:t xml:space="preserve">Il est étudiant. Ce qui lui a permis de décrocher ce job : la formation est très courte. C’est vrai que le système de gestion de pizza est simple et ça c’est pratique : quand il </w:t>
+      </w:r>
+      <w:r>
+        <w:lastRenderedPageBreak/>
+        <w:t xml:space="preserve">revient de livraison, surtout l’hiver, il ne veut pas s’embêter à fouiller dans les écrans quand est sa prochaine livraison. Ce qu’il apprécie par-dessus tout, c’est quand ça pulse : il revient de livraison, il intègre la recette de la commande dans le système, puis il regarde quelle est la prochaine commande à livrer, il la prend en charge, il vérifie le bon de commande, l’adresse de livraison et c’est parti. Le plus important pour </w:t>
       </w:r>
       <w:r>
         <w:rPr>
@@ -2321,8 +966,11 @@
         <w:jc w:val="both"/>
       </w:pPr>
       <w:r>
+        <w:rPr>
+          <w:noProof/>
+        </w:rPr>
         <w:drawing>
-          <wp:inline distT="0" distB="0" distL="0" distR="0" wp14:anchorId="29AC7BA0" wp14:editId="3F239D50">
+          <wp:inline distT="0" distB="0" distL="0" distR="0" wp14:anchorId="37D9A6E2" wp14:editId="33E3FE26">
             <wp:extent cx="758825" cy="759600"/>
             <wp:effectExtent l="0" t="0" r="3175" b="2540"/>
             <wp:docPr id="5" name="Image 5"/>
@@ -2426,10 +1074,7 @@
         <w:jc w:val="both"/>
       </w:pPr>
       <w:r>
-        <w:t>Pour préparer une pizza il ne faut pas trainer : la cuisson dure 6 minutes et les soirs de match, elles s’enchainent les unes derrière les autres.</w:t>
-      </w:r>
-      <w:r>
-        <w:t xml:space="preserve"> Comme il n’a pas de temps à perdre, il aime quand c’est clair sur l’écran : les pizzas à préparer pour chaque commande, les ingrédients. Au fur et à mesure il déroule l’écran, coche les pizzas en cours de cuisson, et il valide la commande quand elle est complète. </w:t>
+        <w:t xml:space="preserve">Pour préparer une pizza il ne faut pas trainer : la cuisson dure 6 minutes et les soirs de match, elles s’enchainent les unes derrière les autres. Comme il n’a pas de temps à perdre, il aime quand c’est clair sur l’écran : les pizzas à préparer pour chaque commande, les ingrédients. Au fur et à mesure il déroule l’écran, coche les pizzas en cours de cuisson, et il valide la commande quand elle est complète. </w:t>
       </w:r>
     </w:p>
     <w:p>
@@ -2467,25 +1112,7 @@
         <w:t xml:space="preserve"> </w:t>
       </w:r>
       <w:r>
-        <w:t>a de place pour déposer l</w:t>
-      </w:r>
-      <w:r>
-        <w:t>es</w:t>
-      </w:r>
-      <w:r>
-        <w:t xml:space="preserve"> nouvelle</w:t>
-      </w:r>
-      <w:r>
-        <w:t>s</w:t>
-      </w:r>
-      <w:r>
-        <w:t xml:space="preserve"> command</w:t>
-      </w:r>
-      <w:r>
-        <w:t>es</w:t>
-      </w:r>
-      <w:r>
-        <w:t>.</w:t>
+        <w:t>a de place pour déposer les nouvelles commandes.</w:t>
       </w:r>
     </w:p>
     <w:p>
@@ -2517,8 +1144,11 @@
         <w:jc w:val="both"/>
       </w:pPr>
       <w:r>
+        <w:rPr>
+          <w:noProof/>
+        </w:rPr>
         <w:drawing>
-          <wp:inline distT="0" distB="0" distL="0" distR="0" wp14:anchorId="573A6F11" wp14:editId="2ED94F5F">
+          <wp:inline distT="0" distB="0" distL="0" distR="0" wp14:anchorId="4C99CDAC" wp14:editId="43741F78">
             <wp:extent cx="758825" cy="759600"/>
             <wp:effectExtent l="0" t="0" r="3175" b="2540"/>
             <wp:docPr id="6" name="Image 6"/>
@@ -2583,7 +1213,6 @@
         <w:jc w:val="both"/>
       </w:pPr>
       <w:r>
-        <w:lastRenderedPageBreak/>
         <w:t>Il vit avec sa femme et ses deux enfants dans un appartement qu’il vient d’acheter dans une zone résidentielle. Ce qui est pénible, c’est qu’il n’y a pas beaucoup de commerces, ni de petits restaurants dans le quartier. Du coup, quand on veut se faire une occasion en famille, ou entre amis, on va chez OC Pizza.</w:t>
       </w:r>
     </w:p>
@@ -2606,25 +1235,11 @@
         <w:t>Jean-Michel</w:t>
       </w:r>
       <w:r>
-        <w:t xml:space="preserve"> a ses habitudes : quand sa femme et lui ne veulent pas cuisiner, ils commandent et paient en ligne chez OC Pizza. Il indique l’heure de livraison souhaitée et il est toujours livré à temps. C’est simple et rapide. En revanche, quand</w:t>
-      </w:r>
-      <w:r>
-        <w:t xml:space="preserve"> ses amis viennent</w:t>
-      </w:r>
-      <w:r>
-        <w:t xml:space="preserve">, les soirs de match, </w:t>
-      </w:r>
-      <w:r>
-        <w:t>c’est tout une histoire : avec les habitudes alimentaires de l’un, les allergies de l’autre, ils ont mis en place un protocole. Le capitaine de soirée commande les pizzas en ligne et soit il passe les prendre au point de vente</w:t>
-      </w:r>
-      <w:r>
-        <w:t xml:space="preserve"> pour se faire rembourser après</w:t>
-      </w:r>
-      <w:r>
-        <w:t xml:space="preserve">, soit </w:t>
-      </w:r>
-      <w:r>
-        <w:t xml:space="preserve">elles sont livrées chez Jean-Michel. Et là, chacun paie sa part, qui en numéraire, qui par carte, qui en chèque-restaurant. Comme ce petit groupe d’amis est plutôt bon client, ils apprécient les promos, les réductions, et surtout, la flexibilité d’OC Pizza dans le choix des </w:t>
+        <w:t xml:space="preserve"> a ses habitudes : quand sa femme et lui ne veulent pas cuisiner, ils commandent et paient en ligne chez OC Pizza. Il indique l’heure de livraison souhaitée et il est toujours livré à temps. C’est simple et rapide. En revanche, quand ses amis </w:t>
+      </w:r>
+      <w:r>
+        <w:lastRenderedPageBreak/>
+        <w:t xml:space="preserve">viennent, les soirs de match, c’est tout une histoire : avec les habitudes alimentaires de l’un, les allergies de l’autre, ils ont mis en place un protocole. Le capitaine de soirée commande les pizzas en ligne et soit il passe les prendre au point de vente pour se faire rembourser après, soit elles sont livrées chez Jean-Michel. Et là, chacun paie sa part, qui en numéraire, qui par carte, qui en chèque-restaurant. Comme ce petit groupe d’amis est plutôt bon client, ils apprécient les promos, les réductions, et surtout, la flexibilité d’OC Pizza dans le choix des </w:t>
       </w:r>
       <w:proofErr w:type="spellStart"/>
       <w:r>
@@ -2651,12 +1266,2090 @@
         <w:jc w:val="both"/>
       </w:pPr>
       <w:r>
+        <w:t>Déploiement de la solution</w:t>
+      </w:r>
+    </w:p>
+    <w:p>
+      <w:pPr>
+        <w:pStyle w:val="Paragraphedeliste"/>
+        <w:jc w:val="both"/>
+      </w:pPr>
+      <w:r>
+        <w:t>« J » est le jour où OC Pizza valide la proposition formulée par IT Consulting et Développement.</w:t>
+      </w:r>
+    </w:p>
+    <w:p>
+      <w:pPr>
+        <w:pStyle w:val="Paragraphedeliste"/>
+        <w:jc w:val="both"/>
+      </w:pPr>
+      <w:r>
+        <w:t xml:space="preserve">OC Pizza exprime le besoin d’une solution opérationnelle dans 6 mois. En raison des délais indispensables d’amendement, d’amélioration et d’approbation de notre proposition, </w:t>
+      </w:r>
+      <w:r>
+        <w:t xml:space="preserve">IT C&amp;D </w:t>
+      </w:r>
+      <w:r>
+        <w:t xml:space="preserve">propose à OC Pizza un déploiement de la solution en </w:t>
+      </w:r>
+      <w:r>
+        <w:t>4</w:t>
+      </w:r>
+      <w:r>
+        <w:t xml:space="preserve"> temps pour permettre une appropriation et une optimisation progressives des fonctionnalités de la solution :</w:t>
+      </w:r>
+    </w:p>
+    <w:p>
+      <w:pPr>
+        <w:pStyle w:val="Paragraphedeliste"/>
+        <w:numPr>
+          <w:ilvl w:val="0"/>
+          <w:numId w:val="2"/>
+        </w:numPr>
+        <w:jc w:val="both"/>
+      </w:pPr>
+      <w:r>
+        <w:t>Déploiement des fonctionnalités prioritaires qu’OC Pizza estime indispensable dans le déroulement normal des opérations. Délai : J + 3mois.</w:t>
+      </w:r>
+    </w:p>
+    <w:p>
+      <w:pPr>
+        <w:pStyle w:val="Paragraphedeliste"/>
+        <w:numPr>
+          <w:ilvl w:val="0"/>
+          <w:numId w:val="2"/>
+        </w:numPr>
+        <w:jc w:val="both"/>
+      </w:pPr>
+      <w:r>
+        <w:t>Tests de bon fonctionnement, optimisation, validation à J + 5 mois.</w:t>
+      </w:r>
+    </w:p>
+    <w:p>
+      <w:pPr>
+        <w:pStyle w:val="Paragraphedeliste"/>
+        <w:numPr>
+          <w:ilvl w:val="0"/>
+          <w:numId w:val="2"/>
+        </w:numPr>
+        <w:jc w:val="both"/>
+      </w:pPr>
+      <w:r>
+        <w:t>Le système de gestion est figé pendant la formation des équipes des nouvelles pizzérias.</w:t>
+      </w:r>
+    </w:p>
+    <w:p>
+      <w:pPr>
+        <w:pStyle w:val="Paragraphedeliste"/>
+        <w:numPr>
+          <w:ilvl w:val="0"/>
+          <w:numId w:val="2"/>
+        </w:numPr>
+        <w:jc w:val="both"/>
+      </w:pPr>
+      <w:r>
+        <w:t>Déploiement progressif des fonctionnalités complémentaires quand le fonctionnement des nouvelles pizzérias est stabilisé. Cette approche permet d’éviter de cumuler les challenges en période d’ouverture.</w:t>
+      </w:r>
+    </w:p>
+    <w:p>
+      <w:pPr>
+        <w:pStyle w:val="Paragraphedeliste"/>
+        <w:jc w:val="both"/>
+      </w:pPr>
+    </w:p>
+    <w:p>
+      <w:pPr>
+        <w:pStyle w:val="Paragraphedeliste"/>
+        <w:numPr>
+          <w:ilvl w:val="0"/>
+          <w:numId w:val="1"/>
+        </w:numPr>
+        <w:jc w:val="both"/>
+      </w:pPr>
+      <w:r>
+        <w:t>Diagramme d’impact</w:t>
+      </w:r>
+    </w:p>
+    <w:p>
+      <w:pPr>
+        <w:pStyle w:val="Paragraphedeliste"/>
+        <w:ind w:left="-284"/>
+        <w:jc w:val="both"/>
+      </w:pPr>
+      <w:r>
+        <w:rPr>
+          <w:noProof/>
+        </w:rPr>
+        <w:drawing>
+          <wp:inline distT="0" distB="0" distL="0" distR="0">
+            <wp:extent cx="6560153" cy="3690042"/>
+            <wp:effectExtent l="0" t="0" r="6350" b="5715"/>
+            <wp:docPr id="7" name="Image 7"/>
+            <wp:cNvGraphicFramePr>
+              <a:graphicFrameLocks xmlns:a="http://schemas.openxmlformats.org/drawingml/2006/main" noChangeAspect="1"/>
+            </wp:cNvGraphicFramePr>
+            <a:graphic xmlns:a="http://schemas.openxmlformats.org/drawingml/2006/main">
+              <a:graphicData uri="http://schemas.openxmlformats.org/drawingml/2006/picture">
+                <pic:pic xmlns:pic="http://schemas.openxmlformats.org/drawingml/2006/picture">
+                  <pic:nvPicPr>
+                    <pic:cNvPr id="7" name="OC_Pizza_Diagramme_impact.pdf"/>
+                    <pic:cNvPicPr/>
+                  </pic:nvPicPr>
+                  <pic:blipFill>
+                    <a:blip r:embed="rId14">
+                      <a:extLst>
+                        <a:ext uri="{28A0092B-C50C-407E-A947-70E740481C1C}">
+                          <a14:useLocalDpi xmlns:a14="http://schemas.microsoft.com/office/drawing/2010/main" val="0"/>
+                        </a:ext>
+                      </a:extLst>
+                    </a:blip>
+                    <a:stretch>
+                      <a:fillRect/>
+                    </a:stretch>
+                  </pic:blipFill>
+                  <pic:spPr>
+                    <a:xfrm>
+                      <a:off x="0" y="0"/>
+                      <a:ext cx="6602289" cy="3713743"/>
+                    </a:xfrm>
+                    <a:prstGeom prst="rect">
+                      <a:avLst/>
+                    </a:prstGeom>
+                  </pic:spPr>
+                </pic:pic>
+              </a:graphicData>
+            </a:graphic>
+          </wp:inline>
+        </w:drawing>
+      </w:r>
+    </w:p>
+    <w:p>
+      <w:pPr>
+        <w:pStyle w:val="Paragraphedeliste"/>
+        <w:numPr>
+          <w:ilvl w:val="0"/>
+          <w:numId w:val="1"/>
+        </w:numPr>
+        <w:jc w:val="both"/>
+      </w:pPr>
+      <w:r>
+        <w:lastRenderedPageBreak/>
+        <w:t>Description des fonctionnalités</w:t>
+      </w:r>
+    </w:p>
+    <w:p>
+      <w:pPr>
+        <w:pStyle w:val="Paragraphedeliste"/>
+        <w:numPr>
+          <w:ilvl w:val="1"/>
+          <w:numId w:val="1"/>
+        </w:numPr>
+        <w:jc w:val="both"/>
+      </w:pPr>
+      <w:r>
+        <w:t>Comptes utilisateurs</w:t>
+      </w:r>
+    </w:p>
+    <w:p>
+      <w:pPr>
+        <w:pStyle w:val="Paragraphedeliste"/>
+        <w:ind w:left="1440"/>
+        <w:jc w:val="both"/>
+      </w:pPr>
+    </w:p>
+    <w:p>
+      <w:pPr>
+        <w:pStyle w:val="Paragraphedeliste"/>
+        <w:numPr>
+          <w:ilvl w:val="0"/>
+          <w:numId w:val="4"/>
+        </w:numPr>
+        <w:jc w:val="both"/>
+      </w:pPr>
+      <w:r>
+        <w:t>Création de rôles spécifiques par type d’utilisateur</w:t>
+      </w:r>
+    </w:p>
+    <w:p>
+      <w:pPr>
+        <w:pStyle w:val="Paragraphedeliste"/>
+        <w:numPr>
+          <w:ilvl w:val="1"/>
+          <w:numId w:val="4"/>
+        </w:numPr>
+        <w:jc w:val="both"/>
+      </w:pPr>
+      <w:r>
+        <w:t>Doit permettre à chaque utilisateur d’accéder aux écrans et données strictement nécessaires à ses fonctions</w:t>
+      </w:r>
+    </w:p>
+    <w:p>
+      <w:pPr>
+        <w:pStyle w:val="Paragraphedeliste"/>
+        <w:numPr>
+          <w:ilvl w:val="0"/>
+          <w:numId w:val="4"/>
+        </w:numPr>
+        <w:jc w:val="both"/>
+      </w:pPr>
+      <w:r>
+        <w:t>Authentification des utilisateurs</w:t>
+      </w:r>
+    </w:p>
+    <w:p>
+      <w:pPr>
+        <w:pStyle w:val="Paragraphedeliste"/>
+        <w:numPr>
+          <w:ilvl w:val="1"/>
+          <w:numId w:val="4"/>
+        </w:numPr>
+        <w:jc w:val="both"/>
+      </w:pPr>
+      <w:r>
+        <w:t>Accéder à son rôle</w:t>
+      </w:r>
+    </w:p>
+    <w:p>
+      <w:pPr>
+        <w:pStyle w:val="Paragraphedeliste"/>
+        <w:numPr>
+          <w:ilvl w:val="0"/>
+          <w:numId w:val="4"/>
+        </w:numPr>
+        <w:jc w:val="both"/>
+      </w:pPr>
+      <w:r>
+        <w:t>Créer ou supprimer un compte utilisateur</w:t>
+      </w:r>
+    </w:p>
+    <w:p>
+      <w:pPr>
+        <w:pStyle w:val="Paragraphedeliste"/>
+        <w:numPr>
+          <w:ilvl w:val="1"/>
+          <w:numId w:val="4"/>
+        </w:numPr>
+        <w:jc w:val="both"/>
+      </w:pPr>
+      <w:r>
+        <w:t>Doit permettre d’intégrer de nouveaux collaborateurs ou d’en retirer les anciens</w:t>
+      </w:r>
+    </w:p>
+    <w:p>
+      <w:pPr>
+        <w:pStyle w:val="Paragraphedeliste"/>
+        <w:numPr>
+          <w:ilvl w:val="0"/>
+          <w:numId w:val="4"/>
+        </w:numPr>
+        <w:jc w:val="both"/>
+      </w:pPr>
+      <w:r>
+        <w:t>Création d’un compte client</w:t>
+      </w:r>
+    </w:p>
+    <w:p>
+      <w:pPr>
+        <w:pStyle w:val="Paragraphedeliste"/>
+        <w:numPr>
+          <w:ilvl w:val="1"/>
+          <w:numId w:val="4"/>
+        </w:numPr>
+        <w:jc w:val="both"/>
+      </w:pPr>
+      <w:r>
+        <w:t xml:space="preserve">Doit permettre à un utilisateur (client ou responsable de point de vente) </w:t>
+      </w:r>
+      <w:r>
+        <w:t>d’enregistrer</w:t>
+      </w:r>
+      <w:r>
+        <w:t xml:space="preserve"> toutes les coordonnées nécessaires au suivi d’un client, dont celles de livraison</w:t>
+      </w:r>
+    </w:p>
+    <w:p>
+      <w:pPr>
+        <w:pStyle w:val="Paragraphedeliste"/>
+        <w:numPr>
+          <w:ilvl w:val="0"/>
+          <w:numId w:val="4"/>
+        </w:numPr>
+        <w:jc w:val="both"/>
+      </w:pPr>
+      <w:r>
+        <w:t>Suppression d’un compte client</w:t>
+      </w:r>
+    </w:p>
+    <w:p>
+      <w:pPr>
+        <w:pStyle w:val="Paragraphedeliste"/>
+        <w:numPr>
+          <w:ilvl w:val="1"/>
+          <w:numId w:val="4"/>
+        </w:numPr>
+        <w:jc w:val="both"/>
+      </w:pPr>
+      <w:r>
+        <w:t>La suppression de ce compte doit permettre de se mettre en conformité avec la protection des données personnelles</w:t>
+      </w:r>
+    </w:p>
+    <w:p>
+      <w:pPr>
+        <w:pStyle w:val="Paragraphedeliste"/>
+        <w:ind w:left="2160"/>
+        <w:jc w:val="both"/>
+      </w:pPr>
+    </w:p>
+    <w:p>
+      <w:pPr>
+        <w:pStyle w:val="Paragraphedeliste"/>
+        <w:numPr>
+          <w:ilvl w:val="1"/>
+          <w:numId w:val="1"/>
+        </w:numPr>
+        <w:jc w:val="both"/>
+      </w:pPr>
+      <w:r>
+        <w:t>Gestion</w:t>
+      </w:r>
+      <w:r>
+        <w:t xml:space="preserve"> de l’activité</w:t>
+      </w:r>
+      <w:r>
+        <w:t xml:space="preserve"> du groupe</w:t>
+      </w:r>
+    </w:p>
+    <w:p>
+      <w:pPr>
+        <w:pStyle w:val="Paragraphedeliste"/>
+        <w:ind w:left="1440"/>
+        <w:jc w:val="both"/>
+      </w:pPr>
+    </w:p>
+    <w:p>
+      <w:pPr>
+        <w:pStyle w:val="Paragraphedeliste"/>
+        <w:numPr>
+          <w:ilvl w:val="0"/>
+          <w:numId w:val="4"/>
+        </w:numPr>
+        <w:jc w:val="both"/>
+      </w:pPr>
+      <w:r>
+        <w:t>Suivi des stocks</w:t>
+      </w:r>
+    </w:p>
+    <w:p>
+      <w:pPr>
+        <w:pStyle w:val="Paragraphedeliste"/>
+        <w:numPr>
+          <w:ilvl w:val="1"/>
+          <w:numId w:val="4"/>
+        </w:numPr>
+        <w:jc w:val="both"/>
+      </w:pPr>
+      <w:r>
+        <w:t xml:space="preserve">Doit informer un responsable de point de vente ou la direction du groupe des </w:t>
+      </w:r>
+      <w:r>
+        <w:t xml:space="preserve">volumes de </w:t>
+      </w:r>
+      <w:r>
+        <w:t>commandes à effectuer</w:t>
+      </w:r>
+    </w:p>
+    <w:p>
+      <w:pPr>
+        <w:pStyle w:val="Paragraphedeliste"/>
+        <w:numPr>
+          <w:ilvl w:val="0"/>
+          <w:numId w:val="4"/>
+        </w:numPr>
+        <w:jc w:val="both"/>
+      </w:pPr>
+      <w:r>
+        <w:t>Suivi des recettes</w:t>
+      </w:r>
+    </w:p>
+    <w:p>
+      <w:pPr>
+        <w:pStyle w:val="Paragraphedeliste"/>
+        <w:numPr>
+          <w:ilvl w:val="1"/>
+          <w:numId w:val="4"/>
+        </w:numPr>
+        <w:jc w:val="both"/>
+      </w:pPr>
+      <w:r>
+        <w:t>Doit informer la direction du groupe et les responsables de point de vente du niveau d’activité de chaque pizzéria</w:t>
+      </w:r>
+    </w:p>
+    <w:p>
+      <w:pPr>
+        <w:pStyle w:val="Paragraphedeliste"/>
+        <w:numPr>
+          <w:ilvl w:val="0"/>
+          <w:numId w:val="4"/>
+        </w:numPr>
+        <w:jc w:val="both"/>
+      </w:pPr>
+      <w:r>
+        <w:t>Création d’une nouvelle pizzéria</w:t>
+      </w:r>
+    </w:p>
+    <w:p>
+      <w:pPr>
+        <w:pStyle w:val="Paragraphedeliste"/>
+        <w:numPr>
+          <w:ilvl w:val="1"/>
+          <w:numId w:val="4"/>
+        </w:numPr>
+        <w:jc w:val="both"/>
+      </w:pPr>
+      <w:r>
+        <w:t>Doit permettre l’intégration rapide d’un nouveau point de vente</w:t>
+      </w:r>
+    </w:p>
+    <w:p>
+      <w:pPr>
+        <w:pStyle w:val="Paragraphedeliste"/>
+        <w:numPr>
+          <w:ilvl w:val="1"/>
+          <w:numId w:val="4"/>
+        </w:numPr>
+        <w:jc w:val="both"/>
+      </w:pPr>
+      <w:r>
+        <w:t>Doit permettre d’intégrer à la base de données l’ensemble des données générées par un nouveau point de vente</w:t>
+      </w:r>
+    </w:p>
+    <w:p>
+      <w:pPr>
+        <w:pStyle w:val="Paragraphedeliste"/>
+        <w:numPr>
+          <w:ilvl w:val="0"/>
+          <w:numId w:val="4"/>
+        </w:numPr>
+        <w:jc w:val="both"/>
+      </w:pPr>
+      <w:r>
+        <w:t>Définir les zones de livraison</w:t>
+      </w:r>
+    </w:p>
+    <w:p>
+      <w:pPr>
+        <w:pStyle w:val="Paragraphedeliste"/>
+        <w:numPr>
+          <w:ilvl w:val="1"/>
+          <w:numId w:val="4"/>
+        </w:numPr>
+        <w:jc w:val="both"/>
+      </w:pPr>
+      <w:r>
+        <w:t xml:space="preserve">Doit permettre d’attribuer à chaque pizzéria </w:t>
+      </w:r>
+      <w:r>
+        <w:t xml:space="preserve">une liste de rues </w:t>
+      </w:r>
+      <w:r>
+        <w:t>compatible</w:t>
+      </w:r>
+      <w:r>
+        <w:t>s</w:t>
+      </w:r>
+      <w:r>
+        <w:t xml:space="preserve"> avec une livraison</w:t>
+      </w:r>
+      <w:r>
+        <w:t xml:space="preserve"> rapide</w:t>
+      </w:r>
+    </w:p>
+    <w:p>
+      <w:pPr>
+        <w:pStyle w:val="Paragraphedeliste"/>
+        <w:numPr>
+          <w:ilvl w:val="0"/>
+          <w:numId w:val="4"/>
+        </w:numPr>
+        <w:jc w:val="both"/>
+      </w:pPr>
+      <w:r>
+        <w:t>Modifier le catalogue</w:t>
+      </w:r>
+    </w:p>
+    <w:p>
+      <w:pPr>
+        <w:pStyle w:val="Paragraphedeliste"/>
+        <w:numPr>
+          <w:ilvl w:val="1"/>
+          <w:numId w:val="4"/>
+        </w:numPr>
+        <w:jc w:val="both"/>
+      </w:pPr>
+      <w:r>
+        <w:t>Doit permettre d’adapter en permanence l’offre de pizzas aux saisons</w:t>
+      </w:r>
+      <w:r>
+        <w:t xml:space="preserve"> ou </w:t>
+      </w:r>
+      <w:r>
+        <w:t>demande locale entre autres</w:t>
+      </w:r>
+    </w:p>
+    <w:p>
+      <w:pPr>
+        <w:pStyle w:val="Paragraphedeliste"/>
+        <w:numPr>
+          <w:ilvl w:val="0"/>
+          <w:numId w:val="4"/>
+        </w:numPr>
+        <w:jc w:val="both"/>
+      </w:pPr>
+      <w:r>
+        <w:t>Extrai</w:t>
+      </w:r>
+      <w:r>
+        <w:t>re</w:t>
+      </w:r>
+      <w:r>
+        <w:t xml:space="preserve"> des indicateurs</w:t>
+      </w:r>
+    </w:p>
+    <w:p>
+      <w:pPr>
+        <w:pStyle w:val="Paragraphedeliste"/>
+        <w:numPr>
+          <w:ilvl w:val="1"/>
+          <w:numId w:val="4"/>
+        </w:numPr>
+        <w:jc w:val="both"/>
+      </w:pPr>
+      <w:r>
+        <w:t>Doit permettre à l’utilisateur d’optimiser la gestion du groupe et de chaque pizzéria</w:t>
+      </w:r>
+    </w:p>
+    <w:p>
+      <w:pPr>
+        <w:pStyle w:val="Paragraphedeliste"/>
+        <w:ind w:left="2160"/>
+        <w:jc w:val="both"/>
+      </w:pPr>
+    </w:p>
+    <w:p>
+      <w:pPr>
+        <w:pStyle w:val="Paragraphedeliste"/>
+        <w:numPr>
+          <w:ilvl w:val="1"/>
+          <w:numId w:val="1"/>
+        </w:numPr>
+        <w:jc w:val="both"/>
+      </w:pPr>
+      <w:r>
+        <w:t>Prise de commandes</w:t>
+      </w:r>
+    </w:p>
+    <w:p>
+      <w:pPr>
+        <w:pStyle w:val="Paragraphedeliste"/>
+        <w:ind w:left="1440"/>
+        <w:jc w:val="both"/>
+      </w:pPr>
+    </w:p>
+    <w:p>
+      <w:pPr>
+        <w:pStyle w:val="Paragraphedeliste"/>
+        <w:numPr>
+          <w:ilvl w:val="0"/>
+          <w:numId w:val="4"/>
+        </w:numPr>
+        <w:jc w:val="both"/>
+      </w:pPr>
+      <w:r>
+        <w:t>Dérouler le catalogue</w:t>
+      </w:r>
+    </w:p>
+    <w:p>
+      <w:pPr>
+        <w:pStyle w:val="Paragraphedeliste"/>
+        <w:numPr>
+          <w:ilvl w:val="1"/>
+          <w:numId w:val="4"/>
+        </w:numPr>
+        <w:jc w:val="both"/>
+      </w:pPr>
+      <w:r>
+        <w:t>Doit permettre à l’utilisateur de choisir la pizza à commander</w:t>
+      </w:r>
+    </w:p>
+    <w:p>
+      <w:pPr>
+        <w:pStyle w:val="Paragraphedeliste"/>
+        <w:numPr>
+          <w:ilvl w:val="0"/>
+          <w:numId w:val="4"/>
+        </w:numPr>
+        <w:jc w:val="both"/>
+      </w:pPr>
+      <w:r>
+        <w:t>Afficher les offres promotionnelles</w:t>
+      </w:r>
+    </w:p>
+    <w:p>
+      <w:pPr>
+        <w:pStyle w:val="Paragraphedeliste"/>
+        <w:numPr>
+          <w:ilvl w:val="1"/>
+          <w:numId w:val="4"/>
+        </w:numPr>
+        <w:jc w:val="both"/>
+      </w:pPr>
+      <w:r>
+        <w:lastRenderedPageBreak/>
+        <w:t>Doit permettre de faciliter la vente de certaines pizzas</w:t>
+      </w:r>
+    </w:p>
+    <w:p>
+      <w:pPr>
+        <w:pStyle w:val="Paragraphedeliste"/>
+        <w:numPr>
+          <w:ilvl w:val="0"/>
+          <w:numId w:val="4"/>
+        </w:numPr>
+        <w:jc w:val="both"/>
+      </w:pPr>
+      <w:r>
+        <w:t xml:space="preserve">Sélection de la pizza et des </w:t>
+      </w:r>
+      <w:proofErr w:type="spellStart"/>
+      <w:r>
+        <w:t>toppings</w:t>
+      </w:r>
+      <w:proofErr w:type="spellEnd"/>
+    </w:p>
+    <w:p>
+      <w:pPr>
+        <w:pStyle w:val="Paragraphedeliste"/>
+        <w:numPr>
+          <w:ilvl w:val="1"/>
+          <w:numId w:val="4"/>
+        </w:numPr>
+        <w:jc w:val="both"/>
+      </w:pPr>
+      <w:r>
+        <w:t>Doit permettre à l’utilisateur de sélectionner la/les pizzas et de les personnaliser</w:t>
+      </w:r>
+    </w:p>
+    <w:p>
+      <w:pPr>
+        <w:pStyle w:val="Paragraphedeliste"/>
+        <w:numPr>
+          <w:ilvl w:val="0"/>
+          <w:numId w:val="4"/>
+        </w:numPr>
+        <w:jc w:val="both"/>
+      </w:pPr>
+      <w:r>
+        <w:t>Saisie d’une commande faite par téléphone ou sur place</w:t>
+      </w:r>
+    </w:p>
+    <w:p>
+      <w:pPr>
+        <w:pStyle w:val="Paragraphedeliste"/>
+        <w:numPr>
+          <w:ilvl w:val="1"/>
+          <w:numId w:val="4"/>
+        </w:numPr>
+        <w:jc w:val="both"/>
+      </w:pPr>
+      <w:r>
+        <w:t>Doit permettre à un collaborateur d’impacter une commande dans le SI pour assurer ensuite le suivi de la commande et des stocks</w:t>
+      </w:r>
+    </w:p>
+    <w:p>
+      <w:pPr>
+        <w:pStyle w:val="Paragraphedeliste"/>
+        <w:numPr>
+          <w:ilvl w:val="0"/>
+          <w:numId w:val="4"/>
+        </w:numPr>
+        <w:jc w:val="both"/>
+      </w:pPr>
+      <w:r>
+        <w:t>Saisie d’une commande en ligne</w:t>
+      </w:r>
+    </w:p>
+    <w:p>
+      <w:pPr>
+        <w:pStyle w:val="Paragraphedeliste"/>
+        <w:numPr>
+          <w:ilvl w:val="1"/>
+          <w:numId w:val="4"/>
+        </w:numPr>
+        <w:jc w:val="both"/>
+      </w:pPr>
+      <w:r>
+        <w:t>Doit permettre au client de commander sans se déplacer</w:t>
+      </w:r>
+      <w:r>
+        <w:t>.</w:t>
+      </w:r>
+    </w:p>
+    <w:p>
+      <w:pPr>
+        <w:pStyle w:val="Paragraphedeliste"/>
+        <w:numPr>
+          <w:ilvl w:val="0"/>
+          <w:numId w:val="4"/>
+        </w:numPr>
+        <w:jc w:val="both"/>
+      </w:pPr>
+      <w:r>
+        <w:t>Choix de l’heure de livraison/ récupération</w:t>
+      </w:r>
+    </w:p>
+    <w:p>
+      <w:pPr>
+        <w:pStyle w:val="Paragraphedeliste"/>
+        <w:numPr>
+          <w:ilvl w:val="1"/>
+          <w:numId w:val="4"/>
+        </w:numPr>
+        <w:jc w:val="both"/>
+      </w:pPr>
+      <w:r>
+        <w:t>Doit permettre de lisser les commandes en fonction du plan de charge du point de vente</w:t>
+      </w:r>
+    </w:p>
+    <w:p>
+      <w:pPr>
+        <w:pStyle w:val="Paragraphedeliste"/>
+        <w:numPr>
+          <w:ilvl w:val="0"/>
+          <w:numId w:val="4"/>
+        </w:numPr>
+        <w:jc w:val="both"/>
+      </w:pPr>
+      <w:r>
+        <w:t>Validation de la commande</w:t>
+      </w:r>
+    </w:p>
+    <w:p>
+      <w:pPr>
+        <w:pStyle w:val="Paragraphedeliste"/>
+        <w:numPr>
+          <w:ilvl w:val="1"/>
+          <w:numId w:val="4"/>
+        </w:numPr>
+        <w:jc w:val="both"/>
+      </w:pPr>
+      <w:r>
+        <w:t>Doit permettre soit d’annuler la commande, soit d’en déclencher la préparation et le paiement le cas échéant</w:t>
+      </w:r>
+    </w:p>
+    <w:p>
+      <w:pPr>
+        <w:pStyle w:val="Paragraphedeliste"/>
+        <w:numPr>
+          <w:ilvl w:val="0"/>
+          <w:numId w:val="4"/>
+        </w:numPr>
+        <w:jc w:val="both"/>
+      </w:pPr>
+      <w:r>
+        <w:t>Imprimer le bon de commande</w:t>
+      </w:r>
+    </w:p>
+    <w:p>
+      <w:pPr>
+        <w:pStyle w:val="Paragraphedeliste"/>
+        <w:numPr>
+          <w:ilvl w:val="1"/>
+          <w:numId w:val="4"/>
+        </w:numPr>
+        <w:jc w:val="both"/>
+      </w:pPr>
+      <w:r>
+        <w:t xml:space="preserve">Doit permettre de récapituler l’ensemble de la commande et les conditions de </w:t>
+      </w:r>
+      <w:r>
+        <w:t>prise en compte</w:t>
+      </w:r>
+      <w:r>
+        <w:t xml:space="preserve"> (sur place, </w:t>
+      </w:r>
+      <w:r>
+        <w:t>livraison avec coordonnées)</w:t>
+      </w:r>
+    </w:p>
+    <w:p>
+      <w:pPr>
+        <w:pStyle w:val="Paragraphedeliste"/>
+        <w:ind w:left="2160"/>
+        <w:jc w:val="both"/>
+      </w:pPr>
+    </w:p>
+    <w:p>
+      <w:pPr>
+        <w:pStyle w:val="Paragraphedeliste"/>
+        <w:numPr>
+          <w:ilvl w:val="1"/>
+          <w:numId w:val="1"/>
+        </w:numPr>
+        <w:jc w:val="both"/>
+      </w:pPr>
+      <w:r>
+        <w:t>Préparation de la pizza</w:t>
+      </w:r>
+    </w:p>
+    <w:p>
+      <w:pPr>
+        <w:pStyle w:val="Paragraphedeliste"/>
+        <w:ind w:left="1440"/>
+        <w:jc w:val="both"/>
+      </w:pPr>
+    </w:p>
+    <w:p>
+      <w:pPr>
+        <w:pStyle w:val="Paragraphedeliste"/>
+        <w:numPr>
+          <w:ilvl w:val="0"/>
+          <w:numId w:val="4"/>
+        </w:numPr>
+        <w:jc w:val="both"/>
+      </w:pPr>
+      <w:r>
+        <w:t>Affichage des ingrédients et de leur quantité standard</w:t>
+      </w:r>
+    </w:p>
+    <w:p>
+      <w:pPr>
+        <w:pStyle w:val="Paragraphedeliste"/>
+        <w:numPr>
+          <w:ilvl w:val="1"/>
+          <w:numId w:val="4"/>
+        </w:numPr>
+        <w:jc w:val="both"/>
+      </w:pPr>
+      <w:r>
+        <w:t>Doit permettre à chaque pizzaïolo de mettre exactement les ingrédients précisés à la commande ou dans le menu et permet ensuite d’implémenter la consommation d’ingrédients dans le stock</w:t>
+      </w:r>
+    </w:p>
+    <w:p>
+      <w:pPr>
+        <w:pStyle w:val="Paragraphedeliste"/>
+        <w:numPr>
+          <w:ilvl w:val="0"/>
+          <w:numId w:val="4"/>
+        </w:numPr>
+        <w:jc w:val="both"/>
+      </w:pPr>
+      <w:r>
+        <w:t>Affichage des commandes détaillées en cours</w:t>
+      </w:r>
+    </w:p>
+    <w:p>
+      <w:pPr>
+        <w:pStyle w:val="Paragraphedeliste"/>
+        <w:numPr>
+          <w:ilvl w:val="1"/>
+          <w:numId w:val="4"/>
+        </w:numPr>
+        <w:jc w:val="both"/>
+      </w:pPr>
+      <w:r>
+        <w:t>Doit permettre aux utilisateurs de suivre l’état d’avancement de chaque commande</w:t>
+      </w:r>
+    </w:p>
+    <w:p>
+      <w:pPr>
+        <w:pStyle w:val="Paragraphedeliste"/>
+        <w:numPr>
+          <w:ilvl w:val="0"/>
+          <w:numId w:val="4"/>
+        </w:numPr>
+        <w:jc w:val="both"/>
+      </w:pPr>
+      <w:r>
+        <w:t>Validation de la complétude d’une commande</w:t>
+      </w:r>
+    </w:p>
+    <w:p>
+      <w:pPr>
+        <w:pStyle w:val="Paragraphedeliste"/>
+        <w:numPr>
+          <w:ilvl w:val="1"/>
+          <w:numId w:val="4"/>
+        </w:numPr>
+        <w:jc w:val="both"/>
+      </w:pPr>
+      <w:r>
+        <w:t>Doit permettre à l’utilisateur soit de déclencher la livraison, soit d’informer le client sur place qu’il peut prendre sa commande</w:t>
+      </w:r>
+    </w:p>
+    <w:p>
+      <w:pPr>
+        <w:pStyle w:val="Paragraphedeliste"/>
+        <w:ind w:left="2160"/>
+        <w:jc w:val="both"/>
+      </w:pPr>
+    </w:p>
+    <w:p>
+      <w:pPr>
+        <w:pStyle w:val="Paragraphedeliste"/>
+        <w:numPr>
+          <w:ilvl w:val="1"/>
+          <w:numId w:val="1"/>
+        </w:numPr>
+        <w:jc w:val="both"/>
+      </w:pPr>
+      <w:r>
+        <w:t>Livraison</w:t>
+      </w:r>
+    </w:p>
+    <w:p>
+      <w:pPr>
+        <w:pStyle w:val="Paragraphedeliste"/>
+        <w:ind w:left="1440"/>
+        <w:jc w:val="both"/>
+      </w:pPr>
+    </w:p>
+    <w:p>
+      <w:pPr>
+        <w:pStyle w:val="Paragraphedeliste"/>
+        <w:numPr>
+          <w:ilvl w:val="0"/>
+          <w:numId w:val="4"/>
+        </w:numPr>
+        <w:jc w:val="both"/>
+      </w:pPr>
+      <w:r>
+        <w:t>Compte-rendu de départ en livraison</w:t>
+      </w:r>
+    </w:p>
+    <w:p>
+      <w:pPr>
+        <w:pStyle w:val="Paragraphedeliste"/>
+        <w:numPr>
+          <w:ilvl w:val="1"/>
+          <w:numId w:val="4"/>
+        </w:numPr>
+        <w:jc w:val="both"/>
+      </w:pPr>
+      <w:r>
+        <w:t>Doit permettre au responsable d’identifier la disponibilité des livreurs et de s’assurer que la commande a quitté le point de vente</w:t>
+      </w:r>
+    </w:p>
+    <w:p>
+      <w:pPr>
+        <w:pStyle w:val="Paragraphedeliste"/>
+        <w:numPr>
+          <w:ilvl w:val="0"/>
+          <w:numId w:val="4"/>
+        </w:numPr>
+        <w:jc w:val="both"/>
+      </w:pPr>
+      <w:r>
+        <w:t>Compte-rendu de retour de livraison</w:t>
+      </w:r>
+    </w:p>
+    <w:p>
+      <w:pPr>
+        <w:pStyle w:val="Paragraphedeliste"/>
+        <w:numPr>
+          <w:ilvl w:val="1"/>
+          <w:numId w:val="4"/>
+        </w:numPr>
+        <w:jc w:val="both"/>
+      </w:pPr>
+      <w:r>
+        <w:t>Doit permettre au responsable de s’assurer que le livreur est de retour en toute sécurité</w:t>
+      </w:r>
+    </w:p>
+    <w:p>
+      <w:pPr>
+        <w:pStyle w:val="Paragraphedeliste"/>
+        <w:numPr>
+          <w:ilvl w:val="0"/>
+          <w:numId w:val="4"/>
+        </w:numPr>
+        <w:jc w:val="both"/>
+      </w:pPr>
+      <w:r>
+        <w:t>Validation du paiement à la livraison</w:t>
+      </w:r>
+    </w:p>
+    <w:p>
+      <w:pPr>
+        <w:pStyle w:val="Paragraphedeliste"/>
+        <w:numPr>
+          <w:ilvl w:val="1"/>
+          <w:numId w:val="4"/>
+        </w:numPr>
+        <w:jc w:val="both"/>
+      </w:pPr>
+      <w:r>
+        <w:t>Doit permettre au responsable de vérifier sa caisse, surtout si le client était finalement absent au moment de la livraison ou bien n’a pas pu paye</w:t>
+      </w:r>
+      <w:r>
+        <w:t>r</w:t>
+      </w:r>
+    </w:p>
+    <w:p>
+      <w:pPr>
+        <w:jc w:val="both"/>
+      </w:pPr>
+    </w:p>
+    <w:p>
+      <w:pPr>
+        <w:pStyle w:val="Paragraphedeliste"/>
+        <w:numPr>
+          <w:ilvl w:val="1"/>
+          <w:numId w:val="1"/>
+        </w:numPr>
+        <w:jc w:val="both"/>
+      </w:pPr>
+      <w:r>
+        <w:t>Paiement</w:t>
+      </w:r>
+    </w:p>
+    <w:p>
+      <w:pPr>
+        <w:pStyle w:val="Paragraphedeliste"/>
+        <w:ind w:left="1440"/>
+        <w:jc w:val="both"/>
+      </w:pPr>
+    </w:p>
+    <w:p>
+      <w:pPr>
+        <w:pStyle w:val="Paragraphedeliste"/>
+        <w:numPr>
+          <w:ilvl w:val="0"/>
+          <w:numId w:val="4"/>
+        </w:numPr>
+        <w:jc w:val="both"/>
+      </w:pPr>
+      <w:r>
+        <w:t>Paiement en ligne</w:t>
+      </w:r>
+    </w:p>
+    <w:p>
+      <w:pPr>
+        <w:pStyle w:val="Paragraphedeliste"/>
+        <w:numPr>
+          <w:ilvl w:val="1"/>
+          <w:numId w:val="4"/>
+        </w:numPr>
+        <w:jc w:val="both"/>
+      </w:pPr>
+      <w:r>
+        <w:t>Doit permettre à la pizzéria de recevoir un paiement avant la préparation de la pizza</w:t>
+      </w:r>
+    </w:p>
+    <w:p>
+      <w:pPr>
+        <w:pStyle w:val="Paragraphedeliste"/>
+        <w:numPr>
+          <w:ilvl w:val="1"/>
+          <w:numId w:val="4"/>
+        </w:numPr>
+        <w:jc w:val="both"/>
+      </w:pPr>
+      <w:r>
+        <w:t>Doit permettre de corréler la commande en ligne avec son paiement</w:t>
+      </w:r>
+    </w:p>
+    <w:p>
+      <w:pPr>
+        <w:pStyle w:val="Paragraphedeliste"/>
+        <w:numPr>
+          <w:ilvl w:val="0"/>
+          <w:numId w:val="4"/>
+        </w:numPr>
+        <w:jc w:val="both"/>
+      </w:pPr>
+      <w:r>
+        <w:t>Validation d’un paiement</w:t>
+      </w:r>
+    </w:p>
+    <w:p>
+      <w:pPr>
+        <w:pStyle w:val="Paragraphedeliste"/>
+        <w:numPr>
+          <w:ilvl w:val="1"/>
+          <w:numId w:val="4"/>
+        </w:numPr>
+        <w:jc w:val="both"/>
+      </w:pPr>
+      <w:r>
+        <w:t>Doit permettre de corréler le lancement d’une commande ou sa livraison avec un paiement effectif (il peut être fait en boutique ou au retour de livraison)</w:t>
+      </w:r>
+    </w:p>
+    <w:p>
+      <w:pPr>
+        <w:pStyle w:val="Paragraphedeliste"/>
+        <w:ind w:left="2160"/>
+        <w:jc w:val="both"/>
+      </w:pPr>
+    </w:p>
+    <w:p>
+      <w:pPr>
+        <w:pStyle w:val="Paragraphedeliste"/>
+        <w:numPr>
+          <w:ilvl w:val="1"/>
+          <w:numId w:val="1"/>
+        </w:numPr>
+        <w:jc w:val="both"/>
+      </w:pPr>
+      <w:r>
+        <w:t>Promotion d’OC Pizza</w:t>
+      </w:r>
+    </w:p>
+    <w:p>
+      <w:pPr>
+        <w:pStyle w:val="Paragraphedeliste"/>
+        <w:ind w:left="1440"/>
+        <w:jc w:val="both"/>
+      </w:pPr>
+    </w:p>
+    <w:p>
+      <w:pPr>
+        <w:pStyle w:val="Paragraphedeliste"/>
+        <w:numPr>
+          <w:ilvl w:val="0"/>
+          <w:numId w:val="4"/>
+        </w:numPr>
+        <w:jc w:val="both"/>
+      </w:pPr>
+      <w:r>
+        <w:t>Envoi d’une newsletter</w:t>
+      </w:r>
+    </w:p>
+    <w:p>
+      <w:pPr>
+        <w:pStyle w:val="Paragraphedeliste"/>
+        <w:numPr>
+          <w:ilvl w:val="1"/>
+          <w:numId w:val="4"/>
+        </w:numPr>
+        <w:jc w:val="both"/>
+      </w:pPr>
+      <w:r>
+        <w:t xml:space="preserve">Doit </w:t>
+      </w:r>
+      <w:r>
+        <w:t>d’envoyer un courrier à partir de la base clients</w:t>
+      </w:r>
+    </w:p>
+    <w:p>
+      <w:pPr>
+        <w:pStyle w:val="Paragraphedeliste"/>
+        <w:numPr>
+          <w:ilvl w:val="0"/>
+          <w:numId w:val="4"/>
+        </w:numPr>
+        <w:jc w:val="both"/>
+      </w:pPr>
+      <w:r>
+        <w:t>Formulaire de contact</w:t>
+      </w:r>
+    </w:p>
+    <w:p>
+      <w:pPr>
+        <w:pStyle w:val="Paragraphedeliste"/>
+        <w:numPr>
+          <w:ilvl w:val="1"/>
+          <w:numId w:val="4"/>
+        </w:numPr>
+        <w:jc w:val="both"/>
+      </w:pPr>
+      <w:r>
+        <w:t xml:space="preserve">Doit permettre au client </w:t>
+      </w:r>
+      <w:r>
+        <w:t xml:space="preserve">enregistré </w:t>
+      </w:r>
+      <w:r>
+        <w:t>de communiquer des suggestions à OC Pizza</w:t>
+      </w:r>
+    </w:p>
+    <w:p>
+      <w:pPr>
+        <w:pStyle w:val="Paragraphedeliste"/>
+        <w:numPr>
+          <w:ilvl w:val="0"/>
+          <w:numId w:val="4"/>
+        </w:numPr>
+        <w:jc w:val="both"/>
+      </w:pPr>
+      <w:r>
+        <w:t>Référencement</w:t>
+      </w:r>
+    </w:p>
+    <w:p>
+      <w:pPr>
+        <w:pStyle w:val="Paragraphedeliste"/>
+        <w:numPr>
+          <w:ilvl w:val="1"/>
+          <w:numId w:val="4"/>
+        </w:numPr>
+        <w:jc w:val="both"/>
+      </w:pPr>
+      <w:r>
+        <w:t>Doit permettre de faire remonter le site d’OC Pizza dans la liste des pizzérias locales</w:t>
+      </w:r>
+    </w:p>
+    <w:p>
+      <w:pPr>
+        <w:pStyle w:val="Paragraphedeliste"/>
+        <w:numPr>
+          <w:ilvl w:val="0"/>
+          <w:numId w:val="4"/>
+        </w:numPr>
+        <w:jc w:val="both"/>
+      </w:pPr>
+      <w:r>
+        <w:t>Droit à l’oubli de l’utilisateur</w:t>
+      </w:r>
+    </w:p>
+    <w:p>
+      <w:pPr>
+        <w:pStyle w:val="Paragraphedeliste"/>
+        <w:numPr>
+          <w:ilvl w:val="1"/>
+          <w:numId w:val="4"/>
+        </w:numPr>
+        <w:jc w:val="both"/>
+      </w:pPr>
+      <w:r>
+        <w:t>Doit renforcer la confiance dans le professionnalisme d’OC Pizza</w:t>
+      </w:r>
+    </w:p>
+    <w:p>
+      <w:pPr>
+        <w:pStyle w:val="Paragraphedeliste"/>
+        <w:ind w:left="2160"/>
+        <w:jc w:val="both"/>
+      </w:pPr>
+    </w:p>
+    <w:p>
+      <w:pPr>
+        <w:pStyle w:val="Paragraphedeliste"/>
+        <w:numPr>
+          <w:ilvl w:val="1"/>
+          <w:numId w:val="1"/>
+        </w:numPr>
+        <w:jc w:val="both"/>
+      </w:pPr>
+      <w:r>
+        <w:t>Sécurisation du logiciel de gestion</w:t>
+      </w:r>
+    </w:p>
+    <w:p>
+      <w:pPr>
+        <w:pStyle w:val="Paragraphedeliste"/>
+        <w:ind w:left="1440"/>
+        <w:jc w:val="both"/>
+      </w:pPr>
+    </w:p>
+    <w:p>
+      <w:pPr>
+        <w:pStyle w:val="Paragraphedeliste"/>
+        <w:numPr>
+          <w:ilvl w:val="0"/>
+          <w:numId w:val="4"/>
+        </w:numPr>
+        <w:jc w:val="both"/>
+      </w:pPr>
+      <w:r>
+        <w:t>Stockage des informations sur deux sites</w:t>
+      </w:r>
+    </w:p>
+    <w:p>
+      <w:pPr>
+        <w:pStyle w:val="Paragraphedeliste"/>
+        <w:numPr>
+          <w:ilvl w:val="1"/>
+          <w:numId w:val="4"/>
+        </w:numPr>
+        <w:jc w:val="both"/>
+      </w:pPr>
+      <w:r>
+        <w:t>Doit permettre la continuité de l’activité par redondance</w:t>
+      </w:r>
+    </w:p>
+    <w:p>
+      <w:pPr>
+        <w:pStyle w:val="Paragraphedeliste"/>
+        <w:numPr>
+          <w:ilvl w:val="0"/>
+          <w:numId w:val="4"/>
+        </w:numPr>
+        <w:jc w:val="both"/>
+      </w:pPr>
+      <w:r>
+        <w:t>Hébergement dans des conditions au plus près des standards ANSSI</w:t>
+      </w:r>
+    </w:p>
+    <w:p>
+      <w:pPr>
+        <w:pStyle w:val="Paragraphedeliste"/>
+        <w:numPr>
+          <w:ilvl w:val="1"/>
+          <w:numId w:val="4"/>
+        </w:numPr>
+        <w:jc w:val="both"/>
+      </w:pPr>
+      <w:r>
+        <w:t>Doit permettre de limiter les risques liés à la malveillance</w:t>
+      </w:r>
+    </w:p>
+    <w:p>
+      <w:pPr>
+        <w:pStyle w:val="Paragraphedeliste"/>
+        <w:ind w:left="2160"/>
+        <w:jc w:val="both"/>
+      </w:pPr>
+    </w:p>
+    <w:p>
+      <w:pPr>
+        <w:pStyle w:val="Paragraphedeliste"/>
+        <w:jc w:val="both"/>
+      </w:pPr>
+    </w:p>
+    <w:p>
+      <w:pPr>
+        <w:pStyle w:val="Paragraphedeliste"/>
+        <w:numPr>
+          <w:ilvl w:val="0"/>
+          <w:numId w:val="1"/>
+        </w:numPr>
+        <w:jc w:val="both"/>
+      </w:pPr>
+      <w:r>
+        <w:t>Tableau des scénarios possibles</w:t>
+      </w:r>
+    </w:p>
+    <w:p>
+      <w:pPr>
+        <w:pStyle w:val="Paragraphedeliste"/>
+        <w:jc w:val="both"/>
+      </w:pPr>
+      <w:r>
+        <w:t>Ce tableau récapitule l’ensemble des cas de figure dans l’exécution d’une commande.</w:t>
+      </w:r>
+    </w:p>
+    <w:p>
+      <w:pPr>
+        <w:pStyle w:val="Paragraphedeliste"/>
+        <w:jc w:val="both"/>
+      </w:pPr>
+    </w:p>
+    <w:p>
+      <w:pPr>
+        <w:pStyle w:val="Paragraphedeliste"/>
+        <w:jc w:val="both"/>
+      </w:pPr>
+      <w:r>
+        <w:t>Remarque </w:t>
+      </w:r>
+      <w:r>
+        <w:t xml:space="preserve">1 </w:t>
+      </w:r>
+      <w:r>
+        <w:t>:  OUI signifie que le client a la possibilité de recourir (ou pas) à ce service</w:t>
+      </w:r>
+      <w:r>
+        <w:t>, sans que cela ne remette en cause le processus de commande.</w:t>
+      </w:r>
+    </w:p>
+    <w:p>
+      <w:pPr>
+        <w:pStyle w:val="Paragraphedeliste"/>
+        <w:jc w:val="both"/>
+      </w:pPr>
+      <w:r>
+        <w:t>Remarque 2 : OUI| NON indique que ce choix aura un impact sur la suite du processus de commande en conséquence du choix fait par l’utilisateur.</w:t>
+      </w:r>
+    </w:p>
+    <w:p>
+      <w:pPr>
+        <w:pStyle w:val="Paragraphedeliste"/>
+        <w:jc w:val="both"/>
+      </w:pPr>
+    </w:p>
+    <w:tbl>
+      <w:tblPr>
+        <w:tblStyle w:val="Grilledutableau"/>
+        <w:tblW w:w="8571" w:type="dxa"/>
+        <w:tblInd w:w="720" w:type="dxa"/>
+        <w:tblLook w:val="04A0" w:firstRow="1" w:lastRow="0" w:firstColumn="1" w:lastColumn="0" w:noHBand="0" w:noVBand="1"/>
+      </w:tblPr>
+      <w:tblGrid>
+        <w:gridCol w:w="2357"/>
+        <w:gridCol w:w="1017"/>
+        <w:gridCol w:w="1017"/>
+        <w:gridCol w:w="1034"/>
+        <w:gridCol w:w="1034"/>
+        <w:gridCol w:w="1056"/>
+        <w:gridCol w:w="1056"/>
+      </w:tblGrid>
+      <w:tr>
+        <w:tc>
+          <w:tcPr>
+            <w:tcW w:w="2357" w:type="dxa"/>
+          </w:tcPr>
+          <w:p>
+            <w:pPr>
+              <w:pStyle w:val="Paragraphedeliste"/>
+              <w:ind w:left="0"/>
+              <w:rPr>
+                <w:b/>
+                <w:bCs/>
+              </w:rPr>
+            </w:pPr>
+            <w:r>
+              <w:rPr>
+                <w:b/>
+                <w:bCs/>
+              </w:rPr>
+              <w:t>Type de commande</w:t>
+            </w:r>
+          </w:p>
+        </w:tc>
+        <w:tc>
+          <w:tcPr>
+            <w:tcW w:w="2034" w:type="dxa"/>
+            <w:gridSpan w:val="2"/>
+          </w:tcPr>
+          <w:p>
+            <w:pPr>
+              <w:pStyle w:val="Paragraphedeliste"/>
+              <w:ind w:left="0"/>
+              <w:jc w:val="center"/>
+            </w:pPr>
+            <w:r>
+              <w:t>En Ligne</w:t>
+            </w:r>
+          </w:p>
+        </w:tc>
+        <w:tc>
+          <w:tcPr>
+            <w:tcW w:w="2068" w:type="dxa"/>
+            <w:gridSpan w:val="2"/>
+          </w:tcPr>
+          <w:p>
+            <w:pPr>
+              <w:pStyle w:val="Paragraphedeliste"/>
+              <w:ind w:left="0"/>
+              <w:jc w:val="center"/>
+            </w:pPr>
+            <w:r>
+              <w:t>En Pizzéria</w:t>
+            </w:r>
+          </w:p>
+        </w:tc>
+        <w:tc>
+          <w:tcPr>
+            <w:tcW w:w="2112" w:type="dxa"/>
+            <w:gridSpan w:val="2"/>
+          </w:tcPr>
+          <w:p>
+            <w:pPr>
+              <w:pStyle w:val="Paragraphedeliste"/>
+              <w:ind w:left="0"/>
+              <w:jc w:val="center"/>
+            </w:pPr>
+            <w:r>
+              <w:t>Au Téléphone</w:t>
+            </w:r>
+          </w:p>
+        </w:tc>
+      </w:tr>
+      <w:tr>
+        <w:tc>
+          <w:tcPr>
+            <w:tcW w:w="2357" w:type="dxa"/>
+          </w:tcPr>
+          <w:p>
+            <w:pPr>
+              <w:pStyle w:val="Paragraphedeliste"/>
+              <w:ind w:left="0"/>
+              <w:rPr>
+                <w:b/>
+                <w:bCs/>
+              </w:rPr>
+            </w:pPr>
+            <w:r>
+              <w:rPr>
+                <w:b/>
+                <w:bCs/>
+              </w:rPr>
+              <w:t>Options sur les Pizzas</w:t>
+            </w:r>
+          </w:p>
+        </w:tc>
+        <w:tc>
+          <w:tcPr>
+            <w:tcW w:w="2034" w:type="dxa"/>
+            <w:gridSpan w:val="2"/>
+          </w:tcPr>
+          <w:p>
+            <w:pPr>
+              <w:pStyle w:val="Paragraphedeliste"/>
+              <w:ind w:left="0"/>
+              <w:jc w:val="center"/>
+            </w:pPr>
+            <w:r>
+              <w:t>OUI</w:t>
+            </w:r>
+          </w:p>
+        </w:tc>
+        <w:tc>
+          <w:tcPr>
+            <w:tcW w:w="2068" w:type="dxa"/>
+            <w:gridSpan w:val="2"/>
+          </w:tcPr>
+          <w:p>
+            <w:pPr>
+              <w:pStyle w:val="Paragraphedeliste"/>
+              <w:ind w:left="0"/>
+              <w:jc w:val="center"/>
+            </w:pPr>
+            <w:r>
+              <w:t>OUI</w:t>
+            </w:r>
+          </w:p>
+        </w:tc>
+        <w:tc>
+          <w:tcPr>
+            <w:tcW w:w="2112" w:type="dxa"/>
+            <w:gridSpan w:val="2"/>
+          </w:tcPr>
+          <w:p>
+            <w:pPr>
+              <w:pStyle w:val="Paragraphedeliste"/>
+              <w:ind w:left="0"/>
+              <w:jc w:val="center"/>
+            </w:pPr>
+            <w:r>
+              <w:t>OUI</w:t>
+            </w:r>
+          </w:p>
+        </w:tc>
+      </w:tr>
+      <w:tr>
+        <w:tc>
+          <w:tcPr>
+            <w:tcW w:w="2357" w:type="dxa"/>
+          </w:tcPr>
+          <w:p>
+            <w:pPr>
+              <w:pStyle w:val="Paragraphedeliste"/>
+              <w:ind w:left="0"/>
+              <w:rPr>
+                <w:b/>
+                <w:bCs/>
+              </w:rPr>
+            </w:pPr>
+            <w:r>
+              <w:rPr>
+                <w:b/>
+                <w:bCs/>
+              </w:rPr>
+              <w:t>Choix s’authentifier</w:t>
+            </w:r>
+          </w:p>
+        </w:tc>
+        <w:tc>
+          <w:tcPr>
+            <w:tcW w:w="1017" w:type="dxa"/>
+          </w:tcPr>
+          <w:p>
+            <w:pPr>
+              <w:pStyle w:val="Paragraphedeliste"/>
+              <w:ind w:left="0"/>
+              <w:jc w:val="center"/>
+            </w:pPr>
+            <w:r>
+              <w:t>OUI</w:t>
+            </w:r>
+          </w:p>
+        </w:tc>
+        <w:tc>
+          <w:tcPr>
+            <w:tcW w:w="1017" w:type="dxa"/>
+          </w:tcPr>
+          <w:p>
+            <w:pPr>
+              <w:pStyle w:val="Paragraphedeliste"/>
+              <w:ind w:left="0"/>
+              <w:jc w:val="center"/>
+            </w:pPr>
+            <w:r>
+              <w:t>NON</w:t>
+            </w:r>
+          </w:p>
+        </w:tc>
+        <w:tc>
+          <w:tcPr>
+            <w:tcW w:w="1034" w:type="dxa"/>
+          </w:tcPr>
+          <w:p>
+            <w:pPr>
+              <w:pStyle w:val="Paragraphedeliste"/>
+              <w:ind w:left="0"/>
+              <w:jc w:val="center"/>
+            </w:pPr>
+            <w:r>
+              <w:t>OUI</w:t>
+            </w:r>
+          </w:p>
+        </w:tc>
+        <w:tc>
+          <w:tcPr>
+            <w:tcW w:w="1034" w:type="dxa"/>
+          </w:tcPr>
+          <w:p>
+            <w:pPr>
+              <w:pStyle w:val="Paragraphedeliste"/>
+              <w:ind w:left="0"/>
+              <w:jc w:val="center"/>
+            </w:pPr>
+            <w:r>
+              <w:t>NON</w:t>
+            </w:r>
+          </w:p>
+        </w:tc>
+        <w:tc>
+          <w:tcPr>
+            <w:tcW w:w="1056" w:type="dxa"/>
+          </w:tcPr>
+          <w:p>
+            <w:pPr>
+              <w:pStyle w:val="Paragraphedeliste"/>
+              <w:ind w:left="0"/>
+              <w:jc w:val="center"/>
+            </w:pPr>
+            <w:r>
+              <w:t>OUI</w:t>
+            </w:r>
+          </w:p>
+        </w:tc>
+        <w:tc>
+          <w:tcPr>
+            <w:tcW w:w="1056" w:type="dxa"/>
+          </w:tcPr>
+          <w:p>
+            <w:pPr>
+              <w:pStyle w:val="Paragraphedeliste"/>
+              <w:ind w:left="0"/>
+              <w:jc w:val="center"/>
+            </w:pPr>
+            <w:r>
+              <w:t>NON</w:t>
+            </w:r>
+          </w:p>
+        </w:tc>
+      </w:tr>
+      <w:tr>
+        <w:tc>
+          <w:tcPr>
+            <w:tcW w:w="2357" w:type="dxa"/>
+          </w:tcPr>
+          <w:p>
+            <w:pPr>
+              <w:pStyle w:val="Paragraphedeliste"/>
+              <w:ind w:left="0"/>
+              <w:rPr>
+                <w:b/>
+                <w:bCs/>
+              </w:rPr>
+            </w:pPr>
+            <w:r>
+              <w:rPr>
+                <w:b/>
+                <w:bCs/>
+              </w:rPr>
+              <w:t>Accès Promotions</w:t>
+            </w:r>
+          </w:p>
+        </w:tc>
+        <w:tc>
+          <w:tcPr>
+            <w:tcW w:w="2034" w:type="dxa"/>
+            <w:gridSpan w:val="2"/>
+          </w:tcPr>
+          <w:p>
+            <w:pPr>
+              <w:pStyle w:val="Paragraphedeliste"/>
+              <w:ind w:left="0"/>
+              <w:jc w:val="center"/>
+            </w:pPr>
+            <w:r>
+              <w:t>OUI</w:t>
+            </w:r>
+          </w:p>
+        </w:tc>
+        <w:tc>
+          <w:tcPr>
+            <w:tcW w:w="2068" w:type="dxa"/>
+            <w:gridSpan w:val="2"/>
+          </w:tcPr>
+          <w:p>
+            <w:pPr>
+              <w:pStyle w:val="Paragraphedeliste"/>
+              <w:ind w:left="0"/>
+              <w:jc w:val="center"/>
+            </w:pPr>
+            <w:r>
+              <w:t>OUI</w:t>
+            </w:r>
+          </w:p>
+        </w:tc>
+        <w:tc>
+          <w:tcPr>
+            <w:tcW w:w="2112" w:type="dxa"/>
+            <w:gridSpan w:val="2"/>
+          </w:tcPr>
+          <w:p>
+            <w:pPr>
+              <w:pStyle w:val="Paragraphedeliste"/>
+              <w:ind w:left="0"/>
+              <w:jc w:val="center"/>
+            </w:pPr>
+            <w:r>
+              <w:t>OUI</w:t>
+            </w:r>
+          </w:p>
+        </w:tc>
+      </w:tr>
+      <w:tr>
+        <w:tc>
+          <w:tcPr>
+            <w:tcW w:w="2357" w:type="dxa"/>
+          </w:tcPr>
+          <w:p>
+            <w:pPr>
+              <w:pStyle w:val="Paragraphedeliste"/>
+              <w:ind w:left="0"/>
+              <w:rPr>
+                <w:b/>
+                <w:bCs/>
+              </w:rPr>
+            </w:pPr>
+            <w:r>
+              <w:rPr>
+                <w:b/>
+                <w:bCs/>
+              </w:rPr>
+              <w:t>Paiement</w:t>
+            </w:r>
+            <w:r>
+              <w:rPr>
+                <w:b/>
+                <w:bCs/>
+              </w:rPr>
+              <w:t xml:space="preserve"> à la commande</w:t>
+            </w:r>
+          </w:p>
+        </w:tc>
+        <w:tc>
+          <w:tcPr>
+            <w:tcW w:w="2034" w:type="dxa"/>
+            <w:gridSpan w:val="2"/>
+          </w:tcPr>
+          <w:p>
+            <w:pPr>
+              <w:pStyle w:val="Paragraphedeliste"/>
+              <w:ind w:left="0"/>
+              <w:jc w:val="center"/>
+            </w:pPr>
+            <w:r>
+              <w:t>OUI- en Ligne</w:t>
+            </w:r>
+          </w:p>
+        </w:tc>
+        <w:tc>
+          <w:tcPr>
+            <w:tcW w:w="2068" w:type="dxa"/>
+            <w:gridSpan w:val="2"/>
+          </w:tcPr>
+          <w:p>
+            <w:pPr>
+              <w:pStyle w:val="Paragraphedeliste"/>
+              <w:ind w:left="0"/>
+              <w:jc w:val="center"/>
+            </w:pPr>
+            <w:r>
+              <w:t xml:space="preserve">CB – TR- </w:t>
+            </w:r>
+            <w:proofErr w:type="spellStart"/>
+            <w:r>
+              <w:t>Num</w:t>
+            </w:r>
+            <w:proofErr w:type="spellEnd"/>
+          </w:p>
+        </w:tc>
+        <w:tc>
+          <w:tcPr>
+            <w:tcW w:w="2112" w:type="dxa"/>
+            <w:gridSpan w:val="2"/>
+          </w:tcPr>
+          <w:p>
+            <w:pPr>
+              <w:pStyle w:val="Paragraphedeliste"/>
+              <w:ind w:left="0"/>
+              <w:jc w:val="center"/>
+            </w:pPr>
+            <w:r>
+              <w:t>OUI-</w:t>
+            </w:r>
+            <w:r>
+              <w:t>CB</w:t>
+            </w:r>
+          </w:p>
+        </w:tc>
+      </w:tr>
+      <w:tr>
+        <w:tc>
+          <w:tcPr>
+            <w:tcW w:w="2357" w:type="dxa"/>
+          </w:tcPr>
+          <w:p>
+            <w:pPr>
+              <w:pStyle w:val="Paragraphedeliste"/>
+              <w:ind w:left="0"/>
+              <w:rPr>
+                <w:b/>
+                <w:bCs/>
+              </w:rPr>
+            </w:pPr>
+            <w:r>
+              <w:rPr>
+                <w:b/>
+                <w:bCs/>
+              </w:rPr>
+              <w:lastRenderedPageBreak/>
+              <w:t>Paiement à la livraison</w:t>
+            </w:r>
+          </w:p>
+        </w:tc>
+        <w:tc>
+          <w:tcPr>
+            <w:tcW w:w="1017" w:type="dxa"/>
+          </w:tcPr>
+          <w:p>
+            <w:pPr>
+              <w:pStyle w:val="Paragraphedeliste"/>
+              <w:ind w:left="0"/>
+              <w:jc w:val="center"/>
+            </w:pPr>
+            <w:r>
+              <w:t>CB-TR-</w:t>
+            </w:r>
+            <w:proofErr w:type="spellStart"/>
+            <w:r>
+              <w:t>Num</w:t>
+            </w:r>
+            <w:proofErr w:type="spellEnd"/>
+          </w:p>
+        </w:tc>
+        <w:tc>
+          <w:tcPr>
+            <w:tcW w:w="1017" w:type="dxa"/>
+          </w:tcPr>
+          <w:p>
+            <w:pPr>
+              <w:pStyle w:val="Paragraphedeliste"/>
+              <w:ind w:left="0"/>
+              <w:jc w:val="center"/>
+            </w:pPr>
+            <w:r>
+              <w:t>NON</w:t>
+            </w:r>
+          </w:p>
+        </w:tc>
+        <w:tc>
+          <w:tcPr>
+            <w:tcW w:w="1034" w:type="dxa"/>
+          </w:tcPr>
+          <w:p>
+            <w:pPr>
+              <w:pStyle w:val="Paragraphedeliste"/>
+              <w:ind w:left="0"/>
+              <w:jc w:val="center"/>
+            </w:pPr>
+            <w:r>
+              <w:t>CB-TR-</w:t>
+            </w:r>
+            <w:proofErr w:type="spellStart"/>
+            <w:r>
+              <w:t>Num</w:t>
+            </w:r>
+            <w:proofErr w:type="spellEnd"/>
+          </w:p>
+        </w:tc>
+        <w:tc>
+          <w:tcPr>
+            <w:tcW w:w="1034" w:type="dxa"/>
+          </w:tcPr>
+          <w:p>
+            <w:pPr>
+              <w:pStyle w:val="Paragraphedeliste"/>
+              <w:ind w:left="0"/>
+              <w:jc w:val="center"/>
+            </w:pPr>
+            <w:r>
+              <w:t>NON</w:t>
+            </w:r>
+          </w:p>
+        </w:tc>
+        <w:tc>
+          <w:tcPr>
+            <w:tcW w:w="1056" w:type="dxa"/>
+          </w:tcPr>
+          <w:p>
+            <w:pPr>
+              <w:pStyle w:val="Paragraphedeliste"/>
+              <w:ind w:left="0"/>
+              <w:jc w:val="center"/>
+            </w:pPr>
+            <w:r>
+              <w:t>CB-TR-</w:t>
+            </w:r>
+            <w:proofErr w:type="spellStart"/>
+            <w:r>
+              <w:t>Num</w:t>
+            </w:r>
+            <w:proofErr w:type="spellEnd"/>
+          </w:p>
+        </w:tc>
+        <w:tc>
+          <w:tcPr>
+            <w:tcW w:w="1056" w:type="dxa"/>
+          </w:tcPr>
+          <w:p>
+            <w:pPr>
+              <w:pStyle w:val="Paragraphedeliste"/>
+              <w:ind w:left="0"/>
+              <w:jc w:val="center"/>
+            </w:pPr>
+            <w:r>
+              <w:t>NON</w:t>
+            </w:r>
+          </w:p>
+        </w:tc>
+      </w:tr>
+      <w:tr>
+        <w:tc>
+          <w:tcPr>
+            <w:tcW w:w="2357" w:type="dxa"/>
+          </w:tcPr>
+          <w:p>
+            <w:pPr>
+              <w:pStyle w:val="Paragraphedeliste"/>
+              <w:ind w:left="0"/>
+              <w:rPr>
+                <w:b/>
+                <w:bCs/>
+              </w:rPr>
+            </w:pPr>
+            <w:r>
+              <w:rPr>
+                <w:b/>
+                <w:bCs/>
+              </w:rPr>
+              <w:t>Livraison</w:t>
+            </w:r>
+          </w:p>
+        </w:tc>
+        <w:tc>
+          <w:tcPr>
+            <w:tcW w:w="2034" w:type="dxa"/>
+            <w:gridSpan w:val="2"/>
+          </w:tcPr>
+          <w:p>
+            <w:pPr>
+              <w:pStyle w:val="Paragraphedeliste"/>
+              <w:ind w:left="0"/>
+              <w:jc w:val="center"/>
+            </w:pPr>
+            <w:r>
+              <w:t>OUI</w:t>
+            </w:r>
+          </w:p>
+        </w:tc>
+        <w:tc>
+          <w:tcPr>
+            <w:tcW w:w="2068" w:type="dxa"/>
+            <w:gridSpan w:val="2"/>
+          </w:tcPr>
+          <w:p>
+            <w:pPr>
+              <w:pStyle w:val="Paragraphedeliste"/>
+              <w:ind w:left="0"/>
+              <w:jc w:val="center"/>
+            </w:pPr>
+            <w:r>
+              <w:t>OUI</w:t>
+            </w:r>
+          </w:p>
+        </w:tc>
+        <w:tc>
+          <w:tcPr>
+            <w:tcW w:w="2112" w:type="dxa"/>
+            <w:gridSpan w:val="2"/>
+          </w:tcPr>
+          <w:p>
+            <w:pPr>
+              <w:pStyle w:val="Paragraphedeliste"/>
+              <w:ind w:left="0"/>
+              <w:jc w:val="center"/>
+            </w:pPr>
+            <w:r>
+              <w:t>OUI</w:t>
+            </w:r>
+          </w:p>
+        </w:tc>
+      </w:tr>
+    </w:tbl>
+    <w:p>
+      <w:pPr>
+        <w:pStyle w:val="Paragraphedeliste"/>
+        <w:jc w:val="both"/>
+      </w:pPr>
+    </w:p>
+    <w:p>
+      <w:pPr>
+        <w:pStyle w:val="Paragraphedeliste"/>
+        <w:numPr>
+          <w:ilvl w:val="0"/>
+          <w:numId w:val="1"/>
+        </w:numPr>
+        <w:jc w:val="both"/>
+      </w:pPr>
+      <w:r>
         <w:t>Description détaillée des principales fonctionnalités</w:t>
       </w:r>
     </w:p>
     <w:p>
       <w:pPr>
-        <w:pStyle w:val="Paragraphedeliste"/>
+        <w:jc w:val="both"/>
+      </w:pPr>
+      <w:r>
+        <w:t>Le cas principal pris en exemple est celui d’une commande en ligne avec paiement en ligne. Les scénarios alternatifs en sont déduits et expriment les options mises en exergue au paragraphe supra.</w:t>
+      </w:r>
+    </w:p>
+    <w:p>
+      <w:pPr>
+        <w:jc w:val="both"/>
+      </w:pPr>
+      <w:r>
+        <w:t>Le cas où le client n’est pas encore enregistré n’est pas étudié. Cela ne constitue pas un obstacle à la livraison. Nous laissons en revanche ouverte la possibilité de créer un compte client, dans le cadre d’une politique de fidélisation.</w:t>
+      </w:r>
+    </w:p>
+    <w:p>
+      <w:pPr>
         <w:jc w:val="both"/>
       </w:pPr>
     </w:p>
@@ -2701,7 +3394,10 @@
               <w:t xml:space="preserve"> Commander une pizza</w:t>
             </w:r>
             <w:r>
-              <w:t xml:space="preserve"> en ligne,</w:t>
+              <w:t xml:space="preserve"> en ligne</w:t>
+            </w:r>
+            <w:r>
+              <w:t xml:space="preserve"> avec livraison à domicile</w:t>
             </w:r>
           </w:p>
         </w:tc>
@@ -2802,9 +3498,6 @@
             <w:r>
               <w:t>lient</w:t>
             </w:r>
-            <w:r>
-              <w:t>, Responsable de point de vente, Agent polyvalent</w:t>
-            </w:r>
           </w:p>
         </w:tc>
       </w:tr>
@@ -2833,25 +3526,31 @@
               <w:cnfStyle w:val="000000000000" w:firstRow="0" w:lastRow="0" w:firstColumn="0" w:lastColumn="0" w:oddVBand="0" w:evenVBand="0" w:oddHBand="0" w:evenHBand="0" w:firstRowFirstColumn="0" w:firstRowLastColumn="0" w:lastRowFirstColumn="0" w:lastRowLastColumn="0"/>
             </w:pPr>
             <w:r>
-              <w:t xml:space="preserve">Il s’agit de commander </w:t>
-            </w:r>
-            <w:r>
-              <w:t xml:space="preserve">en ligne </w:t>
-            </w:r>
-            <w:r>
-              <w:t>une pizza depuis la consultation de la carte des pizzas, jusqu’au paiement par le client</w:t>
-            </w:r>
-            <w:r>
-              <w:t xml:space="preserve">. </w:t>
-            </w:r>
-          </w:p>
-          <w:p>
-            <w:pPr>
-              <w:jc w:val="both"/>
-              <w:cnfStyle w:val="000000000000" w:firstRow="0" w:lastRow="0" w:firstColumn="0" w:lastColumn="0" w:oddVBand="0" w:evenVBand="0" w:oddHBand="0" w:evenHBand="0" w:firstRowFirstColumn="0" w:firstRowLastColumn="0" w:lastRowFirstColumn="0" w:lastRowLastColumn="0"/>
-            </w:pPr>
-            <w:r>
-              <w:t>Ce cas inclut une livraison à domicile</w:t>
+              <w:t>Ce scénario consis</w:t>
+            </w:r>
+            <w:r>
+              <w:t>te</w:t>
+            </w:r>
+            <w:r>
+              <w:t xml:space="preserve"> à</w:t>
+            </w:r>
+            <w:r>
+              <w:t xml:space="preserve"> commander</w:t>
+            </w:r>
+            <w:r>
+              <w:t xml:space="preserve"> </w:t>
+            </w:r>
+            <w:r>
+              <w:t>une pizza</w:t>
+            </w:r>
+            <w:r>
+              <w:t xml:space="preserve"> en ligne</w:t>
+            </w:r>
+            <w:r>
+              <w:t xml:space="preserve"> depuis la consultation de la carte des pizzas, jusq</w:t>
+            </w:r>
+            <w:r>
+              <w:t>u’au lancement de l’ordre de préparation de la commande</w:t>
             </w:r>
           </w:p>
         </w:tc>
@@ -2941,7 +3640,7 @@
               <w:cnfStyle w:val="000000000000" w:firstRow="0" w:lastRow="0" w:firstColumn="0" w:lastColumn="0" w:oddVBand="0" w:evenVBand="0" w:oddHBand="0" w:evenHBand="0" w:firstRowFirstColumn="0" w:firstRowLastColumn="0" w:lastRowFirstColumn="0" w:lastRowLastColumn="0"/>
             </w:pPr>
             <w:r>
-              <w:t>Le Responsable de point de vente, l’Agent polyvalent sont déjà authentifiés.</w:t>
+              <w:t>Le système vérifie les stocks d’ingrédients disponibles et occulte les pizzas non réalisables</w:t>
             </w:r>
           </w:p>
           <w:p>
@@ -2950,7 +3649,7 @@
               <w:cnfStyle w:val="000000000000" w:firstRow="0" w:lastRow="0" w:firstColumn="0" w:lastColumn="0" w:oddVBand="0" w:evenVBand="0" w:oddHBand="0" w:evenHBand="0" w:firstRowFirstColumn="0" w:firstRowLastColumn="0" w:lastRowFirstColumn="0" w:lastRowLastColumn="0"/>
             </w:pPr>
             <w:r>
-              <w:t>Le système vérifie les stocks d’ingrédients disponibles et occulte les pizzas non réalisables</w:t>
+              <w:t>Le client est déjà enregistré en base</w:t>
             </w:r>
           </w:p>
           <w:p>
@@ -3025,7 +3724,7 @@
         <w:jc w:val="both"/>
       </w:pPr>
       <w:r>
-        <w:t xml:space="preserve">DIALOGUE : </w:t>
+        <w:t>DIALOGUE</w:t>
       </w:r>
     </w:p>
     <w:p>
@@ -3038,8 +3737,147 @@
         <w:jc w:val="both"/>
       </w:pPr>
       <w:r>
+        <w:t>Diagramme de cas d’utilisation</w:t>
+      </w:r>
+    </w:p>
+    <w:p>
+      <w:pPr>
+        <w:pStyle w:val="Paragraphedeliste"/>
+        <w:ind w:left="360"/>
+        <w:jc w:val="both"/>
+      </w:pPr>
+      <w:r>
+        <w:rPr>
+          <w:noProof/>
+        </w:rPr>
+        <w:lastRenderedPageBreak/>
+        <w:drawing>
+          <wp:inline distT="0" distB="0" distL="0" distR="0">
+            <wp:extent cx="5756275" cy="6604000"/>
+            <wp:effectExtent l="0" t="0" r="0" b="0"/>
+            <wp:docPr id="8" name="Image 8"/>
+            <wp:cNvGraphicFramePr>
+              <a:graphicFrameLocks xmlns:a="http://schemas.openxmlformats.org/drawingml/2006/main" noChangeAspect="1"/>
+            </wp:cNvGraphicFramePr>
+            <a:graphic xmlns:a="http://schemas.openxmlformats.org/drawingml/2006/main">
+              <a:graphicData uri="http://schemas.openxmlformats.org/drawingml/2006/picture">
+                <pic:pic xmlns:pic="http://schemas.openxmlformats.org/drawingml/2006/picture">
+                  <pic:nvPicPr>
+                    <pic:cNvPr id="8" name="Cas_Usage_Cde_en_ligne.pdf"/>
+                    <pic:cNvPicPr/>
+                  </pic:nvPicPr>
+                  <pic:blipFill>
+                    <a:blip r:embed="rId15">
+                      <a:extLst>
+                        <a:ext uri="{28A0092B-C50C-407E-A947-70E740481C1C}">
+                          <a14:useLocalDpi xmlns:a14="http://schemas.microsoft.com/office/drawing/2010/main" val="0"/>
+                        </a:ext>
+                      </a:extLst>
+                    </a:blip>
+                    <a:stretch>
+                      <a:fillRect/>
+                    </a:stretch>
+                  </pic:blipFill>
+                  <pic:spPr>
+                    <a:xfrm>
+                      <a:off x="0" y="0"/>
+                      <a:ext cx="5756275" cy="6604000"/>
+                    </a:xfrm>
+                    <a:prstGeom prst="rect">
+                      <a:avLst/>
+                    </a:prstGeom>
+                  </pic:spPr>
+                </pic:pic>
+              </a:graphicData>
+            </a:graphic>
+          </wp:inline>
+        </w:drawing>
+      </w:r>
+    </w:p>
+    <w:p>
+      <w:pPr>
+        <w:pStyle w:val="Paragraphedeliste"/>
+        <w:ind w:left="360"/>
+        <w:jc w:val="both"/>
+      </w:pPr>
+      <w:r>
+        <w:t>DIAGRAMME D’ACTIVITE TYPE POUR UNE COMMANDE EN LIGNE</w:t>
+      </w:r>
+    </w:p>
+    <w:p>
+      <w:pPr>
+        <w:pStyle w:val="Paragraphedeliste"/>
+        <w:ind w:left="360"/>
+        <w:jc w:val="both"/>
+      </w:pPr>
+      <w:bookmarkStart w:id="0" w:name="_GoBack"/>
+      <w:r>
+        <w:rPr>
+          <w:noProof/>
+        </w:rPr>
+        <w:lastRenderedPageBreak/>
+        <w:drawing>
+          <wp:inline distT="0" distB="0" distL="0" distR="0">
+            <wp:extent cx="5143500" cy="8826500"/>
+            <wp:effectExtent l="0" t="0" r="0" b="0"/>
+            <wp:docPr id="9" name="Image 9"/>
+            <wp:cNvGraphicFramePr>
+              <a:graphicFrameLocks xmlns:a="http://schemas.openxmlformats.org/drawingml/2006/main" noChangeAspect="1"/>
+            </wp:cNvGraphicFramePr>
+            <a:graphic xmlns:a="http://schemas.openxmlformats.org/drawingml/2006/main">
+              <a:graphicData uri="http://schemas.openxmlformats.org/drawingml/2006/picture">
+                <pic:pic xmlns:pic="http://schemas.openxmlformats.org/drawingml/2006/picture">
+                  <pic:nvPicPr>
+                    <pic:cNvPr id="9" name="Diagramme_Activité.pdf"/>
+                    <pic:cNvPicPr/>
+                  </pic:nvPicPr>
+                  <pic:blipFill>
+                    <a:blip r:embed="rId16">
+                      <a:extLst>
+                        <a:ext uri="{28A0092B-C50C-407E-A947-70E740481C1C}">
+                          <a14:useLocalDpi xmlns:a14="http://schemas.microsoft.com/office/drawing/2010/main" val="0"/>
+                        </a:ext>
+                      </a:extLst>
+                    </a:blip>
+                    <a:stretch>
+                      <a:fillRect/>
+                    </a:stretch>
+                  </pic:blipFill>
+                  <pic:spPr>
+                    <a:xfrm>
+                      <a:off x="0" y="0"/>
+                      <a:ext cx="5143500" cy="8826500"/>
+                    </a:xfrm>
+                    <a:prstGeom prst="rect">
+                      <a:avLst/>
+                    </a:prstGeom>
+                  </pic:spPr>
+                </pic:pic>
+              </a:graphicData>
+            </a:graphic>
+          </wp:inline>
+        </w:drawing>
+      </w:r>
+      <w:bookmarkEnd w:id="0"/>
+    </w:p>
+    <w:p>
+      <w:pPr>
+        <w:pStyle w:val="Paragraphedeliste"/>
+        <w:numPr>
+          <w:ilvl w:val="1"/>
+          <w:numId w:val="11"/>
+        </w:numPr>
+        <w:jc w:val="both"/>
+      </w:pPr>
+      <w:r>
+        <w:lastRenderedPageBreak/>
         <w:t>SCENARIO NOMINAL</w:t>
       </w:r>
+    </w:p>
+    <w:p>
+      <w:pPr>
+        <w:jc w:val="both"/>
+      </w:pPr>
     </w:p>
     <w:p>
       <w:pPr>
@@ -3194,17 +4032,7 @@
               <w:jc w:val="both"/>
             </w:pPr>
             <w:r>
-              <w:t>Affiche la carte des pizzas, avec une illustration et le prix « à partir de »</w:t>
-            </w:r>
-          </w:p>
-          <w:p>
-            <w:pPr>
-              <w:pStyle w:val="Paragraphedeliste"/>
-              <w:ind w:left="0"/>
-              <w:jc w:val="both"/>
-            </w:pPr>
-            <w:r>
-              <w:t>Sur la même fenêtre, affiche un panier initialisé à 0</w:t>
+              <w:t>Demande au client s’il souhaite être livré à domicile ou retirer sa pizza en boutique</w:t>
             </w:r>
           </w:p>
         </w:tc>
@@ -3224,24 +4052,8 @@
               <w:jc w:val="both"/>
             </w:pPr>
             <w:r>
-              <w:lastRenderedPageBreak/>
-              <w:fldChar w:fldCharType="begin"/>
-            </w:r>
-            <w:r>
-              <w:instrText xml:space="preserve"> =SUM(ABOVE)+1 </w:instrText>
-            </w:r>
-            <w:r>
-              <w:fldChar w:fldCharType="separate"/>
-            </w:r>
-            <w:r>
-              <w:rPr>
-                <w:noProof/>
-              </w:rPr>
               <w:t>2</w:t>
             </w:r>
-            <w:r>
-              <w:fldChar w:fldCharType="end"/>
-            </w:r>
           </w:p>
         </w:tc>
         <w:tc>
@@ -3255,7 +4067,7 @@
               <w:jc w:val="both"/>
             </w:pPr>
             <w:r>
-              <w:t>Consulte la liste des pizzas</w:t>
+              <w:t>Indique qu’il souhaite être livré</w:t>
             </w:r>
           </w:p>
         </w:tc>
@@ -3286,6 +4098,9 @@
               <w:ind w:left="0"/>
               <w:jc w:val="both"/>
             </w:pPr>
+            <w:r>
+              <w:t>3</w:t>
+            </w:r>
           </w:p>
         </w:tc>
         <w:tc>
@@ -3311,7 +4126,7 @@
               <w:jc w:val="both"/>
             </w:pPr>
             <w:r>
-              <w:t>Fait défiler la liste des pizzas à l’écran</w:t>
+              <w:t>Demande au client quelle est l’adresse de livraison</w:t>
             </w:r>
           </w:p>
         </w:tc>
@@ -3330,6 +4145,9 @@
               <w:ind w:left="0"/>
               <w:jc w:val="both"/>
             </w:pPr>
+            <w:r>
+              <w:t>4</w:t>
+            </w:r>
           </w:p>
         </w:tc>
         <w:tc>
@@ -3343,7 +4161,7 @@
               <w:jc w:val="both"/>
             </w:pPr>
             <w:r>
-              <w:t>Sélectionne une pizza en cliquant sur l’image</w:t>
+              <w:t>Saisit l’adresse de livraison souhaitée</w:t>
             </w:r>
           </w:p>
         </w:tc>
@@ -3375,7 +4193,7 @@
               <w:jc w:val="both"/>
             </w:pPr>
             <w:r>
-              <w:t>6</w:t>
+              <w:t>5</w:t>
             </w:r>
           </w:p>
         </w:tc>
@@ -3402,7 +4220,7 @@
               <w:jc w:val="both"/>
             </w:pPr>
             <w:r>
-              <w:t>Affiche la pizza sélectionnée en proposant 3 diamètres au choix : petit, moyen, familial et le prix correspondant</w:t>
+              <w:t>Vérifie que l’adresse est desservie par une pizzéria du groupe</w:t>
             </w:r>
           </w:p>
         </w:tc>
@@ -3422,7 +4240,7 @@
               <w:jc w:val="both"/>
             </w:pPr>
             <w:r>
-              <w:t>7</w:t>
+              <w:t>6</w:t>
             </w:r>
           </w:p>
         </w:tc>
@@ -3436,12 +4254,6 @@
               <w:ind w:left="0"/>
               <w:jc w:val="both"/>
             </w:pPr>
-            <w:r>
-              <w:t xml:space="preserve">Sélectionne </w:t>
-            </w:r>
-            <w:r>
-              <w:t>le diamètre</w:t>
-            </w:r>
           </w:p>
         </w:tc>
         <w:tc>
@@ -3454,6 +4266,19 @@
               <w:ind w:left="0"/>
               <w:jc w:val="both"/>
             </w:pPr>
+            <w:r>
+              <w:t>Affiche la carte des pizzas, avec une illustration et le prix « à partir de »</w:t>
+            </w:r>
+          </w:p>
+          <w:p>
+            <w:pPr>
+              <w:pStyle w:val="Paragraphedeliste"/>
+              <w:ind w:left="0"/>
+              <w:jc w:val="both"/>
+            </w:pPr>
+            <w:r>
+              <w:t>Sur la même fenêtre, affiche un panier initialisé à 0</w:t>
+            </w:r>
           </w:p>
         </w:tc>
       </w:tr>
@@ -3471,6 +4296,9 @@
               <w:ind w:left="0"/>
               <w:jc w:val="both"/>
             </w:pPr>
+            <w:r>
+              <w:t>7</w:t>
+            </w:r>
           </w:p>
         </w:tc>
         <w:tc>
@@ -3483,6 +4311,9 @@
               <w:ind w:left="0"/>
               <w:jc w:val="both"/>
             </w:pPr>
+            <w:r>
+              <w:t>Consulte la liste des pizzas</w:t>
+            </w:r>
           </w:p>
         </w:tc>
         <w:tc>
@@ -3495,14 +4326,6 @@
               <w:ind w:left="0"/>
               <w:jc w:val="both"/>
             </w:pPr>
-            <w:r>
-              <w:t xml:space="preserve">Affiche le choix des </w:t>
-            </w:r>
-            <w:proofErr w:type="spellStart"/>
-            <w:r>
-              <w:t>toppings</w:t>
-            </w:r>
-            <w:proofErr w:type="spellEnd"/>
           </w:p>
         </w:tc>
       </w:tr>
@@ -3520,6 +4343,9 @@
               <w:ind w:left="0"/>
               <w:jc w:val="both"/>
             </w:pPr>
+            <w:r>
+              <w:t>8</w:t>
+            </w:r>
           </w:p>
         </w:tc>
         <w:tc>
@@ -3532,14 +4358,6 @@
               <w:ind w:left="0"/>
               <w:jc w:val="both"/>
             </w:pPr>
-            <w:r>
-              <w:t xml:space="preserve">Sélectionne les </w:t>
-            </w:r>
-            <w:proofErr w:type="spellStart"/>
-            <w:r>
-              <w:t>toppings</w:t>
-            </w:r>
-            <w:proofErr w:type="spellEnd"/>
           </w:p>
         </w:tc>
         <w:tc>
@@ -3552,6 +4370,9 @@
               <w:ind w:left="0"/>
               <w:jc w:val="both"/>
             </w:pPr>
+            <w:r>
+              <w:t>Fait défiler la liste des pizzas à l’écran</w:t>
+            </w:r>
           </w:p>
         </w:tc>
       </w:tr>
@@ -3570,7 +4391,7 @@
               <w:jc w:val="both"/>
             </w:pPr>
             <w:r>
-              <w:t>8</w:t>
+              <w:t>9</w:t>
             </w:r>
           </w:p>
         </w:tc>
@@ -3584,6 +4405,9 @@
               <w:ind w:left="0"/>
               <w:jc w:val="both"/>
             </w:pPr>
+            <w:r>
+              <w:t>Sélectionne une pizza en cliquant sur l’image</w:t>
+            </w:r>
           </w:p>
         </w:tc>
         <w:tc>
@@ -3596,9 +4420,6 @@
               <w:ind w:left="0"/>
               <w:jc w:val="both"/>
             </w:pPr>
-            <w:r>
-              <w:t>Incrémente le panier avec la sélection (commande plus montant)</w:t>
-            </w:r>
           </w:p>
         </w:tc>
       </w:tr>
@@ -3617,7 +4438,7 @@
               <w:jc w:val="both"/>
             </w:pPr>
             <w:r>
-              <w:t>9</w:t>
+              <w:t>10</w:t>
             </w:r>
           </w:p>
         </w:tc>
@@ -3644,7 +4465,7 @@
               <w:jc w:val="both"/>
             </w:pPr>
             <w:r>
-              <w:t xml:space="preserve">Demande au client s’il valide la commande </w:t>
+              <w:t>Affiche la pizza sélectionnée en proposant 3 diamètres au choix : petit, moyen, familial et le prix correspondant</w:t>
             </w:r>
           </w:p>
         </w:tc>
@@ -3664,7 +4485,7 @@
               <w:jc w:val="both"/>
             </w:pPr>
             <w:r>
-              <w:t>10</w:t>
+              <w:t>11</w:t>
             </w:r>
           </w:p>
         </w:tc>
@@ -3679,7 +4500,10 @@
               <w:jc w:val="both"/>
             </w:pPr>
             <w:r>
-              <w:t>Le client valide la commande</w:t>
+              <w:t xml:space="preserve">Sélectionne </w:t>
+            </w:r>
+            <w:r>
+              <w:t>le diamètre</w:t>
             </w:r>
           </w:p>
         </w:tc>
@@ -3710,6 +4534,9 @@
               <w:ind w:left="0"/>
               <w:jc w:val="both"/>
             </w:pPr>
+            <w:r>
+              <w:t>12</w:t>
+            </w:r>
           </w:p>
         </w:tc>
         <w:tc>
@@ -3735,7 +4562,18 @@
               <w:jc w:val="both"/>
             </w:pPr>
             <w:r>
-              <w:t>Demande au client s’il est déjà enregistré et de rentrer ses identifiants</w:t>
+              <w:t>Affiche l</w:t>
+            </w:r>
+            <w:r>
+              <w:t xml:space="preserve">es </w:t>
+            </w:r>
+            <w:proofErr w:type="spellStart"/>
+            <w:r>
+              <w:t>toppings</w:t>
+            </w:r>
+            <w:proofErr w:type="spellEnd"/>
+            <w:r>
+              <w:t xml:space="preserve"> disponibles pour cette pizza</w:t>
             </w:r>
           </w:p>
         </w:tc>
@@ -3754,6 +4592,9 @@
               <w:ind w:left="0"/>
               <w:jc w:val="both"/>
             </w:pPr>
+            <w:r>
+              <w:t>13</w:t>
+            </w:r>
           </w:p>
         </w:tc>
         <w:tc>
@@ -3767,11 +4608,13 @@
               <w:jc w:val="both"/>
             </w:pPr>
             <w:r>
-              <w:t xml:space="preserve">Le client </w:t>
-            </w:r>
-            <w:r>
-              <w:t>s’authentifie</w:t>
-            </w:r>
+              <w:t xml:space="preserve">Sélectionne les </w:t>
+            </w:r>
+            <w:proofErr w:type="spellStart"/>
+            <w:r>
+              <w:t>toppings</w:t>
+            </w:r>
+            <w:proofErr w:type="spellEnd"/>
           </w:p>
         </w:tc>
         <w:tc>
@@ -3801,6 +4644,9 @@
               <w:ind w:left="0"/>
               <w:jc w:val="both"/>
             </w:pPr>
+            <w:r>
+              <w:t>14</w:t>
+            </w:r>
           </w:p>
         </w:tc>
         <w:tc>
@@ -3826,7 +4672,7 @@
               <w:jc w:val="both"/>
             </w:pPr>
             <w:r>
-              <w:t>Vérifie l’identité du client</w:t>
+              <w:t>Incrémente le panier avec la sélection (commande plus montant)</w:t>
             </w:r>
           </w:p>
         </w:tc>
@@ -3845,6 +4691,9 @@
               <w:ind w:left="0"/>
               <w:jc w:val="both"/>
             </w:pPr>
+            <w:r>
+              <w:t>15</w:t>
+            </w:r>
           </w:p>
         </w:tc>
         <w:tc>
@@ -3870,7 +4719,7 @@
               <w:jc w:val="both"/>
             </w:pPr>
             <w:r>
-              <w:t>Demande au client de confirmer ses coordonnées</w:t>
+              <w:t>Affiche la possibilité soit de valider le panier, soit de continuer la commande</w:t>
             </w:r>
           </w:p>
         </w:tc>
@@ -3889,6 +4738,12 @@
               <w:ind w:left="0"/>
               <w:jc w:val="both"/>
             </w:pPr>
+            <w:r>
+              <w:t>1</w:t>
+            </w:r>
+            <w:r>
+              <w:t>6</w:t>
+            </w:r>
           </w:p>
         </w:tc>
         <w:tc>
@@ -3902,10 +4757,8 @@
               <w:jc w:val="both"/>
             </w:pPr>
             <w:r>
-              <w:t>Le client confirme ses coordonnées</w:t>
-            </w:r>
-            <w:bookmarkStart w:id="0" w:name="_GoBack"/>
-            <w:bookmarkEnd w:id="0"/>
+              <w:t>Le client valide la commande</w:t>
+            </w:r>
           </w:p>
         </w:tc>
         <w:tc>
@@ -3935,6 +4788,9 @@
               <w:ind w:left="0"/>
               <w:jc w:val="both"/>
             </w:pPr>
+            <w:r>
+              <w:t>17</w:t>
+            </w:r>
           </w:p>
         </w:tc>
         <w:tc>
@@ -3960,7 +4816,13 @@
               <w:jc w:val="both"/>
             </w:pPr>
             <w:r>
-              <w:t>Demande au client s’il souhaite saisir un code promotionnel</w:t>
+              <w:t>Demande au client s’il est déjà enregistré et d</w:t>
+            </w:r>
+            <w:r>
+              <w:t>ans ce cas, il doit</w:t>
+            </w:r>
+            <w:r>
+              <w:t xml:space="preserve"> rentrer ses identifiants</w:t>
             </w:r>
           </w:p>
         </w:tc>
@@ -3979,6 +4841,9 @@
               <w:ind w:left="0"/>
               <w:jc w:val="both"/>
             </w:pPr>
+            <w:r>
+              <w:t>18</w:t>
+            </w:r>
           </w:p>
         </w:tc>
         <w:tc>
@@ -3992,7 +4857,10 @@
               <w:jc w:val="both"/>
             </w:pPr>
             <w:r>
-              <w:t>Le client entre un code promotionnel</w:t>
+              <w:t xml:space="preserve">Le client </w:t>
+            </w:r>
+            <w:r>
+              <w:t>s’authentifie</w:t>
             </w:r>
           </w:p>
         </w:tc>
@@ -4023,6 +4891,9 @@
               <w:ind w:left="0"/>
               <w:jc w:val="both"/>
             </w:pPr>
+            <w:r>
+              <w:t>19</w:t>
+            </w:r>
           </w:p>
         </w:tc>
         <w:tc>
@@ -4048,7 +4919,7 @@
               <w:jc w:val="both"/>
             </w:pPr>
             <w:r>
-              <w:t>Vérifie la validité du code promotionnel</w:t>
+              <w:t>Demande au client de confirmer son identité</w:t>
             </w:r>
           </w:p>
         </w:tc>
@@ -4067,6 +4938,9 @@
               <w:ind w:left="0"/>
               <w:jc w:val="both"/>
             </w:pPr>
+            <w:r>
+              <w:t>20</w:t>
+            </w:r>
           </w:p>
         </w:tc>
         <w:tc>
@@ -4079,6 +4953,12 @@
               <w:ind w:left="0"/>
               <w:jc w:val="both"/>
             </w:pPr>
+            <w:r>
+              <w:t xml:space="preserve">Le client confirme </w:t>
+            </w:r>
+            <w:r>
+              <w:t>son identité</w:t>
+            </w:r>
           </w:p>
         </w:tc>
         <w:tc>
@@ -4091,9 +4971,6 @@
               <w:ind w:left="0"/>
               <w:jc w:val="both"/>
             </w:pPr>
-            <w:r>
-              <w:t>Déduit la promotion du montant initial</w:t>
-            </w:r>
           </w:p>
         </w:tc>
       </w:tr>
@@ -4111,6 +4988,9 @@
               <w:ind w:left="0"/>
               <w:jc w:val="both"/>
             </w:pPr>
+            <w:r>
+              <w:t>21</w:t>
+            </w:r>
           </w:p>
         </w:tc>
         <w:tc>
@@ -4136,7 +5016,7 @@
               <w:jc w:val="both"/>
             </w:pPr>
             <w:r>
-              <w:t>Actualise le montant sur l’interface</w:t>
+              <w:t>Demande au client s’il souhaite saisir un code promotionnel</w:t>
             </w:r>
           </w:p>
         </w:tc>
@@ -4156,7 +5036,8 @@
               <w:jc w:val="both"/>
             </w:pPr>
             <w:r>
-              <w:t>11</w:t>
+              <w:lastRenderedPageBreak/>
+              <w:t>22</w:t>
             </w:r>
           </w:p>
         </w:tc>
@@ -4170,6 +5051,9 @@
               <w:ind w:left="0"/>
               <w:jc w:val="both"/>
             </w:pPr>
+            <w:r>
+              <w:t>Le client entre un code promotionnel</w:t>
+            </w:r>
           </w:p>
         </w:tc>
         <w:tc>
@@ -4182,9 +5066,6 @@
               <w:ind w:left="0"/>
               <w:jc w:val="both"/>
             </w:pPr>
-            <w:r>
-              <w:t>Vérifie le nombre de commandes en cours</w:t>
-            </w:r>
           </w:p>
         </w:tc>
       </w:tr>
@@ -4203,7 +5084,7 @@
               <w:jc w:val="both"/>
             </w:pPr>
             <w:r>
-              <w:t>12</w:t>
+              <w:t>23</w:t>
             </w:r>
           </w:p>
         </w:tc>
@@ -4230,10 +5111,7 @@
               <w:jc w:val="both"/>
             </w:pPr>
             <w:r>
-              <w:t>Calcule le temps de préparation puis de cuisson</w:t>
-            </w:r>
-            <w:r>
-              <w:t>.</w:t>
+              <w:t>Vérifie la validité du code promotionnel</w:t>
             </w:r>
           </w:p>
         </w:tc>
@@ -4252,6 +5130,9 @@
               <w:ind w:left="0"/>
               <w:jc w:val="both"/>
             </w:pPr>
+            <w:r>
+              <w:t>24</w:t>
+            </w:r>
           </w:p>
         </w:tc>
         <w:tc>
@@ -4277,7 +5158,7 @@
               <w:jc w:val="both"/>
             </w:pPr>
             <w:r>
-              <w:t>Vérifie le plan de charge du livreur</w:t>
+              <w:t>Déduit la promotion du montant initial</w:t>
             </w:r>
           </w:p>
         </w:tc>
@@ -4296,6 +5177,9 @@
               <w:ind w:left="0"/>
               <w:jc w:val="both"/>
             </w:pPr>
+            <w:r>
+              <w:t>25</w:t>
+            </w:r>
           </w:p>
         </w:tc>
         <w:tc>
@@ -4321,13 +5205,7 @@
               <w:jc w:val="both"/>
             </w:pPr>
             <w:r>
-              <w:t>Calcul</w:t>
-            </w:r>
-            <w:r>
-              <w:t xml:space="preserve">e l’heure minimum de </w:t>
-            </w:r>
-            <w:r>
-              <w:t>livraison</w:t>
+              <w:t>Actualise le montant sur l’interface</w:t>
             </w:r>
           </w:p>
         </w:tc>
@@ -4346,6 +5224,9 @@
               <w:ind w:left="0"/>
               <w:jc w:val="both"/>
             </w:pPr>
+            <w:r>
+              <w:t>26</w:t>
+            </w:r>
           </w:p>
         </w:tc>
         <w:tc>
@@ -4371,19 +5252,7 @@
               <w:jc w:val="both"/>
             </w:pPr>
             <w:r>
-              <w:t xml:space="preserve">Informe le </w:t>
-            </w:r>
-            <w:r>
-              <w:t>client de l’heure à laquelle la pizza est prête au point de cuisson</w:t>
-            </w:r>
-            <w:r>
-              <w:t xml:space="preserve"> </w:t>
-            </w:r>
-            <w:r>
-              <w:t>ou au point de livraison</w:t>
-            </w:r>
-            <w:r>
-              <w:t xml:space="preserve"> </w:t>
+              <w:t>Vérifie le nombre de commandes en cours</w:t>
             </w:r>
           </w:p>
         </w:tc>
@@ -4402,6 +5271,9 @@
               <w:ind w:left="0"/>
               <w:jc w:val="both"/>
             </w:pPr>
+            <w:r>
+              <w:t>27</w:t>
+            </w:r>
           </w:p>
         </w:tc>
         <w:tc>
@@ -4414,12 +5286,6 @@
               <w:ind w:left="0"/>
               <w:jc w:val="both"/>
             </w:pPr>
-            <w:r>
-              <w:t>Le client choisit une livraison à domicile</w:t>
-            </w:r>
-            <w:r>
-              <w:t xml:space="preserve"> et confirme l’heure</w:t>
-            </w:r>
           </w:p>
         </w:tc>
         <w:tc>
@@ -4432,6 +5298,9 @@
               <w:ind w:left="0"/>
               <w:jc w:val="both"/>
             </w:pPr>
+            <w:r>
+              <w:t>Calcule le temps de préparation</w:t>
+            </w:r>
           </w:p>
         </w:tc>
       </w:tr>
@@ -4450,7 +5319,7 @@
               <w:jc w:val="both"/>
             </w:pPr>
             <w:r>
-              <w:t>18</w:t>
+              <w:t>28</w:t>
             </w:r>
           </w:p>
         </w:tc>
@@ -4477,7 +5346,7 @@
               <w:jc w:val="both"/>
             </w:pPr>
             <w:r>
-              <w:t>Enregistre l’heure de livraison souhaitée</w:t>
+              <w:t>Vérifie le plan de charge du livreur</w:t>
             </w:r>
           </w:p>
         </w:tc>
@@ -4497,8 +5366,7 @@
               <w:jc w:val="both"/>
             </w:pPr>
             <w:r>
-              <w:lastRenderedPageBreak/>
-              <w:t>19</w:t>
+              <w:t>29</w:t>
             </w:r>
           </w:p>
         </w:tc>
@@ -4525,7 +5393,19 @@
               <w:jc w:val="both"/>
             </w:pPr>
             <w:r>
-              <w:t>Confirme l’heure de livraison au client</w:t>
+              <w:t xml:space="preserve">Affiche </w:t>
+            </w:r>
+            <w:r>
+              <w:t xml:space="preserve">l’heure minimum </w:t>
+            </w:r>
+            <w:r>
+              <w:t xml:space="preserve">où la </w:t>
+            </w:r>
+            <w:r>
+              <w:t>commande</w:t>
+            </w:r>
+            <w:r>
+              <w:t xml:space="preserve"> peut être livrée</w:t>
             </w:r>
           </w:p>
         </w:tc>
@@ -4545,7 +5425,7 @@
               <w:jc w:val="both"/>
             </w:pPr>
             <w:r>
-              <w:t>20</w:t>
+              <w:t>30</w:t>
             </w:r>
           </w:p>
         </w:tc>
@@ -4560,7 +5440,10 @@
               <w:jc w:val="both"/>
             </w:pPr>
             <w:r>
-              <w:t>Le client confirme la commande</w:t>
+              <w:t xml:space="preserve">Le client choisit </w:t>
+            </w:r>
+            <w:r>
+              <w:t>l’heure</w:t>
             </w:r>
           </w:p>
         </w:tc>
@@ -4591,6 +5474,9 @@
               <w:ind w:left="0"/>
               <w:jc w:val="both"/>
             </w:pPr>
+            <w:r>
+              <w:t>31</w:t>
+            </w:r>
           </w:p>
         </w:tc>
         <w:tc>
@@ -4616,7 +5502,7 @@
               <w:jc w:val="both"/>
             </w:pPr>
             <w:r>
-              <w:t>Demande au client quel mode de paiement il choisit (sur place ou en ligne)</w:t>
+              <w:t>Enregistre l’heure de livraison souhaitée</w:t>
             </w:r>
           </w:p>
         </w:tc>
@@ -4635,6 +5521,9 @@
               <w:ind w:left="0"/>
               <w:jc w:val="both"/>
             </w:pPr>
+            <w:r>
+              <w:t>32</w:t>
+            </w:r>
           </w:p>
         </w:tc>
         <w:tc>
@@ -4647,9 +5536,6 @@
               <w:ind w:left="0"/>
               <w:jc w:val="both"/>
             </w:pPr>
-            <w:r>
-              <w:t>Le client choisit de payer en ligne</w:t>
-            </w:r>
           </w:p>
         </w:tc>
         <w:tc>
@@ -4662,6 +5548,15 @@
               <w:ind w:left="0"/>
               <w:jc w:val="both"/>
             </w:pPr>
+            <w:r>
+              <w:t>Confirme l’heure</w:t>
+            </w:r>
+            <w:r>
+              <w:t xml:space="preserve"> et le lieu</w:t>
+            </w:r>
+            <w:r>
+              <w:t xml:space="preserve"> de livraison au client</w:t>
+            </w:r>
           </w:p>
         </w:tc>
       </w:tr>
@@ -4679,6 +5574,9 @@
               <w:ind w:left="0"/>
               <w:jc w:val="both"/>
             </w:pPr>
+            <w:r>
+              <w:t>33</w:t>
+            </w:r>
           </w:p>
         </w:tc>
         <w:tc>
@@ -4691,6 +5589,9 @@
               <w:ind w:left="0"/>
               <w:jc w:val="both"/>
             </w:pPr>
+            <w:r>
+              <w:t>Le client confirme la commande</w:t>
+            </w:r>
           </w:p>
         </w:tc>
         <w:tc>
@@ -4703,9 +5604,6 @@
               <w:ind w:left="0"/>
               <w:jc w:val="both"/>
             </w:pPr>
-            <w:r>
-              <w:t>Se connecte avec le système de paiement en ligne</w:t>
-            </w:r>
           </w:p>
         </w:tc>
       </w:tr>
@@ -4723,6 +5621,9 @@
               <w:ind w:left="0"/>
               <w:jc w:val="both"/>
             </w:pPr>
+            <w:r>
+              <w:t>34</w:t>
+            </w:r>
           </w:p>
         </w:tc>
         <w:tc>
@@ -4748,7 +5649,7 @@
               <w:jc w:val="both"/>
             </w:pPr>
             <w:r>
-              <w:t>Le système de paiement en ligne confirme que le paiement a été effectué</w:t>
+              <w:t>Demande au client quel mode de paiement il choisit (sur place ou en ligne)</w:t>
             </w:r>
           </w:p>
         </w:tc>
@@ -4768,7 +5669,7 @@
               <w:jc w:val="both"/>
             </w:pPr>
             <w:r>
-              <w:t>21</w:t>
+              <w:t>35</w:t>
             </w:r>
           </w:p>
         </w:tc>
@@ -4782,6 +5683,9 @@
               <w:ind w:left="0"/>
               <w:jc w:val="both"/>
             </w:pPr>
+            <w:r>
+              <w:t>Le client choisit de payer en ligne</w:t>
+            </w:r>
           </w:p>
         </w:tc>
         <w:tc>
@@ -4794,9 +5698,6 @@
               <w:ind w:left="0"/>
               <w:jc w:val="both"/>
             </w:pPr>
-            <w:r>
-              <w:t>Envoie l’ordre de travail à la pizzéria</w:t>
-            </w:r>
           </w:p>
         </w:tc>
       </w:tr>
@@ -4814,6 +5715,9 @@
               <w:ind w:left="0"/>
               <w:jc w:val="both"/>
             </w:pPr>
+            <w:r>
+              <w:t>36</w:t>
+            </w:r>
           </w:p>
         </w:tc>
         <w:tc>
@@ -4839,7 +5743,7 @@
               <w:jc w:val="both"/>
             </w:pPr>
             <w:r>
-              <w:t>Confirme au client que le paiement a été effectué et que sa commande est en préparation</w:t>
+              <w:t>Se connecte avec le système de paiement en ligne</w:t>
             </w:r>
           </w:p>
         </w:tc>
@@ -4859,7 +5763,7 @@
               <w:jc w:val="both"/>
             </w:pPr>
             <w:r>
-              <w:t>23</w:t>
+              <w:t>37</w:t>
             </w:r>
           </w:p>
         </w:tc>
@@ -4886,7 +5790,7 @@
               <w:jc w:val="both"/>
             </w:pPr>
             <w:r>
-              <w:t>Envoie la confirmation de la commande au client (par e-mail ou sms)</w:t>
+              <w:t>Le système de paiement en ligne confirme que le paiement a été effectué</w:t>
             </w:r>
           </w:p>
         </w:tc>
@@ -4905,6 +5809,253 @@
               <w:ind w:left="0"/>
               <w:jc w:val="both"/>
             </w:pPr>
+            <w:r>
+              <w:t>38</w:t>
+            </w:r>
+          </w:p>
+        </w:tc>
+        <w:tc>
+          <w:tcPr>
+            <w:tcW w:w="4104" w:type="dxa"/>
+          </w:tcPr>
+          <w:p>
+            <w:pPr>
+              <w:pStyle w:val="Paragraphedeliste"/>
+              <w:ind w:left="0"/>
+              <w:jc w:val="both"/>
+            </w:pPr>
+          </w:p>
+        </w:tc>
+        <w:tc>
+          <w:tcPr>
+            <w:tcW w:w="4020" w:type="dxa"/>
+          </w:tcPr>
+          <w:p>
+            <w:pPr>
+              <w:pStyle w:val="Paragraphedeliste"/>
+              <w:ind w:left="0"/>
+              <w:jc w:val="both"/>
+            </w:pPr>
+            <w:r>
+              <w:t>Informe le client que son paiement a été validé</w:t>
+            </w:r>
+          </w:p>
+        </w:tc>
+      </w:tr>
+      <w:tr>
+        <w:trPr>
+          <w:trHeight w:val="385"/>
+        </w:trPr>
+        <w:tc>
+          <w:tcPr>
+            <w:tcW w:w="930" w:type="dxa"/>
+          </w:tcPr>
+          <w:p>
+            <w:pPr>
+              <w:pStyle w:val="Paragraphedeliste"/>
+              <w:ind w:left="0"/>
+              <w:jc w:val="both"/>
+            </w:pPr>
+            <w:r>
+              <w:t>39</w:t>
+            </w:r>
+          </w:p>
+        </w:tc>
+        <w:tc>
+          <w:tcPr>
+            <w:tcW w:w="4104" w:type="dxa"/>
+          </w:tcPr>
+          <w:p>
+            <w:pPr>
+              <w:pStyle w:val="Paragraphedeliste"/>
+              <w:ind w:left="0"/>
+              <w:jc w:val="both"/>
+            </w:pPr>
+          </w:p>
+        </w:tc>
+        <w:tc>
+          <w:tcPr>
+            <w:tcW w:w="4020" w:type="dxa"/>
+          </w:tcPr>
+          <w:p>
+            <w:pPr>
+              <w:pStyle w:val="Paragraphedeliste"/>
+              <w:ind w:left="0"/>
+              <w:jc w:val="both"/>
+            </w:pPr>
+            <w:r>
+              <w:t xml:space="preserve">Confirme </w:t>
+            </w:r>
+            <w:r>
+              <w:t xml:space="preserve">par l’interface </w:t>
+            </w:r>
+            <w:r>
+              <w:t>au client que sa commande est en préparation</w:t>
+            </w:r>
+            <w:r>
+              <w:t xml:space="preserve"> </w:t>
+            </w:r>
+          </w:p>
+        </w:tc>
+      </w:tr>
+      <w:tr>
+        <w:trPr>
+          <w:trHeight w:val="385"/>
+        </w:trPr>
+        <w:tc>
+          <w:tcPr>
+            <w:tcW w:w="930" w:type="dxa"/>
+          </w:tcPr>
+          <w:p>
+            <w:pPr>
+              <w:pStyle w:val="Paragraphedeliste"/>
+              <w:ind w:left="0"/>
+              <w:jc w:val="both"/>
+            </w:pPr>
+            <w:r>
+              <w:t>40</w:t>
+            </w:r>
+          </w:p>
+        </w:tc>
+        <w:tc>
+          <w:tcPr>
+            <w:tcW w:w="4104" w:type="dxa"/>
+          </w:tcPr>
+          <w:p>
+            <w:pPr>
+              <w:pStyle w:val="Paragraphedeliste"/>
+              <w:ind w:left="0"/>
+              <w:jc w:val="both"/>
+            </w:pPr>
+          </w:p>
+        </w:tc>
+        <w:tc>
+          <w:tcPr>
+            <w:tcW w:w="4020" w:type="dxa"/>
+          </w:tcPr>
+          <w:p>
+            <w:pPr>
+              <w:pStyle w:val="Paragraphedeliste"/>
+              <w:ind w:left="0"/>
+              <w:jc w:val="both"/>
+            </w:pPr>
+            <w:r>
+              <w:t>Envoie la confirmation de la commande au client (par e-mail ou sms)</w:t>
+            </w:r>
+          </w:p>
+        </w:tc>
+      </w:tr>
+      <w:tr>
+        <w:trPr>
+          <w:trHeight w:val="385"/>
+        </w:trPr>
+        <w:tc>
+          <w:tcPr>
+            <w:tcW w:w="930" w:type="dxa"/>
+          </w:tcPr>
+          <w:p>
+            <w:pPr>
+              <w:pStyle w:val="Paragraphedeliste"/>
+              <w:ind w:left="0"/>
+              <w:jc w:val="both"/>
+            </w:pPr>
+            <w:r>
+              <w:t>41</w:t>
+            </w:r>
+          </w:p>
+        </w:tc>
+        <w:tc>
+          <w:tcPr>
+            <w:tcW w:w="4104" w:type="dxa"/>
+          </w:tcPr>
+          <w:p>
+            <w:pPr>
+              <w:pStyle w:val="Paragraphedeliste"/>
+              <w:ind w:left="0"/>
+              <w:jc w:val="both"/>
+            </w:pPr>
+          </w:p>
+        </w:tc>
+        <w:tc>
+          <w:tcPr>
+            <w:tcW w:w="4020" w:type="dxa"/>
+          </w:tcPr>
+          <w:p>
+            <w:pPr>
+              <w:pStyle w:val="Paragraphedeliste"/>
+              <w:ind w:left="0"/>
+              <w:jc w:val="both"/>
+            </w:pPr>
+            <w:r>
+              <w:t>Envoie l’ordre de travail à la pizzéria</w:t>
+            </w:r>
+          </w:p>
+        </w:tc>
+      </w:tr>
+      <w:tr>
+        <w:trPr>
+          <w:trHeight w:val="385"/>
+        </w:trPr>
+        <w:tc>
+          <w:tcPr>
+            <w:tcW w:w="930" w:type="dxa"/>
+          </w:tcPr>
+          <w:p>
+            <w:pPr>
+              <w:pStyle w:val="Paragraphedeliste"/>
+              <w:ind w:left="0"/>
+              <w:jc w:val="both"/>
+            </w:pPr>
+            <w:r>
+              <w:t>42</w:t>
+            </w:r>
+          </w:p>
+        </w:tc>
+        <w:tc>
+          <w:tcPr>
+            <w:tcW w:w="4104" w:type="dxa"/>
+          </w:tcPr>
+          <w:p>
+            <w:pPr>
+              <w:pStyle w:val="Paragraphedeliste"/>
+              <w:ind w:left="0"/>
+              <w:jc w:val="both"/>
+            </w:pPr>
+          </w:p>
+        </w:tc>
+        <w:tc>
+          <w:tcPr>
+            <w:tcW w:w="4020" w:type="dxa"/>
+          </w:tcPr>
+          <w:p>
+            <w:pPr>
+              <w:pStyle w:val="Paragraphedeliste"/>
+              <w:ind w:left="0"/>
+              <w:jc w:val="both"/>
+            </w:pPr>
+            <w:r>
+              <w:t>Incrémente la base de données avec la commande (stock + compte-client) en précisant que le paiement est acquitté</w:t>
+            </w:r>
+          </w:p>
+        </w:tc>
+      </w:tr>
+      <w:tr>
+        <w:trPr>
+          <w:trHeight w:val="385"/>
+        </w:trPr>
+        <w:tc>
+          <w:tcPr>
+            <w:tcW w:w="930" w:type="dxa"/>
+          </w:tcPr>
+          <w:p>
+            <w:pPr>
+              <w:pStyle w:val="Paragraphedeliste"/>
+              <w:ind w:left="0"/>
+              <w:jc w:val="both"/>
+            </w:pPr>
+            <w:r>
+              <w:t>43</w:t>
+            </w:r>
           </w:p>
         </w:tc>
         <w:tc>
@@ -4962,6 +6113,9 @@
         <w:ind w:left="360"/>
         <w:jc w:val="both"/>
       </w:pPr>
+      <w:r>
+        <w:t>DETAIL DU SCENARIO ALTERNATIF 001 – 00 : le client interrompt la commande</w:t>
+      </w:r>
     </w:p>
     <w:tbl>
       <w:tblPr>
@@ -5082,7 +6236,7 @@
               <w:jc w:val="both"/>
             </w:pPr>
             <w:r>
-              <w:t>4.a</w:t>
+              <w:t>1 à 36</w:t>
             </w:r>
           </w:p>
         </w:tc>
@@ -5097,7 +6251,7 @@
               <w:jc w:val="both"/>
             </w:pPr>
             <w:r>
-              <w:t>Il peut quitter la page</w:t>
+              <w:t>Peut interrompre la commande à tout moment sans impact sur les opérations de la pizzéria</w:t>
             </w:r>
           </w:p>
         </w:tc>
@@ -5111,6 +6265,131 @@
               <w:ind w:left="0"/>
               <w:jc w:val="both"/>
             </w:pPr>
+          </w:p>
+        </w:tc>
+      </w:tr>
+    </w:tbl>
+    <w:p>
+      <w:pPr>
+        <w:pStyle w:val="Paragraphedeliste"/>
+        <w:jc w:val="both"/>
+      </w:pPr>
+    </w:p>
+    <w:p>
+      <w:r>
+        <w:t xml:space="preserve">DETAIL DU SCENARIO ALTERNATIF </w:t>
+      </w:r>
+      <w:r>
+        <w:t>001 – 0</w:t>
+      </w:r>
+      <w:r>
+        <w:t>1</w:t>
+      </w:r>
+      <w:r>
+        <w:t> : le client commande plusieurs pizzas</w:t>
+      </w:r>
+    </w:p>
+    <w:tbl>
+      <w:tblPr>
+        <w:tblW w:w="9054" w:type="dxa"/>
+        <w:tblInd w:w="64" w:type="dxa"/>
+        <w:tblBorders>
+          <w:top w:val="single" w:sz="4" w:space="0" w:color="auto"/>
+          <w:left w:val="single" w:sz="4" w:space="0" w:color="auto"/>
+          <w:bottom w:val="single" w:sz="4" w:space="0" w:color="auto"/>
+          <w:right w:val="single" w:sz="4" w:space="0" w:color="auto"/>
+          <w:insideH w:val="single" w:sz="4" w:space="0" w:color="auto"/>
+          <w:insideV w:val="single" w:sz="4" w:space="0" w:color="auto"/>
+        </w:tblBorders>
+        <w:tblCellMar>
+          <w:left w:w="70" w:type="dxa"/>
+          <w:right w:w="70" w:type="dxa"/>
+        </w:tblCellMar>
+        <w:tblLook w:val="0000" w:firstRow="0" w:lastRow="0" w:firstColumn="0" w:lastColumn="0" w:noHBand="0" w:noVBand="0"/>
+      </w:tblPr>
+      <w:tblGrid>
+        <w:gridCol w:w="930"/>
+        <w:gridCol w:w="4104"/>
+        <w:gridCol w:w="4020"/>
+      </w:tblGrid>
+      <w:tr>
+        <w:trPr>
+          <w:trHeight w:val="385"/>
+        </w:trPr>
+        <w:tc>
+          <w:tcPr>
+            <w:tcW w:w="930" w:type="dxa"/>
+          </w:tcPr>
+          <w:p>
+            <w:pPr>
+              <w:pStyle w:val="Paragraphedeliste"/>
+              <w:ind w:left="0"/>
+              <w:jc w:val="center"/>
+              <w:rPr>
+                <w:b/>
+                <w:bCs/>
+              </w:rPr>
+            </w:pPr>
+            <w:r>
+              <w:rPr>
+                <w:b/>
+                <w:bCs/>
+              </w:rPr>
+              <w:t xml:space="preserve">N° </w:t>
+            </w:r>
+            <w:r>
+              <w:rPr>
+                <w:b/>
+                <w:bCs/>
+              </w:rPr>
+              <w:t>DE L’ETAPE</w:t>
+            </w:r>
+          </w:p>
+        </w:tc>
+        <w:tc>
+          <w:tcPr>
+            <w:tcW w:w="4104" w:type="dxa"/>
+          </w:tcPr>
+          <w:p>
+            <w:pPr>
+              <w:pStyle w:val="Paragraphedeliste"/>
+              <w:ind w:left="0"/>
+              <w:jc w:val="center"/>
+              <w:rPr>
+                <w:b/>
+                <w:bCs/>
+              </w:rPr>
+            </w:pPr>
+            <w:r>
+              <w:rPr>
+                <w:b/>
+                <w:bCs/>
+              </w:rPr>
+              <w:t>UTILISATEUR</w:t>
+            </w:r>
+          </w:p>
+        </w:tc>
+        <w:tc>
+          <w:tcPr>
+            <w:tcW w:w="4020" w:type="dxa"/>
+          </w:tcPr>
+          <w:p>
+            <w:pPr>
+              <w:pStyle w:val="Paragraphedeliste"/>
+              <w:ind w:left="0"/>
+              <w:jc w:val="center"/>
+              <w:rPr>
+                <w:b/>
+                <w:bCs/>
+              </w:rPr>
+            </w:pPr>
+            <w:r>
+              <w:rPr>
+                <w:b/>
+                <w:bCs/>
+              </w:rPr>
+              <w:t>SYSTEME</w:t>
+            </w:r>
           </w:p>
         </w:tc>
       </w:tr>
@@ -5129,7 +6408,7 @@
               <w:jc w:val="both"/>
             </w:pPr>
             <w:r>
-              <w:t>7.a</w:t>
+              <w:t>16.a</w:t>
             </w:r>
           </w:p>
         </w:tc>
@@ -5144,7 +6423,7 @@
               <w:jc w:val="both"/>
             </w:pPr>
             <w:r>
-              <w:t>Il peut quitter la page</w:t>
+              <w:t>Choisit de commander une autre pizza</w:t>
             </w:r>
           </w:p>
         </w:tc>
@@ -5176,7 +6455,7 @@
               <w:jc w:val="both"/>
             </w:pPr>
             <w:r>
-              <w:t>10.a</w:t>
+              <w:t>7</w:t>
             </w:r>
           </w:p>
         </w:tc>
@@ -5190,9 +6469,6 @@
               <w:ind w:left="0"/>
               <w:jc w:val="both"/>
             </w:pPr>
-            <w:r>
-              <w:t>Il peut refuser de valider son choix</w:t>
-            </w:r>
           </w:p>
         </w:tc>
         <w:tc>
@@ -5205,6 +6481,135 @@
               <w:ind w:left="0"/>
               <w:jc w:val="both"/>
             </w:pPr>
+            <w:r>
+              <w:t>Permet au client de dérouler l’écran</w:t>
+            </w:r>
+          </w:p>
+        </w:tc>
+      </w:tr>
+    </w:tbl>
+    <w:p>
+      <w:pPr>
+        <w:jc w:val="both"/>
+      </w:pPr>
+    </w:p>
+    <w:p>
+      <w:pPr>
+        <w:jc w:val="both"/>
+      </w:pPr>
+      <w:r>
+        <w:t>DETAIL DU SCENARIO ALTERNATIF 001 -02 : le client paie à la livraison</w:t>
+      </w:r>
+    </w:p>
+    <w:p>
+      <w:pPr>
+        <w:jc w:val="both"/>
+      </w:pPr>
+      <w:r>
+        <w:t>Remarque : dans l’hypothèse d’une commande en ligne, le paiement à la livraison n’est possible que si le client s’est préalablement inscrit en donnant les identifiants d’une CB valide, puis s’est authentifié. Le but est de prévenir les commandes sans encaissement.</w:t>
+      </w:r>
+    </w:p>
+    <w:tbl>
+      <w:tblPr>
+        <w:tblW w:w="9054" w:type="dxa"/>
+        <w:tblInd w:w="64" w:type="dxa"/>
+        <w:tblBorders>
+          <w:top w:val="single" w:sz="4" w:space="0" w:color="auto"/>
+          <w:left w:val="single" w:sz="4" w:space="0" w:color="auto"/>
+          <w:bottom w:val="single" w:sz="4" w:space="0" w:color="auto"/>
+          <w:right w:val="single" w:sz="4" w:space="0" w:color="auto"/>
+          <w:insideH w:val="single" w:sz="4" w:space="0" w:color="auto"/>
+          <w:insideV w:val="single" w:sz="4" w:space="0" w:color="auto"/>
+        </w:tblBorders>
+        <w:tblCellMar>
+          <w:left w:w="70" w:type="dxa"/>
+          <w:right w:w="70" w:type="dxa"/>
+        </w:tblCellMar>
+        <w:tblLook w:val="0000" w:firstRow="0" w:lastRow="0" w:firstColumn="0" w:lastColumn="0" w:noHBand="0" w:noVBand="0"/>
+      </w:tblPr>
+      <w:tblGrid>
+        <w:gridCol w:w="930"/>
+        <w:gridCol w:w="4104"/>
+        <w:gridCol w:w="4020"/>
+      </w:tblGrid>
+      <w:tr>
+        <w:trPr>
+          <w:trHeight w:val="385"/>
+        </w:trPr>
+        <w:tc>
+          <w:tcPr>
+            <w:tcW w:w="930" w:type="dxa"/>
+          </w:tcPr>
+          <w:p>
+            <w:pPr>
+              <w:pStyle w:val="Paragraphedeliste"/>
+              <w:ind w:left="0"/>
+              <w:jc w:val="center"/>
+              <w:rPr>
+                <w:b/>
+                <w:bCs/>
+              </w:rPr>
+            </w:pPr>
+            <w:r>
+              <w:rPr>
+                <w:b/>
+                <w:bCs/>
+              </w:rPr>
+              <w:t xml:space="preserve">N° </w:t>
+            </w:r>
+            <w:r>
+              <w:rPr>
+                <w:b/>
+                <w:bCs/>
+              </w:rPr>
+              <w:t>DE L’ETAPE</w:t>
+            </w:r>
+          </w:p>
+        </w:tc>
+        <w:tc>
+          <w:tcPr>
+            <w:tcW w:w="4104" w:type="dxa"/>
+          </w:tcPr>
+          <w:p>
+            <w:pPr>
+              <w:pStyle w:val="Paragraphedeliste"/>
+              <w:ind w:left="0"/>
+              <w:jc w:val="center"/>
+              <w:rPr>
+                <w:b/>
+                <w:bCs/>
+              </w:rPr>
+            </w:pPr>
+            <w:r>
+              <w:rPr>
+                <w:b/>
+                <w:bCs/>
+              </w:rPr>
+              <w:t>UTILISATEUR</w:t>
+            </w:r>
+          </w:p>
+        </w:tc>
+        <w:tc>
+          <w:tcPr>
+            <w:tcW w:w="4020" w:type="dxa"/>
+          </w:tcPr>
+          <w:p>
+            <w:pPr>
+              <w:pStyle w:val="Paragraphedeliste"/>
+              <w:ind w:left="0"/>
+              <w:jc w:val="center"/>
+              <w:rPr>
+                <w:b/>
+                <w:bCs/>
+              </w:rPr>
+            </w:pPr>
+            <w:r>
+              <w:rPr>
+                <w:b/>
+                <w:bCs/>
+              </w:rPr>
+              <w:t>SYSTEME</w:t>
+            </w:r>
           </w:p>
         </w:tc>
       </w:tr>
@@ -5223,7 +6628,10 @@
               <w:jc w:val="both"/>
             </w:pPr>
             <w:r>
-              <w:t>10.b</w:t>
+              <w:t>35</w:t>
+            </w:r>
+            <w:r>
+              <w:t>.a</w:t>
             </w:r>
           </w:p>
         </w:tc>
@@ -5238,7 +6646,7 @@
               <w:jc w:val="both"/>
             </w:pPr>
             <w:r>
-              <w:t>Il peut choisir une autre pizza à la place</w:t>
+              <w:t>Choisit de payer à la livraison</w:t>
             </w:r>
           </w:p>
         </w:tc>
@@ -5270,7 +6678,7 @@
               <w:jc w:val="both"/>
             </w:pPr>
             <w:r>
-              <w:t>16.a</w:t>
+              <w:t>35.a</w:t>
             </w:r>
           </w:p>
         </w:tc>
@@ -5284,9 +6692,6 @@
               <w:ind w:left="0"/>
               <w:jc w:val="both"/>
             </w:pPr>
-            <w:r>
-              <w:t>Il peut choisir d’aller chercher la pizza au point de cuisson</w:t>
-            </w:r>
           </w:p>
         </w:tc>
         <w:tc>
@@ -5299,6 +6704,9 @@
               <w:ind w:left="0"/>
               <w:jc w:val="both"/>
             </w:pPr>
+            <w:r>
+              <w:t>Confirme sa commande au client en rappelant que la commande sera réglée à la livraison</w:t>
+            </w:r>
           </w:p>
         </w:tc>
       </w:tr>
@@ -5317,7 +6725,7 @@
               <w:jc w:val="both"/>
             </w:pPr>
             <w:r>
-              <w:t>17.a</w:t>
+              <w:t>36-37-38</w:t>
             </w:r>
           </w:p>
         </w:tc>
@@ -5331,9 +6739,6 @@
               <w:ind w:left="0"/>
               <w:jc w:val="both"/>
             </w:pPr>
-            <w:r>
-              <w:t>Il peut choisir une heure de récupération de la pizza au point de cuisson</w:t>
-            </w:r>
           </w:p>
         </w:tc>
         <w:tc>
@@ -5346,19 +6751,1989 @@
               <w:ind w:left="0"/>
               <w:jc w:val="both"/>
             </w:pPr>
+            <w:r>
+              <w:t>Étapes</w:t>
+            </w:r>
+            <w:r>
+              <w:t xml:space="preserve"> supprimées</w:t>
+            </w:r>
+          </w:p>
+        </w:tc>
+      </w:tr>
+      <w:tr>
+        <w:trPr>
+          <w:trHeight w:val="385"/>
+        </w:trPr>
+        <w:tc>
+          <w:tcPr>
+            <w:tcW w:w="930" w:type="dxa"/>
+          </w:tcPr>
+          <w:p>
+            <w:pPr>
+              <w:pStyle w:val="Paragraphedeliste"/>
+              <w:ind w:left="0"/>
+              <w:jc w:val="both"/>
+            </w:pPr>
+            <w:r>
+              <w:t>42</w:t>
+            </w:r>
+            <w:r>
+              <w:t>.a</w:t>
+            </w:r>
+          </w:p>
+        </w:tc>
+        <w:tc>
+          <w:tcPr>
+            <w:tcW w:w="4104" w:type="dxa"/>
+          </w:tcPr>
+          <w:p>
+            <w:pPr>
+              <w:pStyle w:val="Paragraphedeliste"/>
+              <w:ind w:left="0"/>
+              <w:jc w:val="both"/>
+            </w:pPr>
+          </w:p>
+        </w:tc>
+        <w:tc>
+          <w:tcPr>
+            <w:tcW w:w="4020" w:type="dxa"/>
+          </w:tcPr>
+          <w:p>
+            <w:pPr>
+              <w:pStyle w:val="Paragraphedeliste"/>
+              <w:ind w:left="0"/>
+              <w:jc w:val="both"/>
+            </w:pPr>
+            <w:r>
+              <w:t>Incrémente la base de données avec la commande (stock + compte-client) en précisant que le paiement se fait à la livraison</w:t>
+            </w:r>
           </w:p>
         </w:tc>
       </w:tr>
     </w:tbl>
     <w:p>
       <w:pPr>
+        <w:jc w:val="both"/>
+      </w:pPr>
+    </w:p>
+    <w:p>
+      <w:pPr>
+        <w:jc w:val="both"/>
+      </w:pPr>
+      <w:r>
+        <w:t>DETAIL DU SCENARIO ALTERNATIF 001 -03 : le client se rend en boutique pour commander et récupérer sa commande</w:t>
+      </w:r>
+    </w:p>
+    <w:p>
+      <w:pPr>
+        <w:jc w:val="both"/>
+      </w:pPr>
+      <w:r>
+        <w:t>Remarque : dans ce scénario alternatif, l’utilisateur, collaborateur d’OC Pizza, fait partie intégrante du système. De ce fait, le client communique certes avec lui de vive voix pour interagir avec le système.</w:t>
+      </w:r>
+    </w:p>
+    <w:tbl>
+      <w:tblPr>
+        <w:tblW w:w="9054" w:type="dxa"/>
+        <w:tblInd w:w="64" w:type="dxa"/>
+        <w:tblBorders>
+          <w:top w:val="single" w:sz="4" w:space="0" w:color="auto"/>
+          <w:left w:val="single" w:sz="4" w:space="0" w:color="auto"/>
+          <w:bottom w:val="single" w:sz="4" w:space="0" w:color="auto"/>
+          <w:right w:val="single" w:sz="4" w:space="0" w:color="auto"/>
+          <w:insideH w:val="single" w:sz="4" w:space="0" w:color="auto"/>
+          <w:insideV w:val="single" w:sz="4" w:space="0" w:color="auto"/>
+        </w:tblBorders>
+        <w:tblCellMar>
+          <w:left w:w="70" w:type="dxa"/>
+          <w:right w:w="70" w:type="dxa"/>
+        </w:tblCellMar>
+        <w:tblLook w:val="0000" w:firstRow="0" w:lastRow="0" w:firstColumn="0" w:lastColumn="0" w:noHBand="0" w:noVBand="0"/>
+      </w:tblPr>
+      <w:tblGrid>
+        <w:gridCol w:w="930"/>
+        <w:gridCol w:w="4104"/>
+        <w:gridCol w:w="4020"/>
+      </w:tblGrid>
+      <w:tr>
+        <w:trPr>
+          <w:trHeight w:val="385"/>
+        </w:trPr>
+        <w:tc>
+          <w:tcPr>
+            <w:tcW w:w="930" w:type="dxa"/>
+          </w:tcPr>
+          <w:p>
+            <w:pPr>
+              <w:pStyle w:val="Paragraphedeliste"/>
+              <w:ind w:left="0"/>
+              <w:jc w:val="center"/>
+              <w:rPr>
+                <w:b/>
+                <w:bCs/>
+              </w:rPr>
+            </w:pPr>
+            <w:r>
+              <w:rPr>
+                <w:b/>
+                <w:bCs/>
+              </w:rPr>
+              <w:t xml:space="preserve">N° </w:t>
+            </w:r>
+            <w:r>
+              <w:rPr>
+                <w:b/>
+                <w:bCs/>
+              </w:rPr>
+              <w:t>DE L’ETAPE</w:t>
+            </w:r>
+          </w:p>
+        </w:tc>
+        <w:tc>
+          <w:tcPr>
+            <w:tcW w:w="4104" w:type="dxa"/>
+          </w:tcPr>
+          <w:p>
+            <w:pPr>
+              <w:pStyle w:val="Paragraphedeliste"/>
+              <w:ind w:left="0"/>
+              <w:jc w:val="center"/>
+              <w:rPr>
+                <w:b/>
+                <w:bCs/>
+              </w:rPr>
+            </w:pPr>
+            <w:r>
+              <w:rPr>
+                <w:b/>
+                <w:bCs/>
+              </w:rPr>
+              <w:t>UTILISATEUR</w:t>
+            </w:r>
+          </w:p>
+        </w:tc>
+        <w:tc>
+          <w:tcPr>
+            <w:tcW w:w="4020" w:type="dxa"/>
+          </w:tcPr>
+          <w:p>
+            <w:pPr>
+              <w:pStyle w:val="Paragraphedeliste"/>
+              <w:ind w:left="0"/>
+              <w:jc w:val="center"/>
+              <w:rPr>
+                <w:b/>
+                <w:bCs/>
+              </w:rPr>
+            </w:pPr>
+            <w:r>
+              <w:rPr>
+                <w:b/>
+                <w:bCs/>
+              </w:rPr>
+              <w:t>SYSTEME</w:t>
+            </w:r>
+          </w:p>
+        </w:tc>
+      </w:tr>
+      <w:tr>
+        <w:trPr>
+          <w:trHeight w:val="385"/>
+        </w:trPr>
+        <w:tc>
+          <w:tcPr>
+            <w:tcW w:w="930" w:type="dxa"/>
+          </w:tcPr>
+          <w:p>
+            <w:pPr>
+              <w:pStyle w:val="Paragraphedeliste"/>
+              <w:ind w:left="0"/>
+              <w:jc w:val="both"/>
+            </w:pPr>
+            <w:r>
+              <w:t>2</w:t>
+            </w:r>
+            <w:r>
+              <w:t>.a</w:t>
+            </w:r>
+          </w:p>
+        </w:tc>
+        <w:tc>
+          <w:tcPr>
+            <w:tcW w:w="4104" w:type="dxa"/>
+          </w:tcPr>
+          <w:p>
+            <w:pPr>
+              <w:pStyle w:val="Paragraphedeliste"/>
+              <w:ind w:left="0"/>
+              <w:jc w:val="both"/>
+            </w:pPr>
+            <w:r>
+              <w:t>Indique qu’il récupère sa commande en boutique</w:t>
+            </w:r>
+          </w:p>
+        </w:tc>
+        <w:tc>
+          <w:tcPr>
+            <w:tcW w:w="4020" w:type="dxa"/>
+          </w:tcPr>
+          <w:p>
+            <w:pPr>
+              <w:pStyle w:val="Paragraphedeliste"/>
+              <w:ind w:left="0"/>
+              <w:jc w:val="both"/>
+            </w:pPr>
+          </w:p>
+        </w:tc>
+      </w:tr>
+      <w:tr>
+        <w:trPr>
+          <w:trHeight w:val="385"/>
+        </w:trPr>
+        <w:tc>
+          <w:tcPr>
+            <w:tcW w:w="930" w:type="dxa"/>
+          </w:tcPr>
+          <w:p>
+            <w:pPr>
+              <w:pStyle w:val="Paragraphedeliste"/>
+              <w:ind w:left="0"/>
+              <w:jc w:val="both"/>
+            </w:pPr>
+            <w:r>
+              <w:t>3-4-5</w:t>
+            </w:r>
+          </w:p>
+        </w:tc>
+        <w:tc>
+          <w:tcPr>
+            <w:tcW w:w="8124" w:type="dxa"/>
+            <w:gridSpan w:val="2"/>
+          </w:tcPr>
+          <w:p>
+            <w:pPr>
+              <w:pStyle w:val="Paragraphedeliste"/>
+              <w:ind w:left="0"/>
+              <w:jc w:val="both"/>
+            </w:pPr>
+            <w:r>
+              <w:t>Étapes supprimées</w:t>
+            </w:r>
+          </w:p>
+        </w:tc>
+      </w:tr>
+      <w:tr>
+        <w:trPr>
+          <w:trHeight w:val="385"/>
+        </w:trPr>
+        <w:tc>
+          <w:tcPr>
+            <w:tcW w:w="930" w:type="dxa"/>
+          </w:tcPr>
+          <w:p>
+            <w:pPr>
+              <w:pStyle w:val="Paragraphedeliste"/>
+              <w:ind w:left="0"/>
+              <w:jc w:val="both"/>
+            </w:pPr>
+            <w:r>
+              <w:t>9</w:t>
+            </w:r>
+            <w:r>
+              <w:t>.a</w:t>
+            </w:r>
+          </w:p>
+        </w:tc>
+        <w:tc>
+          <w:tcPr>
+            <w:tcW w:w="4104" w:type="dxa"/>
+          </w:tcPr>
+          <w:p>
+            <w:pPr>
+              <w:pStyle w:val="Paragraphedeliste"/>
+              <w:ind w:left="0"/>
+              <w:jc w:val="both"/>
+            </w:pPr>
+          </w:p>
+        </w:tc>
+        <w:tc>
+          <w:tcPr>
+            <w:tcW w:w="4020" w:type="dxa"/>
+          </w:tcPr>
+          <w:p>
+            <w:pPr>
+              <w:pStyle w:val="Paragraphedeliste"/>
+              <w:ind w:left="0"/>
+              <w:jc w:val="both"/>
+            </w:pPr>
+            <w:r>
+              <w:t>La sélection de la pizza sur l’interface est faite par un collaborateur</w:t>
+            </w:r>
+          </w:p>
+        </w:tc>
+      </w:tr>
+      <w:tr>
+        <w:trPr>
+          <w:trHeight w:val="385"/>
+        </w:trPr>
+        <w:tc>
+          <w:tcPr>
+            <w:tcW w:w="930" w:type="dxa"/>
+          </w:tcPr>
+          <w:p>
+            <w:pPr>
+              <w:pStyle w:val="Paragraphedeliste"/>
+              <w:ind w:left="0"/>
+              <w:jc w:val="both"/>
+            </w:pPr>
+            <w:r>
+              <w:t>28</w:t>
+            </w:r>
+          </w:p>
+        </w:tc>
+        <w:tc>
+          <w:tcPr>
+            <w:tcW w:w="4104" w:type="dxa"/>
+          </w:tcPr>
+          <w:p>
+            <w:pPr>
+              <w:pStyle w:val="Paragraphedeliste"/>
+              <w:ind w:left="0"/>
+              <w:jc w:val="both"/>
+            </w:pPr>
+          </w:p>
+        </w:tc>
+        <w:tc>
+          <w:tcPr>
+            <w:tcW w:w="4020" w:type="dxa"/>
+          </w:tcPr>
+          <w:p>
+            <w:pPr>
+              <w:pStyle w:val="Paragraphedeliste"/>
+              <w:ind w:left="0"/>
+              <w:jc w:val="both"/>
+            </w:pPr>
+            <w:r>
+              <w:t>Étape supprimée</w:t>
+            </w:r>
+          </w:p>
+        </w:tc>
+      </w:tr>
+      <w:tr>
+        <w:trPr>
+          <w:trHeight w:val="385"/>
+        </w:trPr>
+        <w:tc>
+          <w:tcPr>
+            <w:tcW w:w="930" w:type="dxa"/>
+          </w:tcPr>
+          <w:p>
+            <w:pPr>
+              <w:pStyle w:val="Paragraphedeliste"/>
+              <w:ind w:left="0"/>
+              <w:jc w:val="both"/>
+            </w:pPr>
+            <w:r>
+              <w:t>29.a</w:t>
+            </w:r>
+          </w:p>
+        </w:tc>
+        <w:tc>
+          <w:tcPr>
+            <w:tcW w:w="4104" w:type="dxa"/>
+          </w:tcPr>
+          <w:p>
+            <w:pPr>
+              <w:pStyle w:val="Paragraphedeliste"/>
+              <w:ind w:left="0"/>
+              <w:jc w:val="both"/>
+            </w:pPr>
+          </w:p>
+        </w:tc>
+        <w:tc>
+          <w:tcPr>
+            <w:tcW w:w="4020" w:type="dxa"/>
+          </w:tcPr>
+          <w:p>
+            <w:pPr>
+              <w:pStyle w:val="Paragraphedeliste"/>
+              <w:ind w:left="0"/>
+              <w:jc w:val="both"/>
+            </w:pPr>
+            <w:r>
+              <w:t>Indique l’heure minimum à laquelle la commande sera prête</w:t>
+            </w:r>
+          </w:p>
+        </w:tc>
+      </w:tr>
+      <w:tr>
+        <w:trPr>
+          <w:trHeight w:val="385"/>
+        </w:trPr>
+        <w:tc>
+          <w:tcPr>
+            <w:tcW w:w="930" w:type="dxa"/>
+          </w:tcPr>
+          <w:p>
+            <w:pPr>
+              <w:pStyle w:val="Paragraphedeliste"/>
+              <w:ind w:left="0"/>
+              <w:jc w:val="both"/>
+            </w:pPr>
+            <w:r>
+              <w:t>31</w:t>
+            </w:r>
+            <w:r>
+              <w:t>.a</w:t>
+            </w:r>
+          </w:p>
+        </w:tc>
+        <w:tc>
+          <w:tcPr>
+            <w:tcW w:w="4104" w:type="dxa"/>
+          </w:tcPr>
+          <w:p>
+            <w:pPr>
+              <w:pStyle w:val="Paragraphedeliste"/>
+              <w:ind w:left="0"/>
+              <w:jc w:val="both"/>
+            </w:pPr>
+          </w:p>
+        </w:tc>
+        <w:tc>
+          <w:tcPr>
+            <w:tcW w:w="4020" w:type="dxa"/>
+          </w:tcPr>
+          <w:p>
+            <w:pPr>
+              <w:pStyle w:val="Paragraphedeliste"/>
+              <w:ind w:left="0"/>
+              <w:jc w:val="both"/>
+            </w:pPr>
+            <w:r>
+              <w:t>Enregistre l’heure à laquelle le client récupère sa commande</w:t>
+            </w:r>
+          </w:p>
+        </w:tc>
+      </w:tr>
+      <w:tr>
+        <w:trPr>
+          <w:trHeight w:val="385"/>
+        </w:trPr>
+        <w:tc>
+          <w:tcPr>
+            <w:tcW w:w="930" w:type="dxa"/>
+          </w:tcPr>
+          <w:p>
+            <w:pPr>
+              <w:pStyle w:val="Paragraphedeliste"/>
+              <w:ind w:left="0"/>
+              <w:jc w:val="both"/>
+            </w:pPr>
+            <w:r>
+              <w:t>35.a</w:t>
+            </w:r>
+          </w:p>
+        </w:tc>
+        <w:tc>
+          <w:tcPr>
+            <w:tcW w:w="4104" w:type="dxa"/>
+          </w:tcPr>
+          <w:p>
+            <w:pPr>
+              <w:pStyle w:val="Paragraphedeliste"/>
+              <w:ind w:left="0"/>
+              <w:jc w:val="both"/>
+            </w:pPr>
+            <w:r>
+              <w:t xml:space="preserve">Le client </w:t>
+            </w:r>
+            <w:r>
+              <w:t>paie</w:t>
+            </w:r>
+            <w:r>
+              <w:t xml:space="preserve"> par CB, TR ou en numéraire</w:t>
+            </w:r>
+          </w:p>
+        </w:tc>
+        <w:tc>
+          <w:tcPr>
+            <w:tcW w:w="4020" w:type="dxa"/>
+          </w:tcPr>
+          <w:p>
+            <w:pPr>
+              <w:pStyle w:val="Paragraphedeliste"/>
+              <w:ind w:left="0"/>
+              <w:jc w:val="both"/>
+            </w:pPr>
+          </w:p>
+        </w:tc>
+      </w:tr>
+      <w:tr>
+        <w:trPr>
+          <w:trHeight w:val="385"/>
+        </w:trPr>
+        <w:tc>
+          <w:tcPr>
+            <w:tcW w:w="930" w:type="dxa"/>
+          </w:tcPr>
+          <w:p>
+            <w:pPr>
+              <w:pStyle w:val="Paragraphedeliste"/>
+              <w:ind w:left="0"/>
+              <w:jc w:val="both"/>
+            </w:pPr>
+            <w:r>
+              <w:t>36</w:t>
+            </w:r>
+            <w:r>
+              <w:t>-37-38</w:t>
+            </w:r>
+          </w:p>
+        </w:tc>
+        <w:tc>
+          <w:tcPr>
+            <w:tcW w:w="4104" w:type="dxa"/>
+          </w:tcPr>
+          <w:p>
+            <w:pPr>
+              <w:pStyle w:val="Paragraphedeliste"/>
+              <w:ind w:left="0"/>
+              <w:jc w:val="both"/>
+            </w:pPr>
+          </w:p>
+        </w:tc>
+        <w:tc>
+          <w:tcPr>
+            <w:tcW w:w="4020" w:type="dxa"/>
+          </w:tcPr>
+          <w:p>
+            <w:pPr>
+              <w:pStyle w:val="Paragraphedeliste"/>
+              <w:ind w:left="0"/>
+              <w:jc w:val="both"/>
+            </w:pPr>
+            <w:r>
+              <w:t>Étapes supprimées</w:t>
+            </w:r>
+          </w:p>
+        </w:tc>
+      </w:tr>
+      <w:tr>
+        <w:trPr>
+          <w:trHeight w:val="385"/>
+        </w:trPr>
+        <w:tc>
+          <w:tcPr>
+            <w:tcW w:w="930" w:type="dxa"/>
+          </w:tcPr>
+          <w:p>
+            <w:pPr>
+              <w:pStyle w:val="Paragraphedeliste"/>
+              <w:ind w:left="0"/>
+              <w:jc w:val="both"/>
+            </w:pPr>
+            <w:r>
+              <w:lastRenderedPageBreak/>
+              <w:t>42.a</w:t>
+            </w:r>
+          </w:p>
+        </w:tc>
+        <w:tc>
+          <w:tcPr>
+            <w:tcW w:w="4104" w:type="dxa"/>
+          </w:tcPr>
+          <w:p>
+            <w:pPr>
+              <w:pStyle w:val="Paragraphedeliste"/>
+              <w:ind w:left="0"/>
+              <w:jc w:val="both"/>
+            </w:pPr>
+          </w:p>
+        </w:tc>
+        <w:tc>
+          <w:tcPr>
+            <w:tcW w:w="4020" w:type="dxa"/>
+          </w:tcPr>
+          <w:p>
+            <w:pPr>
+              <w:pStyle w:val="Paragraphedeliste"/>
+              <w:ind w:left="0"/>
+              <w:jc w:val="both"/>
+            </w:pPr>
+            <w:r>
+              <w:t>Incrémente la base de données avec la commande (stock + compte-client) en précisant que le paiement se fait à la livraison</w:t>
+            </w:r>
+          </w:p>
+        </w:tc>
+      </w:tr>
+      <w:tr>
+        <w:trPr>
+          <w:trHeight w:val="385"/>
+        </w:trPr>
+        <w:tc>
+          <w:tcPr>
+            <w:tcW w:w="930" w:type="dxa"/>
+          </w:tcPr>
+          <w:p>
+            <w:pPr>
+              <w:pStyle w:val="Paragraphedeliste"/>
+              <w:ind w:left="0"/>
+              <w:jc w:val="both"/>
+            </w:pPr>
+            <w:r>
+              <w:t>43</w:t>
+            </w:r>
+          </w:p>
+        </w:tc>
+        <w:tc>
+          <w:tcPr>
+            <w:tcW w:w="4104" w:type="dxa"/>
+          </w:tcPr>
+          <w:p>
+            <w:pPr>
+              <w:pStyle w:val="Paragraphedeliste"/>
+              <w:ind w:left="0"/>
+              <w:jc w:val="both"/>
+            </w:pPr>
+            <w:r>
+              <w:t>Étape supprimée</w:t>
+            </w:r>
+          </w:p>
+        </w:tc>
+        <w:tc>
+          <w:tcPr>
+            <w:tcW w:w="4020" w:type="dxa"/>
+          </w:tcPr>
+          <w:p>
+            <w:pPr>
+              <w:pStyle w:val="Paragraphedeliste"/>
+              <w:ind w:left="0"/>
+              <w:jc w:val="both"/>
+            </w:pPr>
+          </w:p>
+        </w:tc>
+      </w:tr>
+    </w:tbl>
+    <w:p>
+      <w:pPr>
+        <w:jc w:val="both"/>
+      </w:pPr>
+    </w:p>
+    <w:p>
+      <w:pPr>
+        <w:jc w:val="both"/>
+      </w:pPr>
+      <w:r>
+        <w:t>DETAIL DU SCENARIO ALTERNATIF 001 -0</w:t>
+      </w:r>
+      <w:r>
+        <w:t>4</w:t>
+      </w:r>
+      <w:r>
+        <w:t xml:space="preserve"> : le client </w:t>
+      </w:r>
+      <w:r>
+        <w:t>choisit de commander par téléphone et d’être livré.</w:t>
+      </w:r>
+    </w:p>
+    <w:p>
+      <w:pPr>
+        <w:jc w:val="both"/>
+      </w:pPr>
+      <w:r>
+        <w:t>Remarque </w:t>
+      </w:r>
+      <w:r>
+        <w:t xml:space="preserve">1 </w:t>
+      </w:r>
+      <w:r>
+        <w:t xml:space="preserve">: dans ce scénario alternatif, l’utilisateur, collaborateur d’OC Pizza, </w:t>
+      </w:r>
+      <w:r>
+        <w:t>est</w:t>
+      </w:r>
+      <w:r>
+        <w:t xml:space="preserve"> partie</w:t>
+      </w:r>
+      <w:r>
+        <w:t xml:space="preserve"> </w:t>
+      </w:r>
+      <w:r>
+        <w:t>intégrante</w:t>
+      </w:r>
+      <w:r>
+        <w:t xml:space="preserve"> </w:t>
+      </w:r>
+      <w:r>
+        <w:t>du système. De ce fait, le client communique certes avec lui de vive voix pour interagir avec le système.</w:t>
+      </w:r>
+    </w:p>
+    <w:p>
+      <w:pPr>
+        <w:jc w:val="both"/>
+      </w:pPr>
+      <w:r>
+        <w:t>Remarque 2 : dans ce scénario alternatif, le client possède déjà un compte chez OC Pizza</w:t>
+      </w:r>
+    </w:p>
+    <w:p>
+      <w:pPr>
+        <w:jc w:val="both"/>
+      </w:pPr>
+    </w:p>
+    <w:tbl>
+      <w:tblPr>
+        <w:tblW w:w="9054" w:type="dxa"/>
+        <w:tblInd w:w="64" w:type="dxa"/>
+        <w:tblBorders>
+          <w:top w:val="single" w:sz="4" w:space="0" w:color="auto"/>
+          <w:left w:val="single" w:sz="4" w:space="0" w:color="auto"/>
+          <w:bottom w:val="single" w:sz="4" w:space="0" w:color="auto"/>
+          <w:right w:val="single" w:sz="4" w:space="0" w:color="auto"/>
+          <w:insideH w:val="single" w:sz="4" w:space="0" w:color="auto"/>
+          <w:insideV w:val="single" w:sz="4" w:space="0" w:color="auto"/>
+        </w:tblBorders>
+        <w:tblCellMar>
+          <w:left w:w="70" w:type="dxa"/>
+          <w:right w:w="70" w:type="dxa"/>
+        </w:tblCellMar>
+        <w:tblLook w:val="0000" w:firstRow="0" w:lastRow="0" w:firstColumn="0" w:lastColumn="0" w:noHBand="0" w:noVBand="0"/>
+      </w:tblPr>
+      <w:tblGrid>
+        <w:gridCol w:w="930"/>
+        <w:gridCol w:w="4104"/>
+        <w:gridCol w:w="4020"/>
+      </w:tblGrid>
+      <w:tr>
+        <w:trPr>
+          <w:trHeight w:val="385"/>
+        </w:trPr>
+        <w:tc>
+          <w:tcPr>
+            <w:tcW w:w="930" w:type="dxa"/>
+          </w:tcPr>
+          <w:p>
+            <w:pPr>
+              <w:pStyle w:val="Paragraphedeliste"/>
+              <w:ind w:left="0"/>
+              <w:jc w:val="center"/>
+              <w:rPr>
+                <w:b/>
+                <w:bCs/>
+              </w:rPr>
+            </w:pPr>
+            <w:r>
+              <w:rPr>
+                <w:b/>
+                <w:bCs/>
+              </w:rPr>
+              <w:t xml:space="preserve">N° </w:t>
+            </w:r>
+            <w:r>
+              <w:rPr>
+                <w:b/>
+                <w:bCs/>
+              </w:rPr>
+              <w:t>DE L’ETAPE</w:t>
+            </w:r>
+          </w:p>
+        </w:tc>
+        <w:tc>
+          <w:tcPr>
+            <w:tcW w:w="4104" w:type="dxa"/>
+          </w:tcPr>
+          <w:p>
+            <w:pPr>
+              <w:pStyle w:val="Paragraphedeliste"/>
+              <w:ind w:left="0"/>
+              <w:jc w:val="center"/>
+              <w:rPr>
+                <w:b/>
+                <w:bCs/>
+              </w:rPr>
+            </w:pPr>
+            <w:r>
+              <w:rPr>
+                <w:b/>
+                <w:bCs/>
+              </w:rPr>
+              <w:t>UTILISATEUR</w:t>
+            </w:r>
+          </w:p>
+        </w:tc>
+        <w:tc>
+          <w:tcPr>
+            <w:tcW w:w="4020" w:type="dxa"/>
+          </w:tcPr>
+          <w:p>
+            <w:pPr>
+              <w:pStyle w:val="Paragraphedeliste"/>
+              <w:ind w:left="0"/>
+              <w:jc w:val="center"/>
+              <w:rPr>
+                <w:b/>
+                <w:bCs/>
+              </w:rPr>
+            </w:pPr>
+            <w:r>
+              <w:rPr>
+                <w:b/>
+                <w:bCs/>
+              </w:rPr>
+              <w:t>SYSTEME</w:t>
+            </w:r>
+          </w:p>
+        </w:tc>
+      </w:tr>
+      <w:tr>
+        <w:trPr>
+          <w:trHeight w:val="385"/>
+        </w:trPr>
+        <w:tc>
+          <w:tcPr>
+            <w:tcW w:w="930" w:type="dxa"/>
+          </w:tcPr>
+          <w:p>
+            <w:pPr>
+              <w:pStyle w:val="Paragraphedeliste"/>
+              <w:ind w:left="0"/>
+              <w:jc w:val="both"/>
+            </w:pPr>
+            <w:r>
+              <w:t>9</w:t>
+            </w:r>
+            <w:r>
+              <w:t>.a</w:t>
+            </w:r>
+          </w:p>
+        </w:tc>
+        <w:tc>
+          <w:tcPr>
+            <w:tcW w:w="4104" w:type="dxa"/>
+          </w:tcPr>
+          <w:p>
+            <w:pPr>
+              <w:pStyle w:val="Paragraphedeliste"/>
+              <w:ind w:left="0"/>
+              <w:jc w:val="both"/>
+            </w:pPr>
+          </w:p>
+        </w:tc>
+        <w:tc>
+          <w:tcPr>
+            <w:tcW w:w="4020" w:type="dxa"/>
+          </w:tcPr>
+          <w:p>
+            <w:pPr>
+              <w:pStyle w:val="Paragraphedeliste"/>
+              <w:ind w:left="0"/>
+              <w:jc w:val="both"/>
+            </w:pPr>
+            <w:r>
+              <w:t>La sélection de la pizza sur l’interface est faite par un collaborateur</w:t>
+            </w:r>
+          </w:p>
+        </w:tc>
+      </w:tr>
+      <w:tr>
+        <w:trPr>
+          <w:trHeight w:val="385"/>
+        </w:trPr>
+        <w:tc>
+          <w:tcPr>
+            <w:tcW w:w="930" w:type="dxa"/>
+          </w:tcPr>
+          <w:p>
+            <w:pPr>
+              <w:pStyle w:val="Paragraphedeliste"/>
+              <w:ind w:left="0"/>
+              <w:jc w:val="both"/>
+            </w:pPr>
+            <w:r>
+              <w:t>34</w:t>
+            </w:r>
+            <w:r>
+              <w:t>.a</w:t>
+            </w:r>
+          </w:p>
+        </w:tc>
+        <w:tc>
+          <w:tcPr>
+            <w:tcW w:w="4104" w:type="dxa"/>
+          </w:tcPr>
+          <w:p>
+            <w:pPr>
+              <w:pStyle w:val="Paragraphedeliste"/>
+              <w:ind w:left="0"/>
+              <w:jc w:val="both"/>
+            </w:pPr>
+          </w:p>
+        </w:tc>
+        <w:tc>
+          <w:tcPr>
+            <w:tcW w:w="4020" w:type="dxa"/>
+          </w:tcPr>
+          <w:p>
+            <w:pPr>
+              <w:pStyle w:val="Paragraphedeliste"/>
+              <w:ind w:left="0"/>
+              <w:jc w:val="both"/>
+            </w:pPr>
+            <w:r>
+              <w:t>Demande au client s’il veut payer à la livraison ou de suite (par CB dans ce cas)</w:t>
+            </w:r>
+          </w:p>
+        </w:tc>
+      </w:tr>
+      <w:tr>
+        <w:trPr>
+          <w:trHeight w:val="385"/>
+        </w:trPr>
+        <w:tc>
+          <w:tcPr>
+            <w:tcW w:w="930" w:type="dxa"/>
+          </w:tcPr>
+          <w:p>
+            <w:pPr>
+              <w:pStyle w:val="Paragraphedeliste"/>
+              <w:ind w:left="0"/>
+              <w:jc w:val="both"/>
+            </w:pPr>
+            <w:r>
+              <w:t>35</w:t>
+            </w:r>
+            <w:r>
+              <w:t>.a</w:t>
+            </w:r>
+          </w:p>
+        </w:tc>
+        <w:tc>
+          <w:tcPr>
+            <w:tcW w:w="4104" w:type="dxa"/>
+          </w:tcPr>
+          <w:p>
+            <w:pPr>
+              <w:pStyle w:val="Paragraphedeliste"/>
+              <w:ind w:left="0"/>
+              <w:jc w:val="both"/>
+            </w:pPr>
+            <w:r>
+              <w:t>Indique vouloir payer à la livraison</w:t>
+            </w:r>
+          </w:p>
+        </w:tc>
+        <w:tc>
+          <w:tcPr>
+            <w:tcW w:w="4020" w:type="dxa"/>
+          </w:tcPr>
+          <w:p>
+            <w:pPr>
+              <w:pStyle w:val="Paragraphedeliste"/>
+              <w:ind w:left="0"/>
+              <w:jc w:val="both"/>
+            </w:pPr>
+          </w:p>
+        </w:tc>
+      </w:tr>
+      <w:tr>
+        <w:trPr>
+          <w:trHeight w:val="385"/>
+        </w:trPr>
+        <w:tc>
+          <w:tcPr>
+            <w:tcW w:w="930" w:type="dxa"/>
+          </w:tcPr>
+          <w:p>
+            <w:pPr>
+              <w:pStyle w:val="Paragraphedeliste"/>
+              <w:ind w:left="0"/>
+              <w:jc w:val="both"/>
+            </w:pPr>
+            <w:r>
+              <w:t>36-37-38</w:t>
+            </w:r>
+          </w:p>
+        </w:tc>
+        <w:tc>
+          <w:tcPr>
+            <w:tcW w:w="4104" w:type="dxa"/>
+          </w:tcPr>
+          <w:p>
+            <w:pPr>
+              <w:pStyle w:val="Paragraphedeliste"/>
+              <w:ind w:left="0"/>
+              <w:jc w:val="both"/>
+            </w:pPr>
+          </w:p>
+        </w:tc>
+        <w:tc>
+          <w:tcPr>
+            <w:tcW w:w="4020" w:type="dxa"/>
+          </w:tcPr>
+          <w:p>
+            <w:pPr>
+              <w:pStyle w:val="Paragraphedeliste"/>
+              <w:ind w:left="0"/>
+              <w:jc w:val="both"/>
+            </w:pPr>
+            <w:r>
+              <w:t>Étapes supprimées</w:t>
+            </w:r>
+          </w:p>
+        </w:tc>
+      </w:tr>
+      <w:tr>
+        <w:trPr>
+          <w:trHeight w:val="385"/>
+        </w:trPr>
+        <w:tc>
+          <w:tcPr>
+            <w:tcW w:w="930" w:type="dxa"/>
+          </w:tcPr>
+          <w:p>
+            <w:pPr>
+              <w:pStyle w:val="Paragraphedeliste"/>
+              <w:ind w:left="0"/>
+              <w:jc w:val="both"/>
+            </w:pPr>
+            <w:r>
+              <w:t>40</w:t>
+            </w:r>
+          </w:p>
+        </w:tc>
+        <w:tc>
+          <w:tcPr>
+            <w:tcW w:w="4104" w:type="dxa"/>
+          </w:tcPr>
+          <w:p>
+            <w:pPr>
+              <w:pStyle w:val="Paragraphedeliste"/>
+              <w:ind w:left="0"/>
+              <w:jc w:val="both"/>
+            </w:pPr>
+          </w:p>
+        </w:tc>
+        <w:tc>
+          <w:tcPr>
+            <w:tcW w:w="4020" w:type="dxa"/>
+          </w:tcPr>
+          <w:p>
+            <w:pPr>
+              <w:pStyle w:val="Paragraphedeliste"/>
+              <w:ind w:left="0"/>
+              <w:jc w:val="both"/>
+            </w:pPr>
+            <w:r>
+              <w:t>Étape supprimée</w:t>
+            </w:r>
+          </w:p>
+        </w:tc>
+      </w:tr>
+      <w:tr>
+        <w:trPr>
+          <w:trHeight w:val="385"/>
+        </w:trPr>
+        <w:tc>
+          <w:tcPr>
+            <w:tcW w:w="930" w:type="dxa"/>
+          </w:tcPr>
+          <w:p>
+            <w:pPr>
+              <w:pStyle w:val="Paragraphedeliste"/>
+              <w:ind w:left="0"/>
+              <w:jc w:val="both"/>
+            </w:pPr>
+            <w:r>
+              <w:t>43</w:t>
+            </w:r>
+          </w:p>
+        </w:tc>
+        <w:tc>
+          <w:tcPr>
+            <w:tcW w:w="4104" w:type="dxa"/>
+          </w:tcPr>
+          <w:p>
+            <w:pPr>
+              <w:pStyle w:val="Paragraphedeliste"/>
+              <w:ind w:left="0"/>
+              <w:jc w:val="both"/>
+            </w:pPr>
+            <w:r>
+              <w:t>Étape supprimée</w:t>
+            </w:r>
+          </w:p>
+        </w:tc>
+        <w:tc>
+          <w:tcPr>
+            <w:tcW w:w="4020" w:type="dxa"/>
+          </w:tcPr>
+          <w:p>
+            <w:pPr>
+              <w:pStyle w:val="Paragraphedeliste"/>
+              <w:ind w:left="0"/>
+              <w:jc w:val="both"/>
+            </w:pPr>
+          </w:p>
+        </w:tc>
+      </w:tr>
+    </w:tbl>
+    <w:p>
+      <w:pPr>
+        <w:jc w:val="both"/>
+      </w:pPr>
+    </w:p>
+    <w:p>
+      <w:pPr>
+        <w:jc w:val="both"/>
+      </w:pPr>
+    </w:p>
+    <w:p>
+      <w:pPr>
+        <w:pStyle w:val="Paragraphedeliste"/>
+        <w:numPr>
+          <w:ilvl w:val="1"/>
+          <w:numId w:val="11"/>
+        </w:numPr>
+        <w:jc w:val="both"/>
+      </w:pPr>
+      <w:r>
+        <w:t>SCENARIO D’EXCEPTION</w:t>
+      </w:r>
+    </w:p>
+    <w:p>
+      <w:pPr>
+        <w:pStyle w:val="Paragraphedeliste"/>
+        <w:ind w:left="360"/>
+        <w:jc w:val="both"/>
+      </w:pPr>
+    </w:p>
+    <w:p>
+      <w:pPr>
+        <w:pStyle w:val="Paragraphedeliste"/>
+        <w:ind w:left="360"/>
+        <w:jc w:val="both"/>
+      </w:pPr>
+      <w:r>
+        <w:t>EXCEPTION E</w:t>
+      </w:r>
+      <w:r>
+        <w:t>1</w:t>
+      </w:r>
+      <w:r>
+        <w:t> : Le client tarde à valider ses choix aux étapes 4 -7- 10 -16-17-20</w:t>
+      </w:r>
+    </w:p>
+    <w:tbl>
+      <w:tblPr>
+        <w:tblW w:w="9054" w:type="dxa"/>
+        <w:tblInd w:w="64" w:type="dxa"/>
+        <w:tblBorders>
+          <w:top w:val="single" w:sz="4" w:space="0" w:color="auto"/>
+          <w:left w:val="single" w:sz="4" w:space="0" w:color="auto"/>
+          <w:bottom w:val="single" w:sz="4" w:space="0" w:color="auto"/>
+          <w:right w:val="single" w:sz="4" w:space="0" w:color="auto"/>
+          <w:insideH w:val="single" w:sz="4" w:space="0" w:color="auto"/>
+          <w:insideV w:val="single" w:sz="4" w:space="0" w:color="auto"/>
+        </w:tblBorders>
+        <w:tblCellMar>
+          <w:left w:w="70" w:type="dxa"/>
+          <w:right w:w="70" w:type="dxa"/>
+        </w:tblCellMar>
+        <w:tblLook w:val="0000" w:firstRow="0" w:lastRow="0" w:firstColumn="0" w:lastColumn="0" w:noHBand="0" w:noVBand="0"/>
+      </w:tblPr>
+      <w:tblGrid>
+        <w:gridCol w:w="930"/>
+        <w:gridCol w:w="4104"/>
+        <w:gridCol w:w="4020"/>
+      </w:tblGrid>
+      <w:tr>
+        <w:trPr>
+          <w:trHeight w:val="385"/>
+        </w:trPr>
+        <w:tc>
+          <w:tcPr>
+            <w:tcW w:w="930" w:type="dxa"/>
+          </w:tcPr>
+          <w:p>
+            <w:pPr>
+              <w:pStyle w:val="Paragraphedeliste"/>
+              <w:ind w:left="0"/>
+              <w:jc w:val="center"/>
+              <w:rPr>
+                <w:b/>
+                <w:bCs/>
+              </w:rPr>
+            </w:pPr>
+            <w:r>
+              <w:rPr>
+                <w:b/>
+                <w:bCs/>
+              </w:rPr>
+              <w:t xml:space="preserve">N° </w:t>
+            </w:r>
+            <w:r>
+              <w:rPr>
+                <w:b/>
+                <w:bCs/>
+              </w:rPr>
+              <w:t>DE L’ETAPE</w:t>
+            </w:r>
+          </w:p>
+        </w:tc>
+        <w:tc>
+          <w:tcPr>
+            <w:tcW w:w="4104" w:type="dxa"/>
+          </w:tcPr>
+          <w:p>
+            <w:pPr>
+              <w:pStyle w:val="Paragraphedeliste"/>
+              <w:ind w:left="0"/>
+              <w:jc w:val="center"/>
+              <w:rPr>
+                <w:b/>
+                <w:bCs/>
+              </w:rPr>
+            </w:pPr>
+            <w:r>
+              <w:rPr>
+                <w:b/>
+                <w:bCs/>
+              </w:rPr>
+              <w:t>UTILISATEUR</w:t>
+            </w:r>
+          </w:p>
+        </w:tc>
+        <w:tc>
+          <w:tcPr>
+            <w:tcW w:w="4020" w:type="dxa"/>
+          </w:tcPr>
+          <w:p>
+            <w:pPr>
+              <w:pStyle w:val="Paragraphedeliste"/>
+              <w:ind w:left="0"/>
+              <w:jc w:val="center"/>
+              <w:rPr>
+                <w:b/>
+                <w:bCs/>
+              </w:rPr>
+            </w:pPr>
+            <w:r>
+              <w:rPr>
+                <w:b/>
+                <w:bCs/>
+              </w:rPr>
+              <w:t>SYSTEME</w:t>
+            </w:r>
+          </w:p>
+        </w:tc>
+      </w:tr>
+      <w:tr>
+        <w:trPr>
+          <w:trHeight w:val="385"/>
+        </w:trPr>
+        <w:tc>
+          <w:tcPr>
+            <w:tcW w:w="930" w:type="dxa"/>
+          </w:tcPr>
+          <w:p>
+            <w:pPr>
+              <w:pStyle w:val="Paragraphedeliste"/>
+              <w:ind w:left="0"/>
+              <w:jc w:val="both"/>
+            </w:pPr>
+            <w:r>
+              <w:t>X+0.b</w:t>
+            </w:r>
+          </w:p>
+        </w:tc>
+        <w:tc>
+          <w:tcPr>
+            <w:tcW w:w="4104" w:type="dxa"/>
+          </w:tcPr>
+          <w:p>
+            <w:pPr>
+              <w:pStyle w:val="Paragraphedeliste"/>
+              <w:ind w:left="0"/>
+              <w:jc w:val="both"/>
+            </w:pPr>
+            <w:r>
+              <w:t>N’agit plus sur le système pendant 3 minutes</w:t>
+            </w:r>
+          </w:p>
+        </w:tc>
+        <w:tc>
+          <w:tcPr>
+            <w:tcW w:w="4020" w:type="dxa"/>
+          </w:tcPr>
+          <w:p>
+            <w:pPr>
+              <w:pStyle w:val="Paragraphedeliste"/>
+              <w:ind w:left="0"/>
+              <w:jc w:val="both"/>
+            </w:pPr>
+          </w:p>
+        </w:tc>
+      </w:tr>
+      <w:tr>
+        <w:trPr>
+          <w:trHeight w:val="385"/>
+        </w:trPr>
+        <w:tc>
+          <w:tcPr>
+            <w:tcW w:w="930" w:type="dxa"/>
+          </w:tcPr>
+          <w:p>
+            <w:pPr>
+              <w:pStyle w:val="Paragraphedeliste"/>
+              <w:ind w:left="0"/>
+              <w:jc w:val="both"/>
+            </w:pPr>
+            <w:r>
+              <w:t>X+1.b</w:t>
+            </w:r>
+          </w:p>
+        </w:tc>
+        <w:tc>
+          <w:tcPr>
+            <w:tcW w:w="4104" w:type="dxa"/>
+          </w:tcPr>
+          <w:p>
+            <w:pPr>
+              <w:pStyle w:val="Paragraphedeliste"/>
+              <w:ind w:left="0"/>
+              <w:jc w:val="both"/>
+            </w:pPr>
+          </w:p>
+        </w:tc>
+        <w:tc>
+          <w:tcPr>
+            <w:tcW w:w="4020" w:type="dxa"/>
+          </w:tcPr>
+          <w:p>
+            <w:pPr>
+              <w:pStyle w:val="Paragraphedeliste"/>
+              <w:ind w:left="0"/>
+              <w:jc w:val="both"/>
+            </w:pPr>
+            <w:r>
+              <w:t xml:space="preserve">Déconnecte </w:t>
+            </w:r>
+            <w:r>
+              <w:t>l’utilisateur</w:t>
+            </w:r>
+          </w:p>
+        </w:tc>
+      </w:tr>
+      <w:tr>
+        <w:trPr>
+          <w:trHeight w:val="385"/>
+        </w:trPr>
+        <w:tc>
+          <w:tcPr>
+            <w:tcW w:w="930" w:type="dxa"/>
+          </w:tcPr>
+          <w:p>
+            <w:pPr>
+              <w:pStyle w:val="Paragraphedeliste"/>
+              <w:ind w:left="0"/>
+              <w:jc w:val="both"/>
+            </w:pPr>
+            <w:r>
+              <w:t>X+2.b</w:t>
+            </w:r>
+          </w:p>
+        </w:tc>
+        <w:tc>
+          <w:tcPr>
+            <w:tcW w:w="4104" w:type="dxa"/>
+          </w:tcPr>
+          <w:p>
+            <w:pPr>
+              <w:pStyle w:val="Paragraphedeliste"/>
+              <w:ind w:left="0"/>
+              <w:jc w:val="both"/>
+            </w:pPr>
+          </w:p>
+        </w:tc>
+        <w:tc>
+          <w:tcPr>
+            <w:tcW w:w="4020" w:type="dxa"/>
+          </w:tcPr>
+          <w:p>
+            <w:pPr>
+              <w:pStyle w:val="Paragraphedeliste"/>
+              <w:ind w:left="0"/>
+              <w:jc w:val="both"/>
+            </w:pPr>
+            <w:r>
+              <w:t>Renvoie l’écran d’accueil réinitialisé à 0</w:t>
+            </w:r>
+          </w:p>
+        </w:tc>
+      </w:tr>
+    </w:tbl>
+    <w:p>
+      <w:pPr>
+        <w:jc w:val="both"/>
+      </w:pPr>
+    </w:p>
+    <w:p>
+      <w:pPr>
+        <w:pStyle w:val="Paragraphedeliste"/>
+        <w:ind w:left="360"/>
+        <w:jc w:val="both"/>
+      </w:pPr>
+      <w:r>
+        <w:t>EXCEPTION E3 : Le SMS ou l’e-mail de confirmation renvoient un message d’erreur</w:t>
+      </w:r>
+    </w:p>
+    <w:tbl>
+      <w:tblPr>
+        <w:tblW w:w="9054" w:type="dxa"/>
+        <w:tblInd w:w="64" w:type="dxa"/>
+        <w:tblBorders>
+          <w:top w:val="single" w:sz="4" w:space="0" w:color="auto"/>
+          <w:left w:val="single" w:sz="4" w:space="0" w:color="auto"/>
+          <w:bottom w:val="single" w:sz="4" w:space="0" w:color="auto"/>
+          <w:right w:val="single" w:sz="4" w:space="0" w:color="auto"/>
+          <w:insideH w:val="single" w:sz="4" w:space="0" w:color="auto"/>
+          <w:insideV w:val="single" w:sz="4" w:space="0" w:color="auto"/>
+        </w:tblBorders>
+        <w:tblCellMar>
+          <w:left w:w="70" w:type="dxa"/>
+          <w:right w:w="70" w:type="dxa"/>
+        </w:tblCellMar>
+        <w:tblLook w:val="0000" w:firstRow="0" w:lastRow="0" w:firstColumn="0" w:lastColumn="0" w:noHBand="0" w:noVBand="0"/>
+      </w:tblPr>
+      <w:tblGrid>
+        <w:gridCol w:w="930"/>
+        <w:gridCol w:w="4104"/>
+        <w:gridCol w:w="4020"/>
+      </w:tblGrid>
+      <w:tr>
+        <w:trPr>
+          <w:trHeight w:val="385"/>
+        </w:trPr>
+        <w:tc>
+          <w:tcPr>
+            <w:tcW w:w="930" w:type="dxa"/>
+          </w:tcPr>
+          <w:p>
+            <w:pPr>
+              <w:pStyle w:val="Paragraphedeliste"/>
+              <w:ind w:left="0"/>
+              <w:jc w:val="center"/>
+              <w:rPr>
+                <w:b/>
+                <w:bCs/>
+              </w:rPr>
+            </w:pPr>
+            <w:r>
+              <w:rPr>
+                <w:b/>
+                <w:bCs/>
+              </w:rPr>
+              <w:t xml:space="preserve">N° </w:t>
+            </w:r>
+            <w:r>
+              <w:rPr>
+                <w:b/>
+                <w:bCs/>
+              </w:rPr>
+              <w:t>DE L’ETAPE</w:t>
+            </w:r>
+          </w:p>
+        </w:tc>
+        <w:tc>
+          <w:tcPr>
+            <w:tcW w:w="4104" w:type="dxa"/>
+          </w:tcPr>
+          <w:p>
+            <w:pPr>
+              <w:pStyle w:val="Paragraphedeliste"/>
+              <w:ind w:left="0"/>
+              <w:jc w:val="center"/>
+              <w:rPr>
+                <w:b/>
+                <w:bCs/>
+              </w:rPr>
+            </w:pPr>
+            <w:r>
+              <w:rPr>
+                <w:b/>
+                <w:bCs/>
+              </w:rPr>
+              <w:t>UTILISATEUR</w:t>
+            </w:r>
+          </w:p>
+        </w:tc>
+        <w:tc>
+          <w:tcPr>
+            <w:tcW w:w="4020" w:type="dxa"/>
+          </w:tcPr>
+          <w:p>
+            <w:pPr>
+              <w:pStyle w:val="Paragraphedeliste"/>
+              <w:ind w:left="0"/>
+              <w:jc w:val="center"/>
+              <w:rPr>
+                <w:b/>
+                <w:bCs/>
+              </w:rPr>
+            </w:pPr>
+            <w:r>
+              <w:rPr>
+                <w:b/>
+                <w:bCs/>
+              </w:rPr>
+              <w:t>SYSTEME</w:t>
+            </w:r>
+          </w:p>
+        </w:tc>
+      </w:tr>
+      <w:tr>
+        <w:trPr>
+          <w:trHeight w:val="385"/>
+        </w:trPr>
+        <w:tc>
+          <w:tcPr>
+            <w:tcW w:w="930" w:type="dxa"/>
+          </w:tcPr>
+          <w:p>
+            <w:pPr>
+              <w:pStyle w:val="Paragraphedeliste"/>
+              <w:ind w:left="0"/>
+              <w:jc w:val="both"/>
+            </w:pPr>
+            <w:r>
+              <w:t>40.b</w:t>
+            </w:r>
+          </w:p>
+        </w:tc>
+        <w:tc>
+          <w:tcPr>
+            <w:tcW w:w="4104" w:type="dxa"/>
+          </w:tcPr>
+          <w:p>
+            <w:pPr>
+              <w:pStyle w:val="Paragraphedeliste"/>
+              <w:ind w:left="0"/>
+              <w:jc w:val="both"/>
+            </w:pPr>
+          </w:p>
+        </w:tc>
+        <w:tc>
+          <w:tcPr>
+            <w:tcW w:w="4020" w:type="dxa"/>
+          </w:tcPr>
+          <w:p>
+            <w:pPr>
+              <w:pStyle w:val="Paragraphedeliste"/>
+              <w:ind w:left="0"/>
+              <w:jc w:val="both"/>
+            </w:pPr>
+            <w:r>
+              <w:t>Accuse réception d’un message d’erreur après envoi de la confirmation de commande</w:t>
+            </w:r>
+          </w:p>
+        </w:tc>
+      </w:tr>
+      <w:tr>
+        <w:trPr>
+          <w:trHeight w:val="385"/>
+        </w:trPr>
+        <w:tc>
+          <w:tcPr>
+            <w:tcW w:w="930" w:type="dxa"/>
+          </w:tcPr>
+          <w:p>
+            <w:pPr>
+              <w:pStyle w:val="Paragraphedeliste"/>
+              <w:ind w:left="0"/>
+              <w:jc w:val="both"/>
+            </w:pPr>
+            <w:r>
+              <w:t>41.b</w:t>
+            </w:r>
+          </w:p>
+        </w:tc>
+        <w:tc>
+          <w:tcPr>
+            <w:tcW w:w="4104" w:type="dxa"/>
+          </w:tcPr>
+          <w:p>
+            <w:pPr>
+              <w:pStyle w:val="Paragraphedeliste"/>
+              <w:ind w:left="0"/>
+              <w:jc w:val="both"/>
+            </w:pPr>
+          </w:p>
+        </w:tc>
+        <w:tc>
+          <w:tcPr>
+            <w:tcW w:w="4020" w:type="dxa"/>
+          </w:tcPr>
+          <w:p>
+            <w:pPr>
+              <w:pStyle w:val="Paragraphedeliste"/>
+              <w:ind w:left="0"/>
+              <w:jc w:val="both"/>
+            </w:pPr>
+            <w:r>
+              <w:t>Identifie d’autres coordonnées pour ce client</w:t>
+            </w:r>
+          </w:p>
+        </w:tc>
+      </w:tr>
+      <w:tr>
+        <w:trPr>
+          <w:trHeight w:val="385"/>
+        </w:trPr>
+        <w:tc>
+          <w:tcPr>
+            <w:tcW w:w="930" w:type="dxa"/>
+          </w:tcPr>
+          <w:p>
+            <w:pPr>
+              <w:pStyle w:val="Paragraphedeliste"/>
+              <w:ind w:left="0"/>
+              <w:jc w:val="both"/>
+            </w:pPr>
+            <w:r>
+              <w:lastRenderedPageBreak/>
+              <w:t>41.c</w:t>
+            </w:r>
+          </w:p>
+        </w:tc>
+        <w:tc>
+          <w:tcPr>
+            <w:tcW w:w="4104" w:type="dxa"/>
+          </w:tcPr>
+          <w:p>
+            <w:pPr>
+              <w:pStyle w:val="Paragraphedeliste"/>
+              <w:ind w:left="0"/>
+              <w:jc w:val="both"/>
+            </w:pPr>
+          </w:p>
+        </w:tc>
+        <w:tc>
+          <w:tcPr>
+            <w:tcW w:w="4020" w:type="dxa"/>
+          </w:tcPr>
+          <w:p>
+            <w:pPr>
+              <w:pStyle w:val="Paragraphedeliste"/>
+              <w:ind w:left="0"/>
+              <w:jc w:val="both"/>
+            </w:pPr>
+            <w:r>
+              <w:t>Informe le personnel de la pizzeria que le client n’a peut-être pas reçu confirmation de la commande.</w:t>
+            </w:r>
+          </w:p>
+        </w:tc>
+      </w:tr>
+    </w:tbl>
+    <w:p>
+      <w:pPr>
+        <w:pStyle w:val="Paragraphedeliste"/>
+        <w:ind w:left="360"/>
+        <w:jc w:val="both"/>
+      </w:pPr>
+    </w:p>
+    <w:p>
+      <w:pPr>
+        <w:pStyle w:val="Paragraphedeliste"/>
+        <w:numPr>
+          <w:ilvl w:val="0"/>
+          <w:numId w:val="10"/>
+        </w:numPr>
+        <w:jc w:val="both"/>
+      </w:pPr>
+      <w:r>
+        <w:t>FIN ET POST-CONDITIONS</w:t>
+      </w:r>
+    </w:p>
+    <w:tbl>
+      <w:tblPr>
+        <w:tblStyle w:val="Grilledutableau"/>
+        <w:tblW w:w="0" w:type="auto"/>
+        <w:tblInd w:w="-5" w:type="dxa"/>
+        <w:tblLook w:val="04A0" w:firstRow="1" w:lastRow="0" w:firstColumn="1" w:lastColumn="0" w:noHBand="0" w:noVBand="1"/>
+      </w:tblPr>
+      <w:tblGrid>
+        <w:gridCol w:w="2268"/>
+        <w:gridCol w:w="6792"/>
+      </w:tblGrid>
+      <w:tr>
+        <w:tc>
+          <w:tcPr>
+            <w:tcW w:w="2268" w:type="dxa"/>
+          </w:tcPr>
+          <w:p>
+            <w:pPr>
+              <w:pStyle w:val="Paragraphedeliste"/>
+              <w:ind w:left="0"/>
+              <w:jc w:val="both"/>
+              <w:rPr>
+                <w:b/>
+                <w:bCs/>
+              </w:rPr>
+            </w:pPr>
+            <w:r>
+              <w:rPr>
+                <w:b/>
+                <w:bCs/>
+              </w:rPr>
+              <w:t>FIN</w:t>
+            </w:r>
+          </w:p>
+        </w:tc>
+        <w:tc>
+          <w:tcPr>
+            <w:tcW w:w="6793" w:type="dxa"/>
+          </w:tcPr>
+          <w:p>
+            <w:pPr>
+              <w:pStyle w:val="Paragraphedeliste"/>
+              <w:ind w:left="0"/>
+              <w:jc w:val="both"/>
+            </w:pPr>
+            <w:r>
+              <w:t>Scénario nominal : le client reçoit confirmation de la commande</w:t>
+            </w:r>
+            <w:r>
+              <w:t xml:space="preserve"> qui est enregistrée dans le système</w:t>
+            </w:r>
+          </w:p>
+        </w:tc>
+      </w:tr>
+      <w:tr>
+        <w:tc>
+          <w:tcPr>
+            <w:tcW w:w="2268" w:type="dxa"/>
+          </w:tcPr>
+          <w:p>
+            <w:pPr>
+              <w:pStyle w:val="Paragraphedeliste"/>
+              <w:ind w:left="0"/>
+              <w:jc w:val="both"/>
+              <w:rPr>
+                <w:b/>
+                <w:bCs/>
+              </w:rPr>
+            </w:pPr>
+            <w:r>
+              <w:rPr>
+                <w:b/>
+                <w:bCs/>
+              </w:rPr>
+              <w:t>POST-CONDITIONS</w:t>
+            </w:r>
+          </w:p>
+        </w:tc>
+        <w:tc>
+          <w:tcPr>
+            <w:tcW w:w="6793" w:type="dxa"/>
+          </w:tcPr>
+          <w:p>
+            <w:pPr>
+              <w:pStyle w:val="Paragraphedeliste"/>
+              <w:ind w:left="0"/>
+              <w:jc w:val="both"/>
+            </w:pPr>
+            <w:r>
+              <w:t>La commande est enregistrée dans la base de données client,</w:t>
+            </w:r>
+          </w:p>
+          <w:p>
+            <w:pPr>
+              <w:pStyle w:val="Paragraphedeliste"/>
+              <w:ind w:left="0"/>
+              <w:jc w:val="both"/>
+            </w:pPr>
+            <w:r>
+              <w:t>Le paiement est transmis au logiciel de caisse,</w:t>
+            </w:r>
+          </w:p>
+          <w:p>
+            <w:pPr>
+              <w:pStyle w:val="Paragraphedeliste"/>
+              <w:ind w:left="0"/>
+              <w:jc w:val="both"/>
+            </w:pPr>
+            <w:r>
+              <w:t>Les ingrédients sont déduits du stock,</w:t>
+            </w:r>
+          </w:p>
+          <w:p>
+            <w:pPr>
+              <w:pStyle w:val="Paragraphedeliste"/>
+              <w:ind w:left="0"/>
+              <w:jc w:val="both"/>
+            </w:pPr>
+            <w:r>
+              <w:t>La base de données des pizzas disponibles est actualisée,</w:t>
+            </w:r>
+          </w:p>
+          <w:p>
+            <w:pPr>
+              <w:pStyle w:val="Paragraphedeliste"/>
+              <w:ind w:left="0"/>
+              <w:jc w:val="both"/>
+            </w:pPr>
+            <w:r>
+              <w:t>La livraison est intégrée au planning des livreurs.</w:t>
+            </w:r>
+          </w:p>
+        </w:tc>
+      </w:tr>
+    </w:tbl>
+    <w:p>
+      <w:pPr>
+        <w:pStyle w:val="Paragraphedeliste"/>
+        <w:numPr>
+          <w:ilvl w:val="0"/>
+          <w:numId w:val="10"/>
+        </w:numPr>
+        <w:jc w:val="both"/>
+      </w:pPr>
+      <w:r>
+        <w:t>COMPLEMENTS</w:t>
+      </w:r>
+    </w:p>
+    <w:tbl>
+      <w:tblPr>
+        <w:tblStyle w:val="Grilledutableau"/>
+        <w:tblW w:w="0" w:type="auto"/>
+        <w:tblInd w:w="-5" w:type="dxa"/>
+        <w:tblLook w:val="04A0" w:firstRow="1" w:lastRow="0" w:firstColumn="1" w:lastColumn="0" w:noHBand="0" w:noVBand="1"/>
+      </w:tblPr>
+      <w:tblGrid>
+        <w:gridCol w:w="2268"/>
+        <w:gridCol w:w="6792"/>
+      </w:tblGrid>
+      <w:tr>
+        <w:tc>
+          <w:tcPr>
+            <w:tcW w:w="2268" w:type="dxa"/>
+          </w:tcPr>
+          <w:p>
+            <w:pPr>
+              <w:pStyle w:val="Paragraphedeliste"/>
+              <w:ind w:left="0"/>
+              <w:jc w:val="both"/>
+              <w:rPr>
+                <w:b/>
+                <w:bCs/>
+              </w:rPr>
+            </w:pPr>
+            <w:r>
+              <w:rPr>
+                <w:b/>
+                <w:bCs/>
+              </w:rPr>
+              <w:t>ERGONOMIE</w:t>
+            </w:r>
+          </w:p>
+        </w:tc>
+        <w:tc>
+          <w:tcPr>
+            <w:tcW w:w="6793" w:type="dxa"/>
+          </w:tcPr>
+          <w:p>
+            <w:pPr>
+              <w:jc w:val="both"/>
+            </w:pPr>
+            <w:r>
+              <w:t>3 écrans max avant d’arriver à la commande effective</w:t>
+            </w:r>
+          </w:p>
+          <w:p>
+            <w:pPr>
+              <w:jc w:val="both"/>
+            </w:pPr>
+            <w:r>
+              <w:t>Récapitulatif de la commande à côté de la carte des pizzas</w:t>
+            </w:r>
+          </w:p>
+          <w:p>
+            <w:pPr>
+              <w:jc w:val="both"/>
+            </w:pPr>
+            <w:r>
+              <w:t>Possibilité de revenir en arrière sur la commande à tout moment jusqu’au lancement du paiement</w:t>
+            </w:r>
+          </w:p>
+        </w:tc>
+      </w:tr>
+      <w:tr>
+        <w:tc>
+          <w:tcPr>
+            <w:tcW w:w="2268" w:type="dxa"/>
+          </w:tcPr>
+          <w:p>
+            <w:pPr>
+              <w:pStyle w:val="Paragraphedeliste"/>
+              <w:ind w:left="0"/>
+              <w:jc w:val="both"/>
+              <w:rPr>
+                <w:b/>
+                <w:bCs/>
+              </w:rPr>
+            </w:pPr>
+            <w:r>
+              <w:rPr>
+                <w:b/>
+                <w:bCs/>
+              </w:rPr>
+              <w:t>PROBLEMES NON-RESOLUS</w:t>
+            </w:r>
+          </w:p>
+        </w:tc>
+        <w:tc>
+          <w:tcPr>
+            <w:tcW w:w="6793" w:type="dxa"/>
+          </w:tcPr>
+          <w:p>
+            <w:pPr>
+              <w:pStyle w:val="Paragraphedeliste"/>
+              <w:ind w:left="0"/>
+              <w:jc w:val="both"/>
+            </w:pPr>
+            <w:r>
+              <w:t>Type de logiciel de paiement en ligne,</w:t>
+            </w:r>
+          </w:p>
+          <w:p>
+            <w:pPr>
+              <w:pStyle w:val="Paragraphedeliste"/>
+              <w:ind w:left="0"/>
+              <w:jc w:val="both"/>
+            </w:pPr>
+            <w:r>
+              <w:t>Liaison entre le système et la caisse</w:t>
+            </w:r>
+          </w:p>
+        </w:tc>
+      </w:tr>
+    </w:tbl>
+    <w:p>
+      <w:pPr>
+        <w:pStyle w:val="Paragraphedeliste"/>
+        <w:jc w:val="both"/>
+      </w:pPr>
+    </w:p>
+    <w:p>
+      <w:pPr>
         <w:pStyle w:val="Paragraphedeliste"/>
         <w:jc w:val="both"/>
       </w:pPr>
     </w:p>
     <w:sectPr>
-      <w:headerReference w:type="default" r:id="rId14"/>
-      <w:footerReference w:type="default" r:id="rId15"/>
+      <w:headerReference w:type="default" r:id="rId17"/>
+      <w:footerReference w:type="default" r:id="rId18"/>
       <w:pgSz w:w="11901" w:h="16817"/>
       <w:pgMar w:top="1418" w:right="1418" w:bottom="1418" w:left="1418" w:header="709" w:footer="709" w:gutter="0"/>
       <w:cols w:space="708"/>
@@ -6989,7 +10364,7 @@
     </w:rPrDefault>
     <w:pPrDefault/>
   </w:docDefaults>
-  <w:latentStyles w:defLockedState="0" w:defUIPriority="99" w:defSemiHidden="0" w:defUnhideWhenUsed="0" w:defQFormat="0" w:count="377">
+  <w:latentStyles w:defLockedState="0" w:defUIPriority="99" w:defSemiHidden="0" w:defUnhideWhenUsed="0" w:defQFormat="0" w:count="376">
     <w:lsdException w:name="Normal" w:uiPriority="0" w:qFormat="1"/>
     <w:lsdException w:name="heading 1" w:uiPriority="9" w:qFormat="1"/>
     <w:lsdException w:name="heading 2" w:semiHidden="1" w:uiPriority="9" w:unhideWhenUsed="1" w:qFormat="1"/>
@@ -7364,7 +10739,6 @@
     <w:lsdException w:name="Mention" w:semiHidden="1" w:unhideWhenUsed="1"/>
     <w:lsdException w:name="Smart Hyperlink" w:semiHidden="1" w:unhideWhenUsed="1"/>
     <w:lsdException w:name="Smart Link" w:semiHidden="1" w:unhideWhenUsed="1"/>
-    <w:lsdException w:name="Smart Link Error" w:semiHidden="1" w:unhideWhenUsed="1"/>
   </w:latentStyles>
   <w:style w:type="paragraph" w:default="1" w:styleId="Normal">
     <w:name w:val="Normal"/>
@@ -7373,6 +10747,7 @@
   <w:style w:type="character" w:default="1" w:styleId="Policepardfaut">
     <w:name w:val="Default Paragraph Font"/>
     <w:uiPriority w:val="1"/>
+    <w:semiHidden/>
     <w:unhideWhenUsed/>
   </w:style>
   <w:style w:type="table" w:default="1" w:styleId="TableauNormal">
@@ -7735,7 +11110,7 @@
     <w:charset w:val="00"/>
     <w:family w:val="roman"/>
     <w:pitch w:val="variable"/>
-    <w:sig w:usb0="20002A87" w:usb1="80000000" w:usb2="00000008" w:usb3="00000000" w:csb0="000001FF" w:csb1="00000000"/>
+    <w:sig w:usb0="E0002EFF" w:usb1="C000785B" w:usb2="00000009" w:usb3="00000000" w:csb0="000001FF" w:csb1="00000000"/>
   </w:font>
   <w:font w:name="Courier New">
     <w:panose1 w:val="02070309020205020404"/>
@@ -7756,7 +11131,7 @@
     <w:charset w:val="00"/>
     <w:family w:val="swiss"/>
     <w:pitch w:val="variable"/>
-    <w:sig w:usb0="A00002EF" w:usb1="4000207B" w:usb2="00000000" w:usb3="00000000" w:csb0="0000009F" w:csb1="00000000"/>
+    <w:sig w:usb0="E0002AFF" w:usb1="C000247B" w:usb2="00000009" w:usb3="00000000" w:csb0="000001FF" w:csb1="00000000"/>
   </w:font>
   <w:font w:name="Calibri Light">
     <w:panose1 w:val="020F0302020204030204"/>
@@ -7789,6 +11164,7 @@
     <w:rsid w:val="00494AAC"/>
     <w:rsid w:val="00727A8A"/>
     <w:rsid w:val="00A066D3"/>
+    <w:rsid w:val="00C2024B"/>
     <w:rsid w:val="00D42E89"/>
     <w:rsid w:val="00D91271"/>
   </w:rsids>
@@ -7826,7 +11202,7 @@
     </w:rPrDefault>
     <w:pPrDefault/>
   </w:docDefaults>
-  <w:latentStyles w:defLockedState="0" w:defUIPriority="99" w:defSemiHidden="0" w:defUnhideWhenUsed="0" w:defQFormat="0" w:count="377">
+  <w:latentStyles w:defLockedState="0" w:defUIPriority="99" w:defSemiHidden="0" w:defUnhideWhenUsed="0" w:defQFormat="0" w:count="376">
     <w:lsdException w:name="Normal" w:uiPriority="0" w:qFormat="1"/>
     <w:lsdException w:name="heading 1" w:uiPriority="9" w:qFormat="1"/>
     <w:lsdException w:name="heading 2" w:semiHidden="1" w:uiPriority="9" w:unhideWhenUsed="1" w:qFormat="1"/>
@@ -8203,7 +11579,6 @@
     <w:lsdException w:name="Hashtag" w:semiHidden="1" w:unhideWhenUsed="1"/>
     <w:lsdException w:name="Unresolved Mention" w:semiHidden="1" w:unhideWhenUsed="1"/>
     <w:lsdException w:name="Smart Link" w:semiHidden="1" w:unhideWhenUsed="1"/>
-    <w:lsdException w:name="Smart Link Error" w:semiHidden="1" w:unhideWhenUsed="1"/>
   </w:latentStyles>
   <w:style w:type="paragraph" w:default="1" w:styleId="Normal">
     <w:name w:val="Normal"/>
@@ -8536,7 +11911,7 @@
 </file>
 
 <file path=customXml/itemProps1.xml><?xml version="1.0" encoding="utf-8"?>
-<ds:datastoreItem xmlns:ds="http://schemas.openxmlformats.org/officeDocument/2006/customXml" ds:itemID="{A1B45CDC-8BA3-6843-9318-5C9DA69CB738}">
+<ds:datastoreItem xmlns:ds="http://schemas.openxmlformats.org/officeDocument/2006/customXml" ds:itemID="{0E54B281-83FA-A445-84D9-BE80F47F9C19}">
   <ds:schemaRefs>
     <ds:schemaRef ds:uri="http://schemas.openxmlformats.org/officeDocument/2006/bibliography"/>
   </ds:schemaRefs>

--- a/Projet_4_Système_Gestion_Pizzerias.docx
+++ b/Projet_4_Système_Gestion_Pizzerias.docx
@@ -10,6 +10,7 @@
           <w:docPartUnique/>
         </w:docPartObj>
       </w:sdtPr>
+      <w:sdtEndPr/>
       <w:sdtContent>
         <w:p>
           <w:r>
@@ -78,6 +79,26 @@
                                 <a:schemeClr val="lt1"/>
                               </a:fontRef>
                             </wps:style>
+                            <wps:txbx>
+                              <w:txbxContent>
+                                <w:p>
+                                  <w:pPr>
+                                    <w:jc w:val="center"/>
+                                    <w:rPr>
+                                      <w:sz w:val="44"/>
+                                      <w:szCs w:val="44"/>
+                                    </w:rPr>
+                                  </w:pPr>
+                                  <w:r>
+                                    <w:rPr>
+                                      <w:sz w:val="44"/>
+                                      <w:szCs w:val="44"/>
+                                    </w:rPr>
+                                    <w:t>IT CONSULTING ET DEVELOPPEMENT</w:t>
+                                  </w:r>
+                                </w:p>
+                              </w:txbxContent>
+                            </wps:txbx>
                             <wps:bodyPr rot="0" spcFirstLastPara="0" vertOverflow="overflow" horzOverflow="overflow" vert="horz" wrap="square" lIns="91440" tIns="45720" rIns="91440" bIns="45720" numCol="1" spcCol="0" rtlCol="0" fromWordArt="0" anchor="ctr" anchorCtr="0" forceAA="0" compatLnSpc="1">
                               <a:prstTxWarp prst="textNoShape">
                                 <a:avLst/>
@@ -133,6 +154,7 @@
                                     <w:dataBinding w:prefixMappings="xmlns:ns0='http://purl.org/dc/elements/1.1/' xmlns:ns1='http://schemas.openxmlformats.org/package/2006/metadata/core-properties' " w:xpath="/ns1:coreProperties[1]/ns0:creator[1]" w:storeItemID="{6C3C8BC8-F283-45AE-878A-BAB7291924A1}"/>
                                     <w:text/>
                                   </w:sdtPr>
+                                  <w:sdtEndPr/>
                                   <w:sdtContent>
                                     <w:p>
                                       <w:pPr>
@@ -177,6 +199,7 @@
                                       <w:dataBinding w:prefixMappings="xmlns:ns0='http://schemas.openxmlformats.org/officeDocument/2006/extended-properties' " w:xpath="/ns0:Properties[1]/ns0:Company[1]" w:storeItemID="{6668398D-A668-4E3E-A5EB-62B293D839F1}"/>
                                       <w:text/>
                                     </w:sdtPr>
+                                    <w:sdtEndPr/>
                                     <w:sdtContent>
                                       <w:r>
                                         <w:rPr>
@@ -215,6 +238,7 @@
                                       <w:dataBinding w:prefixMappings="xmlns:ns0='http://schemas.microsoft.com/office/2006/coverPageProps' " w:xpath="/ns0:CoverPageProperties[1]/ns0:CompanyAddress[1]" w:storeItemID="{55AF091B-3C7A-41E3-B477-F2FDAA23CFDA}"/>
                                       <w:text/>
                                     </w:sdtPr>
+                                    <w:sdtEndPr/>
                                     <w:sdtContent>
                                       <w:r>
                                         <w:rPr>
@@ -265,8 +289,29 @@
               </mc:Choice>
               <mc:Fallback>
                 <w:pict>
-                  <v:group w14:anchorId="497B9536" id="Groupe 193" o:spid="_x0000_s1026" style="position:absolute;margin-left:0;margin-top:0;width:540pt;height:718.4pt;z-index:-251657216;mso-height-percent:909;mso-position-horizontal:center;mso-position-horizontal-relative:page;mso-position-vertical:center;mso-position-vertical-relative:page;mso-height-percent:909" coordsize="68580,91235" o:gfxdata="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">
-                    <v:rect id="Rectangle 194" o:spid="_x0000_s1027" style="position:absolute;width:68580;height:13716;visibility:visible;mso-wrap-style:square;v-text-anchor:middle" o:gfxdata="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" fillcolor="#4472c4 [3204]" stroked="f" strokeweight="1pt"/>
+                  <v:group w14:anchorId="497B9536" id="Groupe 193" o:spid="_x0000_s1026" style="position:absolute;margin-left:0;margin-top:0;width:540pt;height:718.4pt;z-index:-251657216;mso-height-percent:909;mso-position-horizontal:center;mso-position-horizontal-relative:page;mso-position-vertical:center;mso-position-vertical-relative:page;mso-height-percent:909" coordsize="68580,91235" o:gfxdata="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">
+                    <v:rect id="Rectangle 194" o:spid="_x0000_s1027" style="position:absolute;width:68580;height:13716;visibility:visible;mso-wrap-style:square;v-text-anchor:middle" o:gfxdata="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" fillcolor="#4472c4 [3204]" stroked="f" strokeweight="1pt">
+                      <v:textbox>
+                        <w:txbxContent>
+                          <w:p>
+                            <w:pPr>
+                              <w:jc w:val="center"/>
+                              <w:rPr>
+                                <w:sz w:val="44"/>
+                                <w:szCs w:val="44"/>
+                              </w:rPr>
+                            </w:pPr>
+                            <w:r>
+                              <w:rPr>
+                                <w:sz w:val="44"/>
+                                <w:szCs w:val="44"/>
+                              </w:rPr>
+                              <w:t>IT CONSULTING ET DEVELOPPEMENT</w:t>
+                            </w:r>
+                          </w:p>
+                        </w:txbxContent>
+                      </v:textbox>
+                    </v:rect>
                     <v:rect id="Rectangle 195" o:spid="_x0000_s1028" style="position:absolute;top:40943;width:68580;height:50292;visibility:visible;mso-wrap-style:square;v-text-anchor:bottom" o:gfxdata="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" fillcolor="#4472c4 [3204]" stroked="f" strokeweight="1pt">
                       <v:textbox inset="36pt,57.6pt,36pt,36pt">
                         <w:txbxContent>
@@ -282,6 +327,7 @@
                               <w:dataBinding w:prefixMappings="xmlns:ns0='http://purl.org/dc/elements/1.1/' xmlns:ns1='http://schemas.openxmlformats.org/package/2006/metadata/core-properties' " w:xpath="/ns1:coreProperties[1]/ns0:creator[1]" w:storeItemID="{6C3C8BC8-F283-45AE-878A-BAB7291924A1}"/>
                               <w:text/>
                             </w:sdtPr>
+                            <w:sdtEndPr/>
                             <w:sdtContent>
                               <w:p>
                                 <w:pPr>
@@ -326,6 +372,7 @@
                                 <w:dataBinding w:prefixMappings="xmlns:ns0='http://schemas.openxmlformats.org/officeDocument/2006/extended-properties' " w:xpath="/ns0:Properties[1]/ns0:Company[1]" w:storeItemID="{6668398D-A668-4E3E-A5EB-62B293D839F1}"/>
                                 <w:text/>
                               </w:sdtPr>
+                              <w:sdtEndPr/>
                               <w:sdtContent>
                                 <w:r>
                                   <w:rPr>
@@ -364,6 +411,7 @@
                                 <w:dataBinding w:prefixMappings="xmlns:ns0='http://schemas.microsoft.com/office/2006/coverPageProps' " w:xpath="/ns0:CoverPageProperties[1]/ns0:CompanyAddress[1]" w:storeItemID="{55AF091B-3C7A-41E3-B477-F2FDAA23CFDA}"/>
                                 <w:text/>
                               </w:sdtPr>
+                              <w:sdtEndPr/>
                               <w:sdtContent>
                                 <w:r>
                                   <w:rPr>
@@ -559,6 +607,15 @@
     </w:sdt>
     <w:sdt>
       <w:sdtPr>
+        <w:rPr>
+          <w:rFonts w:asciiTheme="minorHAnsi" w:eastAsiaTheme="minorHAnsi" w:hAnsiTheme="minorHAnsi" w:cstheme="minorBidi"/>
+          <w:b w:val="0"/>
+          <w:bCs w:val="0"/>
+          <w:color w:val="auto"/>
+          <w:sz w:val="24"/>
+          <w:szCs w:val="24"/>
+          <w:lang w:eastAsia="en-US"/>
+        </w:rPr>
         <w:id w:val="1007177994"/>
         <w:docPartObj>
           <w:docPartGallery w:val="Table of Contents"/>
@@ -567,12 +624,7 @@
       </w:sdtPr>
       <w:sdtEndPr>
         <w:rPr>
-          <w:rFonts w:asciiTheme="minorHAnsi" w:eastAsiaTheme="minorHAnsi" w:hAnsiTheme="minorHAnsi" w:cstheme="minorBidi"/>
           <w:noProof/>
-          <w:color w:val="auto"/>
-          <w:sz w:val="24"/>
-          <w:szCs w:val="24"/>
-          <w:lang w:eastAsia="en-US"/>
         </w:rPr>
       </w:sdtEndPr>
       <w:sdtContent>
@@ -618,7 +670,7 @@
             </w:rPr>
             <w:fldChar w:fldCharType="separate"/>
           </w:r>
-          <w:hyperlink w:anchor="_Toc23359991" w:history="1">
+          <w:hyperlink w:anchor="_Toc23519108" w:history="1">
             <w:r>
               <w:rPr>
                 <w:rStyle w:val="Lienhypertexte"/>
@@ -664,7 +716,7 @@
                 <w:noProof/>
                 <w:webHidden/>
               </w:rPr>
-              <w:instrText xml:space="preserve"> PAGEREF _Toc23359991 \h </w:instrText>
+              <w:instrText xml:space="preserve"> PAGEREF _Toc23519108 \h </w:instrText>
             </w:r>
             <w:r>
               <w:rPr>
@@ -712,7 +764,7 @@
               <w:lang w:eastAsia="fr-FR"/>
             </w:rPr>
           </w:pPr>
-          <w:hyperlink w:anchor="_Toc23359992" w:history="1">
+          <w:hyperlink w:anchor="_Toc23519109" w:history="1">
             <w:r>
               <w:rPr>
                 <w:rStyle w:val="Lienhypertexte"/>
@@ -758,7 +810,7 @@
                 <w:noProof/>
                 <w:webHidden/>
               </w:rPr>
-              <w:instrText xml:space="preserve"> PAGEREF _Toc23359992 \h </w:instrText>
+              <w:instrText xml:space="preserve"> PAGEREF _Toc23519109 \h </w:instrText>
             </w:r>
             <w:r>
               <w:rPr>
@@ -806,7 +858,7 @@
               <w:lang w:eastAsia="fr-FR"/>
             </w:rPr>
           </w:pPr>
-          <w:hyperlink w:anchor="_Toc23359993" w:history="1">
+          <w:hyperlink w:anchor="_Toc23519110" w:history="1">
             <w:r>
               <w:rPr>
                 <w:rStyle w:val="Lienhypertexte"/>
@@ -852,7 +904,7 @@
                 <w:noProof/>
                 <w:webHidden/>
               </w:rPr>
-              <w:instrText xml:space="preserve"> PAGEREF _Toc23359993 \h </w:instrText>
+              <w:instrText xml:space="preserve"> PAGEREF _Toc23519110 \h </w:instrText>
             </w:r>
             <w:r>
               <w:rPr>
@@ -872,7 +924,7 @@
                 <w:noProof/>
                 <w:webHidden/>
               </w:rPr>
-              <w:t>2</w:t>
+              <w:t>3</w:t>
             </w:r>
             <w:r>
               <w:rPr>
@@ -900,7 +952,7 @@
               <w:lang w:eastAsia="fr-FR"/>
             </w:rPr>
           </w:pPr>
-          <w:hyperlink w:anchor="_Toc23359994" w:history="1">
+          <w:hyperlink w:anchor="_Toc23519111" w:history="1">
             <w:r>
               <w:rPr>
                 <w:rStyle w:val="Lienhypertexte"/>
@@ -946,7 +998,7 @@
                 <w:noProof/>
                 <w:webHidden/>
               </w:rPr>
-              <w:instrText xml:space="preserve"> PAGEREF _Toc23359994 \h </w:instrText>
+              <w:instrText xml:space="preserve"> PAGEREF _Toc23519111 \h </w:instrText>
             </w:r>
             <w:r>
               <w:rPr>
@@ -966,7 +1018,7 @@
                 <w:noProof/>
                 <w:webHidden/>
               </w:rPr>
-              <w:t>2</w:t>
+              <w:t>3</w:t>
             </w:r>
             <w:r>
               <w:rPr>
@@ -994,7 +1046,7 @@
               <w:lang w:eastAsia="fr-FR"/>
             </w:rPr>
           </w:pPr>
-          <w:hyperlink w:anchor="_Toc23359995" w:history="1">
+          <w:hyperlink w:anchor="_Toc23519112" w:history="1">
             <w:r>
               <w:rPr>
                 <w:rStyle w:val="Lienhypertexte"/>
@@ -1040,7 +1092,7 @@
                 <w:noProof/>
                 <w:webHidden/>
               </w:rPr>
-              <w:instrText xml:space="preserve"> PAGEREF _Toc23359995 \h </w:instrText>
+              <w:instrText xml:space="preserve"> PAGEREF _Toc23519112 \h </w:instrText>
             </w:r>
             <w:r>
               <w:rPr>
@@ -1088,7 +1140,7 @@
               <w:lang w:eastAsia="fr-FR"/>
             </w:rPr>
           </w:pPr>
-          <w:hyperlink w:anchor="_Toc23359996" w:history="1">
+          <w:hyperlink w:anchor="_Toc23519113" w:history="1">
             <w:r>
               <w:rPr>
                 <w:rStyle w:val="Lienhypertexte"/>
@@ -1113,7 +1165,7 @@
                 <w:rStyle w:val="Lienhypertexte"/>
                 <w:noProof/>
               </w:rPr>
-              <w:t>Personas</w:t>
+              <w:t>Personae</w:t>
             </w:r>
             <w:r>
               <w:rPr>
@@ -1134,7 +1186,7 @@
                 <w:noProof/>
                 <w:webHidden/>
               </w:rPr>
-              <w:instrText xml:space="preserve"> PAGEREF _Toc23359996 \h </w:instrText>
+              <w:instrText xml:space="preserve"> PAGEREF _Toc23519113 \h </w:instrText>
             </w:r>
             <w:r>
               <w:rPr>
@@ -1154,7 +1206,7 @@
                 <w:noProof/>
                 <w:webHidden/>
               </w:rPr>
-              <w:t>3</w:t>
+              <w:t>4</w:t>
             </w:r>
             <w:r>
               <w:rPr>
@@ -1182,7 +1234,7 @@
               <w:lang w:eastAsia="fr-FR"/>
             </w:rPr>
           </w:pPr>
-          <w:hyperlink w:anchor="_Toc23359997" w:history="1">
+          <w:hyperlink w:anchor="_Toc23519114" w:history="1">
             <w:r>
               <w:rPr>
                 <w:rStyle w:val="Lienhypertexte"/>
@@ -1228,7 +1280,7 @@
                 <w:noProof/>
                 <w:webHidden/>
               </w:rPr>
-              <w:instrText xml:space="preserve"> PAGEREF _Toc23359997 \h </w:instrText>
+              <w:instrText xml:space="preserve"> PAGEREF _Toc23519114 \h </w:instrText>
             </w:r>
             <w:r>
               <w:rPr>
@@ -1248,7 +1300,7 @@
                 <w:noProof/>
                 <w:webHidden/>
               </w:rPr>
-              <w:t>6</w:t>
+              <w:t>7</w:t>
             </w:r>
             <w:r>
               <w:rPr>
@@ -1276,7 +1328,7 @@
               <w:lang w:eastAsia="fr-FR"/>
             </w:rPr>
           </w:pPr>
-          <w:hyperlink w:anchor="_Toc23359998" w:history="1">
+          <w:hyperlink w:anchor="_Toc23519115" w:history="1">
             <w:r>
               <w:rPr>
                 <w:rStyle w:val="Lienhypertexte"/>
@@ -1322,7 +1374,7 @@
                 <w:noProof/>
                 <w:webHidden/>
               </w:rPr>
-              <w:instrText xml:space="preserve"> PAGEREF _Toc23359998 \h </w:instrText>
+              <w:instrText xml:space="preserve"> PAGEREF _Toc23519115 \h </w:instrText>
             </w:r>
             <w:r>
               <w:rPr>
@@ -1342,7 +1394,7 @@
                 <w:noProof/>
                 <w:webHidden/>
               </w:rPr>
-              <w:t>6</w:t>
+              <w:t>8</w:t>
             </w:r>
             <w:r>
               <w:rPr>
@@ -1370,7 +1422,7 @@
               <w:lang w:eastAsia="fr-FR"/>
             </w:rPr>
           </w:pPr>
-          <w:hyperlink w:anchor="_Toc23359999" w:history="1">
+          <w:hyperlink w:anchor="_Toc23519116" w:history="1">
             <w:r>
               <w:rPr>
                 <w:rStyle w:val="Lienhypertexte"/>
@@ -1416,7 +1468,7 @@
                 <w:noProof/>
                 <w:webHidden/>
               </w:rPr>
-              <w:instrText xml:space="preserve"> PAGEREF _Toc23359999 \h </w:instrText>
+              <w:instrText xml:space="preserve"> PAGEREF _Toc23519116 \h </w:instrText>
             </w:r>
             <w:r>
               <w:rPr>
@@ -1436,7 +1488,7 @@
                 <w:noProof/>
                 <w:webHidden/>
               </w:rPr>
-              <w:t>6</w:t>
+              <w:t>8</w:t>
             </w:r>
             <w:r>
               <w:rPr>
@@ -1464,7 +1516,7 @@
               <w:lang w:eastAsia="fr-FR"/>
             </w:rPr>
           </w:pPr>
-          <w:hyperlink w:anchor="_Toc23360000" w:history="1">
+          <w:hyperlink w:anchor="_Toc23519117" w:history="1">
             <w:r>
               <w:rPr>
                 <w:rStyle w:val="Lienhypertexte"/>
@@ -1510,7 +1562,7 @@
                 <w:noProof/>
                 <w:webHidden/>
               </w:rPr>
-              <w:instrText xml:space="preserve"> PAGEREF _Toc23360000 \h </w:instrText>
+              <w:instrText xml:space="preserve"> PAGEREF _Toc23519117 \h </w:instrText>
             </w:r>
             <w:r>
               <w:rPr>
@@ -1530,7 +1582,7 @@
                 <w:noProof/>
                 <w:webHidden/>
               </w:rPr>
-              <w:t>7</w:t>
+              <w:t>8</w:t>
             </w:r>
             <w:r>
               <w:rPr>
@@ -1558,7 +1610,7 @@
               <w:lang w:eastAsia="fr-FR"/>
             </w:rPr>
           </w:pPr>
-          <w:hyperlink w:anchor="_Toc23360001" w:history="1">
+          <w:hyperlink w:anchor="_Toc23519118" w:history="1">
             <w:r>
               <w:rPr>
                 <w:rStyle w:val="Lienhypertexte"/>
@@ -1604,7 +1656,7 @@
                 <w:noProof/>
                 <w:webHidden/>
               </w:rPr>
-              <w:instrText xml:space="preserve"> PAGEREF _Toc23360001 \h </w:instrText>
+              <w:instrText xml:space="preserve"> PAGEREF _Toc23519118 \h </w:instrText>
             </w:r>
             <w:r>
               <w:rPr>
@@ -1624,7 +1676,7 @@
                 <w:noProof/>
                 <w:webHidden/>
               </w:rPr>
-              <w:t>7</w:t>
+              <w:t>9</w:t>
             </w:r>
             <w:r>
               <w:rPr>
@@ -1652,7 +1704,7 @@
               <w:lang w:eastAsia="fr-FR"/>
             </w:rPr>
           </w:pPr>
-          <w:hyperlink w:anchor="_Toc23360002" w:history="1">
+          <w:hyperlink w:anchor="_Toc23519119" w:history="1">
             <w:r>
               <w:rPr>
                 <w:rStyle w:val="Lienhypertexte"/>
@@ -1698,7 +1750,7 @@
                 <w:noProof/>
                 <w:webHidden/>
               </w:rPr>
-              <w:instrText xml:space="preserve"> PAGEREF _Toc23360002 \h </w:instrText>
+              <w:instrText xml:space="preserve"> PAGEREF _Toc23519119 \h </w:instrText>
             </w:r>
             <w:r>
               <w:rPr>
@@ -1718,7 +1770,7 @@
                 <w:noProof/>
                 <w:webHidden/>
               </w:rPr>
-              <w:t>7</w:t>
+              <w:t>9</w:t>
             </w:r>
             <w:r>
               <w:rPr>
@@ -1744,7 +1796,7 @@
               <w:lang w:eastAsia="fr-FR"/>
             </w:rPr>
           </w:pPr>
-          <w:hyperlink w:anchor="_Toc23360003" w:history="1">
+          <w:hyperlink w:anchor="_Toc23519120" w:history="1">
             <w:r>
               <w:rPr>
                 <w:rStyle w:val="Lienhypertexte"/>
@@ -1788,7 +1840,7 @@
                 <w:noProof/>
                 <w:webHidden/>
               </w:rPr>
-              <w:instrText xml:space="preserve"> PAGEREF _Toc23360003 \h </w:instrText>
+              <w:instrText xml:space="preserve"> PAGEREF _Toc23519120 \h </w:instrText>
             </w:r>
             <w:r>
               <w:rPr>
@@ -1808,7 +1860,7 @@
                 <w:noProof/>
                 <w:webHidden/>
               </w:rPr>
-              <w:t>7</w:t>
+              <w:t>9</w:t>
             </w:r>
             <w:r>
               <w:rPr>
@@ -1834,7 +1886,7 @@
               <w:lang w:eastAsia="fr-FR"/>
             </w:rPr>
           </w:pPr>
-          <w:hyperlink w:anchor="_Toc23360004" w:history="1">
+          <w:hyperlink w:anchor="_Toc23519121" w:history="1">
             <w:r>
               <w:rPr>
                 <w:rStyle w:val="Lienhypertexte"/>
@@ -1878,7 +1930,7 @@
                 <w:noProof/>
                 <w:webHidden/>
               </w:rPr>
-              <w:instrText xml:space="preserve"> PAGEREF _Toc23360004 \h </w:instrText>
+              <w:instrText xml:space="preserve"> PAGEREF _Toc23519121 \h </w:instrText>
             </w:r>
             <w:r>
               <w:rPr>
@@ -1898,7 +1950,7 @@
                 <w:noProof/>
                 <w:webHidden/>
               </w:rPr>
-              <w:t>8</w:t>
+              <w:t>9</w:t>
             </w:r>
             <w:r>
               <w:rPr>
@@ -1926,7 +1978,7 @@
               <w:lang w:eastAsia="fr-FR"/>
             </w:rPr>
           </w:pPr>
-          <w:hyperlink w:anchor="_Toc23360005" w:history="1">
+          <w:hyperlink w:anchor="_Toc23519122" w:history="1">
             <w:r>
               <w:rPr>
                 <w:rStyle w:val="Lienhypertexte"/>
@@ -1972,7 +2024,7 @@
                 <w:noProof/>
                 <w:webHidden/>
               </w:rPr>
-              <w:instrText xml:space="preserve"> PAGEREF _Toc23360005 \h </w:instrText>
+              <w:instrText xml:space="preserve"> PAGEREF _Toc23519122 \h </w:instrText>
             </w:r>
             <w:r>
               <w:rPr>
@@ -1992,7 +2044,7 @@
                 <w:noProof/>
                 <w:webHidden/>
               </w:rPr>
-              <w:t>8</w:t>
+              <w:t>9</w:t>
             </w:r>
             <w:r>
               <w:rPr>
@@ -2020,7 +2072,7 @@
               <w:lang w:eastAsia="fr-FR"/>
             </w:rPr>
           </w:pPr>
-          <w:hyperlink w:anchor="_Toc23360006" w:history="1">
+          <w:hyperlink w:anchor="_Toc23519123" w:history="1">
             <w:r>
               <w:rPr>
                 <w:rStyle w:val="Lienhypertexte"/>
@@ -2066,7 +2118,7 @@
                 <w:noProof/>
                 <w:webHidden/>
               </w:rPr>
-              <w:instrText xml:space="preserve"> PAGEREF _Toc23360006 \h </w:instrText>
+              <w:instrText xml:space="preserve"> PAGEREF _Toc23519123 \h </w:instrText>
             </w:r>
             <w:r>
               <w:rPr>
@@ -2086,7 +2138,7 @@
                 <w:noProof/>
                 <w:webHidden/>
               </w:rPr>
-              <w:t>8</w:t>
+              <w:t>10</w:t>
             </w:r>
             <w:r>
               <w:rPr>
@@ -2114,7 +2166,7 @@
               <w:lang w:eastAsia="fr-FR"/>
             </w:rPr>
           </w:pPr>
-          <w:hyperlink w:anchor="_Toc23360007" w:history="1">
+          <w:hyperlink w:anchor="_Toc23519124" w:history="1">
             <w:r>
               <w:rPr>
                 <w:rStyle w:val="Lienhypertexte"/>
@@ -2160,7 +2212,7 @@
                 <w:noProof/>
                 <w:webHidden/>
               </w:rPr>
-              <w:instrText xml:space="preserve"> PAGEREF _Toc23360007 \h </w:instrText>
+              <w:instrText xml:space="preserve"> PAGEREF _Toc23519124 \h </w:instrText>
             </w:r>
             <w:r>
               <w:rPr>
@@ -2180,7 +2232,7 @@
                 <w:noProof/>
                 <w:webHidden/>
               </w:rPr>
-              <w:t>9</w:t>
+              <w:t>10</w:t>
             </w:r>
             <w:r>
               <w:rPr>
@@ -2208,7 +2260,7 @@
               <w:lang w:eastAsia="fr-FR"/>
             </w:rPr>
           </w:pPr>
-          <w:hyperlink w:anchor="_Toc23360008" w:history="1">
+          <w:hyperlink w:anchor="_Toc23519125" w:history="1">
             <w:r>
               <w:rPr>
                 <w:rStyle w:val="Lienhypertexte"/>
@@ -2254,7 +2306,7 @@
                 <w:noProof/>
                 <w:webHidden/>
               </w:rPr>
-              <w:instrText xml:space="preserve"> PAGEREF _Toc23360008 \h </w:instrText>
+              <w:instrText xml:space="preserve"> PAGEREF _Toc23519125 \h </w:instrText>
             </w:r>
             <w:r>
               <w:rPr>
@@ -2274,7 +2326,7 @@
                 <w:noProof/>
                 <w:webHidden/>
               </w:rPr>
-              <w:t>9</w:t>
+              <w:t>10</w:t>
             </w:r>
             <w:r>
               <w:rPr>
@@ -2300,7 +2352,7 @@
               <w:lang w:eastAsia="fr-FR"/>
             </w:rPr>
           </w:pPr>
-          <w:hyperlink w:anchor="_Toc23360009" w:history="1">
+          <w:hyperlink w:anchor="_Toc23519126" w:history="1">
             <w:r>
               <w:rPr>
                 <w:rStyle w:val="Lienhypertexte"/>
@@ -2344,7 +2396,7 @@
                 <w:noProof/>
                 <w:webHidden/>
               </w:rPr>
-              <w:instrText xml:space="preserve"> PAGEREF _Toc23360009 \h </w:instrText>
+              <w:instrText xml:space="preserve"> PAGEREF _Toc23519126 \h </w:instrText>
             </w:r>
             <w:r>
               <w:rPr>
@@ -2364,7 +2416,7 @@
                 <w:noProof/>
                 <w:webHidden/>
               </w:rPr>
-              <w:t>9</w:t>
+              <w:t>10</w:t>
             </w:r>
             <w:r>
               <w:rPr>
@@ -2390,7 +2442,7 @@
               <w:lang w:eastAsia="fr-FR"/>
             </w:rPr>
           </w:pPr>
-          <w:hyperlink w:anchor="_Toc23360010" w:history="1">
+          <w:hyperlink w:anchor="_Toc23519127" w:history="1">
             <w:r>
               <w:rPr>
                 <w:rStyle w:val="Lienhypertexte"/>
@@ -2434,7 +2486,7 @@
                 <w:noProof/>
                 <w:webHidden/>
               </w:rPr>
-              <w:instrText xml:space="preserve"> PAGEREF _Toc23360010 \h </w:instrText>
+              <w:instrText xml:space="preserve"> PAGEREF _Toc23519127 \h </w:instrText>
             </w:r>
             <w:r>
               <w:rPr>
@@ -2454,7 +2506,7 @@
                 <w:noProof/>
                 <w:webHidden/>
               </w:rPr>
-              <w:t>9</w:t>
+              <w:t>11</w:t>
             </w:r>
             <w:r>
               <w:rPr>
@@ -2480,7 +2532,7 @@
               <w:lang w:eastAsia="fr-FR"/>
             </w:rPr>
           </w:pPr>
-          <w:hyperlink w:anchor="_Toc23360011" w:history="1">
+          <w:hyperlink w:anchor="_Toc23519128" w:history="1">
             <w:r>
               <w:rPr>
                 <w:rStyle w:val="Lienhypertexte"/>
@@ -2524,7 +2576,7 @@
                 <w:noProof/>
                 <w:webHidden/>
               </w:rPr>
-              <w:instrText xml:space="preserve"> PAGEREF _Toc23360011 \h </w:instrText>
+              <w:instrText xml:space="preserve"> PAGEREF _Toc23519128 \h </w:instrText>
             </w:r>
             <w:r>
               <w:rPr>
@@ -2544,7 +2596,7 @@
                 <w:noProof/>
                 <w:webHidden/>
               </w:rPr>
-              <w:t>10</w:t>
+              <w:t>11</w:t>
             </w:r>
             <w:r>
               <w:rPr>
@@ -2572,7 +2624,7 @@
               <w:lang w:eastAsia="fr-FR"/>
             </w:rPr>
           </w:pPr>
-          <w:hyperlink w:anchor="_Toc23360012" w:history="1">
+          <w:hyperlink w:anchor="_Toc23519129" w:history="1">
             <w:r>
               <w:rPr>
                 <w:rStyle w:val="Lienhypertexte"/>
@@ -2618,7 +2670,7 @@
                 <w:noProof/>
                 <w:webHidden/>
               </w:rPr>
-              <w:instrText xml:space="preserve"> PAGEREF _Toc23360012 \h </w:instrText>
+              <w:instrText xml:space="preserve"> PAGEREF _Toc23519129 \h </w:instrText>
             </w:r>
             <w:r>
               <w:rPr>
@@ -2638,7 +2690,7 @@
                 <w:noProof/>
                 <w:webHidden/>
               </w:rPr>
-              <w:t>10</w:t>
+              <w:t>12</w:t>
             </w:r>
             <w:r>
               <w:rPr>
@@ -2666,7 +2718,7 @@
               <w:lang w:eastAsia="fr-FR"/>
             </w:rPr>
           </w:pPr>
-          <w:hyperlink w:anchor="_Toc23360013" w:history="1">
+          <w:hyperlink w:anchor="_Toc23519130" w:history="1">
             <w:r>
               <w:rPr>
                 <w:rStyle w:val="Lienhypertexte"/>
@@ -2712,7 +2764,7 @@
                 <w:noProof/>
                 <w:webHidden/>
               </w:rPr>
-              <w:instrText xml:space="preserve"> PAGEREF _Toc23360013 \h </w:instrText>
+              <w:instrText xml:space="preserve"> PAGEREF _Toc23519130 \h </w:instrText>
             </w:r>
             <w:r>
               <w:rPr>
@@ -2732,7 +2784,7 @@
                 <w:noProof/>
                 <w:webHidden/>
               </w:rPr>
-              <w:t>10</w:t>
+              <w:t>12</w:t>
             </w:r>
             <w:r>
               <w:rPr>
@@ -2760,7 +2812,7 @@
               <w:lang w:eastAsia="fr-FR"/>
             </w:rPr>
           </w:pPr>
-          <w:hyperlink w:anchor="_Toc23360014" w:history="1">
+          <w:hyperlink w:anchor="_Toc23519131" w:history="1">
             <w:r>
               <w:rPr>
                 <w:rStyle w:val="Lienhypertexte"/>
@@ -2806,7 +2858,7 @@
                 <w:noProof/>
                 <w:webHidden/>
               </w:rPr>
-              <w:instrText xml:space="preserve"> PAGEREF _Toc23360014 \h </w:instrText>
+              <w:instrText xml:space="preserve"> PAGEREF _Toc23519131 \h </w:instrText>
             </w:r>
             <w:r>
               <w:rPr>
@@ -2826,7 +2878,7 @@
                 <w:noProof/>
                 <w:webHidden/>
               </w:rPr>
-              <w:t>11</w:t>
+              <w:t>13</w:t>
             </w:r>
             <w:r>
               <w:rPr>
@@ -2854,7 +2906,7 @@
               <w:lang w:eastAsia="fr-FR"/>
             </w:rPr>
           </w:pPr>
-          <w:hyperlink w:anchor="_Toc23360015" w:history="1">
+          <w:hyperlink w:anchor="_Toc23519132" w:history="1">
             <w:r>
               <w:rPr>
                 <w:rStyle w:val="Lienhypertexte"/>
@@ -2900,7 +2952,7 @@
                 <w:noProof/>
                 <w:webHidden/>
               </w:rPr>
-              <w:instrText xml:space="preserve"> PAGEREF _Toc23360015 \h </w:instrText>
+              <w:instrText xml:space="preserve"> PAGEREF _Toc23519132 \h </w:instrText>
             </w:r>
             <w:r>
               <w:rPr>
@@ -2920,7 +2972,7 @@
                 <w:noProof/>
                 <w:webHidden/>
               </w:rPr>
-              <w:t>13</w:t>
+              <w:t>15</w:t>
             </w:r>
             <w:r>
               <w:rPr>
@@ -2948,7 +3000,7 @@
               <w:lang w:eastAsia="fr-FR"/>
             </w:rPr>
           </w:pPr>
-          <w:hyperlink w:anchor="_Toc23360016" w:history="1">
+          <w:hyperlink w:anchor="_Toc23519133" w:history="1">
             <w:r>
               <w:rPr>
                 <w:rStyle w:val="Lienhypertexte"/>
@@ -2994,7 +3046,7 @@
                 <w:noProof/>
                 <w:webHidden/>
               </w:rPr>
-              <w:instrText xml:space="preserve"> PAGEREF _Toc23360016 \h </w:instrText>
+              <w:instrText xml:space="preserve"> PAGEREF _Toc23519133 \h </w:instrText>
             </w:r>
             <w:r>
               <w:rPr>
@@ -3014,7 +3066,7 @@
                 <w:noProof/>
                 <w:webHidden/>
               </w:rPr>
-              <w:t>14</w:t>
+              <w:t>16</w:t>
             </w:r>
             <w:r>
               <w:rPr>
@@ -3042,7 +3094,7 @@
               <w:lang w:eastAsia="fr-FR"/>
             </w:rPr>
           </w:pPr>
-          <w:hyperlink w:anchor="_Toc23360017" w:history="1">
+          <w:hyperlink w:anchor="_Toc23519134" w:history="1">
             <w:r>
               <w:rPr>
                 <w:rStyle w:val="Lienhypertexte"/>
@@ -3088,7 +3140,7 @@
                 <w:noProof/>
                 <w:webHidden/>
               </w:rPr>
-              <w:instrText xml:space="preserve"> PAGEREF _Toc23360017 \h </w:instrText>
+              <w:instrText xml:space="preserve"> PAGEREF _Toc23519134 \h </w:instrText>
             </w:r>
             <w:r>
               <w:rPr>
@@ -3108,7 +3160,7 @@
                 <w:noProof/>
                 <w:webHidden/>
               </w:rPr>
-              <w:t>15</w:t>
+              <w:t>17</w:t>
             </w:r>
             <w:r>
               <w:rPr>
@@ -3136,7 +3188,7 @@
               <w:lang w:eastAsia="fr-FR"/>
             </w:rPr>
           </w:pPr>
-          <w:hyperlink w:anchor="_Toc23360018" w:history="1">
+          <w:hyperlink w:anchor="_Toc23519135" w:history="1">
             <w:r>
               <w:rPr>
                 <w:rStyle w:val="Lienhypertexte"/>
@@ -3182,7 +3234,7 @@
                 <w:noProof/>
                 <w:webHidden/>
               </w:rPr>
-              <w:instrText xml:space="preserve"> PAGEREF _Toc23360018 \h </w:instrText>
+              <w:instrText xml:space="preserve"> PAGEREF _Toc23519135 \h </w:instrText>
             </w:r>
             <w:r>
               <w:rPr>
@@ -3202,7 +3254,7 @@
                 <w:noProof/>
                 <w:webHidden/>
               </w:rPr>
-              <w:t>16</w:t>
+              <w:t>18</w:t>
             </w:r>
             <w:r>
               <w:rPr>
@@ -3229,100 +3281,104 @@
       <w:pPr>
         <w:jc w:val="center"/>
       </w:pPr>
-      <w:bookmarkStart w:id="0" w:name="_GoBack"/>
+    </w:p>
+    <w:p>
+      <w:r>
+        <w:br w:type="page"/>
+      </w:r>
+    </w:p>
+    <w:p>
+      <w:pPr>
+        <w:jc w:val="center"/>
+      </w:pPr>
+    </w:p>
+    <w:p>
+      <w:pPr>
+        <w:jc w:val="center"/>
+      </w:pPr>
+      <w:r>
+        <w:t>PROJET DE SYSTEME DE GESTION DE PIZZERIAS</w:t>
+      </w:r>
+    </w:p>
+    <w:p>
+      <w:pPr>
+        <w:jc w:val="center"/>
+      </w:pPr>
+    </w:p>
+    <w:p>
+      <w:pPr>
+        <w:pStyle w:val="Titre1"/>
+      </w:pPr>
+      <w:bookmarkStart w:id="0" w:name="_Toc23359379"/>
+      <w:bookmarkStart w:id="1" w:name="_Toc23519108"/>
+      <w:r>
+        <w:t>Contexte</w:t>
+      </w:r>
       <w:bookmarkEnd w:id="0"/>
-    </w:p>
-    <w:p>
-      <w:r>
-        <w:br w:type="page"/>
-      </w:r>
-    </w:p>
-    <w:p>
-      <w:pPr>
-        <w:jc w:val="center"/>
-      </w:pPr>
-    </w:p>
-    <w:p>
-      <w:pPr>
-        <w:jc w:val="center"/>
-      </w:pPr>
-      <w:r>
-        <w:t>PROJET DE SYSTEME DE GESTION DE PIZZERIAS</w:t>
-      </w:r>
-    </w:p>
-    <w:p>
-      <w:pPr>
-        <w:jc w:val="center"/>
-      </w:pPr>
+      <w:bookmarkEnd w:id="1"/>
+    </w:p>
+    <w:p>
+      <w:pPr>
+        <w:pStyle w:val="Paragraphedeliste"/>
+        <w:jc w:val="both"/>
+      </w:pPr>
+      <w:r>
+        <w:t xml:space="preserve">OC Pizza est un groupe de pizzérias </w:t>
+      </w:r>
+      <w:r>
+        <w:t>spécialisé dans la vente à emporter ou livrée. Ce jeune groupe est e</w:t>
+      </w:r>
+      <w:r>
+        <w:t xml:space="preserve">n plein développement. Il compte déjà 5 points de vente et </w:t>
+      </w:r>
+      <w:r>
+        <w:t>a pour objectif d’</w:t>
+      </w:r>
+      <w:r>
+        <w:t>en ouvrir 3 de plus dans les 6 prochains mois.</w:t>
+      </w:r>
+    </w:p>
+    <w:p>
+      <w:pPr>
+        <w:pStyle w:val="Paragraphedeliste"/>
+        <w:jc w:val="both"/>
+      </w:pPr>
+      <w:r>
+        <w:t>Ses deux fondateurs souhaitent accompagner la croissance d’OC Pizza par la mise en place d’un système de gestion performant. En effet, le système informatique actuel ne correspond plus aux attentes du groupe, car il ne permet pas une gestion centralisée de toutes les pizzérias</w:t>
+      </w:r>
+      <w:r>
+        <w:t>, les responsables ont du mal à suivre ce qui se passe dans les points de vente et les livreurs ne peuvent pas indiquer en direct que la livraison a été effectuée.</w:t>
+      </w:r>
+    </w:p>
+    <w:p>
+      <w:pPr>
+        <w:pStyle w:val="Paragraphedeliste"/>
+        <w:jc w:val="both"/>
+      </w:pPr>
+      <w:r>
+        <w:t>Leur exploration du marché des solutions informatiques possibles les a conduits à conclure qu’il leur fallait un produit sur mesure capable de répondre à leurs besoins.</w:t>
+      </w:r>
+    </w:p>
+    <w:p>
+      <w:pPr>
+        <w:pStyle w:val="Paragraphedeliste"/>
+        <w:jc w:val="both"/>
+      </w:pPr>
+      <w:r>
+        <w:t>Le nouveau système doit être livré et opérationnel dans 6 mois pour l’ouverture des 3 nouvelles pizzérias.</w:t>
+      </w:r>
     </w:p>
     <w:p>
       <w:pPr>
         <w:pStyle w:val="Titre1"/>
       </w:pPr>
-      <w:bookmarkStart w:id="1" w:name="_Toc23359379"/>
-      <w:bookmarkStart w:id="2" w:name="_Toc23359991"/>
-      <w:r>
-        <w:t>Contexte</w:t>
-      </w:r>
-      <w:bookmarkEnd w:id="1"/>
+      <w:bookmarkStart w:id="2" w:name="_Toc23359380"/>
+      <w:bookmarkStart w:id="3" w:name="_Toc23519109"/>
+      <w:r>
+        <w:t>Besoins exprimés par le client</w:t>
+      </w:r>
       <w:bookmarkEnd w:id="2"/>
-    </w:p>
-    <w:p>
-      <w:pPr>
-        <w:pStyle w:val="Paragraphedeliste"/>
-        <w:jc w:val="both"/>
-      </w:pPr>
-      <w:r>
-        <w:t xml:space="preserve">OC Pizza est un groupe de pizzérias </w:t>
-      </w:r>
-      <w:r>
-        <w:t>spécialisé dans la vente à emporter ou livrée. Ce jeune groupe est e</w:t>
-      </w:r>
-      <w:r>
-        <w:t>n plein développement. Il compte déjà 5 points de vente et compte en ouvrir 3 de plus dans les 6 prochains mois.</w:t>
-      </w:r>
-    </w:p>
-    <w:p>
-      <w:pPr>
-        <w:pStyle w:val="Paragraphedeliste"/>
-        <w:jc w:val="both"/>
-      </w:pPr>
-      <w:r>
-        <w:t>Ses deux fondateurs souhaitent accompagner la croissance d’OC Pizza par la mise en place d’un système de gestion performant. En effet, le système informatique actuel ne correspond plus aux attentes du groupe, car il ne permet pas une gestion centralisée de toutes les pizzérias</w:t>
-      </w:r>
-      <w:r>
-        <w:t>, les responsables ont du mal à suivre ce qui se passe dans les points de vente et les livreurs ne peuvent pas indiquer en direct que la livraison a été effectuée.</w:t>
-      </w:r>
-    </w:p>
-    <w:p>
-      <w:pPr>
-        <w:pStyle w:val="Paragraphedeliste"/>
-        <w:jc w:val="both"/>
-      </w:pPr>
-      <w:r>
-        <w:t>Leur exploration du marché des solutions informatiques possibles les a conduits à conclure qu’il leur fallait un produit sur mesure capable de répondre à leurs besoins.</w:t>
-      </w:r>
-    </w:p>
-    <w:p>
-      <w:pPr>
-        <w:pStyle w:val="Paragraphedeliste"/>
-        <w:jc w:val="both"/>
-      </w:pPr>
-      <w:r>
-        <w:t>Le nouveau système doit être livré et opérationnel dans 6 mois pour l’ouverture des 3 nouvelles pizzérias.</w:t>
-      </w:r>
-    </w:p>
-    <w:p>
-      <w:pPr>
-        <w:pStyle w:val="Titre1"/>
-      </w:pPr>
-      <w:bookmarkStart w:id="3" w:name="_Toc23359380"/>
-      <w:bookmarkStart w:id="4" w:name="_Toc23359992"/>
-      <w:r>
-        <w:t>Besoins exprimés par le client</w:t>
-      </w:r>
       <w:bookmarkEnd w:id="3"/>
-      <w:bookmarkEnd w:id="4"/>
     </w:p>
     <w:p>
       <w:pPr>
@@ -3552,64 +3608,64 @@
       </w:r>
     </w:p>
     <w:p>
+      <w:r>
+        <w:br w:type="page"/>
+      </w:r>
+    </w:p>
+    <w:p>
       <w:pPr>
         <w:pStyle w:val="Titre1"/>
       </w:pPr>
-      <w:bookmarkStart w:id="5" w:name="_Toc23359381"/>
-      <w:bookmarkStart w:id="6" w:name="_Toc23359993"/>
-      <w:r>
+      <w:bookmarkStart w:id="4" w:name="_Toc23359381"/>
+      <w:bookmarkStart w:id="5" w:name="_Toc23519110"/>
+      <w:r>
+        <w:lastRenderedPageBreak/>
         <w:t>Acteurs</w:t>
       </w:r>
+      <w:bookmarkEnd w:id="4"/>
       <w:bookmarkEnd w:id="5"/>
+    </w:p>
+    <w:p>
+      <w:pPr>
+        <w:pStyle w:val="Titre2"/>
+      </w:pPr>
+      <w:bookmarkStart w:id="6" w:name="_Toc23359382"/>
+      <w:bookmarkStart w:id="7" w:name="_Toc23519111"/>
+      <w:r>
+        <w:t>Partis pris</w:t>
+      </w:r>
       <w:bookmarkEnd w:id="6"/>
+      <w:bookmarkEnd w:id="7"/>
+    </w:p>
+    <w:p>
+      <w:pPr>
+        <w:pStyle w:val="Paragraphedeliste"/>
+        <w:jc w:val="both"/>
+      </w:pPr>
+      <w:r>
+        <w:t>Une même personne peut avoir plusieurs rôles pendant son service, en fonction du plan de charge de la pizzéria.</w:t>
+      </w:r>
+    </w:p>
+    <w:p>
+      <w:pPr>
+        <w:pStyle w:val="Paragraphedeliste"/>
+        <w:jc w:val="both"/>
+      </w:pPr>
+      <w:r>
+        <w:t>Les nouveaux points de vente seront en gestion directe, avec un rôle de supervision pour le chef d’entreprise.</w:t>
+      </w:r>
     </w:p>
     <w:p>
       <w:pPr>
         <w:pStyle w:val="Titre2"/>
       </w:pPr>
-      <w:bookmarkStart w:id="7" w:name="_Toc23359382"/>
-      <w:bookmarkStart w:id="8" w:name="_Toc23359994"/>
-      <w:r>
-        <w:t>Partis pris</w:t>
-      </w:r>
-      <w:bookmarkEnd w:id="7"/>
+      <w:bookmarkStart w:id="8" w:name="_Toc23359383"/>
+      <w:bookmarkStart w:id="9" w:name="_Toc23519112"/>
+      <w:r>
+        <w:t>Diagramme de contexte</w:t>
+      </w:r>
       <w:bookmarkEnd w:id="8"/>
-    </w:p>
-    <w:p>
-      <w:pPr>
-        <w:pStyle w:val="Paragraphedeliste"/>
-        <w:jc w:val="both"/>
-      </w:pPr>
-      <w:r>
-        <w:t>Une même personne peut avoir plusieurs rôles pendant son service, en fonction du plan de charge de la pizzéria.</w:t>
-      </w:r>
-    </w:p>
-    <w:p>
-      <w:pPr>
-        <w:pStyle w:val="Paragraphedeliste"/>
-        <w:jc w:val="both"/>
-      </w:pPr>
-      <w:r>
-        <w:t>Les nouveaux points de vente seront en gestion directe, avec un rôle de supervision pour le chef d’entreprise.</w:t>
-      </w:r>
-    </w:p>
-    <w:p>
-      <w:pPr>
-        <w:pStyle w:val="Paragraphedeliste"/>
-        <w:jc w:val="both"/>
-      </w:pPr>
-    </w:p>
-    <w:p>
-      <w:pPr>
-        <w:pStyle w:val="Titre2"/>
-      </w:pPr>
-      <w:bookmarkStart w:id="9" w:name="_Toc23359383"/>
-      <w:bookmarkStart w:id="10" w:name="_Toc23359995"/>
-      <w:r>
-        <w:t>Diagramme de contexte</w:t>
-      </w:r>
       <w:bookmarkEnd w:id="9"/>
-      <w:bookmarkEnd w:id="10"/>
     </w:p>
     <w:p>
       <w:r>
@@ -3669,6 +3725,11 @@
       </w:r>
     </w:p>
     <w:p>
+      <w:r>
+        <w:br w:type="page"/>
+      </w:r>
+    </w:p>
+    <w:p>
       <w:pPr>
         <w:pStyle w:val="Paragraphedeliste"/>
         <w:jc w:val="both"/>
@@ -3678,15 +3739,16 @@
       <w:pPr>
         <w:pStyle w:val="Titre1"/>
       </w:pPr>
-      <w:bookmarkStart w:id="11" w:name="_Toc23359384"/>
-      <w:bookmarkStart w:id="12" w:name="_Toc23359996"/>
-      <w:proofErr w:type="spellStart"/>
-      <w:r>
-        <w:t>Personas</w:t>
+      <w:bookmarkStart w:id="10" w:name="_Toc23359384"/>
+      <w:bookmarkStart w:id="11" w:name="_Toc23519113"/>
+      <w:r>
+        <w:t>Persona</w:t>
+      </w:r>
+      <w:bookmarkEnd w:id="10"/>
+      <w:r>
+        <w:t>e</w:t>
       </w:r>
       <w:bookmarkEnd w:id="11"/>
-      <w:bookmarkEnd w:id="12"/>
-      <w:proofErr w:type="spellEnd"/>
     </w:p>
     <w:p>
       <w:pPr>
@@ -3838,14 +3900,11 @@
         <w:jc w:val="both"/>
       </w:pPr>
       <w:r>
-        <w:lastRenderedPageBreak/>
         <w:t xml:space="preserve">Leur choix : développer une marque clairement identifiée par les consommateurs, une marque où l’on va chez OC Pizza, pour avoir la qualité d’une vraie pizza au prix </w:t>
       </w:r>
-      <w:proofErr w:type="spellStart"/>
-      <w:r>
-        <w:t>Domino’s</w:t>
-      </w:r>
-      <w:proofErr w:type="spellEnd"/>
+      <w:r>
+        <w:t>que pratiquent les grandes chaînes</w:t>
+      </w:r>
       <w:r>
         <w:t xml:space="preserve">. </w:t>
       </w:r>
@@ -4002,6 +4061,7 @@
         <w:jc w:val="both"/>
       </w:pPr>
       <w:r>
+        <w:lastRenderedPageBreak/>
         <w:t xml:space="preserve">Le suivi des commandes, la juste quantité d’ingrédients sur les pizzas, la rapidité de livraison sont essentiels. Mais elle sait aussi, d’expérience, que </w:t>
       </w:r>
       <w:proofErr w:type="spellStart"/>
@@ -4125,11 +4185,7 @@
         <w:jc w:val="both"/>
       </w:pPr>
       <w:r>
-        <w:t xml:space="preserve">Il est étudiant. Ce qui lui a permis de décrocher ce job : la formation est très courte. C’est vrai que le système de gestion de pizza est simple et ça c’est pratique : quand il </w:t>
-      </w:r>
-      <w:r>
-        <w:lastRenderedPageBreak/>
-        <w:t xml:space="preserve">revient de livraison, surtout l’hiver, il ne veut pas s’embêter à fouiller dans les écrans quand est sa prochaine livraison. Ce qu’il apprécie par-dessus tout, c’est quand ça pulse : il revient de livraison, il intègre la recette de la commande dans le système, puis il regarde quelle est la prochaine commande à livrer, il la prend en charge, il vérifie le bon de commande, l’adresse de livraison et c’est parti. Le plus important pour </w:t>
+        <w:t xml:space="preserve">Il est étudiant. Ce qui lui a permis de décrocher ce job : la formation est très courte. C’est vrai que le système de gestion de pizza est simple et ça c’est pratique : quand il revient de livraison, surtout l’hiver, il ne veut pas s’embêter à fouiller dans les écrans quand est sa prochaine livraison. Ce qu’il apprécie par-dessus tout, c’est quand ça pulse : il revient de livraison, il intègre la recette de la commande dans le système, puis il regarde quelle est la prochaine commande à livrer, il la prend en charge, il vérifie le bon de commande, l’adresse de livraison et c’est parti. Le plus important pour </w:t>
       </w:r>
       <w:r>
         <w:rPr>
@@ -4148,7 +4204,13 @@
         <w:jc w:val="both"/>
       </w:pPr>
       <w:r>
-        <w:t xml:space="preserve">De temps en temps, quand il y a plus de ventes à emporter, il aide </w:t>
+        <w:t>De temps en temps, quand il</w:t>
+      </w:r>
+      <w:r>
+        <w:t xml:space="preserve"> n’</w:t>
+      </w:r>
+      <w:r>
+        <w:t xml:space="preserve">y a plus de ventes à emporter, il aide </w:t>
       </w:r>
       <w:r>
         <w:rPr>
@@ -4336,7 +4398,11 @@
         <w:t>Kevin</w:t>
       </w:r>
       <w:r>
-        <w:t xml:space="preserve"> rentre de livraison, il n’a aucune question à se poser. Et plus vite le comptoir où les commandes s’empilent se vide, plus </w:t>
+        <w:t xml:space="preserve"> rentre de livraison, il n’a aucune question à se </w:t>
+      </w:r>
+      <w:r>
+        <w:lastRenderedPageBreak/>
+        <w:t xml:space="preserve">poser. Et plus vite le comptoir où les commandes s’empilent se vide, plus </w:t>
       </w:r>
       <w:proofErr w:type="spellStart"/>
       <w:r>
@@ -4478,11 +4544,7 @@
         <w:t>Jean-Michel</w:t>
       </w:r>
       <w:r>
-        <w:t xml:space="preserve"> a ses habitudes : quand sa femme et lui ne veulent pas cuisiner, ils commandent et paient en ligne chez OC Pizza. Il indique l’heure de livraison souhaitée et il est toujours livré à temps. C’est simple et rapide. En revanche, quand ses amis </w:t>
-      </w:r>
-      <w:r>
-        <w:lastRenderedPageBreak/>
-        <w:t xml:space="preserve">viennent, les soirs de match, c’est tout une histoire : avec les habitudes alimentaires de l’un, les allergies de l’autre, ils ont mis en place un protocole. Le capitaine de soirée commande les pizzas en ligne et soit il passe les prendre au point de vente pour se faire rembourser après, soit elles sont livrées chez Jean-Michel. Et là, chacun paie sa part, qui en numéraire, qui par carte, qui en chèque-restaurant. Comme ce petit groupe d’amis est plutôt bon client, ils apprécient les promos, les réductions, et surtout, la flexibilité d’OC Pizza dans le choix des </w:t>
+        <w:t xml:space="preserve"> a ses habitudes : quand sa femme et lui ne veulent pas cuisiner, ils commandent et paient en ligne chez OC Pizza. Il indique l’heure de livraison souhaitée et il est toujours livré à temps. C’est simple et rapide. En revanche, quand ses amis viennent, les soirs de match, c’est tout une histoire : avec les habitudes alimentaires de l’un, les allergies de l’autre, ils ont mis en place un protocole. Le capitaine de soirée commande les pizzas en ligne et soit il passe les prendre au point de vente pour se faire rembourser après, soit elles sont livrées chez Jean-Michel. Et là, chacun paie sa part, qui en numéraire, qui par carte, qui en chèque-restaurant. Comme ce petit groupe d’amis est plutôt bon client, ils apprécient les promos, les réductions, et surtout, la flexibilité d’OC Pizza dans le choix des </w:t>
       </w:r>
       <w:proofErr w:type="spellStart"/>
       <w:r>
@@ -4494,6 +4556,11 @@
       </w:r>
     </w:p>
     <w:p>
+      <w:r>
+        <w:br w:type="page"/>
+      </w:r>
+    </w:p>
+    <w:p>
       <w:pPr>
         <w:pStyle w:val="Paragraphedeliste"/>
         <w:jc w:val="both"/>
@@ -4503,13 +4570,13 @@
       <w:pPr>
         <w:pStyle w:val="Titre1"/>
       </w:pPr>
-      <w:bookmarkStart w:id="13" w:name="_Toc23359385"/>
-      <w:bookmarkStart w:id="14" w:name="_Toc23359997"/>
+      <w:bookmarkStart w:id="12" w:name="_Toc23359385"/>
+      <w:bookmarkStart w:id="13" w:name="_Toc23519114"/>
       <w:r>
         <w:t>Déploiement de la solution</w:t>
       </w:r>
+      <w:bookmarkEnd w:id="12"/>
       <w:bookmarkEnd w:id="13"/>
-      <w:bookmarkEnd w:id="14"/>
     </w:p>
     <w:p>
       <w:pPr>
@@ -4564,7 +4631,13 @@
         <w:jc w:val="both"/>
       </w:pPr>
       <w:r>
-        <w:t>Tests de bon fonctionnement, optimisation, validation à J + 5 mois.</w:t>
+        <w:t xml:space="preserve">Tests de bon fonctionnement, optimisation, validation à J + </w:t>
+      </w:r>
+      <w:r>
+        <w:t>4,5</w:t>
+      </w:r>
+      <w:r>
+        <w:t xml:space="preserve"> mois.</w:t>
       </w:r>
     </w:p>
     <w:p>
@@ -4577,45 +4650,91 @@
         <w:jc w:val="both"/>
       </w:pPr>
       <w:r>
-        <w:t>Le système de gestion est figé pendant la formation des équipes des nouvelles pizzérias.</w:t>
+        <w:t>En fonction des résultats :</w:t>
       </w:r>
     </w:p>
     <w:p>
       <w:pPr>
         <w:pStyle w:val="Paragraphedeliste"/>
         <w:numPr>
-          <w:ilvl w:val="0"/>
+          <w:ilvl w:val="1"/>
           <w:numId w:val="2"/>
         </w:numPr>
         <w:jc w:val="both"/>
       </w:pPr>
       <w:r>
-        <w:t>Déploiement progressif des fonctionnalités complémentaires quand le fonctionnement des nouvelles pizzérias est stabilisé. Cette approche permet d’éviter de cumuler les challenges en période d’ouverture.</w:t>
-      </w:r>
+        <w:t>Le système de gestion est figé pendant la formation des équipes des nouvelles pizzéria</w:t>
+      </w:r>
+      <w:r>
+        <w:t>s, avec d</w:t>
+      </w:r>
+      <w:r>
+        <w:t>éploiement progressif des fonctionnalités complémentaires quand le fonctionnement des nouvelles pizzérias est stabilisé. Cette approche permet d’éviter de cumuler les challenges en période d’ouverture.</w:t>
+      </w:r>
+    </w:p>
+    <w:p>
+      <w:pPr>
+        <w:pStyle w:val="Paragraphedeliste"/>
+        <w:numPr>
+          <w:ilvl w:val="1"/>
+          <w:numId w:val="2"/>
+        </w:numPr>
+        <w:jc w:val="both"/>
+      </w:pPr>
+      <w:r>
+        <w:t>Déploiement complet du système avec les fonctionnalités complémentaires à J + 5 mois dans les pizzérias actuelles et futures.</w:t>
+      </w:r>
+    </w:p>
+    <w:p>
+      <w:pPr>
+        <w:pStyle w:val="Paragraphedeliste"/>
+        <w:ind w:left="1800"/>
+        <w:jc w:val="both"/>
+      </w:pPr>
+    </w:p>
+    <w:p>
+      <w:pPr>
+        <w:ind w:left="432"/>
+        <w:jc w:val="both"/>
+      </w:pPr>
+      <w:r>
+        <w:t>Note : la formation initiale des collaborateurs est assurée par IT C&amp;D, puis en utilisant une méthode de parangonnage pour les nouvelles pizzérias.</w:t>
+      </w:r>
+    </w:p>
+    <w:p>
+      <w:r>
+        <w:br w:type="page"/>
+      </w:r>
+    </w:p>
+    <w:p>
+      <w:pPr>
+        <w:ind w:left="432"/>
+        <w:jc w:val="both"/>
+      </w:pPr>
     </w:p>
     <w:p>
       <w:pPr>
         <w:pStyle w:val="Titre1"/>
       </w:pPr>
-      <w:bookmarkStart w:id="15" w:name="_Toc23359386"/>
-      <w:bookmarkStart w:id="16" w:name="_Toc23359998"/>
+      <w:bookmarkStart w:id="14" w:name="_Toc23359386"/>
+      <w:bookmarkStart w:id="15" w:name="_Toc23519115"/>
       <w:r>
         <w:t>Diagramme d’impact</w:t>
       </w:r>
+      <w:bookmarkEnd w:id="14"/>
       <w:bookmarkEnd w:id="15"/>
+    </w:p>
+    <w:p>
+      <w:pPr>
+        <w:pStyle w:val="Titre2"/>
+      </w:pPr>
+      <w:bookmarkStart w:id="16" w:name="_Toc23359387"/>
+      <w:bookmarkStart w:id="17" w:name="_Toc23519116"/>
+      <w:r>
+        <w:t>Figure</w:t>
+      </w:r>
       <w:bookmarkEnd w:id="16"/>
-    </w:p>
-    <w:p>
-      <w:pPr>
-        <w:pStyle w:val="Titre2"/>
-      </w:pPr>
-      <w:bookmarkStart w:id="17" w:name="_Toc23359387"/>
-      <w:bookmarkStart w:id="18" w:name="_Toc23359999"/>
-      <w:r>
-        <w:t>Figure</w:t>
-      </w:r>
       <w:bookmarkEnd w:id="17"/>
-      <w:bookmarkEnd w:id="18"/>
     </w:p>
     <w:p/>
     <w:p>
@@ -4628,7 +4747,6 @@
         <w:rPr>
           <w:noProof/>
         </w:rPr>
-        <w:lastRenderedPageBreak/>
         <w:drawing>
           <wp:inline distT="0" distB="0" distL="0" distR="0">
             <wp:extent cx="6198323" cy="3417454"/>
@@ -4683,104 +4801,101 @@
       <w:pPr>
         <w:pStyle w:val="Titre2"/>
       </w:pPr>
-      <w:bookmarkStart w:id="19" w:name="_Toc23359388"/>
-      <w:bookmarkStart w:id="20" w:name="_Toc23360000"/>
+      <w:bookmarkStart w:id="18" w:name="_Toc23359388"/>
+      <w:bookmarkStart w:id="19" w:name="_Toc23519117"/>
       <w:r>
         <w:t>Description du diagramme d’impact</w:t>
       </w:r>
+      <w:bookmarkEnd w:id="18"/>
       <w:bookmarkEnd w:id="19"/>
+    </w:p>
+    <w:p>
+      <w:pPr>
+        <w:pStyle w:val="Paragraphedeliste"/>
+        <w:ind w:left="0"/>
+        <w:jc w:val="both"/>
+      </w:pPr>
+      <w:r>
+        <w:t>Au sommet du diagramme apparaît l’objectif à atteindre. Il est mesurable et limité dans le temps. Il peut être supposé que le délai de 6 mois peut être allongé pour l’atteinte effective de l’ouverture des 3 points de vente supplémentaire, du fait des aléas inévitables dans de tels projets.</w:t>
+      </w:r>
+    </w:p>
+    <w:p>
+      <w:pPr>
+        <w:pStyle w:val="Paragraphedeliste"/>
+        <w:ind w:left="0"/>
+        <w:jc w:val="both"/>
+      </w:pPr>
+      <w:r>
+        <w:t>La deuxième ligne exprime les grands domaines dans lesquels un impact devra être obtenu pour atteindre cet objectif.</w:t>
+      </w:r>
+    </w:p>
+    <w:p>
+      <w:pPr>
+        <w:pStyle w:val="Paragraphedeliste"/>
+        <w:ind w:left="0"/>
+        <w:jc w:val="both"/>
+      </w:pPr>
+      <w:r>
+        <w:t>La troisième ligne indique quels acteurs ont un rôle primordial dans la réalisation de chacun des impacts. Certains peuvent avoir un rôle jugé secondaire, mais pour des raisons de lisibilité les liens ne sont pas représentés.</w:t>
+      </w:r>
+    </w:p>
+    <w:p>
+      <w:pPr>
+        <w:pStyle w:val="Paragraphedeliste"/>
+        <w:ind w:left="0"/>
+        <w:jc w:val="both"/>
+      </w:pPr>
+      <w:r>
+        <w:t>La dernière ligne, tout en bas, exprime les grande</w:t>
+      </w:r>
+      <w:r>
+        <w:t>s</w:t>
+      </w:r>
+      <w:r>
+        <w:t xml:space="preserve"> fonctionnalités du futur système de gestion de leur relation directe avec les acteurs d’OC Pizza.</w:t>
+      </w:r>
+    </w:p>
+    <w:p>
+      <w:r>
+        <w:br w:type="page"/>
+      </w:r>
+    </w:p>
+    <w:p>
+      <w:pPr>
+        <w:pStyle w:val="Titre1"/>
+      </w:pPr>
+      <w:bookmarkStart w:id="20" w:name="_Toc23359389"/>
+      <w:bookmarkStart w:id="21" w:name="_Toc23519118"/>
+      <w:r>
+        <w:lastRenderedPageBreak/>
+        <w:t>Description des fonctionnalités</w:t>
+      </w:r>
       <w:bookmarkEnd w:id="20"/>
-    </w:p>
-    <w:p>
-      <w:pPr>
-        <w:pStyle w:val="Paragraphedeliste"/>
-        <w:ind w:left="0"/>
-        <w:jc w:val="both"/>
-      </w:pPr>
-      <w:r>
-        <w:t>Au sommet du diagramme apparaît l’objectif à atteindre. Il est mesurable et limité dans le temps. Il peut être supposé que le délai de 6 mois peut être allongé pour l’atteinte effective de l’ouverture des 3 points de vente supplémentaire, du fait des aléas inévitables dans de tels projets.</w:t>
-      </w:r>
-    </w:p>
-    <w:p>
-      <w:pPr>
-        <w:pStyle w:val="Paragraphedeliste"/>
-        <w:ind w:left="0"/>
-        <w:jc w:val="both"/>
-      </w:pPr>
-      <w:r>
-        <w:t>La deuxième ligne exprime les grands domaines dans lesquels un impact devra être obtenu pour atteindre cet objectif.</w:t>
-      </w:r>
-    </w:p>
-    <w:p>
-      <w:pPr>
-        <w:pStyle w:val="Paragraphedeliste"/>
-        <w:ind w:left="0"/>
-        <w:jc w:val="both"/>
-      </w:pPr>
-      <w:r>
-        <w:t>La troisième ligne indique quels acteurs ont un rôle primordial dans la réalisation de chacun des impacts. Certains peuvent avoir un rôle jugé secondaire, mais pour des raisons de lisibilité les liens ne sont pas représentés.</w:t>
-      </w:r>
-    </w:p>
-    <w:p>
-      <w:pPr>
-        <w:pStyle w:val="Paragraphedeliste"/>
-        <w:ind w:left="0"/>
-        <w:jc w:val="both"/>
-      </w:pPr>
-      <w:r>
-        <w:t xml:space="preserve">La dernière ligne, tout en bas, exprime </w:t>
-      </w:r>
-      <w:proofErr w:type="gramStart"/>
-      <w:r>
-        <w:t>les grande fonctionnalités</w:t>
-      </w:r>
-      <w:proofErr w:type="gramEnd"/>
-      <w:r>
-        <w:t xml:space="preserve"> du futur système de gestion de leur relation directe avec les acteurs d’OC Pizza.</w:t>
-      </w:r>
-    </w:p>
-    <w:p>
-      <w:pPr>
-        <w:pStyle w:val="Paragraphedeliste"/>
-        <w:ind w:left="0"/>
-        <w:jc w:val="both"/>
-      </w:pPr>
-    </w:p>
-    <w:p>
-      <w:pPr>
-        <w:pStyle w:val="Titre1"/>
-      </w:pPr>
-      <w:bookmarkStart w:id="21" w:name="_Toc23359389"/>
-      <w:bookmarkStart w:id="22" w:name="_Toc23360001"/>
-      <w:r>
-        <w:t>Description des fonctionnalités</w:t>
-      </w:r>
       <w:bookmarkEnd w:id="21"/>
+    </w:p>
+    <w:p>
+      <w:pPr>
+        <w:pStyle w:val="Titre2"/>
+      </w:pPr>
+      <w:bookmarkStart w:id="22" w:name="_Toc23359390"/>
+      <w:bookmarkStart w:id="23" w:name="_Toc23519119"/>
+      <w:r>
+        <w:t>Sécurité Informatique</w:t>
+      </w:r>
       <w:bookmarkEnd w:id="22"/>
-    </w:p>
-    <w:p>
-      <w:pPr>
-        <w:pStyle w:val="Titre2"/>
-      </w:pPr>
-      <w:bookmarkStart w:id="23" w:name="_Toc23359390"/>
-      <w:bookmarkStart w:id="24" w:name="_Toc23360002"/>
-      <w:r>
-        <w:t>Sécurité Informatique</w:t>
-      </w:r>
       <w:bookmarkEnd w:id="23"/>
+    </w:p>
+    <w:p>
+      <w:pPr>
+        <w:pStyle w:val="Titre3"/>
+      </w:pPr>
+      <w:bookmarkStart w:id="24" w:name="_Toc23359391"/>
+      <w:bookmarkStart w:id="25" w:name="_Toc23519120"/>
+      <w:r>
+        <w:t>Comptes utilisateurs</w:t>
+      </w:r>
       <w:bookmarkEnd w:id="24"/>
-    </w:p>
-    <w:p>
-      <w:pPr>
-        <w:pStyle w:val="Titre3"/>
-      </w:pPr>
-      <w:bookmarkStart w:id="25" w:name="_Toc23359391"/>
-      <w:bookmarkStart w:id="26" w:name="_Toc23360003"/>
-      <w:r>
-        <w:t>Comptes utilisateurs</w:t>
-      </w:r>
       <w:bookmarkEnd w:id="25"/>
-      <w:bookmarkEnd w:id="26"/>
     </w:p>
     <w:p>
       <w:pPr>
@@ -4883,7 +4998,6 @@
         <w:jc w:val="both"/>
       </w:pPr>
       <w:r>
-        <w:lastRenderedPageBreak/>
         <w:t xml:space="preserve">Doit permettre à un utilisateur (client ou responsable de point de vente) </w:t>
       </w:r>
       <w:r>
@@ -4929,7 +5043,25 @@
         <w:jc w:val="both"/>
       </w:pPr>
       <w:r>
-        <w:t>Respect du Règlement général sur la protection des données.</w:t>
+        <w:t xml:space="preserve">Respect du Règlement </w:t>
+      </w:r>
+      <w:r>
+        <w:t>G</w:t>
+      </w:r>
+      <w:r>
+        <w:t xml:space="preserve">énéral sur la </w:t>
+      </w:r>
+      <w:r>
+        <w:t>P</w:t>
+      </w:r>
+      <w:r>
+        <w:t xml:space="preserve">rotection des </w:t>
+      </w:r>
+      <w:r>
+        <w:t>D</w:t>
+      </w:r>
+      <w:r>
+        <w:t>onnées.</w:t>
       </w:r>
     </w:p>
     <w:p>
@@ -4949,13 +5081,13 @@
       <w:pPr>
         <w:pStyle w:val="Titre3"/>
       </w:pPr>
-      <w:bookmarkStart w:id="27" w:name="_Toc23359392"/>
-      <w:bookmarkStart w:id="28" w:name="_Toc23360004"/>
+      <w:bookmarkStart w:id="26" w:name="_Toc23359392"/>
+      <w:bookmarkStart w:id="27" w:name="_Toc23519121"/>
       <w:r>
         <w:t>Sécurisation du logiciel de gestion</w:t>
       </w:r>
+      <w:bookmarkEnd w:id="26"/>
       <w:bookmarkEnd w:id="27"/>
-      <w:bookmarkEnd w:id="28"/>
     </w:p>
     <w:p>
       <w:pPr>
@@ -5013,8 +5145,8 @@
       <w:pPr>
         <w:pStyle w:val="Titre2"/>
       </w:pPr>
-      <w:bookmarkStart w:id="29" w:name="_Toc23359393"/>
-      <w:bookmarkStart w:id="30" w:name="_Toc23360005"/>
+      <w:bookmarkStart w:id="28" w:name="_Toc23359393"/>
+      <w:bookmarkStart w:id="29" w:name="_Toc23519122"/>
       <w:r>
         <w:t>Gestion</w:t>
       </w:r>
@@ -5024,8 +5156,8 @@
       <w:r>
         <w:t xml:space="preserve"> du groupe</w:t>
       </w:r>
+      <w:bookmarkEnd w:id="28"/>
       <w:bookmarkEnd w:id="29"/>
-      <w:bookmarkEnd w:id="30"/>
     </w:p>
     <w:p>
       <w:pPr>
@@ -5226,6 +5358,7 @@
         <w:jc w:val="both"/>
       </w:pPr>
       <w:r>
+        <w:lastRenderedPageBreak/>
         <w:t>Doit permettre à l’utilisateur d’optimiser la gestion du groupe et de chaque pizzéria</w:t>
       </w:r>
     </w:p>
@@ -5233,13 +5366,13 @@
       <w:pPr>
         <w:pStyle w:val="Titre2"/>
       </w:pPr>
-      <w:bookmarkStart w:id="31" w:name="_Toc23359394"/>
-      <w:bookmarkStart w:id="32" w:name="_Toc23360006"/>
+      <w:bookmarkStart w:id="30" w:name="_Toc23359394"/>
+      <w:bookmarkStart w:id="31" w:name="_Toc23519123"/>
       <w:r>
         <w:t>Promotion d’OC Pizza</w:t>
       </w:r>
+      <w:bookmarkEnd w:id="30"/>
       <w:bookmarkEnd w:id="31"/>
-      <w:bookmarkEnd w:id="32"/>
     </w:p>
     <w:p>
       <w:pPr>
@@ -5342,21 +5475,11 @@
         <w:jc w:val="both"/>
       </w:pPr>
       <w:r>
-        <w:lastRenderedPageBreak/>
         <w:t>Doit permettre de faire remonter le site d’OC Pizza dans la liste des pizzérias locales</w:t>
       </w:r>
-    </w:p>
-    <w:p>
-      <w:pPr>
-        <w:pStyle w:val="Titre2"/>
-      </w:pPr>
-      <w:bookmarkStart w:id="33" w:name="_Toc23359395"/>
-      <w:bookmarkStart w:id="34" w:name="_Toc23360007"/>
-      <w:r>
-        <w:t>Paiement</w:t>
-      </w:r>
-      <w:bookmarkEnd w:id="33"/>
-      <w:bookmarkEnd w:id="34"/>
+      <w:r>
+        <w:t xml:space="preserve"> sur Google</w:t>
+      </w:r>
     </w:p>
     <w:p>
       <w:pPr>
@@ -5368,7 +5491,15 @@
         <w:jc w:val="both"/>
       </w:pPr>
       <w:r>
-        <w:t>Paiement en ligne</w:t>
+        <w:t xml:space="preserve">Intégration sur </w:t>
+      </w:r>
+      <w:proofErr w:type="spellStart"/>
+      <w:r>
+        <w:t>TripAdvisor</w:t>
+      </w:r>
+      <w:proofErr w:type="spellEnd"/>
+      <w:r>
+        <w:t xml:space="preserve"> et autres sites, comme FB</w:t>
       </w:r>
     </w:p>
     <w:p>
@@ -5381,7 +5512,37 @@
         <w:jc w:val="both"/>
       </w:pPr>
       <w:r>
-        <w:t>Doit permettre à la pizzéria de recevoir un paiement avant la préparation de la pizza</w:t>
+        <w:t>Doit accroître la visib</w:t>
+      </w:r>
+      <w:r>
+        <w:t>i</w:t>
+      </w:r>
+      <w:r>
+        <w:t>lité d’OC Pizza</w:t>
+      </w:r>
+    </w:p>
+    <w:p>
+      <w:pPr>
+        <w:pStyle w:val="Paragraphedeliste"/>
+        <w:numPr>
+          <w:ilvl w:val="0"/>
+          <w:numId w:val="4"/>
+        </w:numPr>
+        <w:jc w:val="both"/>
+      </w:pPr>
+      <w:r>
+        <w:t xml:space="preserve">Retour d’expérience des clients par </w:t>
+      </w:r>
+      <w:hyperlink r:id="rId16" w:history="1">
+        <w:r>
+          <w:rPr>
+            <w:rStyle w:val="Lienhypertexte"/>
+          </w:rPr>
+          <w:t>contact@OCPizza.fr</w:t>
+        </w:r>
+      </w:hyperlink>
+      <w:r>
+        <w:t xml:space="preserve"> ou sur réseaux sociaux</w:t>
       </w:r>
     </w:p>
     <w:p>
@@ -5394,7 +5555,16 @@
         <w:jc w:val="both"/>
       </w:pPr>
       <w:r>
-        <w:t>Doit permettre de corréler la commande en ligne avec son paiement</w:t>
+        <w:t xml:space="preserve">Doit permettre de les engager dans une relation directe avec OC Pizza pour en faire </w:t>
+      </w:r>
+      <w:r>
+        <w:t>d</w:t>
+      </w:r>
+      <w:r>
+        <w:t>es ambassadeurs</w:t>
+      </w:r>
+      <w:r>
+        <w:t xml:space="preserve"> de bonne volonté</w:t>
       </w:r>
     </w:p>
     <w:p>
@@ -5407,7 +5577,7 @@
         <w:jc w:val="both"/>
       </w:pPr>
       <w:r>
-        <w:t>Validation d’un paiement</w:t>
+        <w:t>Utilisation du nom de domaine OC Pizza</w:t>
       </w:r>
     </w:p>
     <w:p>
@@ -5420,8 +5590,20 @@
         <w:jc w:val="both"/>
       </w:pPr>
       <w:r>
-        <w:t>Doit permettre de corréler le lancement d’une commande ou sa livraison avec un paiement effectif (il peut être fait en boutique ou au retour de livraison)</w:t>
-      </w:r>
+        <w:t>Contribue à l’image de marque</w:t>
+      </w:r>
+    </w:p>
+    <w:p>
+      <w:pPr>
+        <w:pStyle w:val="Titre2"/>
+      </w:pPr>
+      <w:bookmarkStart w:id="32" w:name="_Toc23359395"/>
+      <w:bookmarkStart w:id="33" w:name="_Toc23519124"/>
+      <w:r>
+        <w:t>Paiement</w:t>
+      </w:r>
+      <w:bookmarkEnd w:id="32"/>
+      <w:bookmarkEnd w:id="33"/>
     </w:p>
     <w:p>
       <w:pPr>
@@ -5433,7 +5615,7 @@
         <w:jc w:val="both"/>
       </w:pPr>
       <w:r>
-        <w:t>Sécurité des transactions</w:t>
+        <w:t>Paiement en ligne</w:t>
       </w:r>
     </w:p>
     <w:p>
@@ -5446,7 +5628,20 @@
         <w:jc w:val="both"/>
       </w:pPr>
       <w:r>
-        <w:t>La transaction en ligne doit respecter les normes bancaires</w:t>
+        <w:t>Doit permettre à la pizzéria de recevoir un paiement avant la préparation de la pizza</w:t>
+      </w:r>
+    </w:p>
+    <w:p>
+      <w:pPr>
+        <w:pStyle w:val="Paragraphedeliste"/>
+        <w:numPr>
+          <w:ilvl w:val="1"/>
+          <w:numId w:val="4"/>
+        </w:numPr>
+        <w:jc w:val="both"/>
+      </w:pPr>
+      <w:r>
+        <w:t>Doit permettre de corréler la commande en ligne avec son paiement</w:t>
       </w:r>
     </w:p>
     <w:p>
@@ -5459,7 +5654,7 @@
         <w:jc w:val="both"/>
       </w:pPr>
       <w:r>
-        <w:t>Lien avec le logiciel de caisse</w:t>
+        <w:t>Validation d’un paiement</w:t>
       </w:r>
     </w:p>
     <w:p>
@@ -5472,35 +5667,8 @@
         <w:jc w:val="both"/>
       </w:pPr>
       <w:r>
-        <w:t>L</w:t>
-      </w:r>
-      <w:r>
-        <w:t>es ventes enregistrées dans le système de gestion doivent pouvoir être rapprochées des encaissements inscrits dans le logiciel de caisse.</w:t>
-      </w:r>
-    </w:p>
-    <w:p>
-      <w:pPr>
-        <w:pStyle w:val="Titre2"/>
-      </w:pPr>
-      <w:bookmarkStart w:id="35" w:name="_Toc23359396"/>
-      <w:bookmarkStart w:id="36" w:name="_Toc23360008"/>
-      <w:r>
-        <w:t>Opérations</w:t>
-      </w:r>
-      <w:bookmarkEnd w:id="35"/>
-      <w:bookmarkEnd w:id="36"/>
-    </w:p>
-    <w:p>
-      <w:pPr>
-        <w:pStyle w:val="Titre3"/>
-      </w:pPr>
-      <w:bookmarkStart w:id="37" w:name="_Toc23359397"/>
-      <w:bookmarkStart w:id="38" w:name="_Toc23360009"/>
-      <w:r>
-        <w:t>Prise de commandes</w:t>
-      </w:r>
-      <w:bookmarkEnd w:id="37"/>
-      <w:bookmarkEnd w:id="38"/>
+        <w:t>Doit permettre de corréler le lancement d’une commande ou sa livraison avec un paiement effectif (il peut être fait en boutique ou au retour de livraison)</w:t>
+      </w:r>
     </w:p>
     <w:p>
       <w:pPr>
@@ -5512,7 +5680,7 @@
         <w:jc w:val="both"/>
       </w:pPr>
       <w:r>
-        <w:t>Dérouler le catalogue</w:t>
+        <w:t>Sécurité des transactions</w:t>
       </w:r>
     </w:p>
     <w:p>
@@ -5525,7 +5693,7 @@
         <w:jc w:val="both"/>
       </w:pPr>
       <w:r>
-        <w:t>Doit permettre à l’utilisateur de choisir la pizza à commander</w:t>
+        <w:t>La transaction en ligne doit respecter les normes bancaires</w:t>
       </w:r>
     </w:p>
     <w:p>
@@ -5538,7 +5706,7 @@
         <w:jc w:val="both"/>
       </w:pPr>
       <w:r>
-        <w:t>Afficher les offres promotionnelles</w:t>
+        <w:t>Lien avec le logiciel de caisse</w:t>
       </w:r>
     </w:p>
     <w:p>
@@ -5551,8 +5719,35 @@
         <w:jc w:val="both"/>
       </w:pPr>
       <w:r>
-        <w:t>Doit permettre de faciliter la vente de certaines pizzas</w:t>
-      </w:r>
+        <w:t>L</w:t>
+      </w:r>
+      <w:r>
+        <w:t>es ventes enregistrées dans le système de gestion doivent pouvoir être rapprochées des encaissements inscrits dans le logiciel de caisse.</w:t>
+      </w:r>
+    </w:p>
+    <w:p>
+      <w:pPr>
+        <w:pStyle w:val="Titre2"/>
+      </w:pPr>
+      <w:bookmarkStart w:id="34" w:name="_Toc23359396"/>
+      <w:bookmarkStart w:id="35" w:name="_Toc23519125"/>
+      <w:r>
+        <w:t>Opérations</w:t>
+      </w:r>
+      <w:bookmarkEnd w:id="34"/>
+      <w:bookmarkEnd w:id="35"/>
+    </w:p>
+    <w:p>
+      <w:pPr>
+        <w:pStyle w:val="Titre3"/>
+      </w:pPr>
+      <w:bookmarkStart w:id="36" w:name="_Toc23359397"/>
+      <w:bookmarkStart w:id="37" w:name="_Toc23519126"/>
+      <w:r>
+        <w:t>Prise de commandes</w:t>
+      </w:r>
+      <w:bookmarkEnd w:id="36"/>
+      <w:bookmarkEnd w:id="37"/>
     </w:p>
     <w:p>
       <w:pPr>
@@ -5564,13 +5759,8 @@
         <w:jc w:val="both"/>
       </w:pPr>
       <w:r>
-        <w:t xml:space="preserve">Sélection de la pizza et des </w:t>
-      </w:r>
-      <w:proofErr w:type="spellStart"/>
-      <w:r>
-        <w:t>toppings</w:t>
-      </w:r>
-      <w:proofErr w:type="spellEnd"/>
+        <w:t>Dérouler le catalogue</w:t>
+      </w:r>
     </w:p>
     <w:p>
       <w:pPr>
@@ -5582,7 +5772,7 @@
         <w:jc w:val="both"/>
       </w:pPr>
       <w:r>
-        <w:t>Doit permettre à l’utilisateur de sélectionner la/les pizzas et de les personnaliser</w:t>
+        <w:t>Doit permettre à l’utilisateur de choisir la pizza à commander</w:t>
       </w:r>
     </w:p>
     <w:p>
@@ -5595,7 +5785,7 @@
         <w:jc w:val="both"/>
       </w:pPr>
       <w:r>
-        <w:t>Saisie d’une commande faite par téléphone ou sur place</w:t>
+        <w:t>Afficher les offres promotionnelles</w:t>
       </w:r>
     </w:p>
     <w:p>
@@ -5608,7 +5798,7 @@
         <w:jc w:val="both"/>
       </w:pPr>
       <w:r>
-        <w:t>Doit permettre à un collaborateur d’impacter une commande dans le SI pour assurer ensuite le suivi de la commande et des stocks</w:t>
+        <w:t>Doit permettre de faciliter la vente de certaines pizzas</w:t>
       </w:r>
     </w:p>
     <w:p>
@@ -5621,8 +5811,13 @@
         <w:jc w:val="both"/>
       </w:pPr>
       <w:r>
-        <w:t>Saisie d’une commande en ligne</w:t>
-      </w:r>
+        <w:t xml:space="preserve">Sélection de la pizza et des </w:t>
+      </w:r>
+      <w:proofErr w:type="spellStart"/>
+      <w:r>
+        <w:t>toppings</w:t>
+      </w:r>
+      <w:proofErr w:type="spellEnd"/>
     </w:p>
     <w:p>
       <w:pPr>
@@ -5634,10 +5829,7 @@
         <w:jc w:val="both"/>
       </w:pPr>
       <w:r>
-        <w:t>Doit permettre au client de commander sans se déplacer</w:t>
-      </w:r>
-      <w:r>
-        <w:t>.</w:t>
+        <w:t>Doit permettre à l’utilisateur de sélectionner la/les pizzas et de les personnaliser</w:t>
       </w:r>
     </w:p>
     <w:p>
@@ -5650,7 +5842,8 @@
         <w:jc w:val="both"/>
       </w:pPr>
       <w:r>
-        <w:t>Choix de l’heure de livraison/ récupération</w:t>
+        <w:lastRenderedPageBreak/>
+        <w:t>Saisie d’une commande faite par téléphone ou sur place</w:t>
       </w:r>
     </w:p>
     <w:p>
@@ -5663,7 +5856,7 @@
         <w:jc w:val="both"/>
       </w:pPr>
       <w:r>
-        <w:t>Doit permettre de lisser les commandes en fonction du plan de charge du point de vente</w:t>
+        <w:t>Doit permettre à un collaborateur d’impacter une commande dans le SI pour assurer ensuite le suivi de la commande et des stocks</w:t>
       </w:r>
     </w:p>
     <w:p>
@@ -5676,7 +5869,7 @@
         <w:jc w:val="both"/>
       </w:pPr>
       <w:r>
-        <w:t>Validation de la commande</w:t>
+        <w:t>Saisie d’une commande en ligne</w:t>
       </w:r>
     </w:p>
     <w:p>
@@ -5689,7 +5882,10 @@
         <w:jc w:val="both"/>
       </w:pPr>
       <w:r>
-        <w:t>Doit permettre soit d’annuler la commande, soit d’en déclencher la préparation et le paiement le cas échéant</w:t>
+        <w:t>Doit permettre au client de commander sans se déplacer</w:t>
+      </w:r>
+      <w:r>
+        <w:t>.</w:t>
       </w:r>
     </w:p>
     <w:p>
@@ -5702,7 +5898,7 @@
         <w:jc w:val="both"/>
       </w:pPr>
       <w:r>
-        <w:t>Imprimer le bon de commande</w:t>
+        <w:t>Choix de l’heure de livraison/ récupération</w:t>
       </w:r>
     </w:p>
     <w:p>
@@ -5715,32 +5911,8 @@
         <w:jc w:val="both"/>
       </w:pPr>
       <w:r>
-        <w:t xml:space="preserve">Doit permettre de récapituler l’ensemble de la commande et les conditions de </w:t>
-      </w:r>
-      <w:r>
-        <w:t>prise en compte</w:t>
-      </w:r>
-      <w:r>
-        <w:t xml:space="preserve"> (sur place, </w:t>
-      </w:r>
-      <w:r>
-        <w:t>livraison avec coordonnées)</w:t>
-      </w:r>
-      <w:r>
-        <w:t>.</w:t>
-      </w:r>
-    </w:p>
-    <w:p>
-      <w:pPr>
-        <w:pStyle w:val="Titre3"/>
-      </w:pPr>
-      <w:bookmarkStart w:id="39" w:name="_Toc23359398"/>
-      <w:bookmarkStart w:id="40" w:name="_Toc23360010"/>
-      <w:r>
-        <w:t>Préparation de la pizza</w:t>
-      </w:r>
-      <w:bookmarkEnd w:id="39"/>
-      <w:bookmarkEnd w:id="40"/>
+        <w:t>Doit permettre de lisser les commandes en fonction du plan de charge du point de vente</w:t>
+      </w:r>
     </w:p>
     <w:p>
       <w:pPr>
@@ -5752,7 +5924,7 @@
         <w:jc w:val="both"/>
       </w:pPr>
       <w:r>
-        <w:t>Affichage des ingrédients et de leur quantité standard</w:t>
+        <w:t>Validation de la commande</w:t>
       </w:r>
     </w:p>
     <w:p>
@@ -5765,7 +5937,7 @@
         <w:jc w:val="both"/>
       </w:pPr>
       <w:r>
-        <w:t>Doit permettre à chaque pizzaïolo de mettre exactement les ingrédients précisés à la commande ou dans le menu et permet ensuite d’implémenter la consommation d’ingrédients dans le stock</w:t>
+        <w:t>Doit permettre soit d’annuler la commande, soit d’en déclencher la préparation et le paiement le cas échéant</w:t>
       </w:r>
     </w:p>
     <w:p>
@@ -5778,7 +5950,7 @@
         <w:jc w:val="both"/>
       </w:pPr>
       <w:r>
-        <w:t>Affichage des commandes détaillées en cours</w:t>
+        <w:t>Imprimer le bon de commande</w:t>
       </w:r>
     </w:p>
     <w:p>
@@ -5791,9 +5963,32 @@
         <w:jc w:val="both"/>
       </w:pPr>
       <w:r>
-        <w:lastRenderedPageBreak/>
-        <w:t>Doit permettre aux utilisateurs de suivre l’état d’avancement de chaque commande</w:t>
-      </w:r>
+        <w:t xml:space="preserve">Doit permettre de récapituler l’ensemble de la commande et les conditions de </w:t>
+      </w:r>
+      <w:r>
+        <w:t>prise en compte</w:t>
+      </w:r>
+      <w:r>
+        <w:t xml:space="preserve"> (sur place, </w:t>
+      </w:r>
+      <w:r>
+        <w:t>livraison avec coordonnées)</w:t>
+      </w:r>
+      <w:r>
+        <w:t>.</w:t>
+      </w:r>
+    </w:p>
+    <w:p>
+      <w:pPr>
+        <w:pStyle w:val="Titre3"/>
+      </w:pPr>
+      <w:bookmarkStart w:id="38" w:name="_Toc23359398"/>
+      <w:bookmarkStart w:id="39" w:name="_Toc23519127"/>
+      <w:r>
+        <w:t>Préparation de la pizza</w:t>
+      </w:r>
+      <w:bookmarkEnd w:id="38"/>
+      <w:bookmarkEnd w:id="39"/>
     </w:p>
     <w:p>
       <w:pPr>
@@ -5805,7 +6000,7 @@
         <w:jc w:val="both"/>
       </w:pPr>
       <w:r>
-        <w:t>Validation de la complétude d’une commande</w:t>
+        <w:t>Affichage des ingrédients et de leur quantité standard</w:t>
       </w:r>
     </w:p>
     <w:p>
@@ -5818,20 +6013,8 @@
         <w:jc w:val="both"/>
       </w:pPr>
       <w:r>
-        <w:t>Doit permettre à l’utilisateur soit de déclencher la livraison, soit d’informer le client sur place qu’il peut prendre sa commande</w:t>
-      </w:r>
-    </w:p>
-    <w:p>
-      <w:pPr>
-        <w:pStyle w:val="Titre3"/>
-      </w:pPr>
-      <w:bookmarkStart w:id="41" w:name="_Toc23359399"/>
-      <w:bookmarkStart w:id="42" w:name="_Toc23360011"/>
-      <w:r>
-        <w:t>Livraison</w:t>
-      </w:r>
-      <w:bookmarkEnd w:id="41"/>
-      <w:bookmarkEnd w:id="42"/>
+        <w:t>Doit permettre à chaque pizzaïolo de mettre exactement les ingrédients précisés à la commande ou dans le menu et permet ensuite d’implémenter la consommation d’ingrédients dans le stock</w:t>
+      </w:r>
     </w:p>
     <w:p>
       <w:pPr>
@@ -5843,7 +6026,13 @@
         <w:jc w:val="both"/>
       </w:pPr>
       <w:r>
-        <w:t>Compte-rendu de départ en livraison</w:t>
+        <w:t xml:space="preserve">Affichage </w:t>
+      </w:r>
+      <w:r>
+        <w:t>du plan de charge avec</w:t>
+      </w:r>
+      <w:r>
+        <w:t xml:space="preserve"> commandes détaillées en cours</w:t>
       </w:r>
     </w:p>
     <w:p>
@@ -5856,7 +6045,7 @@
         <w:jc w:val="both"/>
       </w:pPr>
       <w:r>
-        <w:t>Doit permettre au responsable d’identifier la disponibilité des livreurs et de s’assurer que la commande a quitté le point de vente</w:t>
+        <w:t>Doit permettre aux utilisateurs de suivre l’état d’avancement de chaque commande</w:t>
       </w:r>
     </w:p>
     <w:p>
@@ -5869,7 +6058,7 @@
         <w:jc w:val="both"/>
       </w:pPr>
       <w:r>
-        <w:t>Compte-rendu de retour de livraison</w:t>
+        <w:t>Validation de la complétude d’une commande</w:t>
       </w:r>
     </w:p>
     <w:p>
@@ -5882,8 +6071,20 @@
         <w:jc w:val="both"/>
       </w:pPr>
       <w:r>
-        <w:t>Doit permettre au responsable de s’assurer que le livreur est de retour en toute sécurité</w:t>
-      </w:r>
+        <w:t>Doit permettre à l’utilisateur soit de déclencher la livraison, soit d’informer le client sur place qu’il peut prendre sa commande</w:t>
+      </w:r>
+    </w:p>
+    <w:p>
+      <w:pPr>
+        <w:pStyle w:val="Titre3"/>
+      </w:pPr>
+      <w:bookmarkStart w:id="40" w:name="_Toc23359399"/>
+      <w:bookmarkStart w:id="41" w:name="_Toc23519128"/>
+      <w:r>
+        <w:t>Livraison</w:t>
+      </w:r>
+      <w:bookmarkEnd w:id="40"/>
+      <w:bookmarkEnd w:id="41"/>
     </w:p>
     <w:p>
       <w:pPr>
@@ -5895,7 +6096,7 @@
         <w:jc w:val="both"/>
       </w:pPr>
       <w:r>
-        <w:t>Validation du paiement à la livraison</w:t>
+        <w:t>Compte-rendu de départ en livraison</w:t>
       </w:r>
     </w:p>
     <w:p>
@@ -5908,6 +6109,58 @@
         <w:jc w:val="both"/>
       </w:pPr>
       <w:r>
+        <w:t>Doit permettre au responsable d’identifier la disponibilité des livreurs et de s’assurer que la commande a quitté le point de vente</w:t>
+      </w:r>
+    </w:p>
+    <w:p>
+      <w:pPr>
+        <w:pStyle w:val="Paragraphedeliste"/>
+        <w:numPr>
+          <w:ilvl w:val="0"/>
+          <w:numId w:val="4"/>
+        </w:numPr>
+        <w:jc w:val="both"/>
+      </w:pPr>
+      <w:r>
+        <w:t>Compte-rendu de retour de livraison</w:t>
+      </w:r>
+    </w:p>
+    <w:p>
+      <w:pPr>
+        <w:pStyle w:val="Paragraphedeliste"/>
+        <w:numPr>
+          <w:ilvl w:val="1"/>
+          <w:numId w:val="4"/>
+        </w:numPr>
+        <w:jc w:val="both"/>
+      </w:pPr>
+      <w:r>
+        <w:t>Doit permettre au responsable de s’assurer que le livreur est de retour en toute sécurité</w:t>
+      </w:r>
+    </w:p>
+    <w:p>
+      <w:pPr>
+        <w:pStyle w:val="Paragraphedeliste"/>
+        <w:numPr>
+          <w:ilvl w:val="0"/>
+          <w:numId w:val="4"/>
+        </w:numPr>
+        <w:jc w:val="both"/>
+      </w:pPr>
+      <w:r>
+        <w:t>Validation du paiement à la livraison</w:t>
+      </w:r>
+    </w:p>
+    <w:p>
+      <w:pPr>
+        <w:pStyle w:val="Paragraphedeliste"/>
+        <w:numPr>
+          <w:ilvl w:val="1"/>
+          <w:numId w:val="4"/>
+        </w:numPr>
+        <w:jc w:val="both"/>
+      </w:pPr>
+      <w:r>
         <w:t>Doit permettre au responsable de vérifier sa caisse, surtout si le client était finalement absent au moment de la livraison ou bien n’a pas pu paye</w:t>
       </w:r>
       <w:r>
@@ -5915,31 +6168,37 @@
       </w:r>
     </w:p>
     <w:p>
+      <w:r>
+        <w:br w:type="page"/>
+      </w:r>
+    </w:p>
+    <w:p>
       <w:pPr>
         <w:pStyle w:val="Titre1"/>
       </w:pPr>
-      <w:bookmarkStart w:id="43" w:name="_Toc23359400"/>
-      <w:bookmarkStart w:id="44" w:name="_Toc23360012"/>
-      <w:r>
+      <w:bookmarkStart w:id="42" w:name="_Toc23359400"/>
+      <w:bookmarkStart w:id="43" w:name="_Toc23519129"/>
+      <w:r>
+        <w:lastRenderedPageBreak/>
         <w:t>É</w:t>
       </w:r>
       <w:r>
         <w:t>tude détaillée du cycle de commande</w:t>
       </w:r>
+      <w:bookmarkEnd w:id="42"/>
       <w:bookmarkEnd w:id="43"/>
+    </w:p>
+    <w:p>
+      <w:pPr>
+        <w:pStyle w:val="Titre2"/>
+      </w:pPr>
+      <w:bookmarkStart w:id="44" w:name="_Toc23359401"/>
+      <w:bookmarkStart w:id="45" w:name="_Toc23519130"/>
+      <w:r>
+        <w:t>Diagramme de cas d’utilisation</w:t>
+      </w:r>
       <w:bookmarkEnd w:id="44"/>
-    </w:p>
-    <w:p>
-      <w:pPr>
-        <w:pStyle w:val="Titre2"/>
-      </w:pPr>
-      <w:bookmarkStart w:id="45" w:name="_Toc23359401"/>
-      <w:bookmarkStart w:id="46" w:name="_Toc23360013"/>
-      <w:r>
-        <w:t>Diagramme de cas d’utilisation</w:t>
-      </w:r>
       <w:bookmarkEnd w:id="45"/>
-      <w:bookmarkEnd w:id="46"/>
     </w:p>
     <w:p>
       <w:r>
@@ -5958,12 +6217,11 @@
         <w:rPr>
           <w:noProof/>
         </w:rPr>
-        <w:lastRenderedPageBreak/>
         <w:drawing>
           <wp:inline distT="0" distB="0" distL="0" distR="0">
-            <wp:extent cx="5894820" cy="6426752"/>
+            <wp:extent cx="5756275" cy="6275705"/>
             <wp:effectExtent l="0" t="0" r="0" b="0"/>
-            <wp:docPr id="13" name="Image 13"/>
+            <wp:docPr id="16" name="Image 16"/>
             <wp:cNvGraphicFramePr>
               <a:graphicFrameLocks xmlns:a="http://schemas.openxmlformats.org/drawingml/2006/main" noChangeAspect="1"/>
             </wp:cNvGraphicFramePr>
@@ -5971,141 +6229,7 @@
               <a:graphicData uri="http://schemas.openxmlformats.org/drawingml/2006/picture">
                 <pic:pic xmlns:pic="http://schemas.openxmlformats.org/drawingml/2006/picture">
                   <pic:nvPicPr>
-                    <pic:cNvPr id="13" name="Cas_Utilisation.pdf"/>
-                    <pic:cNvPicPr/>
-                  </pic:nvPicPr>
-                  <pic:blipFill>
-                    <a:blip r:embed="rId16">
-                      <a:extLst>
-                        <a:ext uri="{28A0092B-C50C-407E-A947-70E740481C1C}">
-                          <a14:useLocalDpi xmlns:a14="http://schemas.microsoft.com/office/drawing/2010/main" val="0"/>
-                        </a:ext>
-                      </a:extLst>
-                    </a:blip>
-                    <a:stretch>
-                      <a:fillRect/>
-                    </a:stretch>
-                  </pic:blipFill>
-                  <pic:spPr>
-                    <a:xfrm>
-                      <a:off x="0" y="0"/>
-                      <a:ext cx="5897430" cy="6429597"/>
-                    </a:xfrm>
-                    <a:prstGeom prst="rect">
-                      <a:avLst/>
-                    </a:prstGeom>
-                  </pic:spPr>
-                </pic:pic>
-              </a:graphicData>
-            </a:graphic>
-          </wp:inline>
-        </w:drawing>
-      </w:r>
-    </w:p>
-    <w:p>
-      <w:pPr>
-        <w:pStyle w:val="Titre2"/>
-      </w:pPr>
-      <w:bookmarkStart w:id="47" w:name="_Toc23359402"/>
-      <w:bookmarkStart w:id="48" w:name="_Toc23360014"/>
-      <w:r>
-        <w:t>D</w:t>
-      </w:r>
-      <w:r>
-        <w:t>iagramme d’activité représentatif d’une commande</w:t>
-      </w:r>
-      <w:bookmarkEnd w:id="47"/>
-      <w:bookmarkEnd w:id="48"/>
-    </w:p>
-    <w:p>
-      <w:r>
-        <w:t>Remarques :</w:t>
-      </w:r>
-    </w:p>
-    <w:p>
-      <w:r>
-        <w:t>Comme dans le diagramme précédent le système est une abstraction, composée des collaborateurs d’OC Pizza comme du système de gestion lui-même.</w:t>
-      </w:r>
-    </w:p>
-    <w:p>
-      <w:r>
-        <w:t>Les stocks sont entrés en base et à jour</w:t>
-      </w:r>
-      <w:r>
-        <w:t>.</w:t>
-      </w:r>
-    </w:p>
-    <w:p>
-      <w:r>
-        <w:t>Dans le schéma ci-dessous, les points suivants auraient besoin d’une étude approfondie :</w:t>
-      </w:r>
-    </w:p>
-    <w:p>
-      <w:pPr>
-        <w:pStyle w:val="Paragraphedeliste"/>
-        <w:numPr>
-          <w:ilvl w:val="0"/>
-          <w:numId w:val="13"/>
-        </w:numPr>
-      </w:pPr>
-      <w:r>
-        <w:t>Le choix du logiciel de paiement en ligne</w:t>
-      </w:r>
-      <w:r>
-        <w:t>, notamment en termes de sécurité informatique ;</w:t>
-      </w:r>
-    </w:p>
-    <w:p>
-      <w:pPr>
-        <w:pStyle w:val="Paragraphedeliste"/>
-        <w:numPr>
-          <w:ilvl w:val="0"/>
-          <w:numId w:val="13"/>
-        </w:numPr>
-      </w:pPr>
-      <w:r>
-        <w:t>La connexion entre ce logiciel et le système de gestion de pizzéria ;</w:t>
-      </w:r>
-    </w:p>
-    <w:p>
-      <w:pPr>
-        <w:pStyle w:val="Paragraphedeliste"/>
-        <w:numPr>
-          <w:ilvl w:val="0"/>
-          <w:numId w:val="13"/>
-        </w:numPr>
-      </w:pPr>
-      <w:r>
-        <w:t>La relation entre le logiciel de caisse et le système de gestion de pizza.</w:t>
-      </w:r>
-    </w:p>
-    <w:p>
-      <w:r>
-        <w:t>SD-01 à SD-03 décrivent de manière détaillée certaines séquences du cycle de commande.</w:t>
-      </w:r>
-    </w:p>
-    <w:p>
-      <w:pPr>
-        <w:pStyle w:val="Paragraphedeliste"/>
-      </w:pPr>
-      <w:r>
-        <w:rPr>
-          <w:noProof/>
-        </w:rPr>
-        <w:lastRenderedPageBreak/>
-        <w:drawing>
-          <wp:inline distT="0" distB="0" distL="0" distR="0">
-            <wp:extent cx="4640580" cy="8877935"/>
-            <wp:effectExtent l="0" t="0" r="0" b="0"/>
-            <wp:docPr id="14" name="Image 14"/>
-            <wp:cNvGraphicFramePr>
-              <a:graphicFrameLocks xmlns:a="http://schemas.openxmlformats.org/drawingml/2006/main" noChangeAspect="1"/>
-            </wp:cNvGraphicFramePr>
-            <a:graphic xmlns:a="http://schemas.openxmlformats.org/drawingml/2006/main">
-              <a:graphicData uri="http://schemas.openxmlformats.org/drawingml/2006/picture">
-                <pic:pic xmlns:pic="http://schemas.openxmlformats.org/drawingml/2006/picture">
-                  <pic:nvPicPr>
-                    <pic:cNvPr id="14" name="Diagramme_activité.pdf"/>
+                    <pic:cNvPr id="16" name="Cas_Utilisation.pdf"/>
                     <pic:cNvPicPr/>
                   </pic:nvPicPr>
                   <pic:blipFill>
@@ -6123,7 +6247,7 @@
                   <pic:spPr>
                     <a:xfrm>
                       <a:off x="0" y="0"/>
-                      <a:ext cx="4640580" cy="8877935"/>
+                      <a:ext cx="5756275" cy="6275705"/>
                     </a:xfrm>
                     <a:prstGeom prst="rect">
                       <a:avLst/>
@@ -6137,17 +6261,182 @@
       </w:r>
     </w:p>
     <w:p>
+      <w:r>
+        <w:br w:type="page"/>
+      </w:r>
+    </w:p>
+    <w:p>
       <w:pPr>
         <w:pStyle w:val="Titre2"/>
       </w:pPr>
-      <w:bookmarkStart w:id="49" w:name="_Toc23359403"/>
-      <w:bookmarkStart w:id="50" w:name="_Toc23360015"/>
+      <w:bookmarkStart w:id="46" w:name="_Toc23359402"/>
+      <w:bookmarkStart w:id="47" w:name="_Toc23519131"/>
       <w:r>
         <w:lastRenderedPageBreak/>
+        <w:t>D</w:t>
+      </w:r>
+      <w:r>
+        <w:t>iagramme d’activité représentatif d’une commande</w:t>
+      </w:r>
+      <w:bookmarkEnd w:id="46"/>
+      <w:bookmarkEnd w:id="47"/>
+    </w:p>
+    <w:p>
+      <w:r>
+        <w:t>Remarques :</w:t>
+      </w:r>
+    </w:p>
+    <w:p>
+      <w:r>
+        <w:t>Comme dans le diagramme précédent le système est une abstraction, composée des collaborateurs d’OC Pizza comme du système de gestion lui-même.</w:t>
+      </w:r>
+    </w:p>
+    <w:p>
+      <w:r>
+        <w:t>Les stocks sont entrés en base et à jour</w:t>
+      </w:r>
+      <w:r>
+        <w:t>.</w:t>
+      </w:r>
+    </w:p>
+    <w:p>
+      <w:r>
+        <w:t>Dans le schéma ci-dessous, les points suivants auraient besoin d’une étude approfondie :</w:t>
+      </w:r>
+    </w:p>
+    <w:p>
+      <w:pPr>
+        <w:pStyle w:val="Paragraphedeliste"/>
+        <w:numPr>
+          <w:ilvl w:val="0"/>
+          <w:numId w:val="13"/>
+        </w:numPr>
+      </w:pPr>
+      <w:r>
+        <w:t>Le choix du logiciel de paiement en ligne</w:t>
+      </w:r>
+      <w:r>
+        <w:t>, notamment en termes de sécurité informatique ;</w:t>
+      </w:r>
+    </w:p>
+    <w:p>
+      <w:pPr>
+        <w:pStyle w:val="Paragraphedeliste"/>
+        <w:numPr>
+          <w:ilvl w:val="0"/>
+          <w:numId w:val="13"/>
+        </w:numPr>
+      </w:pPr>
+      <w:r>
+        <w:t>La connexion entre ce logiciel et le système de gestion de pizzéria ;</w:t>
+      </w:r>
+    </w:p>
+    <w:p>
+      <w:pPr>
+        <w:pStyle w:val="Paragraphedeliste"/>
+        <w:numPr>
+          <w:ilvl w:val="0"/>
+          <w:numId w:val="13"/>
+        </w:numPr>
+      </w:pPr>
+      <w:r>
+        <w:t>La relation entre le logiciel de caisse et le système de gestion de pizza.</w:t>
+      </w:r>
+    </w:p>
+    <w:p>
+      <w:r>
+        <w:t>SD-01 à SD-03 décrivent de manière détaillée certaines séquences du cycle de commande.</w:t>
+      </w:r>
+    </w:p>
+    <w:p/>
+    <w:p>
+      <w:r>
+        <w:t>(</w:t>
+      </w:r>
+      <w:proofErr w:type="spellStart"/>
+      <w:r>
+        <w:t>Cf</w:t>
+      </w:r>
+      <w:proofErr w:type="spellEnd"/>
+      <w:r>
+        <w:t xml:space="preserve"> page suivante)</w:t>
+      </w:r>
+    </w:p>
+    <w:p>
+      <w:pPr>
+        <w:pStyle w:val="Paragraphedeliste"/>
+        <w:jc w:val="center"/>
+      </w:pPr>
+      <w:r>
+        <w:rPr>
+          <w:noProof/>
+        </w:rPr>
+        <w:lastRenderedPageBreak/>
+        <w:drawing>
+          <wp:anchor distT="0" distB="0" distL="114300" distR="114300" simplePos="0" relativeHeight="251661312" behindDoc="0" locked="0" layoutInCell="1" allowOverlap="1">
+            <wp:simplePos x="0" y="0"/>
+            <wp:positionH relativeFrom="column">
+              <wp:posOffset>425302</wp:posOffset>
+            </wp:positionH>
+            <wp:positionV relativeFrom="paragraph">
+              <wp:posOffset>0</wp:posOffset>
+            </wp:positionV>
+            <wp:extent cx="4502208" cy="8612372"/>
+            <wp:effectExtent l="0" t="0" r="0" b="0"/>
+            <wp:wrapSquare wrapText="bothSides"/>
+            <wp:docPr id="1" name="Image 1"/>
+            <wp:cNvGraphicFramePr>
+              <a:graphicFrameLocks xmlns:a="http://schemas.openxmlformats.org/drawingml/2006/main" noChangeAspect="1"/>
+            </wp:cNvGraphicFramePr>
+            <a:graphic xmlns:a="http://schemas.openxmlformats.org/drawingml/2006/main">
+              <a:graphicData uri="http://schemas.openxmlformats.org/drawingml/2006/picture">
+                <pic:pic xmlns:pic="http://schemas.openxmlformats.org/drawingml/2006/picture">
+                  <pic:nvPicPr>
+                    <pic:cNvPr id="1" name="Diagramme_activité.pdf"/>
+                    <pic:cNvPicPr/>
+                  </pic:nvPicPr>
+                  <pic:blipFill>
+                    <a:blip r:embed="rId18">
+                      <a:extLst>
+                        <a:ext uri="{28A0092B-C50C-407E-A947-70E740481C1C}">
+                          <a14:useLocalDpi xmlns:a14="http://schemas.microsoft.com/office/drawing/2010/main" val="0"/>
+                        </a:ext>
+                      </a:extLst>
+                    </a:blip>
+                    <a:stretch>
+                      <a:fillRect/>
+                    </a:stretch>
+                  </pic:blipFill>
+                  <pic:spPr>
+                    <a:xfrm>
+                      <a:off x="0" y="0"/>
+                      <a:ext cx="4502208" cy="8612372"/>
+                    </a:xfrm>
+                    <a:prstGeom prst="rect">
+                      <a:avLst/>
+                    </a:prstGeom>
+                  </pic:spPr>
+                </pic:pic>
+              </a:graphicData>
+            </a:graphic>
+          </wp:anchor>
+        </w:drawing>
+      </w:r>
+      <w:r>
+        <w:br w:type="textWrapping" w:clear="all"/>
+      </w:r>
+    </w:p>
+    <w:p>
+      <w:pPr>
+        <w:pStyle w:val="Titre2"/>
+      </w:pPr>
+      <w:bookmarkStart w:id="48" w:name="_Toc23359403"/>
+      <w:bookmarkStart w:id="49" w:name="_Toc23519132"/>
+      <w:r>
         <w:t>Diagramme de séquence d’authentification SD-01</w:t>
       </w:r>
+      <w:bookmarkEnd w:id="48"/>
       <w:bookmarkEnd w:id="49"/>
-      <w:bookmarkEnd w:id="50"/>
     </w:p>
     <w:p>
       <w:pPr>
@@ -6173,7 +6462,7 @@
                     <pic:cNvPicPr/>
                   </pic:nvPicPr>
                   <pic:blipFill>
-                    <a:blip r:embed="rId18">
+                    <a:blip r:embed="rId19">
                       <a:extLst>
                         <a:ext uri="{28A0092B-C50C-407E-A947-70E740481C1C}">
                           <a14:useLocalDpi xmlns:a14="http://schemas.microsoft.com/office/drawing/2010/main" val="0"/>
@@ -6209,14 +6498,14 @@
       <w:pPr>
         <w:pStyle w:val="Titre2"/>
       </w:pPr>
-      <w:bookmarkStart w:id="51" w:name="_Toc23359404"/>
-      <w:bookmarkStart w:id="52" w:name="_Toc23360016"/>
+      <w:bookmarkStart w:id="50" w:name="_Toc23359404"/>
+      <w:bookmarkStart w:id="51" w:name="_Toc23519133"/>
       <w:r>
         <w:lastRenderedPageBreak/>
         <w:t>Diagramme de séquence d’inscription d’un nouveau client SD-02</w:t>
       </w:r>
+      <w:bookmarkEnd w:id="50"/>
       <w:bookmarkEnd w:id="51"/>
-      <w:bookmarkEnd w:id="52"/>
     </w:p>
     <w:p>
       <w:pPr>
@@ -6230,7 +6519,7 @@
           <wp:inline distT="0" distB="0" distL="0" distR="0">
             <wp:extent cx="5756275" cy="6974840"/>
             <wp:effectExtent l="0" t="0" r="0" b="0"/>
-            <wp:docPr id="16" name="Image 16"/>
+            <wp:docPr id="7" name="Image 7"/>
             <wp:cNvGraphicFramePr>
               <a:graphicFrameLocks xmlns:a="http://schemas.openxmlformats.org/drawingml/2006/main" noChangeAspect="1"/>
             </wp:cNvGraphicFramePr>
@@ -6238,11 +6527,11 @@
               <a:graphicData uri="http://schemas.openxmlformats.org/drawingml/2006/picture">
                 <pic:pic xmlns:pic="http://schemas.openxmlformats.org/drawingml/2006/picture">
                   <pic:nvPicPr>
-                    <pic:cNvPr id="16" name="Diagramme_Séquence_02.pdf"/>
+                    <pic:cNvPr id="7" name="Diagramme_Séquence_02.pdf"/>
                     <pic:cNvPicPr/>
                   </pic:nvPicPr>
                   <pic:blipFill>
-                    <a:blip r:embed="rId19">
+                    <a:blip r:embed="rId20">
                       <a:extLst>
                         <a:ext uri="{28A0092B-C50C-407E-A947-70E740481C1C}">
                           <a14:useLocalDpi xmlns:a14="http://schemas.microsoft.com/office/drawing/2010/main" val="0"/>
@@ -6270,6 +6559,7 @@
       </w:r>
     </w:p>
     <w:p>
+      <w:bookmarkStart w:id="52" w:name="_GoBack"/>
       <w:r>
         <w:br w:type="page"/>
       </w:r>
@@ -6278,11 +6568,11 @@
       <w:pPr>
         <w:pStyle w:val="Paragraphedeliste"/>
         <w:sectPr>
-          <w:headerReference w:type="default" r:id="rId20"/>
-          <w:footerReference w:type="default" r:id="rId21"/>
-          <w:headerReference w:type="first" r:id="rId22"/>
+          <w:headerReference w:type="default" r:id="rId21"/>
+          <w:footerReference w:type="default" r:id="rId22"/>
+          <w:headerReference w:type="first" r:id="rId23"/>
           <w:pgSz w:w="11901" w:h="16817"/>
-          <w:pgMar w:top="1054" w:right="1418" w:bottom="1418" w:left="1418" w:header="709" w:footer="709" w:gutter="0"/>
+          <w:pgMar w:top="1026" w:right="1418" w:bottom="1340" w:left="1418" w:header="709" w:footer="709" w:gutter="0"/>
           <w:pgNumType w:start="0"/>
           <w:cols w:space="708"/>
           <w:titlePg/>
@@ -6295,13 +6585,17 @@
         <w:pStyle w:val="Titre2"/>
       </w:pPr>
       <w:bookmarkStart w:id="53" w:name="_Toc23359405"/>
-      <w:bookmarkStart w:id="54" w:name="_Toc23360017"/>
+      <w:bookmarkStart w:id="54" w:name="_Toc23519134"/>
+      <w:bookmarkEnd w:id="52"/>
       <w:r>
         <w:lastRenderedPageBreak/>
         <w:t>Diagramme de séquence de choix des pizzas et de leur composition</w:t>
       </w:r>
       <w:bookmarkEnd w:id="53"/>
       <w:bookmarkEnd w:id="54"/>
+      <w:r>
+        <w:t xml:space="preserve"> SD-03</w:t>
+      </w:r>
     </w:p>
     <w:p>
       <w:r>
@@ -6309,10 +6603,10 @@
           <w:noProof/>
         </w:rPr>
         <w:drawing>
-          <wp:inline distT="0" distB="0" distL="0" distR="0" wp14:anchorId="682F2142" wp14:editId="731BCA53">
-            <wp:extent cx="7804078" cy="5172364"/>
+          <wp:inline distT="0" distB="0" distL="0" distR="0">
+            <wp:extent cx="8633637" cy="3673123"/>
             <wp:effectExtent l="0" t="0" r="0" b="0"/>
-            <wp:docPr id="17" name="Image 17"/>
+            <wp:docPr id="8" name="Image 8"/>
             <wp:cNvGraphicFramePr>
               <a:graphicFrameLocks xmlns:a="http://schemas.openxmlformats.org/drawingml/2006/main" noChangeAspect="1"/>
             </wp:cNvGraphicFramePr>
@@ -6320,29 +6614,36 @@
               <a:graphicData uri="http://schemas.openxmlformats.org/drawingml/2006/picture">
                 <pic:pic xmlns:pic="http://schemas.openxmlformats.org/drawingml/2006/picture">
                   <pic:nvPicPr>
-                    <pic:cNvPr id="17" name="DIagramme_Séquence_03.pdf"/>
+                    <pic:cNvPr id="8" name="DIagramme_Séquence_03.pdf"/>
                     <pic:cNvPicPr/>
                   </pic:nvPicPr>
-                  <pic:blipFill>
-                    <a:blip r:embed="rId23">
+                  <pic:blipFill rotWithShape="1">
+                    <a:blip r:embed="rId24">
                       <a:extLst>
                         <a:ext uri="{28A0092B-C50C-407E-A947-70E740481C1C}">
                           <a14:useLocalDpi xmlns:a14="http://schemas.microsoft.com/office/drawing/2010/main" val="0"/>
                         </a:ext>
                       </a:extLst>
                     </a:blip>
-                    <a:stretch>
-                      <a:fillRect/>
-                    </a:stretch>
+                    <a:srcRect l="-3" t="-2" r="-2240" b="39040"/>
+                    <a:stretch/>
                   </pic:blipFill>
-                  <pic:spPr>
+                  <pic:spPr bwMode="auto">
                     <a:xfrm>
                       <a:off x="0" y="0"/>
-                      <a:ext cx="7835580" cy="5193243"/>
+                      <a:ext cx="8779489" cy="3735175"/>
                     </a:xfrm>
                     <a:prstGeom prst="rect">
                       <a:avLst/>
                     </a:prstGeom>
+                    <a:ln>
+                      <a:noFill/>
+                    </a:ln>
+                    <a:extLst>
+                      <a:ext uri="{53640926-AAD7-44D8-BBD7-CCE9431645EC}">
+                        <a14:shadowObscured xmlns:a14="http://schemas.microsoft.com/office/drawing/2010/main"/>
+                      </a:ext>
+                    </a:extLst>
                   </pic:spPr>
                 </pic:pic>
               </a:graphicData>
@@ -6371,7 +6672,7 @@
         <w:t xml:space="preserve"> </w:t>
       </w:r>
       <w:bookmarkStart w:id="55" w:name="_Toc23359406"/>
-      <w:bookmarkStart w:id="56" w:name="_Toc23360018"/>
+      <w:bookmarkStart w:id="56" w:name="_Toc23519135"/>
       <w:r>
         <w:t>Conclusion</w:t>
       </w:r>
@@ -6379,8 +6680,31 @@
       <w:bookmarkEnd w:id="56"/>
     </w:p>
     <w:p>
-      <w:r>
-        <w:t>Le présent document couvre les questions posées par Alexandra pour la réponse aux besoins d’OC Pizza en faisant notamment effort sur le cycle de commandes. Pour autant, de nombreux points devront être développés pour ainsi prendre en charge l’ensemble des fonctionnalités requises pour un système de gestion de pizzéria capable d’accompagner le développement d’OC Pizza.</w:t>
+      <w:pPr>
+        <w:jc w:val="both"/>
+      </w:pPr>
+      <w:r>
+        <w:t xml:space="preserve">Le présent document </w:t>
+      </w:r>
+      <w:r>
+        <w:t xml:space="preserve">répond </w:t>
+      </w:r>
+      <w:r>
+        <w:t xml:space="preserve">aux besoins </w:t>
+      </w:r>
+      <w:r>
+        <w:t xml:space="preserve">fonctionnels </w:t>
+      </w:r>
+      <w:r>
+        <w:t xml:space="preserve">d’OC Pizza en faisant notamment effort sur le cycle de commandes. </w:t>
+      </w:r>
+    </w:p>
+    <w:p>
+      <w:pPr>
+        <w:jc w:val="both"/>
+      </w:pPr>
+      <w:r>
+        <w:t>Pour autant, de nombreux points devront être développés pour ainsi prendre en charge l’ensemble des fonctionnalités requises pour un système de gestion de pizzéria capable d’accompagner le développement d’OC Pizza.</w:t>
       </w:r>
     </w:p>
     <w:p>
@@ -6501,6 +6825,7 @@
           <w:dataBinding w:prefixMappings="xmlns:ns0='http://purl.org/dc/elements/1.1/' xmlns:ns1='http://schemas.openxmlformats.org/package/2006/metadata/core-properties' " w:xpath="/ns1:coreProperties[1]/ns0:creator[1]" w:storeItemID="{6C3C8BC8-F283-45AE-878A-BAB7291924A1}"/>
           <w:text/>
         </w:sdtPr>
+        <w:sdtEndPr/>
         <w:sdtContent>
           <w:tc>
             <w:tcPr>
@@ -6600,7 +6925,11 @@
   <w:p>
     <w:pPr>
       <w:pStyle w:val="Pieddepage"/>
+      <w:jc w:val="center"/>
     </w:pPr>
+    <w:r>
+      <w:t>IT Consulting et Développement</w:t>
+    </w:r>
   </w:p>
 </w:ftr>
 </file>
@@ -6708,6 +7037,7 @@
                             <w:dataBinding w:prefixMappings="xmlns:ns0='http://purl.org/dc/elements/1.1/' xmlns:ns1='http://schemas.openxmlformats.org/package/2006/metadata/core-properties' " w:xpath="/ns1:coreProperties[1]/ns0:title[1]" w:storeItemID="{6C3C8BC8-F283-45AE-878A-BAB7291924A1}"/>
                             <w:text/>
                           </w:sdtPr>
+                          <w:sdtEndPr/>
                           <w:sdtContent>
                             <w:p>
                               <w:pPr>
@@ -6881,6 +7211,7 @@
                             <w:dataBinding w:prefixMappings="xmlns:ns0='http://purl.org/dc/elements/1.1/' xmlns:ns1='http://schemas.openxmlformats.org/package/2006/metadata/core-properties' " w:xpath="/ns1:coreProperties[1]/ns0:title[1]" w:storeItemID="{6C3C8BC8-F283-45AE-878A-BAB7291924A1}"/>
                             <w:text/>
                           </w:sdtPr>
+                          <w:sdtEndPr/>
                           <w:sdtContent>
                             <w:p>
                               <w:pPr>
@@ -7421,7 +7752,7 @@
         <w:rFonts w:hint="default"/>
       </w:rPr>
     </w:lvl>
-    <w:lvl w:ilvl="1" w:tplc="040C0019" w:tentative="1">
+    <w:lvl w:ilvl="1" w:tplc="040C0019">
       <w:start w:val="1"/>
       <w:numFmt w:val="lowerLetter"/>
       <w:lvlText w:val="%2."/>
@@ -9684,6 +10015,16 @@
       <w:lang w:val="en-US" w:eastAsia="zh-CN"/>
     </w:rPr>
   </w:style>
+  <w:style w:type="character" w:styleId="Mentionnonrsolue">
+    <w:name w:val="Unresolved Mention"/>
+    <w:basedOn w:val="Policepardfaut"/>
+    <w:uiPriority w:val="99"/>
+    <w:rsid w:val="005A57A6"/>
+    <w:rPr>
+      <w:color w:val="605E5C"/>
+      <w:shd w:val="clear" w:color="auto" w:fill="E1DFDD"/>
+    </w:rPr>
+  </w:style>
 </w:styles>
 </file>
 
@@ -9787,14 +10128,19 @@
   </w:compat>
   <w:rsids>
     <w:rsidRoot w:val="00D42E89"/>
+    <w:rsid w:val="00056B9A"/>
     <w:rsid w:val="001B0943"/>
     <w:rsid w:val="00494AAC"/>
+    <w:rsid w:val="004A01DB"/>
     <w:rsid w:val="00727A8A"/>
     <w:rsid w:val="009D4518"/>
     <w:rsid w:val="00A066D3"/>
+    <w:rsid w:val="00C05106"/>
     <w:rsid w:val="00C2024B"/>
+    <w:rsid w:val="00C63B03"/>
     <w:rsid w:val="00D42E89"/>
     <w:rsid w:val="00D91271"/>
+    <w:rsid w:val="00FF28A8"/>
   </w:rsids>
   <m:mathPr>
     <m:mathFont m:val="Cambria Math"/>
@@ -10558,7 +10904,7 @@
 </file>
 
 <file path=customXml/itemProps2.xml><?xml version="1.0" encoding="utf-8"?>
-<ds:datastoreItem xmlns:ds="http://schemas.openxmlformats.org/officeDocument/2006/customXml" ds:itemID="{23B37F01-86CC-7E48-A587-11DF8FFEAF1F}">
+<ds:datastoreItem xmlns:ds="http://schemas.openxmlformats.org/officeDocument/2006/customXml" ds:itemID="{1549BADA-6C0D-764F-B877-B6AF08B65BE2}">
   <ds:schemaRefs>
     <ds:schemaRef ds:uri="http://schemas.openxmlformats.org/officeDocument/2006/bibliography"/>
   </ds:schemaRefs>

--- a/Projet_4_Système_Gestion_Pizzerias.docx
+++ b/Projet_4_Système_Gestion_Pizzerias.docx
@@ -551,7 +551,7 @@
                     <v:stroke joinstyle="miter"/>
                     <v:path gradientshapeok="t" o:connecttype="rect"/>
                   </v:shapetype>
-                  <v:shape id="Zone de texte 18" o:spid="_x0000_s1029" type="#_x0000_t202" style="position:absolute;margin-left:-43.25pt;margin-top:54pt;width:540pt;height:222.3pt;z-index:251660288;visibility:visible;mso-wrap-style:square;mso-wrap-distance-left:9pt;mso-wrap-distance-top:0;mso-wrap-distance-right:9pt;mso-wrap-distance-bottom:0;mso-position-horizontal:absolute;mso-position-horizontal-relative:text;mso-position-vertical:absolute;mso-position-vertical-relative:text;v-text-anchor:top" o:gfxdata="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" fillcolor="white [3201]" strokeweight=".5pt">
+                  <v:shape id="Zone de texte 18" o:spid="_x0000_s1029" type="#_x0000_t202" style="position:absolute;margin-left:-43.25pt;margin-top:54pt;width:540pt;height:222.3pt;z-index:251660288;visibility:visible;mso-wrap-style:square;mso-wrap-distance-left:9pt;mso-wrap-distance-top:0;mso-wrap-distance-right:9pt;mso-wrap-distance-bottom:0;mso-position-horizontal:absolute;mso-position-horizontal-relative:text;mso-position-vertical:absolute;mso-position-vertical-relative:text;v-text-anchor:top" o:gfxdata="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" fillcolor="white [3201]" strokeweight=".5pt">
                     <v:textbox>
                       <w:txbxContent>
                         <w:p>
@@ -3365,7 +3365,13 @@
         <w:jc w:val="both"/>
       </w:pPr>
       <w:r>
-        <w:t>Le nouveau système doit être livré et opérationnel dans 6 mois pour l’ouverture des 3 nouvelles pizzérias.</w:t>
+        <w:t>Le nouveau système</w:t>
+      </w:r>
+      <w:r>
+        <w:t xml:space="preserve"> est </w:t>
+      </w:r>
+      <w:r>
+        <w:t>livré et opérationnel dans 6 mois pour l’ouverture des 3 nouvelles pizzérias.</w:t>
       </w:r>
     </w:p>
     <w:p>
@@ -4688,6 +4694,19 @@
     <w:p>
       <w:pPr>
         <w:pStyle w:val="Paragraphedeliste"/>
+        <w:numPr>
+          <w:ilvl w:val="0"/>
+          <w:numId w:val="2"/>
+        </w:numPr>
+        <w:jc w:val="both"/>
+      </w:pPr>
+      <w:r>
+        <w:t>Maintenance corrective et évolutive assurée par IT C&amp;D.</w:t>
+      </w:r>
+    </w:p>
+    <w:p>
+      <w:pPr>
+        <w:pStyle w:val="Paragraphedeliste"/>
         <w:ind w:left="1800"/>
         <w:jc w:val="both"/>
       </w:pPr>
@@ -4816,7 +4835,22 @@
         <w:jc w:val="both"/>
       </w:pPr>
       <w:r>
-        <w:t>Au sommet du diagramme apparaît l’objectif à atteindre. Il est mesurable et limité dans le temps. Il peut être supposé que le délai de 6 mois peut être allongé pour l’atteinte effective de l’ouverture des 3 points de vente supplémentaire, du fait des aléas inévitables dans de tels projets.</w:t>
+        <w:t xml:space="preserve">Au sommet du diagramme apparaît l’objectif à atteindre. Il est mesurable et limité dans le temps. </w:t>
+      </w:r>
+      <w:r>
+        <w:t>L</w:t>
+      </w:r>
+      <w:r>
+        <w:t xml:space="preserve">e délai </w:t>
+      </w:r>
+      <w:r>
+        <w:t>fixé à</w:t>
+      </w:r>
+      <w:r>
+        <w:t xml:space="preserve"> 6 mois pour l’atteinte effective de l’ouverture des 3 points de vente supplémentaire</w:t>
+      </w:r>
+      <w:r>
+        <w:t xml:space="preserve"> est le fil rouge du projet.</w:t>
       </w:r>
     </w:p>
     <w:p>
@@ -4920,7 +4954,16 @@
         <w:jc w:val="both"/>
       </w:pPr>
       <w:r>
-        <w:t>Doit permettre à chaque utilisateur d’accéder aux écrans et données strictement nécessaires à ses fonctions</w:t>
+        <w:t>C</w:t>
+      </w:r>
+      <w:r>
+        <w:t>haque utilisateur</w:t>
+      </w:r>
+      <w:r>
+        <w:t xml:space="preserve"> accède</w:t>
+      </w:r>
+      <w:r>
+        <w:t xml:space="preserve"> aux écrans et données strictement nécessaires à ses fonctions</w:t>
       </w:r>
     </w:p>
     <w:p>
@@ -4946,7 +4989,13 @@
         <w:jc w:val="both"/>
       </w:pPr>
       <w:r>
-        <w:t>Accéder à son rôle</w:t>
+        <w:t>Chaque utilisateur accède</w:t>
+      </w:r>
+      <w:r>
+        <w:t>r à son rôle</w:t>
+      </w:r>
+      <w:r>
+        <w:t xml:space="preserve"> exact</w:t>
       </w:r>
     </w:p>
     <w:p>
@@ -4972,7 +5021,24 @@
         <w:jc w:val="both"/>
       </w:pPr>
       <w:r>
-        <w:t>Doit permettre d’intégrer de nouveaux collaborateurs ou d’en retirer les anciens</w:t>
+        <w:t xml:space="preserve">Intègre </w:t>
+      </w:r>
+      <w:proofErr w:type="gramStart"/>
+      <w:r>
+        <w:t xml:space="preserve">les </w:t>
+      </w:r>
+      <w:r>
+        <w:t xml:space="preserve"> nouveaux</w:t>
+      </w:r>
+      <w:proofErr w:type="gramEnd"/>
+      <w:r>
+        <w:t xml:space="preserve"> collaborateurs ou</w:t>
+      </w:r>
+      <w:r>
+        <w:t xml:space="preserve"> </w:t>
+      </w:r>
+      <w:r>
+        <w:t>en retirer les anciens</w:t>
       </w:r>
     </w:p>
     <w:p>
@@ -4998,7 +5064,10 @@
         <w:jc w:val="both"/>
       </w:pPr>
       <w:r>
-        <w:t xml:space="preserve">Doit permettre à un utilisateur (client ou responsable de point de vente) </w:t>
+        <w:t>Permet</w:t>
+      </w:r>
+      <w:r>
+        <w:t xml:space="preserve"> à un utilisateur (client ou responsable de point de vente) </w:t>
       </w:r>
       <w:r>
         <w:t>d’enregistrer</w:t>
@@ -5030,7 +5099,16 @@
         <w:jc w:val="both"/>
       </w:pPr>
       <w:r>
-        <w:t>La suppression de ce compte doit permettre de se mettre en conformité avec la protection des données personnelles</w:t>
+        <w:t xml:space="preserve">La suppression de ce compte </w:t>
+      </w:r>
+      <w:r>
+        <w:t>p</w:t>
+      </w:r>
+      <w:r>
+        <w:t>ermet</w:t>
+      </w:r>
+      <w:r>
+        <w:t xml:space="preserve"> de se mettre en conformité avec la protection des données personnelles</w:t>
       </w:r>
     </w:p>
     <w:p>
@@ -5074,7 +5152,10 @@
         <w:jc w:val="both"/>
       </w:pPr>
       <w:r>
-        <w:t>Doit renforcer la confiance dans la relation client-OP Pizza, mais aussi protéger OC Pizza.</w:t>
+        <w:t>Renforce</w:t>
+      </w:r>
+      <w:r>
+        <w:t xml:space="preserve"> la confiance dans la relation client-OP Pizza, mais aussi protéger OC Pizza.</w:t>
       </w:r>
     </w:p>
     <w:p>
@@ -5112,7 +5193,10 @@
         <w:jc w:val="both"/>
       </w:pPr>
       <w:r>
-        <w:t>Doit permettre la continuité de l’activité par redondance</w:t>
+        <w:t>Permet</w:t>
+      </w:r>
+      <w:r>
+        <w:t xml:space="preserve"> la continuité de l’activité par redondance</w:t>
       </w:r>
     </w:p>
     <w:p>
@@ -5138,7 +5222,10 @@
         <w:jc w:val="both"/>
       </w:pPr>
       <w:r>
-        <w:t>Doit permettre de limiter les risques liés à la malveillance</w:t>
+        <w:t>Permet</w:t>
+      </w:r>
+      <w:r>
+        <w:t xml:space="preserve"> de limiter les risques liés à la malveillance</w:t>
       </w:r>
     </w:p>
     <w:p>
@@ -5182,7 +5269,10 @@
         <w:jc w:val="both"/>
       </w:pPr>
       <w:r>
-        <w:t xml:space="preserve">Doit informer un responsable de point de vente ou la direction du groupe des </w:t>
+        <w:t>Informe</w:t>
+      </w:r>
+      <w:r>
+        <w:t xml:space="preserve"> un responsable de point de vente ou la direction du groupe des </w:t>
       </w:r>
       <w:r>
         <w:t xml:space="preserve">volumes de </w:t>
@@ -5214,7 +5304,10 @@
         <w:jc w:val="both"/>
       </w:pPr>
       <w:r>
-        <w:t>Doit informer la direction du groupe et les responsables de point de vente du niveau d’activité de chaque pizzéria</w:t>
+        <w:t>Informe</w:t>
+      </w:r>
+      <w:r>
+        <w:t xml:space="preserve"> la direction du groupe et les responsables de point de vente du niveau d’activité de chaque pizzéria</w:t>
       </w:r>
     </w:p>
     <w:p>
@@ -5240,7 +5333,10 @@
         <w:jc w:val="both"/>
       </w:pPr>
       <w:r>
-        <w:t>Doit permettre l’intégration rapide d’un nouveau point de vente</w:t>
+        <w:t>Permet</w:t>
+      </w:r>
+      <w:r>
+        <w:t xml:space="preserve"> l’intégration rapide d’un nouveau point de vente</w:t>
       </w:r>
     </w:p>
     <w:p>
@@ -5253,7 +5349,10 @@
         <w:jc w:val="both"/>
       </w:pPr>
       <w:r>
-        <w:t>Doit permettre d’intégrer à la base de données l’ensemble des données générées par un nouveau point de vente</w:t>
+        <w:t>Permet</w:t>
+      </w:r>
+      <w:r>
+        <w:t xml:space="preserve"> d’intégrer à la base de données l’ensemble des données générées par un nouveau point de vente</w:t>
       </w:r>
     </w:p>
     <w:p>
@@ -5279,7 +5378,10 @@
         <w:jc w:val="both"/>
       </w:pPr>
       <w:r>
-        <w:t xml:space="preserve">Doit permettre d’attribuer à chaque pizzéria </w:t>
+        <w:t>Permet</w:t>
+      </w:r>
+      <w:r>
+        <w:t xml:space="preserve"> d’attribuer à chaque pizzéria </w:t>
       </w:r>
       <w:r>
         <w:t xml:space="preserve">une liste de rues </w:t>
@@ -5320,10 +5422,16 @@
         <w:jc w:val="both"/>
       </w:pPr>
       <w:r>
-        <w:t>Doit permettre d’adapter en permanence l’offre de pizzas aux saisons</w:t>
+        <w:t>Permet</w:t>
+      </w:r>
+      <w:r>
+        <w:t xml:space="preserve"> d’adapter en permanence l’offre de pizzas aux saisons</w:t>
       </w:r>
       <w:r>
         <w:t xml:space="preserve"> ou </w:t>
+      </w:r>
+      <w:r>
+        <w:t xml:space="preserve">à la </w:t>
       </w:r>
       <w:r>
         <w:t>demande locale entre autres</w:t>
@@ -5358,8 +5466,10 @@
         <w:jc w:val="both"/>
       </w:pPr>
       <w:r>
-        <w:lastRenderedPageBreak/>
-        <w:t>Doit permettre à l’utilisateur d’optimiser la gestion du groupe et de chaque pizzéria</w:t>
+        <w:t>Permet</w:t>
+      </w:r>
+      <w:r>
+        <w:t xml:space="preserve"> à l’utilisateur d’optimiser la gestion du groupe et de chaque pizzéria</w:t>
       </w:r>
     </w:p>
     <w:p>
@@ -5369,6 +5479,7 @@
       <w:bookmarkStart w:id="30" w:name="_Toc23359394"/>
       <w:bookmarkStart w:id="31" w:name="_Toc23519123"/>
       <w:r>
+        <w:lastRenderedPageBreak/>
         <w:t>Promotion d’OC Pizza</w:t>
       </w:r>
       <w:bookmarkEnd w:id="30"/>
@@ -5397,7 +5508,10 @@
         <w:jc w:val="both"/>
       </w:pPr>
       <w:r>
-        <w:t>Doit permettre d’optimiser la fidélisation des clients et l’engagement des prospects.</w:t>
+        <w:t>Permet</w:t>
+      </w:r>
+      <w:r>
+        <w:t xml:space="preserve"> d’optimiser la fidélisation des clients et l’engagement des prospects.</w:t>
       </w:r>
     </w:p>
     <w:p>
@@ -5423,7 +5537,10 @@
         <w:jc w:val="both"/>
       </w:pPr>
       <w:r>
-        <w:t>Doit d’envoyer un courrier à partir de la base clients</w:t>
+        <w:t>Envoyer</w:t>
+      </w:r>
+      <w:r>
+        <w:t xml:space="preserve"> un courrier à partir de la base clients</w:t>
       </w:r>
     </w:p>
     <w:p>
@@ -5449,7 +5566,10 @@
         <w:jc w:val="both"/>
       </w:pPr>
       <w:r>
-        <w:t>Doit permettre au client enregistré de communiquer des suggestions à OC Pizza</w:t>
+        <w:t>Permet</w:t>
+      </w:r>
+      <w:r>
+        <w:t xml:space="preserve"> au client enregistré de communiquer des suggestions à OC Pizza</w:t>
       </w:r>
     </w:p>
     <w:p>
@@ -5475,7 +5595,10 @@
         <w:jc w:val="both"/>
       </w:pPr>
       <w:r>
-        <w:t>Doit permettre de faire remonter le site d’OC Pizza dans la liste des pizzérias locales</w:t>
+        <w:t>Permet</w:t>
+      </w:r>
+      <w:r>
+        <w:t xml:space="preserve"> de faire remonter le site d’OC Pizza dans la liste des pizzérias locales</w:t>
       </w:r>
       <w:r>
         <w:t xml:space="preserve"> sur Google</w:t>
@@ -5512,7 +5635,10 @@
         <w:jc w:val="both"/>
       </w:pPr>
       <w:r>
-        <w:t>Doit accroître la visib</w:t>
+        <w:t>A</w:t>
+      </w:r>
+      <w:r>
+        <w:t>ccroître la visib</w:t>
       </w:r>
       <w:r>
         <w:t>i</w:t>
@@ -5555,7 +5681,10 @@
         <w:jc w:val="both"/>
       </w:pPr>
       <w:r>
-        <w:t xml:space="preserve">Doit permettre de les engager dans une relation directe avec OC Pizza pour en faire </w:t>
+        <w:t>Permet</w:t>
+      </w:r>
+      <w:r>
+        <w:t xml:space="preserve"> de les engager dans une relation directe avec OC Pizza pour en faire </w:t>
       </w:r>
       <w:r>
         <w:t>d</w:t>
@@ -5628,7 +5757,10 @@
         <w:jc w:val="both"/>
       </w:pPr>
       <w:r>
-        <w:t>Doit permettre à la pizzéria de recevoir un paiement avant la préparation de la pizza</w:t>
+        <w:t>Permet</w:t>
+      </w:r>
+      <w:r>
+        <w:t xml:space="preserve"> à la pizzéria de recevoir un paiement avant la préparation de la pizza</w:t>
       </w:r>
     </w:p>
     <w:p>
@@ -5641,7 +5773,10 @@
         <w:jc w:val="both"/>
       </w:pPr>
       <w:r>
-        <w:t>Doit permettre de corréler la commande en ligne avec son paiement</w:t>
+        <w:t>Permet</w:t>
+      </w:r>
+      <w:r>
+        <w:t xml:space="preserve"> de corréler la commande en ligne avec son paiement</w:t>
       </w:r>
     </w:p>
     <w:p>
@@ -5656,6 +5791,9 @@
       <w:r>
         <w:t>Validation d’un paiement</w:t>
       </w:r>
+      <w:r>
+        <w:t xml:space="preserve"> à la commande</w:t>
+      </w:r>
     </w:p>
     <w:p>
       <w:pPr>
@@ -5667,7 +5805,10 @@
         <w:jc w:val="both"/>
       </w:pPr>
       <w:r>
-        <w:t>Doit permettre de corréler le lancement d’une commande ou sa livraison avec un paiement effectif (il peut être fait en boutique ou au retour de livraison)</w:t>
+        <w:t>Permet</w:t>
+      </w:r>
+      <w:r>
+        <w:t xml:space="preserve"> de corréler le lancement d’une commande ou sa livraison avec un paiement effectif (il peut être fait en boutique ou au retour de livraison)</w:t>
       </w:r>
     </w:p>
     <w:p>
@@ -5693,7 +5834,13 @@
         <w:jc w:val="both"/>
       </w:pPr>
       <w:r>
-        <w:t>La transaction en ligne doit respecter les normes bancaires</w:t>
+        <w:t xml:space="preserve">La transaction en ligne </w:t>
+      </w:r>
+      <w:r>
+        <w:t>respecte</w:t>
+      </w:r>
+      <w:r>
+        <w:t xml:space="preserve"> les normes bancaires</w:t>
       </w:r>
     </w:p>
     <w:p>
@@ -5772,7 +5919,10 @@
         <w:jc w:val="both"/>
       </w:pPr>
       <w:r>
-        <w:t>Doit permettre à l’utilisateur de choisir la pizza à commander</w:t>
+        <w:t>Permet</w:t>
+      </w:r>
+      <w:r>
+        <w:t xml:space="preserve"> à l’utilisateur de choisir la pizza à commander</w:t>
       </w:r>
     </w:p>
     <w:p>
@@ -5798,7 +5948,10 @@
         <w:jc w:val="both"/>
       </w:pPr>
       <w:r>
-        <w:t>Doit permettre de faciliter la vente de certaines pizzas</w:t>
+        <w:t>Permet</w:t>
+      </w:r>
+      <w:r>
+        <w:t xml:space="preserve"> de faciliter la vente de certaines pizzas</w:t>
       </w:r>
     </w:p>
     <w:p>
@@ -5829,7 +5982,10 @@
         <w:jc w:val="both"/>
       </w:pPr>
       <w:r>
-        <w:t>Doit permettre à l’utilisateur de sélectionner la/les pizzas et de les personnaliser</w:t>
+        <w:t>Permet</w:t>
+      </w:r>
+      <w:r>
+        <w:t xml:space="preserve"> à l’utilisateur de sélectionner la/les pizzas et de les personnaliser</w:t>
       </w:r>
     </w:p>
     <w:p>
@@ -5842,7 +5998,6 @@
         <w:jc w:val="both"/>
       </w:pPr>
       <w:r>
-        <w:lastRenderedPageBreak/>
         <w:t>Saisie d’une commande faite par téléphone ou sur place</w:t>
       </w:r>
     </w:p>
@@ -5856,7 +6011,10 @@
         <w:jc w:val="both"/>
       </w:pPr>
       <w:r>
-        <w:t>Doit permettre à un collaborateur d’impacter une commande dans le SI pour assurer ensuite le suivi de la commande et des stocks</w:t>
+        <w:t>Permet</w:t>
+      </w:r>
+      <w:r>
+        <w:t xml:space="preserve"> à un collaborateur d’impacter une commande dans le SI pour assurer ensuite le suivi de la commande et des stocks</w:t>
       </w:r>
     </w:p>
     <w:p>
@@ -5869,6 +6027,7 @@
         <w:jc w:val="both"/>
       </w:pPr>
       <w:r>
+        <w:lastRenderedPageBreak/>
         <w:t>Saisie d’une commande en ligne</w:t>
       </w:r>
     </w:p>
@@ -5882,7 +6041,10 @@
         <w:jc w:val="both"/>
       </w:pPr>
       <w:r>
-        <w:t>Doit permettre au client de commander sans se déplacer</w:t>
+        <w:t>Permet</w:t>
+      </w:r>
+      <w:r>
+        <w:t xml:space="preserve"> au client de commander sans se déplacer</w:t>
       </w:r>
       <w:r>
         <w:t>.</w:t>
@@ -5911,7 +6073,10 @@
         <w:jc w:val="both"/>
       </w:pPr>
       <w:r>
-        <w:t>Doit permettre de lisser les commandes en fonction du plan de charge du point de vente</w:t>
+        <w:t>Permet</w:t>
+      </w:r>
+      <w:r>
+        <w:t xml:space="preserve"> de lisser les commandes en fonction du plan de charge du point de vente</w:t>
       </w:r>
     </w:p>
     <w:p>
@@ -5937,7 +6102,10 @@
         <w:jc w:val="both"/>
       </w:pPr>
       <w:r>
-        <w:t>Doit permettre soit d’annuler la commande, soit d’en déclencher la préparation et le paiement le cas échéant</w:t>
+        <w:t>Permet</w:t>
+      </w:r>
+      <w:r>
+        <w:t xml:space="preserve"> soit d’annuler la commande, soit d’en déclencher la préparation et le paiement le cas échéant</w:t>
       </w:r>
     </w:p>
     <w:p>
@@ -5963,7 +6131,10 @@
         <w:jc w:val="both"/>
       </w:pPr>
       <w:r>
-        <w:t xml:space="preserve">Doit permettre de récapituler l’ensemble de la commande et les conditions de </w:t>
+        <w:t>Permet</w:t>
+      </w:r>
+      <w:r>
+        <w:t xml:space="preserve"> de récapituler l’ensemble de la commande et les conditions de </w:t>
       </w:r>
       <w:r>
         <w:t>prise en compte</w:t>
@@ -6013,7 +6184,10 @@
         <w:jc w:val="both"/>
       </w:pPr>
       <w:r>
-        <w:t>Doit permettre à chaque pizzaïolo de mettre exactement les ingrédients précisés à la commande ou dans le menu et permet ensuite d’implémenter la consommation d’ingrédients dans le stock</w:t>
+        <w:t>Permet</w:t>
+      </w:r>
+      <w:r>
+        <w:t xml:space="preserve"> à chaque pizzaïolo de mettre exactement les ingrédients précisés à la commande ou dans le menu et permet ensuite d’implémenter la consommation d’ingrédients dans le stock</w:t>
       </w:r>
     </w:p>
     <w:p>
@@ -6045,7 +6219,10 @@
         <w:jc w:val="both"/>
       </w:pPr>
       <w:r>
-        <w:t>Doit permettre aux utilisateurs de suivre l’état d’avancement de chaque commande</w:t>
+        <w:t>Permet</w:t>
+      </w:r>
+      <w:r>
+        <w:t xml:space="preserve"> aux utilisateurs de suivre l’état d’avancement de chaque commande</w:t>
       </w:r>
     </w:p>
     <w:p>
@@ -6058,7 +6235,13 @@
         <w:jc w:val="both"/>
       </w:pPr>
       <w:r>
-        <w:t>Validation de la complétude d’une commande</w:t>
+        <w:t>Complétude</w:t>
+      </w:r>
+      <w:r>
+        <w:t xml:space="preserve"> </w:t>
+      </w:r>
+      <w:r>
+        <w:t>de la préparation d’une commande</w:t>
       </w:r>
     </w:p>
     <w:p>
@@ -6071,7 +6254,23 @@
         <w:jc w:val="both"/>
       </w:pPr>
       <w:r>
-        <w:t>Doit permettre à l’utilisateur soit de déclencher la livraison, soit d’informer le client sur place qu’il peut prendre sa commande</w:t>
+        <w:t>Permet</w:t>
+      </w:r>
+      <w:r>
+        <w:t xml:space="preserve"> à l’utilisateur soit de déclencher la livraison, soit d’informer le client sur place qu’il peut prendre sa commande</w:t>
+      </w:r>
+    </w:p>
+    <w:p>
+      <w:pPr>
+        <w:pStyle w:val="Paragraphedeliste"/>
+        <w:numPr>
+          <w:ilvl w:val="1"/>
+          <w:numId w:val="4"/>
+        </w:numPr>
+        <w:jc w:val="both"/>
+      </w:pPr>
+      <w:r>
+        <w:t>Permet de supprimer la commande de la file d’attente</w:t>
       </w:r>
     </w:p>
     <w:p>
@@ -6109,7 +6308,10 @@
         <w:jc w:val="both"/>
       </w:pPr>
       <w:r>
-        <w:t>Doit permettre au responsable d’identifier la disponibilité des livreurs et de s’assurer que la commande a quitté le point de vente</w:t>
+        <w:t>Permet</w:t>
+      </w:r>
+      <w:r>
+        <w:t xml:space="preserve"> au responsable d’identifier la disponibilité des livreurs et de s’assurer que la commande a quitté le point de vente</w:t>
       </w:r>
     </w:p>
     <w:p>
@@ -6135,7 +6337,10 @@
         <w:jc w:val="both"/>
       </w:pPr>
       <w:r>
-        <w:t>Doit permettre au responsable de s’assurer que le livreur est de retour en toute sécurité</w:t>
+        <w:t>Permet</w:t>
+      </w:r>
+      <w:r>
+        <w:t xml:space="preserve"> au responsable de s’assurer que le livreur est de retour en toute sécurité</w:t>
       </w:r>
     </w:p>
     <w:p>
@@ -6161,10 +6366,26 @@
         <w:jc w:val="both"/>
       </w:pPr>
       <w:r>
-        <w:t>Doit permettre au responsable de vérifier sa caisse, surtout si le client était finalement absent au moment de la livraison ou bien n’a pas pu paye</w:t>
+        <w:t>Permet</w:t>
+      </w:r>
+      <w:r>
+        <w:t xml:space="preserve"> au responsable de vérifier sa caisse, surtout si le client était finalement absent au moment de la livraison ou bien n’a pas pu paye</w:t>
       </w:r>
       <w:r>
         <w:t>r</w:t>
+      </w:r>
+    </w:p>
+    <w:p>
+      <w:pPr>
+        <w:pStyle w:val="Paragraphedeliste"/>
+        <w:numPr>
+          <w:ilvl w:val="1"/>
+          <w:numId w:val="4"/>
+        </w:numPr>
+        <w:jc w:val="both"/>
+      </w:pPr>
+      <w:r>
+        <w:t>Permet de supprimer la commande des instances en attente</w:t>
       </w:r>
     </w:p>
     <w:p>
@@ -6351,6 +6572,7 @@
     <w:p/>
     <w:p>
       <w:r>
+        <w:lastRenderedPageBreak/>
         <w:t>(</w:t>
       </w:r>
       <w:proofErr w:type="spellStart"/>
@@ -6361,30 +6583,17 @@
       <w:r>
         <w:t xml:space="preserve"> page suivante)</w:t>
       </w:r>
-    </w:p>
-    <w:p>
-      <w:pPr>
-        <w:pStyle w:val="Paragraphedeliste"/>
-        <w:jc w:val="center"/>
-      </w:pPr>
+      <w:bookmarkStart w:id="48" w:name="_GoBack"/>
       <w:r>
         <w:rPr>
           <w:noProof/>
         </w:rPr>
         <w:lastRenderedPageBreak/>
         <w:drawing>
-          <wp:anchor distT="0" distB="0" distL="114300" distR="114300" simplePos="0" relativeHeight="251661312" behindDoc="0" locked="0" layoutInCell="1" allowOverlap="1">
-            <wp:simplePos x="0" y="0"/>
-            <wp:positionH relativeFrom="column">
-              <wp:posOffset>425302</wp:posOffset>
-            </wp:positionH>
-            <wp:positionV relativeFrom="paragraph">
-              <wp:posOffset>0</wp:posOffset>
-            </wp:positionV>
-            <wp:extent cx="4502208" cy="8612372"/>
-            <wp:effectExtent l="0" t="0" r="0" b="0"/>
-            <wp:wrapSquare wrapText="bothSides"/>
-            <wp:docPr id="1" name="Image 1"/>
+          <wp:inline distT="0" distB="0" distL="0" distR="0">
+            <wp:extent cx="4796790" cy="9176385"/>
+            <wp:effectExtent l="0" t="0" r="3810" b="5715"/>
+            <wp:docPr id="9" name="Image 9"/>
             <wp:cNvGraphicFramePr>
               <a:graphicFrameLocks xmlns:a="http://schemas.openxmlformats.org/drawingml/2006/main" noChangeAspect="1"/>
             </wp:cNvGraphicFramePr>
@@ -6392,7 +6601,7 @@
               <a:graphicData uri="http://schemas.openxmlformats.org/drawingml/2006/picture">
                 <pic:pic xmlns:pic="http://schemas.openxmlformats.org/drawingml/2006/picture">
                   <pic:nvPicPr>
-                    <pic:cNvPr id="1" name="Diagramme_activité.pdf"/>
+                    <pic:cNvPr id="9" name="Diagramme_activité.pdf"/>
                     <pic:cNvPicPr/>
                   </pic:nvPicPr>
                   <pic:blipFill>
@@ -6410,7 +6619,7 @@
                   <pic:spPr>
                     <a:xfrm>
                       <a:off x="0" y="0"/>
-                      <a:ext cx="4502208" cy="8612372"/>
+                      <a:ext cx="4796790" cy="9176385"/>
                     </a:xfrm>
                     <a:prstGeom prst="rect">
                       <a:avLst/>
@@ -6419,10 +6628,18 @@
                 </pic:pic>
               </a:graphicData>
             </a:graphic>
-          </wp:anchor>
+          </wp:inline>
         </w:drawing>
       </w:r>
-      <w:r>
+    </w:p>
+    <w:bookmarkEnd w:id="48"/>
+    <w:p>
+      <w:pPr>
+        <w:pStyle w:val="Paragraphedeliste"/>
+        <w:jc w:val="center"/>
+      </w:pPr>
+      <w:r>
+        <w:lastRenderedPageBreak/>
         <w:br w:type="textWrapping" w:clear="all"/>
       </w:r>
     </w:p>
@@ -6430,13 +6647,13 @@
       <w:pPr>
         <w:pStyle w:val="Titre2"/>
       </w:pPr>
-      <w:bookmarkStart w:id="48" w:name="_Toc23359403"/>
-      <w:bookmarkStart w:id="49" w:name="_Toc23519132"/>
+      <w:bookmarkStart w:id="49" w:name="_Toc23359403"/>
+      <w:bookmarkStart w:id="50" w:name="_Toc23519132"/>
       <w:r>
         <w:t>Diagramme de séquence d’authentification SD-01</w:t>
       </w:r>
-      <w:bookmarkEnd w:id="48"/>
       <w:bookmarkEnd w:id="49"/>
+      <w:bookmarkEnd w:id="50"/>
     </w:p>
     <w:p>
       <w:pPr>
@@ -6498,14 +6715,14 @@
       <w:pPr>
         <w:pStyle w:val="Titre2"/>
       </w:pPr>
-      <w:bookmarkStart w:id="50" w:name="_Toc23359404"/>
-      <w:bookmarkStart w:id="51" w:name="_Toc23519133"/>
+      <w:bookmarkStart w:id="51" w:name="_Toc23359404"/>
+      <w:bookmarkStart w:id="52" w:name="_Toc23519133"/>
       <w:r>
         <w:lastRenderedPageBreak/>
         <w:t>Diagramme de séquence d’inscription d’un nouveau client SD-02</w:t>
       </w:r>
-      <w:bookmarkEnd w:id="50"/>
       <w:bookmarkEnd w:id="51"/>
+      <w:bookmarkEnd w:id="52"/>
     </w:p>
     <w:p>
       <w:pPr>
@@ -6559,7 +6776,6 @@
       </w:r>
     </w:p>
     <w:p>
-      <w:bookmarkStart w:id="52" w:name="_GoBack"/>
       <w:r>
         <w:br w:type="page"/>
       </w:r>
@@ -6586,7 +6802,6 @@
       </w:pPr>
       <w:bookmarkStart w:id="53" w:name="_Toc23359405"/>
       <w:bookmarkStart w:id="54" w:name="_Toc23519134"/>
-      <w:bookmarkEnd w:id="52"/>
       <w:r>
         <w:lastRenderedPageBreak/>
         <w:t>Diagramme de séquence de choix des pizzas et de leur composition</w:t>
@@ -7095,6 +7310,7 @@
                       <w:dataBinding w:prefixMappings="xmlns:ns0='http://purl.org/dc/elements/1.1/' xmlns:ns1='http://schemas.openxmlformats.org/package/2006/metadata/core-properties' " w:xpath="/ns1:coreProperties[1]/ns0:title[1]" w:storeItemID="{6C3C8BC8-F283-45AE-878A-BAB7291924A1}"/>
                       <w:text/>
                     </w:sdtPr>
+                    <w:sdtEndPr/>
                     <w:sdtContent>
                       <w:p>
                         <w:pPr>
@@ -7269,6 +7485,7 @@
                       <w:dataBinding w:prefixMappings="xmlns:ns0='http://purl.org/dc/elements/1.1/' xmlns:ns1='http://schemas.openxmlformats.org/package/2006/metadata/core-properties' " w:xpath="/ns1:coreProperties[1]/ns0:title[1]" w:storeItemID="{6C3C8BC8-F283-45AE-878A-BAB7291924A1}"/>
                       <w:text/>
                     </w:sdtPr>
+                    <w:sdtEndPr/>
                     <w:sdtContent>
                       <w:p>
                         <w:pPr>
@@ -10130,6 +10347,7 @@
     <w:rsidRoot w:val="00D42E89"/>
     <w:rsid w:val="00056B9A"/>
     <w:rsid w:val="001B0943"/>
+    <w:rsid w:val="003F4438"/>
     <w:rsid w:val="00494AAC"/>
     <w:rsid w:val="004A01DB"/>
     <w:rsid w:val="00727A8A"/>
@@ -10904,7 +11122,7 @@
 </file>
 
 <file path=customXml/itemProps2.xml><?xml version="1.0" encoding="utf-8"?>
-<ds:datastoreItem xmlns:ds="http://schemas.openxmlformats.org/officeDocument/2006/customXml" ds:itemID="{1549BADA-6C0D-764F-B877-B6AF08B65BE2}">
+<ds:datastoreItem xmlns:ds="http://schemas.openxmlformats.org/officeDocument/2006/customXml" ds:itemID="{BBED1BC7-E27D-3C4C-BFBE-91065ADA5344}">
   <ds:schemaRefs>
     <ds:schemaRef ds:uri="http://schemas.openxmlformats.org/officeDocument/2006/bibliography"/>
   </ds:schemaRefs>
